--- a/Praca dyplomowa inżynierska.docx
+++ b/Praca dyplomowa inżynierska.docx
@@ -149,6 +149,8 @@
           <w:sz w:val="36"/>
         </w:rPr>
       </w:pPr>
+      <w:bookmarkStart w:id="0" w:name="OLE_LINK1"/>
+      <w:bookmarkStart w:id="1" w:name="OLE_LINK2"/>
       <w:r>
         <w:rPr>
           <w:rFonts w:ascii="Arial" w:hAnsi="Arial"/>
@@ -166,19 +168,31 @@
         <w:t xml:space="preserve"> </w:t>
       </w:r>
     </w:p>
+    <w:bookmarkEnd w:id="0"/>
+    <w:bookmarkEnd w:id="1"/>
     <w:p>
       <w:pPr>
         <w:pStyle w:val="Autor"/>
         <w:spacing w:before="400" w:after="400" w:line="360" w:lineRule="auto"/>
       </w:pPr>
-      <w:fldSimple w:instr=" AUTHOR  \* MERGEFORMAT ">
-        <w:r>
-          <w:rPr>
-            <w:noProof/>
-          </w:rPr>
-          <w:t>DANIEL</w:t>
-        </w:r>
-      </w:fldSimple>
+      <w:r>
+        <w:fldChar w:fldCharType="begin"/>
+      </w:r>
+      <w:r>
+        <w:instrText xml:space="preserve"> AUTHOR  \* MERGEFORMAT </w:instrText>
+      </w:r>
+      <w:r>
+        <w:fldChar w:fldCharType="separate"/>
+      </w:r>
+      <w:r>
+        <w:rPr>
+          <w:noProof/>
+        </w:rPr>
+        <w:t>DANIEL</w:t>
+      </w:r>
+      <w:r>
+        <w:fldChar w:fldCharType="end"/>
+      </w:r>
       <w:r>
         <w:t xml:space="preserve"> KOZA</w:t>
       </w:r>
@@ -193,34 +207,10 @@
         <w:jc w:val="right"/>
       </w:pPr>
       <w:r>
-        <w:rPr>
-          <w:lang w:val="en-US"/>
-        </w:rPr>
         <w:t xml:space="preserve">Promotor: </w:t>
       </w:r>
       <w:r>
-        <w:rPr>
-          <w:lang w:val="en-US"/>
-        </w:rPr>
-        <w:t>pr</w:t>
-      </w:r>
-      <w:r>
-        <w:rPr>
-          <w:lang w:val="en-US"/>
-        </w:rPr>
-        <w:t>of</w:t>
-      </w:r>
-      <w:r>
-        <w:rPr>
-          <w:lang w:val="en-US"/>
-        </w:rPr>
-        <w:t>. dr hab. inż.</w:t>
-      </w:r>
-      <w:r>
-        <w:rPr>
-          <w:lang w:val="en-US"/>
-        </w:rPr>
-        <w:t xml:space="preserve"> </w:t>
+        <w:t xml:space="preserve">prof. dr hab. inż. </w:t>
       </w:r>
       <w:r>
         <w:t xml:space="preserve">Jerzy Brzeziński </w:t>
@@ -3404,26 +3394,6 @@
           <w:bCs/>
           <w:sz w:val="32"/>
         </w:rPr>
-      </w:pPr>
-      <w:r>
-        <w:rPr>
-          <w:rFonts w:ascii="Arial" w:hAnsi="Arial" w:cs="Arial"/>
-          <w:b/>
-          <w:bCs/>
-          <w:sz w:val="32"/>
-        </w:rPr>
-        <w:lastRenderedPageBreak/>
-        <w:fldChar w:fldCharType="end"/>
-      </w:r>
-    </w:p>
-    <w:p>
-      <w:pPr>
-        <w:jc w:val="center"/>
-      </w:pPr>
-    </w:p>
-    <w:p>
-      <w:pPr>
-        <w:jc w:val="center"/>
         <w:sectPr>
           <w:headerReference w:type="default" r:id="rId11"/>
           <w:footerReference w:type="default" r:id="rId12"/>
@@ -3435,19 +3405,28 @@
           <w:cols w:space="708"/>
         </w:sectPr>
       </w:pPr>
+      <w:r>
+        <w:rPr>
+          <w:rFonts w:ascii="Arial" w:hAnsi="Arial" w:cs="Arial"/>
+          <w:b/>
+          <w:bCs/>
+          <w:sz w:val="32"/>
+        </w:rPr>
+        <w:fldChar w:fldCharType="end"/>
+      </w:r>
     </w:p>
     <w:p>
       <w:pPr>
         <w:pStyle w:val="Nagwek1"/>
       </w:pPr>
-      <w:bookmarkStart w:id="0" w:name="_Ref337062033"/>
-      <w:bookmarkStart w:id="1" w:name="_Toc438506422"/>
+      <w:bookmarkStart w:id="2" w:name="_Ref337062033"/>
+      <w:bookmarkStart w:id="3" w:name="_Toc438506422"/>
       <w:r>
         <w:lastRenderedPageBreak/>
         <w:t>Wstęp</w:t>
       </w:r>
-      <w:bookmarkEnd w:id="0"/>
-      <w:bookmarkEnd w:id="1"/>
+      <w:bookmarkEnd w:id="2"/>
+      <w:bookmarkEnd w:id="3"/>
     </w:p>
     <w:p>
       <w:pPr>
@@ -3568,12 +3547,12 @@
       <w:pPr>
         <w:pStyle w:val="Nagwek2"/>
       </w:pPr>
-      <w:bookmarkStart w:id="2" w:name="_Toc438506423"/>
+      <w:bookmarkStart w:id="4" w:name="_Toc438506423"/>
       <w:r>
         <w:lastRenderedPageBreak/>
         <w:t>Cel i zakres pracy</w:t>
       </w:r>
-      <w:bookmarkEnd w:id="2"/>
+      <w:bookmarkEnd w:id="4"/>
     </w:p>
     <w:p>
       <w:pPr>
@@ -3605,11 +3584,11 @@
       <w:pPr>
         <w:pStyle w:val="Nagwek2"/>
       </w:pPr>
-      <w:bookmarkStart w:id="3" w:name="_Toc438506424"/>
+      <w:bookmarkStart w:id="5" w:name="_Toc438506424"/>
       <w:r>
         <w:t>Struktura pracy</w:t>
       </w:r>
-      <w:bookmarkEnd w:id="3"/>
+      <w:bookmarkEnd w:id="5"/>
     </w:p>
     <w:p>
       <w:pPr>
@@ -3651,256 +3630,670 @@
       <w:pPr>
         <w:pStyle w:val="Nagwek1"/>
       </w:pPr>
-      <w:bookmarkStart w:id="4" w:name="_Toc438506425"/>
+      <w:bookmarkStart w:id="6" w:name="_Toc438506425"/>
       <w:r>
         <w:lastRenderedPageBreak/>
         <w:t>Wprowadzenie</w:t>
       </w:r>
-      <w:bookmarkEnd w:id="4"/>
+      <w:bookmarkEnd w:id="6"/>
     </w:p>
     <w:p>
       <w:pPr>
         <w:pStyle w:val="Nagwek2"/>
       </w:pPr>
-      <w:bookmarkStart w:id="5" w:name="_Toc438506426"/>
+      <w:bookmarkStart w:id="7" w:name="_Toc438506426"/>
       <w:r>
         <w:t>Rys historyczny</w:t>
       </w:r>
-      <w:bookmarkEnd w:id="5"/>
+      <w:bookmarkEnd w:id="7"/>
     </w:p>
     <w:p>
       <w:pPr>
         <w:pStyle w:val="Nagwek2"/>
       </w:pPr>
-      <w:bookmarkStart w:id="6" w:name="_Toc438506427"/>
+      <w:bookmarkStart w:id="8" w:name="_Toc438506427"/>
       <w:r>
         <w:t>Idea steganografii</w:t>
       </w:r>
-      <w:bookmarkEnd w:id="6"/>
+      <w:bookmarkEnd w:id="8"/>
     </w:p>
     <w:p>
       <w:pPr>
         <w:pStyle w:val="Nagwek2"/>
       </w:pPr>
-      <w:bookmarkStart w:id="7" w:name="_Toc438506428"/>
+      <w:bookmarkStart w:id="9" w:name="_Toc438506428"/>
       <w:r>
         <w:t>Nośniki informacji umożliwiające zaimplementowanie steganografii</w:t>
       </w:r>
-      <w:bookmarkEnd w:id="7"/>
+      <w:bookmarkEnd w:id="9"/>
     </w:p>
     <w:p>
       <w:pPr>
         <w:pStyle w:val="Nagwek2"/>
       </w:pPr>
-      <w:bookmarkStart w:id="8" w:name="_Toc438506429"/>
+      <w:bookmarkStart w:id="10" w:name="_Toc438506429"/>
       <w:r>
         <w:t>Narzędzia komunikacji w Internecie</w:t>
       </w:r>
-      <w:bookmarkEnd w:id="8"/>
+      <w:bookmarkEnd w:id="10"/>
     </w:p>
     <w:p>
       <w:pPr>
         <w:pStyle w:val="Nagwek3"/>
       </w:pPr>
-      <w:bookmarkStart w:id="9" w:name="_Toc438506430"/>
+      <w:bookmarkStart w:id="11" w:name="_Toc438506430"/>
       <w:r>
         <w:t>Czat internetowy</w:t>
       </w:r>
-      <w:bookmarkEnd w:id="9"/>
+      <w:bookmarkEnd w:id="11"/>
     </w:p>
     <w:p>
       <w:pPr>
         <w:pStyle w:val="Nagwek3"/>
       </w:pPr>
-      <w:bookmarkStart w:id="10" w:name="_Toc438506431"/>
+      <w:bookmarkStart w:id="12" w:name="_Toc438506431"/>
       <w:r>
         <w:t>Forum internetowe</w:t>
       </w:r>
-      <w:bookmarkEnd w:id="10"/>
+      <w:bookmarkEnd w:id="12"/>
     </w:p>
     <w:p>
       <w:pPr>
         <w:pStyle w:val="Nagwek2"/>
       </w:pPr>
-      <w:bookmarkStart w:id="11" w:name="_Toc438506432"/>
+      <w:bookmarkStart w:id="13" w:name="_Toc438506432"/>
       <w:r>
         <w:t>Ste</w:t>
       </w:r>
       <w:r>
         <w:t>ganografia w plikach graficznych</w:t>
       </w:r>
-      <w:bookmarkEnd w:id="11"/>
+      <w:bookmarkEnd w:id="13"/>
     </w:p>
     <w:p>
       <w:pPr>
         <w:pStyle w:val="Nagwek1"/>
       </w:pPr>
-      <w:bookmarkStart w:id="12" w:name="_Toc438506433"/>
+      <w:bookmarkStart w:id="14" w:name="_Toc438506433"/>
       <w:r>
         <w:lastRenderedPageBreak/>
         <w:t>Przedstawienie użytych technologii</w:t>
       </w:r>
-      <w:bookmarkEnd w:id="12"/>
+      <w:bookmarkEnd w:id="14"/>
     </w:p>
     <w:p>
       <w:pPr>
         <w:pStyle w:val="Nagwek2"/>
       </w:pPr>
-      <w:bookmarkStart w:id="13" w:name="_Toc438506434"/>
-      <w:r>
-        <w:t>NodeJS</w:t>
-      </w:r>
-      <w:bookmarkEnd w:id="13"/>
+      <w:bookmarkStart w:id="15" w:name="_Toc438506443"/>
+      <w:r>
+        <w:t>Git</w:t>
+      </w:r>
+      <w:bookmarkEnd w:id="15"/>
+    </w:p>
+    <w:p>
+      <w:pPr>
+        <w:pStyle w:val="Akapit"/>
+      </w:pPr>
+      <w:r>
+        <w:t xml:space="preserve">Git jest rozproszonym systemem </w:t>
+      </w:r>
+      <w:r>
+        <w:t xml:space="preserve">kontroli </w:t>
+      </w:r>
+      <w:r>
+        <w:t>wersji</w:t>
+      </w:r>
+      <w:r>
+        <w:t>.</w:t>
+      </w:r>
     </w:p>
     <w:p>
       <w:pPr>
         <w:pStyle w:val="Nagwek2"/>
       </w:pPr>
-      <w:bookmarkStart w:id="14" w:name="_Toc438506435"/>
+      <w:r>
+        <w:t>JavaScript</w:t>
+      </w:r>
+    </w:p>
+    <w:p>
+      <w:pPr>
+        <w:pStyle w:val="Akapit"/>
+      </w:pPr>
+      <w:r>
+        <w:t xml:space="preserve">JavaScript jest skryptowym językiem programowania stosowanym najczęściej na stronach internetowych, jednakże dzięki różnym bibliotekom coraz częściej jest używany także </w:t>
+      </w:r>
+      <w:r>
+        <w:t>w innych środowiskach</w:t>
+      </w:r>
+      <w:r>
+        <w:t>. Łączy w sobie następujące paradygmaty: obiektowy, funkcyjny oraz imperatywny.</w:t>
+      </w:r>
+      <w:r>
+        <w:t xml:space="preserve"> Jest on dynamiczne i słabo typowany, czyli typy zmiennych są nadawane dynamicznie w czasie wykonywania skryptu, a konwersje na różne typy danych są wykonywane automatycznie. W języku tym występują obiekty, takie jak: </w:t>
+      </w:r>
+      <w:r>
+        <w:rPr>
+          <w:rStyle w:val="symbol"/>
+        </w:rPr>
+        <w:t>Object</w:t>
+      </w:r>
+      <w:r>
+        <w:rPr>
+          <w:rStyle w:val="symbol"/>
+        </w:rPr>
+        <w:t>, Array</w:t>
+      </w:r>
+      <w:r>
+        <w:t xml:space="preserve"> oraz typy prymitywne: </w:t>
+      </w:r>
+      <w:r>
+        <w:rPr>
+          <w:rStyle w:val="symbol"/>
+        </w:rPr>
+        <w:t>Boolean, Number, String, Null, Undefined.</w:t>
+      </w:r>
+      <w:r>
+        <w:t xml:space="preserve"> S</w:t>
+      </w:r>
+      <w:r>
+        <w:t>tanda</w:t>
+      </w:r>
+      <w:r>
+        <w:t>rdem JavaScript jest ECMAScript, czyli ustandaryzowany przez organizację ECMA skryptowy, obiektowy język programowania. Specyfikacja ta oznaczone jest jako ECMA-262 i ISO/IEC 16262.</w:t>
+      </w:r>
+    </w:p>
+    <w:p>
+      <w:pPr>
+        <w:pStyle w:val="Nagwek2"/>
+      </w:pPr>
+      <w:bookmarkStart w:id="16" w:name="_Toc438506434"/>
+      <w:r>
+        <w:t>Node</w:t>
+      </w:r>
+      <w:r>
+        <w:t>.</w:t>
+      </w:r>
+      <w:r>
+        <w:t>JS</w:t>
+      </w:r>
+      <w:bookmarkEnd w:id="16"/>
+    </w:p>
+    <w:p>
+      <w:pPr>
+        <w:pStyle w:val="Nagwek3"/>
+      </w:pPr>
+      <w:r>
+        <w:t>Platforma Node.JS</w:t>
+      </w:r>
+    </w:p>
+    <w:p>
+      <w:pPr>
+        <w:pStyle w:val="Akapit"/>
+      </w:pPr>
+      <w:r>
+        <w:t>Node.JS jest platformą umożliwiającą uruchamianie skryptów JavaScript (JS) w innym środowisku niż przeglądarka internetowa. Korzysta ona z otwartego silnika V8, który został stworzony i jest rozwijany przez firmę Google. Wykorzystuje go popularna przeglądarka internetowa Google Chrome. Node</w:t>
+      </w:r>
+      <w:r>
+        <w:t>.</w:t>
+      </w:r>
+      <w:r>
+        <w:t>JS korzysta także z biblioteki libuv, która zapewnia asynchroniczne powiadamianie o zdarzeniach, jak i również z wielu innych bibliotek, dzięki czemu Node.JS jest w środowiskiem programistycznym wykorzystywanym do tworzenia wysoce skalowalnych aplikacji internetowych, sterowanych zdarzeniami i wykorzystujących asynchroniczny system wejścia-wyjścia.</w:t>
+      </w:r>
+    </w:p>
+    <w:p>
+      <w:pPr>
+        <w:pStyle w:val="Nagwek3"/>
+      </w:pPr>
+      <w:r>
+        <w:t>Node Package Manager (NPM)</w:t>
+      </w:r>
+    </w:p>
+    <w:p>
+      <w:pPr>
+        <w:pStyle w:val="Akapit"/>
+      </w:pPr>
+      <w:r>
+        <w:t xml:space="preserve">W platformę </w:t>
+      </w:r>
+      <w:r>
+        <w:t>Node</w:t>
+      </w:r>
+      <w:r>
+        <w:t>.</w:t>
+      </w:r>
+      <w:r>
+        <w:t>JS</w:t>
+      </w:r>
+      <w:r>
+        <w:t xml:space="preserve"> wbudowany jest system modułów nazywany Node Package Manager, w skrócie NPM. Umożliwia on doinstalowywanie zewn</w:t>
+      </w:r>
+      <w:r>
+        <w:t xml:space="preserve">ętrznych modułów </w:t>
+      </w:r>
+      <w:r>
+        <w:t xml:space="preserve">do aplikacji stworzonej w środowisku Node.JS. </w:t>
+      </w:r>
+      <w:r>
+        <w:t xml:space="preserve">Za pomocą jednej komendy jesteśmy w stanie ściagnąć konkretną wersję danej biblioteki. Dodatkowo jest możliwość zapisania listy używanych bibliotek do pliku </w:t>
+      </w:r>
+      <w:r>
+        <w:rPr>
+          <w:rStyle w:val="symbol"/>
+        </w:rPr>
+        <w:t>package.json</w:t>
+      </w:r>
+      <w:r>
+        <w:t xml:space="preserve">, który znajduje się w głównym katalogu projektu, dzięki czemu inny programista będzie mógł bez problemów </w:t>
+      </w:r>
+      <w:r>
+        <w:t>ściągnąć</w:t>
+      </w:r>
+      <w:r>
+        <w:t xml:space="preserve"> </w:t>
+      </w:r>
+      <w:r>
+        <w:lastRenderedPageBreak/>
+        <w:t>wszystkie potrzebne zależności, które nie będą się znajdowały w zdalnym repozytorium.</w:t>
+      </w:r>
+    </w:p>
+    <w:p>
+      <w:pPr>
+        <w:pStyle w:val="Nagwek2"/>
+      </w:pPr>
+      <w:bookmarkStart w:id="17" w:name="_Toc438506436"/>
+      <w:r>
+        <w:t>MongoDB</w:t>
+      </w:r>
+      <w:bookmarkEnd w:id="17"/>
+    </w:p>
+    <w:p>
+      <w:pPr>
+        <w:pStyle w:val="Akapit"/>
+      </w:pPr>
+      <w:r>
+        <w:t>MongoDB jest otwartym, nierelacyjnym systemem zarządzania danych. Charakteryzuje się dużą skalowalnością, wydajnością oraz dowolnością w strukturze baz danych. Dane są składowane w postaci dokumentów JSON (JavaScript Object Notation), dzięki czemu umożliwia to aplikacjom bardziej naturalne ich przetwarzanie, zwłaszcza przez biblioteki napisane w języku JavaScript.</w:t>
+      </w:r>
+    </w:p>
+    <w:p>
+      <w:pPr>
+        <w:pStyle w:val="Akapit"/>
+      </w:pPr>
+    </w:p>
+    <w:p>
+      <w:pPr>
+        <w:pStyle w:val="Nagwek2"/>
+      </w:pPr>
+      <w:bookmarkStart w:id="18" w:name="_Toc438506435"/>
       <w:r>
         <w:t>MeteorJS</w:t>
       </w:r>
-      <w:bookmarkEnd w:id="14"/>
+      <w:bookmarkEnd w:id="18"/>
+    </w:p>
+    <w:p>
+      <w:pPr>
+        <w:pStyle w:val="Nagwek3"/>
+      </w:pPr>
+      <w:r>
+        <w:t>Ogólny opis</w:t>
+      </w:r>
+    </w:p>
+    <w:p>
+      <w:pPr>
+        <w:pStyle w:val="Akapit"/>
+      </w:pPr>
+      <w:r>
+        <w:t>MeteorJS jest biblioteką</w:t>
+      </w:r>
+      <w:r>
+        <w:t xml:space="preserve"> </w:t>
+      </w:r>
+      <w:r>
+        <w:t>wykorzystywaną do tworzenia</w:t>
+      </w:r>
+      <w:r>
+        <w:t xml:space="preserve"> aplikacji internetowych. Jest ona napisana z użyciem platformy Node.JS. Jest zintegrowana z nierelacyjnymi bazami danych MongoDB</w:t>
+      </w:r>
+      <w:r>
+        <w:t>. Działa zarówno po stronie klienta (przeglądarka internetowa), jak i serwera. Wykorzystuje wzorzec projektowy publikuj-subskrybuj do automatycznego propagowania modyfikacji danych w stronę klienta bez konieczności pisania kodu synchronizującego przez programistę.</w:t>
+      </w:r>
+      <w:r>
+        <w:t xml:space="preserve"> Dzięki temu stworzenie w pełni funkcjonalnej aplikacji internetowej wymaga dużo mniej pracy niż w innych bibliotekach, takich jak Ruby on Rails czy </w:t>
+      </w:r>
+      <w:r>
+        <w:t xml:space="preserve">Django. Jedną z głównych zalet MeteorJS jest to, że cała komunikacja między przeglądarką internetową a serwerem jest wykonywana za pomocą WebSocket’ów. WebSocket jest to technologia zapewniająca dwukierunkowy kanał komunikacji za pośrednictwem jednego gniazda TCP. </w:t>
+      </w:r>
+    </w:p>
+    <w:p>
+      <w:pPr>
+        <w:pStyle w:val="Akapit"/>
+      </w:pPr>
+      <w:r>
+        <w:t>MeteorJS posiada własny menadżer bibliotek i wtyczek, AtmosphereJS, który bardzo przypomina ten z Node.JS. Podobnie jak w NPM, możemy zainstalować zewnętrzną bibliotekę za pomocą jednego polecenia, a informacje o niej są zapisywane do pliku. Jednakże, w odróżnieniu od platformy Node.JS, nie musimy ręcznie dodawać referencji do wtyczek w kodzie, albowiem wszystkie biblioteki są dostępne globalnie.</w:t>
+      </w:r>
+    </w:p>
+    <w:p>
+      <w:pPr>
+        <w:pStyle w:val="Nagwek3"/>
+      </w:pPr>
+      <w:r>
+        <w:t>Struktura plików</w:t>
+      </w:r>
+    </w:p>
+    <w:p>
+      <w:pPr>
+        <w:pStyle w:val="Akapit"/>
+      </w:pPr>
+      <w:r>
+        <w:t xml:space="preserve">MeteorJS posiada z góry określoną strukturę plików i kolejność ich ładowania, co ma duże znaczenie, zwłaszcza jeżeli korzystamy z dodatkowych bibliotek, takich jak na przykład AngularJS. W uproszczeniu: </w:t>
+      </w:r>
+      <w:r>
+        <w:t xml:space="preserve">wszystko co znajduje się w folderze .meteor służy do konfiguracji wewnętrznych i zewnętrznych biblotek i ich wersji, </w:t>
+      </w:r>
+      <w:r>
+        <w:t xml:space="preserve">zawartość folderu </w:t>
+      </w:r>
+      <w:r>
+        <w:rPr>
+          <w:rStyle w:val="symbol"/>
+        </w:rPr>
+        <w:t>serv</w:t>
+      </w:r>
+      <w:r>
+        <w:rPr>
+          <w:rStyle w:val="symbol"/>
+        </w:rPr>
+        <w:t>er</w:t>
+      </w:r>
+      <w:r>
+        <w:t xml:space="preserve"> jest widoczna i wykonywana tylko po stronie serwera, podobnie jak katalogu </w:t>
+      </w:r>
+      <w:r>
+        <w:rPr>
+          <w:rStyle w:val="symbol"/>
+        </w:rPr>
+        <w:t>private</w:t>
+      </w:r>
+      <w:r>
+        <w:t xml:space="preserve">, pliki w folderze </w:t>
+      </w:r>
+      <w:r>
+        <w:rPr>
+          <w:rStyle w:val="symbol"/>
+        </w:rPr>
+        <w:t>client</w:t>
+      </w:r>
+      <w:r>
+        <w:t xml:space="preserve"> natomiast są wykonywane i widocznie tylko po </w:t>
+      </w:r>
+      <w:r>
+        <w:lastRenderedPageBreak/>
+        <w:t>stronie klienta, czyli przeglądarki internetowej</w:t>
+      </w:r>
+      <w:r>
+        <w:t xml:space="preserve">, a skrypty w katalogu </w:t>
+      </w:r>
+      <w:r>
+        <w:rPr>
+          <w:rStyle w:val="symbol"/>
+        </w:rPr>
+        <w:t>tests</w:t>
+      </w:r>
+      <w:r>
+        <w:t xml:space="preserve"> nie są widoczne ani przez serwer, ani przez klient, służą one </w:t>
+      </w:r>
+      <w:r>
+        <w:t xml:space="preserve">tylko i wyłącznie </w:t>
+      </w:r>
+      <w:r>
+        <w:t>do wykonywania testów</w:t>
+      </w:r>
+      <w:r>
+        <w:t xml:space="preserve">. Kolejność ładowania plików jest następująca: wszystkie skrypty znajdujące się w katalogu </w:t>
+      </w:r>
+      <w:r>
+        <w:rPr>
+          <w:rStyle w:val="symbol"/>
+        </w:rPr>
+        <w:t>lib</w:t>
+      </w:r>
+      <w:r>
+        <w:t xml:space="preserve"> ładowane są w pierwszej kolejności, następnie MeteorJS wczytuje </w:t>
+      </w:r>
+      <w:r>
+        <w:t xml:space="preserve">resztę plików według kolejności alfabetycznej, najpierw z podkatalogu, a później z katalogu nadrzędnego, z wyjątkiem plików rozpoczynających się słowem </w:t>
+      </w:r>
+      <w:r>
+        <w:rPr>
+          <w:rStyle w:val="symbol"/>
+        </w:rPr>
+        <w:t>main</w:t>
+      </w:r>
+      <w:r>
+        <w:t>, które są ładowane na samym końcu.</w:t>
+      </w:r>
+    </w:p>
+    <w:p>
+      <w:pPr>
+        <w:pStyle w:val="Nagwek3"/>
+      </w:pPr>
+      <w:r>
+        <w:t>Modele i metody</w:t>
+      </w:r>
+    </w:p>
+    <w:p>
+      <w:pPr>
+        <w:pStyle w:val="Akapit"/>
+      </w:pPr>
+      <w:r>
+        <w:t xml:space="preserve">Dane w MeteorJS są przechowywane za pomocą kolekcji. Jako że biblioteka ta korzysta z MongoDB, struktura modeli w bazie danych nie jest określona. Kolekcje tworzy się raz i </w:t>
+      </w:r>
+      <w:r>
+        <w:t>są</w:t>
+      </w:r>
+      <w:r>
+        <w:t xml:space="preserve"> dostępne globalnie. </w:t>
+      </w:r>
+    </w:p>
+    <w:p>
+      <w:pPr>
+        <w:pStyle w:val="Akapit"/>
+      </w:pPr>
+      <w:r>
+        <w:t xml:space="preserve">W MeteorJS używany jest po stronie serwera obiekt globalny </w:t>
+      </w:r>
+      <w:r>
+        <w:rPr>
+          <w:rStyle w:val="symbol"/>
+        </w:rPr>
+        <w:t>Meteor</w:t>
+      </w:r>
+      <w:r>
+        <w:t xml:space="preserve">, który posiada metodę </w:t>
+      </w:r>
+      <w:r>
+        <w:rPr>
+          <w:rStyle w:val="symbol"/>
+        </w:rPr>
+        <w:t>publish</w:t>
+      </w:r>
+      <w:r>
+        <w:t xml:space="preserve"> oraz </w:t>
+      </w:r>
+      <w:r>
+        <w:rPr>
+          <w:rStyle w:val="symbol"/>
+        </w:rPr>
+        <w:t>methods</w:t>
+      </w:r>
+      <w:r>
+        <w:t xml:space="preserve">. </w:t>
+      </w:r>
+      <w:r>
+        <w:rPr>
+          <w:rStyle w:val="symbol"/>
+        </w:rPr>
+        <w:t>Publish</w:t>
+      </w:r>
+      <w:r>
+        <w:t xml:space="preserve"> służy do wyświetlania danych bezpośrednio z MongoDB. Każda aktualizacja modelu lub kolekcji w bazie danych jest od razu widoczna w przeglądarce internetowej, bez żadnego przeładowywania strony. Oznacza, to że dane publikowane za pomocą tej metody są bezpośrednio połączone z danymi wyświetlanymi w widoku. </w:t>
+      </w:r>
+      <w:r>
+        <w:rPr>
+          <w:rStyle w:val="symbol"/>
+        </w:rPr>
+        <w:t>Methods</w:t>
+      </w:r>
+      <w:r>
+        <w:t xml:space="preserve"> natomiast służy do definiowania różnych akcji modyfikujących dane. Zarówno do metody </w:t>
+      </w:r>
+      <w:r>
+        <w:rPr>
+          <w:rStyle w:val="symbol"/>
+        </w:rPr>
+        <w:t>publish</w:t>
+      </w:r>
+      <w:r>
+        <w:t xml:space="preserve">, jak i </w:t>
+      </w:r>
+      <w:r>
+        <w:rPr>
+          <w:rStyle w:val="symbol"/>
+        </w:rPr>
+        <w:t>methods</w:t>
+      </w:r>
+      <w:r>
+        <w:t>, przesyłamy funkcję, która, w pierwszym wypadku musi zwrócić wektor z bazy danych, a w drugim może zwrócić dowolną wartość.</w:t>
+      </w:r>
     </w:p>
     <w:p>
       <w:pPr>
         <w:pStyle w:val="Nagwek2"/>
       </w:pPr>
-      <w:bookmarkStart w:id="15" w:name="_Toc438506436"/>
-      <w:r>
-        <w:t>MongoDB</w:t>
-      </w:r>
-      <w:bookmarkEnd w:id="15"/>
+      <w:bookmarkStart w:id="19" w:name="_Toc438506437"/>
+      <w:r>
+        <w:lastRenderedPageBreak/>
+        <w:t>AngularJS (wersja 1.x)</w:t>
+      </w:r>
+      <w:bookmarkEnd w:id="19"/>
+    </w:p>
+    <w:p>
+      <w:pPr>
+        <w:pStyle w:val="Nagwek3"/>
+      </w:pPr>
+      <w:r>
+        <w:t>Angular-Meteor</w:t>
+      </w:r>
     </w:p>
     <w:p>
       <w:pPr>
         <w:pStyle w:val="Nagwek2"/>
       </w:pPr>
-      <w:bookmarkStart w:id="16" w:name="_Toc438506437"/>
-      <w:r>
-        <w:t>AngularJS (wersja 1.x)</w:t>
-      </w:r>
-      <w:bookmarkEnd w:id="16"/>
+      <w:bookmarkStart w:id="20" w:name="_Toc438506438"/>
+      <w:r>
+        <w:t>Preprocessory</w:t>
+      </w:r>
+      <w:bookmarkEnd w:id="20"/>
+    </w:p>
+    <w:p>
+      <w:pPr>
+        <w:pStyle w:val="Nagwek3"/>
+      </w:pPr>
+      <w:bookmarkStart w:id="21" w:name="_Toc438506439"/>
+      <w:r>
+        <w:t>CoffeeScript</w:t>
+      </w:r>
+      <w:bookmarkEnd w:id="21"/>
+    </w:p>
+    <w:p>
+      <w:pPr>
+        <w:pStyle w:val="Nagwek3"/>
+      </w:pPr>
+      <w:bookmarkStart w:id="22" w:name="_Toc438506440"/>
+      <w:r>
+        <w:t>Jade</w:t>
+      </w:r>
+      <w:bookmarkEnd w:id="22"/>
+    </w:p>
+    <w:p>
+      <w:pPr>
+        <w:pStyle w:val="Nagwek3"/>
+      </w:pPr>
+      <w:bookmarkStart w:id="23" w:name="_Toc438506441"/>
+      <w:r>
+        <w:t>Less</w:t>
+      </w:r>
+      <w:bookmarkEnd w:id="23"/>
     </w:p>
     <w:p>
       <w:pPr>
         <w:pStyle w:val="Nagwek2"/>
       </w:pPr>
-      <w:bookmarkStart w:id="17" w:name="_Toc438506438"/>
-      <w:r>
-        <w:t>Preprocessory</w:t>
-      </w:r>
-      <w:bookmarkEnd w:id="17"/>
+      <w:bookmarkStart w:id="24" w:name="_Toc438506442"/>
+      <w:r>
+        <w:t>Narzędzia do zarządzania projektem</w:t>
+      </w:r>
+      <w:bookmarkEnd w:id="24"/>
     </w:p>
     <w:p>
       <w:pPr>
         <w:pStyle w:val="Nagwek3"/>
       </w:pPr>
-      <w:bookmarkStart w:id="18" w:name="_Toc438506439"/>
-      <w:r>
-        <w:t>CoffeeScript</w:t>
-      </w:r>
-      <w:bookmarkEnd w:id="18"/>
+      <w:bookmarkStart w:id="25" w:name="_Toc438506444"/>
+      <w:r>
+        <w:t>TravisCI</w:t>
+      </w:r>
+      <w:bookmarkEnd w:id="25"/>
+    </w:p>
+    <w:p>
+      <w:pPr>
+        <w:pStyle w:val="Nagwek2"/>
+      </w:pPr>
+      <w:bookmarkStart w:id="26" w:name="_Toc438506445"/>
+      <w:r>
+        <w:t>Narzędzia do testowania</w:t>
+      </w:r>
+      <w:bookmarkEnd w:id="26"/>
     </w:p>
     <w:p>
       <w:pPr>
         <w:pStyle w:val="Nagwek3"/>
       </w:pPr>
-      <w:bookmarkStart w:id="19" w:name="_Toc438506440"/>
-      <w:r>
-        <w:t>Jade</w:t>
-      </w:r>
-      <w:bookmarkEnd w:id="19"/>
+      <w:bookmarkStart w:id="27" w:name="_Toc438506446"/>
+      <w:r>
+        <w:t>GulpJS</w:t>
+      </w:r>
+      <w:bookmarkEnd w:id="27"/>
     </w:p>
     <w:p>
       <w:pPr>
         <w:pStyle w:val="Nagwek3"/>
       </w:pPr>
-      <w:bookmarkStart w:id="20" w:name="_Toc438506441"/>
-      <w:r>
-        <w:t>Less</w:t>
-      </w:r>
-      <w:bookmarkEnd w:id="20"/>
-    </w:p>
-    <w:p>
-      <w:pPr>
-        <w:pStyle w:val="Nagwek2"/>
-      </w:pPr>
-      <w:bookmarkStart w:id="21" w:name="_Toc438506442"/>
-      <w:r>
-        <w:t>Narzędzia do zarządzania projektem</w:t>
-      </w:r>
-      <w:bookmarkEnd w:id="21"/>
+      <w:bookmarkStart w:id="28" w:name="_Toc438506447"/>
+      <w:r>
+        <w:t>Jasmine</w:t>
+      </w:r>
+      <w:bookmarkEnd w:id="28"/>
     </w:p>
     <w:p>
       <w:pPr>
         <w:pStyle w:val="Nagwek3"/>
       </w:pPr>
-      <w:bookmarkStart w:id="22" w:name="_Toc438506443"/>
-      <w:r>
-        <w:t>Git</w:t>
-      </w:r>
-      <w:bookmarkEnd w:id="22"/>
+      <w:bookmarkStart w:id="29" w:name="_Toc438506448"/>
+      <w:r>
+        <w:t>Karma</w:t>
+      </w:r>
+      <w:bookmarkEnd w:id="29"/>
     </w:p>
     <w:p>
       <w:pPr>
         <w:pStyle w:val="Nagwek3"/>
       </w:pPr>
-      <w:bookmarkStart w:id="23" w:name="_Toc438506444"/>
-      <w:r>
-        <w:t>TravisCI</w:t>
-      </w:r>
-      <w:bookmarkEnd w:id="23"/>
-    </w:p>
-    <w:p>
-      <w:pPr>
-        <w:pStyle w:val="Nagwek2"/>
-      </w:pPr>
-      <w:bookmarkStart w:id="24" w:name="_Toc438506445"/>
-      <w:r>
-        <w:t>Narzędzia do testowania</w:t>
-      </w:r>
-      <w:bookmarkEnd w:id="24"/>
-    </w:p>
-    <w:p>
-      <w:pPr>
-        <w:pStyle w:val="Nagwek3"/>
-      </w:pPr>
-      <w:bookmarkStart w:id="25" w:name="_Toc438506446"/>
-      <w:r>
-        <w:t>GulpJS</w:t>
-      </w:r>
-      <w:bookmarkEnd w:id="25"/>
-    </w:p>
-    <w:p>
-      <w:pPr>
-        <w:pStyle w:val="Nagwek3"/>
-      </w:pPr>
-      <w:bookmarkStart w:id="26" w:name="_Toc438506447"/>
-      <w:r>
-        <w:t>Jasmine</w:t>
-      </w:r>
-      <w:bookmarkEnd w:id="26"/>
-    </w:p>
-    <w:p>
-      <w:pPr>
-        <w:pStyle w:val="Nagwek3"/>
-      </w:pPr>
-      <w:bookmarkStart w:id="27" w:name="_Toc438506448"/>
-      <w:r>
-        <w:t>Karma</w:t>
-      </w:r>
-      <w:bookmarkEnd w:id="27"/>
-    </w:p>
-    <w:p>
-      <w:pPr>
-        <w:pStyle w:val="Nagwek3"/>
-      </w:pPr>
-      <w:bookmarkStart w:id="28" w:name="_Toc438506449"/>
+      <w:bookmarkStart w:id="30" w:name="_Toc438506449"/>
       <w:r>
         <w:t>Protractor</w:t>
       </w:r>
-      <w:bookmarkEnd w:id="28"/>
+      <w:bookmarkEnd w:id="30"/>
     </w:p>
     <w:p>
       <w:pPr>
@@ -3911,83 +4304,83 @@
       <w:pPr>
         <w:pStyle w:val="Nagwek1"/>
       </w:pPr>
-      <w:bookmarkStart w:id="29" w:name="_Toc438506450"/>
+      <w:bookmarkStart w:id="31" w:name="_Toc438506450"/>
       <w:r>
         <w:lastRenderedPageBreak/>
         <w:t>Budowa aplikacji</w:t>
       </w:r>
-      <w:bookmarkEnd w:id="29"/>
+      <w:bookmarkEnd w:id="31"/>
     </w:p>
     <w:p>
       <w:pPr>
         <w:pStyle w:val="Nagwek2"/>
       </w:pPr>
-      <w:bookmarkStart w:id="30" w:name="_Toc438506451"/>
+      <w:bookmarkStart w:id="32" w:name="_Toc438506451"/>
       <w:r>
         <w:t>Struktura plików i folderów</w:t>
       </w:r>
-      <w:bookmarkEnd w:id="30"/>
+      <w:bookmarkEnd w:id="32"/>
     </w:p>
     <w:p>
       <w:pPr>
         <w:pStyle w:val="Nagwek2"/>
       </w:pPr>
-      <w:bookmarkStart w:id="31" w:name="_Toc438506452"/>
+      <w:bookmarkStart w:id="33" w:name="_Toc438506452"/>
       <w:r>
         <w:t>Modele w bazie danych</w:t>
       </w:r>
-      <w:bookmarkEnd w:id="31"/>
+      <w:bookmarkEnd w:id="33"/>
     </w:p>
     <w:p>
       <w:pPr>
         <w:pStyle w:val="Nagwek2"/>
       </w:pPr>
-      <w:bookmarkStart w:id="32" w:name="_Toc438506453"/>
+      <w:bookmarkStart w:id="34" w:name="_Toc438506453"/>
       <w:r>
         <w:t>Jednostki w aplikacji</w:t>
       </w:r>
-      <w:bookmarkEnd w:id="32"/>
+      <w:bookmarkEnd w:id="34"/>
     </w:p>
     <w:p>
       <w:pPr>
         <w:pStyle w:val="Nagwek1"/>
       </w:pPr>
-      <w:bookmarkStart w:id="33" w:name="_Toc438506454"/>
+      <w:bookmarkStart w:id="35" w:name="_Toc438506454"/>
       <w:r>
         <w:lastRenderedPageBreak/>
         <w:t>System uwierzytelniania i autoryzacji</w:t>
       </w:r>
-      <w:bookmarkEnd w:id="33"/>
+      <w:bookmarkEnd w:id="35"/>
     </w:p>
     <w:p>
       <w:pPr>
         <w:pStyle w:val="Nagwek2"/>
       </w:pPr>
-      <w:bookmarkStart w:id="34" w:name="_Toc438506455"/>
+      <w:bookmarkStart w:id="36" w:name="_Toc438506455"/>
       <w:r>
         <w:t>Rejestrowanie i logowanie użytkowników</w:t>
       </w:r>
-      <w:bookmarkEnd w:id="34"/>
+      <w:bookmarkEnd w:id="36"/>
     </w:p>
     <w:p>
       <w:pPr>
         <w:pStyle w:val="Nagwek2"/>
       </w:pPr>
-      <w:bookmarkStart w:id="35" w:name="_Toc438506456"/>
+      <w:bookmarkStart w:id="37" w:name="_Toc438506456"/>
       <w:r>
         <w:t>Role</w:t>
       </w:r>
-      <w:bookmarkEnd w:id="35"/>
+      <w:bookmarkEnd w:id="37"/>
     </w:p>
     <w:p>
       <w:pPr>
         <w:pStyle w:val="Nagwek2"/>
       </w:pPr>
-      <w:bookmarkStart w:id="36" w:name="_Toc438506457"/>
+      <w:bookmarkStart w:id="38" w:name="_Toc438506457"/>
       <w:r>
         <w:t>Struktura ról</w:t>
       </w:r>
-      <w:bookmarkEnd w:id="36"/>
+      <w:bookmarkEnd w:id="38"/>
     </w:p>
     <w:p>
       <w:pPr>
@@ -4015,19 +4408,52 @@
       <w:pPr>
         <w:pStyle w:val="Nagwek2"/>
       </w:pPr>
-      <w:bookmarkStart w:id="37" w:name="_Toc438506459"/>
-      <w:bookmarkEnd w:id="37"/>
+      <w:bookmarkStart w:id="39" w:name="_Toc438506459"/>
+      <w:bookmarkEnd w:id="39"/>
     </w:p>
     <w:p>
       <w:pPr>
         <w:pStyle w:val="Nagwek1"/>
       </w:pPr>
-      <w:bookmarkStart w:id="38" w:name="_Toc438506460"/>
+      <w:r>
+        <w:lastRenderedPageBreak/>
+        <w:t>Testy</w:t>
+      </w:r>
+    </w:p>
+    <w:p>
+      <w:pPr>
+        <w:pStyle w:val="Nagwek2"/>
+      </w:pPr>
+      <w:r>
+        <w:t>Testy jednostkowe</w:t>
+      </w:r>
+    </w:p>
+    <w:p>
+      <w:pPr>
+        <w:pStyle w:val="Nagwek2"/>
+      </w:pPr>
+      <w:r>
+        <w:t>Testy integracyjne</w:t>
+      </w:r>
+    </w:p>
+    <w:p>
+      <w:pPr>
+        <w:pStyle w:val="Nagwek2"/>
+      </w:pPr>
+      <w:r>
+        <w:t>Testy funkcjonalne</w:t>
+      </w:r>
+    </w:p>
+    <w:p>
+      <w:pPr>
+        <w:pStyle w:val="Nagwek1"/>
+      </w:pPr>
+      <w:bookmarkStart w:id="40" w:name="_Toc438506460"/>
       <w:r>
         <w:lastRenderedPageBreak/>
         <w:t>Zakończenie</w:t>
       </w:r>
-      <w:bookmarkEnd w:id="38"/>
+      <w:bookmarkEnd w:id="40"/>
     </w:p>
     <w:p>
       <w:pPr>
@@ -4065,18 +4491,18 @@
           <w:numId w:val="0"/>
         </w:numPr>
       </w:pPr>
-      <w:bookmarkStart w:id="39" w:name="_Toc438506461"/>
+      <w:bookmarkStart w:id="41" w:name="_Toc438506461"/>
       <w:r>
         <w:lastRenderedPageBreak/>
         <w:t>Literatura</w:t>
       </w:r>
-      <w:bookmarkEnd w:id="39"/>
+      <w:bookmarkEnd w:id="41"/>
     </w:p>
     <w:p>
       <w:pPr>
         <w:pStyle w:val="Bibliografia"/>
       </w:pPr>
-      <w:bookmarkStart w:id="40" w:name="_Ref202785753"/>
+      <w:bookmarkStart w:id="42" w:name="_Ref202785753"/>
       <w:r>
         <w:rPr>
           <w:noProof/>
@@ -4092,13 +4518,13 @@
       <w:r>
         <w:t>, data</w:t>
       </w:r>
-      <w:bookmarkEnd w:id="40"/>
+      <w:bookmarkEnd w:id="42"/>
     </w:p>
     <w:p>
       <w:pPr>
         <w:pStyle w:val="Bibliografia"/>
       </w:pPr>
-      <w:bookmarkStart w:id="41" w:name="_Ref202785755"/>
+      <w:bookmarkStart w:id="43" w:name="_Ref202785755"/>
       <w:r>
         <w:rPr>
           <w:noProof/>
@@ -4108,7 +4534,7 @@
       <w:r>
         <w:t>: Tytuł, Informacje wydawnicze, data</w:t>
       </w:r>
-      <w:bookmarkEnd w:id="41"/>
+      <w:bookmarkEnd w:id="43"/>
     </w:p>
     <w:sectPr>
       <w:pgSz w:w="11907" w:h="16840"/>
@@ -4215,7 +4641,7 @@
         <w:noProof/>
         <w:sz w:val="20"/>
       </w:rPr>
-      <w:t>3</w:t>
+      <w:t>7</w:t>
     </w:r>
     <w:r>
       <w:rPr>
@@ -4249,7 +4675,7 @@
           <w:noProof/>
           <w:sz w:val="20"/>
         </w:rPr>
-        <w:instrText>13</w:instrText>
+        <w:instrText>16</w:instrText>
       </w:r>
     </w:fldSimple>
     <w:r>
@@ -4269,7 +4695,7 @@
         <w:noProof/>
         <w:sz w:val="20"/>
       </w:rPr>
-      <w:t>11</w:t>
+      <w:t>14</w:t>
     </w:r>
     <w:r>
       <w:rPr>
@@ -4307,7 +4733,7 @@
         <w:noProof/>
         <w:sz w:val="18"/>
       </w:rPr>
-      <w:t>2015-12-</w:t>
+      <w:t>2015-12-30</w:t>
     </w:r>
     <w:r>
       <w:rPr>
@@ -4459,7 +4885,7 @@
         <w:noProof/>
         <w:sz w:val="18"/>
       </w:rPr>
-      <w:t>0000-00-0</w:t>
+      <w:t>2015-22-30</w:t>
     </w:r>
     <w:r>
       <w:rPr>
@@ -4611,7 +5037,7 @@
         <w:noProof/>
         <w:sz w:val="18"/>
       </w:rPr>
-      <w:t>0000-00-00</w:t>
+      <w:t>2015-12-30</w:t>
     </w:r>
     <w:r>
       <w:rPr>
@@ -5756,6 +6182,7 @@
     <w:basedOn w:val="Normalny"/>
     <w:next w:val="Normalny"/>
     <w:qFormat/>
+    <w:rsid w:val="006B164E"/>
     <w:pPr>
       <w:keepNext/>
       <w:numPr>
@@ -5775,6 +6202,7 @@
     <w:basedOn w:val="Normalny"/>
     <w:next w:val="Normalny"/>
     <w:qFormat/>
+    <w:rsid w:val="006B164E"/>
     <w:pPr>
       <w:numPr>
         <w:ilvl w:val="4"/>
@@ -5793,6 +6221,7 @@
     <w:basedOn w:val="Normalny"/>
     <w:next w:val="Normalny"/>
     <w:qFormat/>
+    <w:rsid w:val="006B164E"/>
     <w:pPr>
       <w:numPr>
         <w:ilvl w:val="5"/>
@@ -5812,6 +6241,7 @@
     <w:basedOn w:val="Normalny"/>
     <w:next w:val="Normalny"/>
     <w:qFormat/>
+    <w:rsid w:val="006B164E"/>
     <w:pPr>
       <w:numPr>
         <w:ilvl w:val="6"/>
@@ -5830,6 +6260,7 @@
     <w:basedOn w:val="Normalny"/>
     <w:next w:val="Normalny"/>
     <w:qFormat/>
+    <w:rsid w:val="006B164E"/>
     <w:pPr>
       <w:numPr>
         <w:ilvl w:val="7"/>
@@ -5849,6 +6280,7 @@
     <w:basedOn w:val="Normalny"/>
     <w:next w:val="Normalny"/>
     <w:qFormat/>
+    <w:rsid w:val="006B164E"/>
     <w:pPr>
       <w:numPr>
         <w:ilvl w:val="8"/>
@@ -5865,13 +6297,16 @@
   </w:style>
   <w:style w:type="character" w:default="1" w:styleId="Domylnaczcionkaakapitu">
     <w:name w:val="Default Paragraph Font"/>
+    <w:uiPriority w:val="1"/>
     <w:semiHidden/>
+    <w:unhideWhenUsed/>
   </w:style>
   <w:style w:type="table" w:default="1" w:styleId="Standardowy">
     <w:name w:val="Normal Table"/>
     <w:uiPriority w:val="99"/>
     <w:semiHidden/>
     <w:unhideWhenUsed/>
+    <w:qFormat/>
     <w:tblPr>
       <w:tblInd w:w="0" w:type="dxa"/>
       <w:tblCellMar>
@@ -5907,6 +6342,7 @@
   <w:style w:type="character" w:styleId="Odwoaniedokomentarza">
     <w:name w:val="annotation reference"/>
     <w:semiHidden/>
+    <w:rsid w:val="006B164E"/>
     <w:rPr>
       <w:sz w:val="16"/>
     </w:rPr>
@@ -5915,6 +6351,7 @@
     <w:name w:val="footnote text"/>
     <w:basedOn w:val="Normalny"/>
     <w:semiHidden/>
+    <w:rsid w:val="006B164E"/>
     <w:pPr>
       <w:ind w:left="170" w:hanging="170"/>
     </w:pPr>
@@ -5925,6 +6362,7 @@
   <w:style w:type="character" w:styleId="Odwoanieprzypisudolnego">
     <w:name w:val="footnote reference"/>
     <w:semiHidden/>
+    <w:rsid w:val="006B164E"/>
     <w:rPr>
       <w:vertAlign w:val="superscript"/>
     </w:rPr>
@@ -5934,6 +6372,7 @@
     <w:basedOn w:val="Normalny"/>
     <w:next w:val="Akapit"/>
     <w:qFormat/>
+    <w:rsid w:val="006B164E"/>
     <w:pPr>
       <w:spacing w:after="600"/>
       <w:jc w:val="center"/>
@@ -5947,6 +6386,7 @@
     <w:name w:val="Rysunek"/>
     <w:basedOn w:val="Normalny"/>
     <w:next w:val="Legenda"/>
+    <w:rsid w:val="006B164E"/>
     <w:pPr>
       <w:keepNext/>
       <w:spacing w:before="600" w:after="240"/>
@@ -5960,6 +6400,7 @@
     <w:name w:val="header"/>
     <w:basedOn w:val="Normalny"/>
     <w:semiHidden/>
+    <w:rsid w:val="006B164E"/>
     <w:pPr>
       <w:tabs>
         <w:tab w:val="center" w:pos="4536"/>
@@ -5971,6 +6412,7 @@
     <w:name w:val="footer"/>
     <w:basedOn w:val="Normalny"/>
     <w:semiHidden/>
+    <w:rsid w:val="006B164E"/>
     <w:pPr>
       <w:tabs>
         <w:tab w:val="center" w:pos="4536"/>
@@ -5982,10 +6424,12 @@
     <w:name w:val="page number"/>
     <w:basedOn w:val="Domylnaczcionkaakapitu"/>
     <w:semiHidden/>
+    <w:rsid w:val="006B164E"/>
   </w:style>
   <w:style w:type="paragraph" w:customStyle="1" w:styleId="Algorytm">
     <w:name w:val="Algorytm"/>
     <w:basedOn w:val="Normalny"/>
+    <w:rsid w:val="006B164E"/>
     <w:pPr>
       <w:jc w:val="left"/>
     </w:pPr>
@@ -5996,6 +6440,7 @@
   <w:style w:type="paragraph" w:customStyle="1" w:styleId="autorzy">
     <w:name w:val="autorzy"/>
     <w:basedOn w:val="Normalny"/>
+    <w:rsid w:val="006B164E"/>
     <w:pPr>
       <w:tabs>
         <w:tab w:val="left" w:pos="1985"/>
@@ -6012,6 +6457,7 @@
     <w:basedOn w:val="Normalny"/>
     <w:next w:val="Normalny"/>
     <w:semiHidden/>
+    <w:rsid w:val="006B164E"/>
     <w:pPr>
       <w:jc w:val="left"/>
     </w:pPr>
@@ -6069,6 +6515,7 @@
     <w:basedOn w:val="Normalny"/>
     <w:next w:val="Normalny"/>
     <w:uiPriority w:val="39"/>
+    <w:rsid w:val="006B164E"/>
     <w:pPr>
       <w:tabs>
         <w:tab w:val="left" w:pos="1418"/>
@@ -6086,6 +6533,7 @@
   <w:style w:type="paragraph" w:customStyle="1" w:styleId="Autor">
     <w:name w:val="Autor"/>
     <w:basedOn w:val="Normalny"/>
+    <w:rsid w:val="006B164E"/>
     <w:pPr>
       <w:spacing w:before="2400" w:after="1800" w:line="480" w:lineRule="auto"/>
       <w:jc w:val="center"/>
@@ -6100,6 +6548,7 @@
     <w:basedOn w:val="Normalny"/>
     <w:link w:val="TekstpodstawowyZnak"/>
     <w:semiHidden/>
+    <w:rsid w:val="006B164E"/>
     <w:pPr>
       <w:ind w:firstLine="567"/>
     </w:pPr>
@@ -6107,6 +6556,7 @@
   <w:style w:type="paragraph" w:customStyle="1" w:styleId="Tytupracy">
     <w:name w:val="Tytuł pracy"/>
     <w:basedOn w:val="Normalny"/>
+    <w:rsid w:val="006B164E"/>
     <w:pPr>
       <w:spacing w:before="2400" w:line="360" w:lineRule="auto"/>
       <w:ind w:left="1701" w:right="1701"/>
@@ -6121,6 +6571,7 @@
   <w:style w:type="character" w:styleId="Hipercze">
     <w:name w:val="Hyperlink"/>
     <w:uiPriority w:val="99"/>
+    <w:rsid w:val="006B164E"/>
     <w:rPr>
       <w:color w:val="0000FF"/>
       <w:u w:val="single"/>
@@ -6128,6 +6579,7 @@
   </w:style>
   <w:style w:type="character" w:customStyle="1" w:styleId="angielski">
     <w:name w:val="angielski"/>
+    <w:rsid w:val="006B164E"/>
     <w:rPr>
       <w:i/>
       <w:lang w:val="en-US"/>
@@ -6521,7 +6973,7 @@
 </file>
 
 <file path=customXml/itemProps1.xml><?xml version="1.0" encoding="utf-8"?>
-<ds:datastoreItem xmlns:ds="http://schemas.openxmlformats.org/officeDocument/2006/customXml" ds:itemID="{1B5AFFEE-A313-401A-A873-77FCCA4083FD}">
+<ds:datastoreItem xmlns:ds="http://schemas.openxmlformats.org/officeDocument/2006/customXml" ds:itemID="{EAD47986-15B4-4A8F-8CED-34CA2B249333}">
   <ds:schemaRefs>
     <ds:schemaRef ds:uri="http://schemas.openxmlformats.org/officeDocument/2006/bibliography"/>
   </ds:schemaRefs>

--- a/Praca dyplomowa inżynierska.docx
+++ b/Praca dyplomowa inżynierska.docx
@@ -4172,10 +4172,43 @@
       </w:pPr>
       <w:bookmarkStart w:id="19" w:name="_Toc438506437"/>
       <w:r>
+        <w:t>AngularJS (wersja 1.x)</w:t>
+      </w:r>
+      <w:bookmarkEnd w:id="19"/>
+    </w:p>
+    <w:p>
+      <w:pPr>
+        <w:pStyle w:val="Nagwek3"/>
+      </w:pPr>
+      <w:r>
+        <w:t>Ogólny opis</w:t>
+      </w:r>
+    </w:p>
+    <w:p>
+      <w:pPr>
+        <w:pStyle w:val="Akapit"/>
+      </w:pPr>
+      <w:r>
+        <w:t>AngularJS w wersji 1.x jest jedną z najbardziej popularnych bibliotek</w:t>
+      </w:r>
+      <w:r>
+        <w:t>, napisanych w języku JavaScript,</w:t>
+      </w:r>
+      <w:r>
+        <w:t xml:space="preserve"> do tworzenia SPA (Single Page Application), czyli stron internetowych, które bardzo przypominają aplikacje działające natywnie w środowisku Windows, Linux czy Mac OSX. Wszelkie akcje, jakie użytkownik wykonuje, dzieją się praktycznie tylko na jednej stronie, bez żadnego przeładowywania, a wszystkie dane pobierane i wysyłane do serwera są wykonywane za pomocą technologii AJAX (Asynchronous JavaScript and XML). Jednakże użytkownik ma wrażenie, że użytkuję normalną stronę, miedzy innymi z powodu zmieniających się widoków i adresów URL w przeglądarce internetowej. AngularJS korzysta z popularnego wzorca projektowego MVC (Model View Controller), delikatnie go modyfikując. AngularJS jest stosunkowo młodą biblioteką, albowiem został opublikowany w 2012 roku przez firmę Google. Dzięki wsparciu tej korporacji stał się wiodącą technologią w dziedzinie tworzenia nowoczesnych aplikacji internetowych. W 2016 roku ma zostać wydana wersja 2.0</w:t>
+      </w:r>
+      <w:r>
+        <w:t>, która w bardzo dużym stopniu różni się od aktualnej edycji. Dlatego tak ważne jest podanie, której wersji programista używa.</w:t>
+      </w:r>
+    </w:p>
+    <w:p>
+      <w:pPr>
+        <w:pStyle w:val="Nagwek3"/>
+      </w:pPr>
+      <w:r>
         <w:lastRenderedPageBreak/>
-        <w:t>AngularJS (wersja 1.x)</w:t>
-      </w:r>
-      <w:bookmarkEnd w:id="19"/>
+        <w:t>Jednostki</w:t>
+      </w:r>
     </w:p>
     <w:p>
       <w:pPr>
@@ -4641,7 +4674,7 @@
         <w:noProof/>
         <w:sz w:val="20"/>
       </w:rPr>
-      <w:t>7</w:t>
+      <w:t>8</w:t>
     </w:r>
     <w:r>
       <w:rPr>
@@ -4733,7 +4766,7 @@
         <w:noProof/>
         <w:sz w:val="18"/>
       </w:rPr>
-      <w:t>2015-12-30</w:t>
+      <w:t>2015-12-31</w:t>
     </w:r>
     <w:r>
       <w:rPr>
@@ -4885,7 +4918,7 @@
         <w:noProof/>
         <w:sz w:val="18"/>
       </w:rPr>
-      <w:t>2015-22-30</w:t>
+      <w:t>2015-55-31</w:t>
     </w:r>
     <w:r>
       <w:rPr>
@@ -5037,7 +5070,7 @@
         <w:noProof/>
         <w:sz w:val="18"/>
       </w:rPr>
-      <w:t>2015-12-30</w:t>
+      <w:t>2015-12-31</w:t>
     </w:r>
     <w:r>
       <w:rPr>

--- a/Praca dyplomowa inżynierska.docx
+++ b/Praca dyplomowa inżynierska.docx
@@ -465,7 +465,7 @@
         </w:rPr>
         <w:fldChar w:fldCharType="separate"/>
       </w:r>
-      <w:hyperlink w:anchor="_Toc438506422" w:history="1">
+      <w:hyperlink w:anchor="_Toc439342065" w:history="1">
         <w:r>
           <w:rPr>
             <w:rStyle w:val="Hipercze"/>
@@ -503,7 +503,7 @@
           <w:rPr>
             <w:webHidden/>
           </w:rPr>
-          <w:instrText xml:space="preserve"> PAGEREF _Toc438506422 \h </w:instrText>
+          <w:instrText xml:space="preserve"> PAGEREF _Toc439342065 \h </w:instrText>
         </w:r>
         <w:r>
           <w:rPr>
@@ -539,7 +539,7 @@
           <w:szCs w:val="22"/>
         </w:rPr>
       </w:pPr>
-      <w:hyperlink w:anchor="_Toc438506423" w:history="1">
+      <w:hyperlink w:anchor="_Toc439342066" w:history="1">
         <w:r>
           <w:rPr>
             <w:rStyle w:val="Hipercze"/>
@@ -576,7 +576,7 @@
           <w:rPr>
             <w:webHidden/>
           </w:rPr>
-          <w:instrText xml:space="preserve"> PAGEREF _Toc438506423 \h </w:instrText>
+          <w:instrText xml:space="preserve"> PAGEREF _Toc439342066 \h </w:instrText>
         </w:r>
         <w:r>
           <w:rPr>
@@ -612,7 +612,7 @@
           <w:szCs w:val="22"/>
         </w:rPr>
       </w:pPr>
-      <w:hyperlink w:anchor="_Toc438506424" w:history="1">
+      <w:hyperlink w:anchor="_Toc439342067" w:history="1">
         <w:r>
           <w:rPr>
             <w:rStyle w:val="Hipercze"/>
@@ -649,7 +649,7 @@
           <w:rPr>
             <w:webHidden/>
           </w:rPr>
-          <w:instrText xml:space="preserve"> PAGEREF _Toc438506424 \h </w:instrText>
+          <w:instrText xml:space="preserve"> PAGEREF _Toc439342067 \h </w:instrText>
         </w:r>
         <w:r>
           <w:rPr>
@@ -686,7 +686,7 @@
           <w:szCs w:val="22"/>
         </w:rPr>
       </w:pPr>
-      <w:hyperlink w:anchor="_Toc438506425" w:history="1">
+      <w:hyperlink w:anchor="_Toc439342068" w:history="1">
         <w:r>
           <w:rPr>
             <w:rStyle w:val="Hipercze"/>
@@ -724,7 +724,7 @@
           <w:rPr>
             <w:webHidden/>
           </w:rPr>
-          <w:instrText xml:space="preserve"> PAGEREF _Toc438506425 \h </w:instrText>
+          <w:instrText xml:space="preserve"> PAGEREF _Toc439342068 \h </w:instrText>
         </w:r>
         <w:r>
           <w:rPr>
@@ -760,7 +760,7 @@
           <w:szCs w:val="22"/>
         </w:rPr>
       </w:pPr>
-      <w:hyperlink w:anchor="_Toc438506426" w:history="1">
+      <w:hyperlink w:anchor="_Toc439342069" w:history="1">
         <w:r>
           <w:rPr>
             <w:rStyle w:val="Hipercze"/>
@@ -797,7 +797,7 @@
           <w:rPr>
             <w:webHidden/>
           </w:rPr>
-          <w:instrText xml:space="preserve"> PAGEREF _Toc438506426 \h </w:instrText>
+          <w:instrText xml:space="preserve"> PAGEREF _Toc439342069 \h </w:instrText>
         </w:r>
         <w:r>
           <w:rPr>
@@ -833,7 +833,7 @@
           <w:szCs w:val="22"/>
         </w:rPr>
       </w:pPr>
-      <w:hyperlink w:anchor="_Toc438506427" w:history="1">
+      <w:hyperlink w:anchor="_Toc439342070" w:history="1">
         <w:r>
           <w:rPr>
             <w:rStyle w:val="Hipercze"/>
@@ -870,7 +870,7 @@
           <w:rPr>
             <w:webHidden/>
           </w:rPr>
-          <w:instrText xml:space="preserve"> PAGEREF _Toc438506427 \h </w:instrText>
+          <w:instrText xml:space="preserve"> PAGEREF _Toc439342070 \h </w:instrText>
         </w:r>
         <w:r>
           <w:rPr>
@@ -906,7 +906,7 @@
           <w:szCs w:val="22"/>
         </w:rPr>
       </w:pPr>
-      <w:hyperlink w:anchor="_Toc438506428" w:history="1">
+      <w:hyperlink w:anchor="_Toc439342071" w:history="1">
         <w:r>
           <w:rPr>
             <w:rStyle w:val="Hipercze"/>
@@ -943,7 +943,7 @@
           <w:rPr>
             <w:webHidden/>
           </w:rPr>
-          <w:instrText xml:space="preserve"> PAGEREF _Toc438506428 \h </w:instrText>
+          <w:instrText xml:space="preserve"> PAGEREF _Toc439342071 \h </w:instrText>
         </w:r>
         <w:r>
           <w:rPr>
@@ -979,7 +979,7 @@
           <w:szCs w:val="22"/>
         </w:rPr>
       </w:pPr>
-      <w:hyperlink w:anchor="_Toc438506429" w:history="1">
+      <w:hyperlink w:anchor="_Toc439342072" w:history="1">
         <w:r>
           <w:rPr>
             <w:rStyle w:val="Hipercze"/>
@@ -1016,7 +1016,7 @@
           <w:rPr>
             <w:webHidden/>
           </w:rPr>
-          <w:instrText xml:space="preserve"> PAGEREF _Toc438506429 \h </w:instrText>
+          <w:instrText xml:space="preserve"> PAGEREF _Toc439342072 \h </w:instrText>
         </w:r>
         <w:r>
           <w:rPr>
@@ -1053,7 +1053,7 @@
           <w:szCs w:val="22"/>
         </w:rPr>
       </w:pPr>
-      <w:hyperlink w:anchor="_Toc438506430" w:history="1">
+      <w:hyperlink w:anchor="_Toc439342073" w:history="1">
         <w:r>
           <w:rPr>
             <w:rStyle w:val="Hipercze"/>
@@ -1091,7 +1091,7 @@
           <w:rPr>
             <w:webHidden/>
           </w:rPr>
-          <w:instrText xml:space="preserve"> PAGEREF _Toc438506430 \h </w:instrText>
+          <w:instrText xml:space="preserve"> PAGEREF _Toc439342073 \h </w:instrText>
         </w:r>
         <w:r>
           <w:rPr>
@@ -1128,7 +1128,7 @@
           <w:szCs w:val="22"/>
         </w:rPr>
       </w:pPr>
-      <w:hyperlink w:anchor="_Toc438506431" w:history="1">
+      <w:hyperlink w:anchor="_Toc439342074" w:history="1">
         <w:r>
           <w:rPr>
             <w:rStyle w:val="Hipercze"/>
@@ -1166,7 +1166,7 @@
           <w:rPr>
             <w:webHidden/>
           </w:rPr>
-          <w:instrText xml:space="preserve"> PAGEREF _Toc438506431 \h </w:instrText>
+          <w:instrText xml:space="preserve"> PAGEREF _Toc439342074 \h </w:instrText>
         </w:r>
         <w:r>
           <w:rPr>
@@ -1202,7 +1202,7 @@
           <w:szCs w:val="22"/>
         </w:rPr>
       </w:pPr>
-      <w:hyperlink w:anchor="_Toc438506432" w:history="1">
+      <w:hyperlink w:anchor="_Toc439342075" w:history="1">
         <w:r>
           <w:rPr>
             <w:rStyle w:val="Hipercze"/>
@@ -1239,7 +1239,7 @@
           <w:rPr>
             <w:webHidden/>
           </w:rPr>
-          <w:instrText xml:space="preserve"> PAGEREF _Toc438506432 \h </w:instrText>
+          <w:instrText xml:space="preserve"> PAGEREF _Toc439342075 \h </w:instrText>
         </w:r>
         <w:r>
           <w:rPr>
@@ -1276,7 +1276,7 @@
           <w:szCs w:val="22"/>
         </w:rPr>
       </w:pPr>
-      <w:hyperlink w:anchor="_Toc438506433" w:history="1">
+      <w:hyperlink w:anchor="_Toc439342076" w:history="1">
         <w:r>
           <w:rPr>
             <w:rStyle w:val="Hipercze"/>
@@ -1314,7 +1314,7 @@
           <w:rPr>
             <w:webHidden/>
           </w:rPr>
-          <w:instrText xml:space="preserve"> PAGEREF _Toc438506433 \h </w:instrText>
+          <w:instrText xml:space="preserve"> PAGEREF _Toc439342076 \h </w:instrText>
         </w:r>
         <w:r>
           <w:rPr>
@@ -1350,7 +1350,7 @@
           <w:szCs w:val="22"/>
         </w:rPr>
       </w:pPr>
-      <w:hyperlink w:anchor="_Toc438506434" w:history="1">
+      <w:hyperlink w:anchor="_Toc439342077" w:history="1">
         <w:r>
           <w:rPr>
             <w:rStyle w:val="Hipercze"/>
@@ -1369,7 +1369,7 @@
           <w:rPr>
             <w:rStyle w:val="Hipercze"/>
           </w:rPr>
-          <w:t>NodeJS</w:t>
+          <w:t>Git</w:t>
         </w:r>
         <w:r>
           <w:rPr>
@@ -1387,7 +1387,7 @@
           <w:rPr>
             <w:webHidden/>
           </w:rPr>
-          <w:instrText xml:space="preserve"> PAGEREF _Toc438506434 \h </w:instrText>
+          <w:instrText xml:space="preserve"> PAGEREF _Toc439342077 \h </w:instrText>
         </w:r>
         <w:r>
           <w:rPr>
@@ -1423,7 +1423,7 @@
           <w:szCs w:val="22"/>
         </w:rPr>
       </w:pPr>
-      <w:hyperlink w:anchor="_Toc438506435" w:history="1">
+      <w:hyperlink w:anchor="_Toc439342078" w:history="1">
         <w:r>
           <w:rPr>
             <w:rStyle w:val="Hipercze"/>
@@ -1442,7 +1442,7 @@
           <w:rPr>
             <w:rStyle w:val="Hipercze"/>
           </w:rPr>
-          <w:t>MeteorJS</w:t>
+          <w:t>JavaScript</w:t>
         </w:r>
         <w:r>
           <w:rPr>
@@ -1460,7 +1460,7 @@
           <w:rPr>
             <w:webHidden/>
           </w:rPr>
-          <w:instrText xml:space="preserve"> PAGEREF _Toc438506435 \h </w:instrText>
+          <w:instrText xml:space="preserve"> PAGEREF _Toc439342078 \h </w:instrText>
         </w:r>
         <w:r>
           <w:rPr>
@@ -1496,7 +1496,7 @@
           <w:szCs w:val="22"/>
         </w:rPr>
       </w:pPr>
-      <w:hyperlink w:anchor="_Toc438506436" w:history="1">
+      <w:hyperlink w:anchor="_Toc439342079" w:history="1">
         <w:r>
           <w:rPr>
             <w:rStyle w:val="Hipercze"/>
@@ -1515,7 +1515,7 @@
           <w:rPr>
             <w:rStyle w:val="Hipercze"/>
           </w:rPr>
-          <w:t>MongoDB</w:t>
+          <w:t>Node.JS</w:t>
         </w:r>
         <w:r>
           <w:rPr>
@@ -1533,153 +1533,7 @@
           <w:rPr>
             <w:webHidden/>
           </w:rPr>
-          <w:instrText xml:space="preserve"> PAGEREF _Toc438506436 \h </w:instrText>
-        </w:r>
-        <w:r>
-          <w:rPr>
-            <w:webHidden/>
-          </w:rPr>
-        </w:r>
-        <w:r>
-          <w:rPr>
-            <w:webHidden/>
-          </w:rPr>
-          <w:fldChar w:fldCharType="separate"/>
-        </w:r>
-        <w:r>
-          <w:rPr>
-            <w:webHidden/>
-          </w:rPr>
-          <w:t>6</w:t>
-        </w:r>
-        <w:r>
-          <w:rPr>
-            <w:webHidden/>
-          </w:rPr>
-          <w:fldChar w:fldCharType="end"/>
-        </w:r>
-      </w:hyperlink>
-    </w:p>
-    <w:p>
-      <w:pPr>
-        <w:pStyle w:val="Spistreci2"/>
-        <w:rPr>
-          <w:rFonts w:asciiTheme="minorHAnsi" w:eastAsiaTheme="minorEastAsia" w:hAnsiTheme="minorHAnsi" w:cstheme="minorBidi"/>
-          <w:sz w:val="22"/>
-          <w:szCs w:val="22"/>
-        </w:rPr>
-      </w:pPr>
-      <w:hyperlink w:anchor="_Toc438506437" w:history="1">
-        <w:r>
-          <w:rPr>
-            <w:rStyle w:val="Hipercze"/>
-          </w:rPr>
-          <w:t>3.4</w:t>
-        </w:r>
-        <w:r>
-          <w:rPr>
-            <w:rFonts w:asciiTheme="minorHAnsi" w:eastAsiaTheme="minorEastAsia" w:hAnsiTheme="minorHAnsi" w:cstheme="minorBidi"/>
-            <w:sz w:val="22"/>
-            <w:szCs w:val="22"/>
-          </w:rPr>
-          <w:tab/>
-        </w:r>
-        <w:r>
-          <w:rPr>
-            <w:rStyle w:val="Hipercze"/>
-          </w:rPr>
-          <w:t>AngularJS (wersja 1.x)</w:t>
-        </w:r>
-        <w:r>
-          <w:rPr>
-            <w:webHidden/>
-          </w:rPr>
-          <w:tab/>
-        </w:r>
-        <w:r>
-          <w:rPr>
-            <w:webHidden/>
-          </w:rPr>
-          <w:fldChar w:fldCharType="begin"/>
-        </w:r>
-        <w:r>
-          <w:rPr>
-            <w:webHidden/>
-          </w:rPr>
-          <w:instrText xml:space="preserve"> PAGEREF _Toc438506437 \h </w:instrText>
-        </w:r>
-        <w:r>
-          <w:rPr>
-            <w:webHidden/>
-          </w:rPr>
-        </w:r>
-        <w:r>
-          <w:rPr>
-            <w:webHidden/>
-          </w:rPr>
-          <w:fldChar w:fldCharType="separate"/>
-        </w:r>
-        <w:r>
-          <w:rPr>
-            <w:webHidden/>
-          </w:rPr>
-          <w:t>6</w:t>
-        </w:r>
-        <w:r>
-          <w:rPr>
-            <w:webHidden/>
-          </w:rPr>
-          <w:fldChar w:fldCharType="end"/>
-        </w:r>
-      </w:hyperlink>
-    </w:p>
-    <w:p>
-      <w:pPr>
-        <w:pStyle w:val="Spistreci2"/>
-        <w:rPr>
-          <w:rFonts w:asciiTheme="minorHAnsi" w:eastAsiaTheme="minorEastAsia" w:hAnsiTheme="minorHAnsi" w:cstheme="minorBidi"/>
-          <w:sz w:val="22"/>
-          <w:szCs w:val="22"/>
-        </w:rPr>
-      </w:pPr>
-      <w:hyperlink w:anchor="_Toc438506438" w:history="1">
-        <w:r>
-          <w:rPr>
-            <w:rStyle w:val="Hipercze"/>
-          </w:rPr>
-          <w:t>3.5</w:t>
-        </w:r>
-        <w:r>
-          <w:rPr>
-            <w:rFonts w:asciiTheme="minorHAnsi" w:eastAsiaTheme="minorEastAsia" w:hAnsiTheme="minorHAnsi" w:cstheme="minorBidi"/>
-            <w:sz w:val="22"/>
-            <w:szCs w:val="22"/>
-          </w:rPr>
-          <w:tab/>
-        </w:r>
-        <w:r>
-          <w:rPr>
-            <w:rStyle w:val="Hipercze"/>
-          </w:rPr>
-          <w:t>Preprocessory</w:t>
-        </w:r>
-        <w:r>
-          <w:rPr>
-            <w:webHidden/>
-          </w:rPr>
-          <w:tab/>
-        </w:r>
-        <w:r>
-          <w:rPr>
-            <w:webHidden/>
-          </w:rPr>
-          <w:fldChar w:fldCharType="begin"/>
-        </w:r>
-        <w:r>
-          <w:rPr>
-            <w:webHidden/>
-          </w:rPr>
-          <w:instrText xml:space="preserve"> PAGEREF _Toc438506438 \h </w:instrText>
+          <w:instrText xml:space="preserve"> PAGEREF _Toc439342079 \h </w:instrText>
         </w:r>
         <w:r>
           <w:rPr>
@@ -1716,12 +1570,12 @@
           <w:szCs w:val="22"/>
         </w:rPr>
       </w:pPr>
-      <w:hyperlink w:anchor="_Toc438506439" w:history="1">
-        <w:r>
-          <w:rPr>
-            <w:rStyle w:val="Hipercze"/>
-          </w:rPr>
-          <w:t>3.5.1</w:t>
+      <w:hyperlink w:anchor="_Toc439342080" w:history="1">
+        <w:r>
+          <w:rPr>
+            <w:rStyle w:val="Hipercze"/>
+          </w:rPr>
+          <w:t>3.3.1</w:t>
         </w:r>
         <w:r>
           <w:rPr>
@@ -1736,7 +1590,7 @@
           <w:rPr>
             <w:rStyle w:val="Hipercze"/>
           </w:rPr>
-          <w:t>CoffeeScript</w:t>
+          <w:t>Platforma Node.JS</w:t>
         </w:r>
         <w:r>
           <w:rPr>
@@ -1754,7 +1608,7 @@
           <w:rPr>
             <w:webHidden/>
           </w:rPr>
-          <w:instrText xml:space="preserve"> PAGEREF _Toc438506439 \h </w:instrText>
+          <w:instrText xml:space="preserve"> PAGEREF _Toc439342080 \h </w:instrText>
         </w:r>
         <w:r>
           <w:rPr>
@@ -1791,12 +1645,12 @@
           <w:szCs w:val="22"/>
         </w:rPr>
       </w:pPr>
-      <w:hyperlink w:anchor="_Toc438506440" w:history="1">
-        <w:r>
-          <w:rPr>
-            <w:rStyle w:val="Hipercze"/>
-          </w:rPr>
-          <w:t>3.5.2</w:t>
+      <w:hyperlink w:anchor="_Toc439342081" w:history="1">
+        <w:r>
+          <w:rPr>
+            <w:rStyle w:val="Hipercze"/>
+          </w:rPr>
+          <w:t>3.3.2</w:t>
         </w:r>
         <w:r>
           <w:rPr>
@@ -1811,7 +1665,7 @@
           <w:rPr>
             <w:rStyle w:val="Hipercze"/>
           </w:rPr>
-          <w:t>Jade</w:t>
+          <w:t>Node Package Manager (NPM)</w:t>
         </w:r>
         <w:r>
           <w:rPr>
@@ -1829,7 +1683,7 @@
           <w:rPr>
             <w:webHidden/>
           </w:rPr>
-          <w:instrText xml:space="preserve"> PAGEREF _Toc438506440 \h </w:instrText>
+          <w:instrText xml:space="preserve"> PAGEREF _Toc439342081 \h </w:instrText>
         </w:r>
         <w:r>
           <w:rPr>
@@ -1847,6 +1701,152 @@
             <w:webHidden/>
           </w:rPr>
           <w:t>6</w:t>
+        </w:r>
+        <w:r>
+          <w:rPr>
+            <w:webHidden/>
+          </w:rPr>
+          <w:fldChar w:fldCharType="end"/>
+        </w:r>
+      </w:hyperlink>
+    </w:p>
+    <w:p>
+      <w:pPr>
+        <w:pStyle w:val="Spistreci2"/>
+        <w:rPr>
+          <w:rFonts w:asciiTheme="minorHAnsi" w:eastAsiaTheme="minorEastAsia" w:hAnsiTheme="minorHAnsi" w:cstheme="minorBidi"/>
+          <w:sz w:val="22"/>
+          <w:szCs w:val="22"/>
+        </w:rPr>
+      </w:pPr>
+      <w:hyperlink w:anchor="_Toc439342082" w:history="1">
+        <w:r>
+          <w:rPr>
+            <w:rStyle w:val="Hipercze"/>
+          </w:rPr>
+          <w:t>3.4</w:t>
+        </w:r>
+        <w:r>
+          <w:rPr>
+            <w:rFonts w:asciiTheme="minorHAnsi" w:eastAsiaTheme="minorEastAsia" w:hAnsiTheme="minorHAnsi" w:cstheme="minorBidi"/>
+            <w:sz w:val="22"/>
+            <w:szCs w:val="22"/>
+          </w:rPr>
+          <w:tab/>
+        </w:r>
+        <w:r>
+          <w:rPr>
+            <w:rStyle w:val="Hipercze"/>
+          </w:rPr>
+          <w:t>MongoDB</w:t>
+        </w:r>
+        <w:r>
+          <w:rPr>
+            <w:webHidden/>
+          </w:rPr>
+          <w:tab/>
+        </w:r>
+        <w:r>
+          <w:rPr>
+            <w:webHidden/>
+          </w:rPr>
+          <w:fldChar w:fldCharType="begin"/>
+        </w:r>
+        <w:r>
+          <w:rPr>
+            <w:webHidden/>
+          </w:rPr>
+          <w:instrText xml:space="preserve"> PAGEREF _Toc439342082 \h </w:instrText>
+        </w:r>
+        <w:r>
+          <w:rPr>
+            <w:webHidden/>
+          </w:rPr>
+        </w:r>
+        <w:r>
+          <w:rPr>
+            <w:webHidden/>
+          </w:rPr>
+          <w:fldChar w:fldCharType="separate"/>
+        </w:r>
+        <w:r>
+          <w:rPr>
+            <w:webHidden/>
+          </w:rPr>
+          <w:t>7</w:t>
+        </w:r>
+        <w:r>
+          <w:rPr>
+            <w:webHidden/>
+          </w:rPr>
+          <w:fldChar w:fldCharType="end"/>
+        </w:r>
+      </w:hyperlink>
+    </w:p>
+    <w:p>
+      <w:pPr>
+        <w:pStyle w:val="Spistreci2"/>
+        <w:rPr>
+          <w:rFonts w:asciiTheme="minorHAnsi" w:eastAsiaTheme="minorEastAsia" w:hAnsiTheme="minorHAnsi" w:cstheme="minorBidi"/>
+          <w:sz w:val="22"/>
+          <w:szCs w:val="22"/>
+        </w:rPr>
+      </w:pPr>
+      <w:hyperlink w:anchor="_Toc439342083" w:history="1">
+        <w:r>
+          <w:rPr>
+            <w:rStyle w:val="Hipercze"/>
+          </w:rPr>
+          <w:t>3.5</w:t>
+        </w:r>
+        <w:r>
+          <w:rPr>
+            <w:rFonts w:asciiTheme="minorHAnsi" w:eastAsiaTheme="minorEastAsia" w:hAnsiTheme="minorHAnsi" w:cstheme="minorBidi"/>
+            <w:sz w:val="22"/>
+            <w:szCs w:val="22"/>
+          </w:rPr>
+          <w:tab/>
+        </w:r>
+        <w:r>
+          <w:rPr>
+            <w:rStyle w:val="Hipercze"/>
+          </w:rPr>
+          <w:t>MeteorJS</w:t>
+        </w:r>
+        <w:r>
+          <w:rPr>
+            <w:webHidden/>
+          </w:rPr>
+          <w:tab/>
+        </w:r>
+        <w:r>
+          <w:rPr>
+            <w:webHidden/>
+          </w:rPr>
+          <w:fldChar w:fldCharType="begin"/>
+        </w:r>
+        <w:r>
+          <w:rPr>
+            <w:webHidden/>
+          </w:rPr>
+          <w:instrText xml:space="preserve"> PAGEREF _Toc439342083 \h </w:instrText>
+        </w:r>
+        <w:r>
+          <w:rPr>
+            <w:webHidden/>
+          </w:rPr>
+        </w:r>
+        <w:r>
+          <w:rPr>
+            <w:webHidden/>
+          </w:rPr>
+          <w:fldChar w:fldCharType="separate"/>
+        </w:r>
+        <w:r>
+          <w:rPr>
+            <w:webHidden/>
+          </w:rPr>
+          <w:t>7</w:t>
         </w:r>
         <w:r>
           <w:rPr>
@@ -1866,12 +1866,12 @@
           <w:szCs w:val="22"/>
         </w:rPr>
       </w:pPr>
-      <w:hyperlink w:anchor="_Toc438506441" w:history="1">
-        <w:r>
-          <w:rPr>
-            <w:rStyle w:val="Hipercze"/>
-          </w:rPr>
-          <w:t>3.5.3</w:t>
+      <w:hyperlink w:anchor="_Toc439342084" w:history="1">
+        <w:r>
+          <w:rPr>
+            <w:rStyle w:val="Hipercze"/>
+          </w:rPr>
+          <w:t>3.5.1</w:t>
         </w:r>
         <w:r>
           <w:rPr>
@@ -1886,7 +1886,7 @@
           <w:rPr>
             <w:rStyle w:val="Hipercze"/>
           </w:rPr>
-          <w:t>Less</w:t>
+          <w:t>Ogólny opis</w:t>
         </w:r>
         <w:r>
           <w:rPr>
@@ -1904,7 +1904,7 @@
           <w:rPr>
             <w:webHidden/>
           </w:rPr>
-          <w:instrText xml:space="preserve"> PAGEREF _Toc438506441 \h </w:instrText>
+          <w:instrText xml:space="preserve"> PAGEREF _Toc439342084 \h </w:instrText>
         </w:r>
         <w:r>
           <w:rPr>
@@ -1921,80 +1921,7 @@
           <w:rPr>
             <w:webHidden/>
           </w:rPr>
-          <w:t>6</w:t>
-        </w:r>
-        <w:r>
-          <w:rPr>
-            <w:webHidden/>
-          </w:rPr>
-          <w:fldChar w:fldCharType="end"/>
-        </w:r>
-      </w:hyperlink>
-    </w:p>
-    <w:p>
-      <w:pPr>
-        <w:pStyle w:val="Spistreci2"/>
-        <w:rPr>
-          <w:rFonts w:asciiTheme="minorHAnsi" w:eastAsiaTheme="minorEastAsia" w:hAnsiTheme="minorHAnsi" w:cstheme="minorBidi"/>
-          <w:sz w:val="22"/>
-          <w:szCs w:val="22"/>
-        </w:rPr>
-      </w:pPr>
-      <w:hyperlink w:anchor="_Toc438506442" w:history="1">
-        <w:r>
-          <w:rPr>
-            <w:rStyle w:val="Hipercze"/>
-          </w:rPr>
-          <w:t>3.6</w:t>
-        </w:r>
-        <w:r>
-          <w:rPr>
-            <w:rFonts w:asciiTheme="minorHAnsi" w:eastAsiaTheme="minorEastAsia" w:hAnsiTheme="minorHAnsi" w:cstheme="minorBidi"/>
-            <w:sz w:val="22"/>
-            <w:szCs w:val="22"/>
-          </w:rPr>
-          <w:tab/>
-        </w:r>
-        <w:r>
-          <w:rPr>
-            <w:rStyle w:val="Hipercze"/>
-          </w:rPr>
-          <w:t>Narzędzia do zarządzania projektem</w:t>
-        </w:r>
-        <w:r>
-          <w:rPr>
-            <w:webHidden/>
-          </w:rPr>
-          <w:tab/>
-        </w:r>
-        <w:r>
-          <w:rPr>
-            <w:webHidden/>
-          </w:rPr>
-          <w:fldChar w:fldCharType="begin"/>
-        </w:r>
-        <w:r>
-          <w:rPr>
-            <w:webHidden/>
-          </w:rPr>
-          <w:instrText xml:space="preserve"> PAGEREF _Toc438506442 \h </w:instrText>
-        </w:r>
-        <w:r>
-          <w:rPr>
-            <w:webHidden/>
-          </w:rPr>
-        </w:r>
-        <w:r>
-          <w:rPr>
-            <w:webHidden/>
-          </w:rPr>
-          <w:fldChar w:fldCharType="separate"/>
-        </w:r>
-        <w:r>
-          <w:rPr>
-            <w:webHidden/>
-          </w:rPr>
-          <w:t>6</w:t>
+          <w:t>7</w:t>
         </w:r>
         <w:r>
           <w:rPr>
@@ -2014,12 +1941,12 @@
           <w:szCs w:val="22"/>
         </w:rPr>
       </w:pPr>
-      <w:hyperlink w:anchor="_Toc438506443" w:history="1">
-        <w:r>
-          <w:rPr>
-            <w:rStyle w:val="Hipercze"/>
-          </w:rPr>
-          <w:t>3.6.1</w:t>
+      <w:hyperlink w:anchor="_Toc439342085" w:history="1">
+        <w:r>
+          <w:rPr>
+            <w:rStyle w:val="Hipercze"/>
+          </w:rPr>
+          <w:t>3.5.2</w:t>
         </w:r>
         <w:r>
           <w:rPr>
@@ -2034,7 +1961,7 @@
           <w:rPr>
             <w:rStyle w:val="Hipercze"/>
           </w:rPr>
-          <w:t>Git</w:t>
+          <w:t>Struktura plików</w:t>
         </w:r>
         <w:r>
           <w:rPr>
@@ -2052,7 +1979,7 @@
           <w:rPr>
             <w:webHidden/>
           </w:rPr>
-          <w:instrText xml:space="preserve"> PAGEREF _Toc438506443 \h </w:instrText>
+          <w:instrText xml:space="preserve"> PAGEREF _Toc439342085 \h </w:instrText>
         </w:r>
         <w:r>
           <w:rPr>
@@ -2069,7 +1996,7 @@
           <w:rPr>
             <w:webHidden/>
           </w:rPr>
-          <w:t>6</w:t>
+          <w:t>7</w:t>
         </w:r>
         <w:r>
           <w:rPr>
@@ -2089,12 +2016,12 @@
           <w:szCs w:val="22"/>
         </w:rPr>
       </w:pPr>
-      <w:hyperlink w:anchor="_Toc438506444" w:history="1">
-        <w:r>
-          <w:rPr>
-            <w:rStyle w:val="Hipercze"/>
-          </w:rPr>
-          <w:t>3.6.2</w:t>
+      <w:hyperlink w:anchor="_Toc439342086" w:history="1">
+        <w:r>
+          <w:rPr>
+            <w:rStyle w:val="Hipercze"/>
+          </w:rPr>
+          <w:t>3.5.3</w:t>
         </w:r>
         <w:r>
           <w:rPr>
@@ -2109,7 +2036,7 @@
           <w:rPr>
             <w:rStyle w:val="Hipercze"/>
           </w:rPr>
-          <w:t>TravisCI</w:t>
+          <w:t>Modele i metody</w:t>
         </w:r>
         <w:r>
           <w:rPr>
@@ -2127,7 +2054,7 @@
           <w:rPr>
             <w:webHidden/>
           </w:rPr>
-          <w:instrText xml:space="preserve"> PAGEREF _Toc438506444 \h </w:instrText>
+          <w:instrText xml:space="preserve"> PAGEREF _Toc439342086 \h </w:instrText>
         </w:r>
         <w:r>
           <w:rPr>
@@ -2144,7 +2071,7 @@
           <w:rPr>
             <w:webHidden/>
           </w:rPr>
-          <w:t>6</w:t>
+          <w:t>8</w:t>
         </w:r>
         <w:r>
           <w:rPr>
@@ -2163,12 +2090,12 @@
           <w:szCs w:val="22"/>
         </w:rPr>
       </w:pPr>
-      <w:hyperlink w:anchor="_Toc438506445" w:history="1">
-        <w:r>
-          <w:rPr>
-            <w:rStyle w:val="Hipercze"/>
-          </w:rPr>
-          <w:t>3.7</w:t>
+      <w:hyperlink w:anchor="_Toc439342087" w:history="1">
+        <w:r>
+          <w:rPr>
+            <w:rStyle w:val="Hipercze"/>
+          </w:rPr>
+          <w:t>3.6</w:t>
         </w:r>
         <w:r>
           <w:rPr>
@@ -2182,7 +2109,7 @@
           <w:rPr>
             <w:rStyle w:val="Hipercze"/>
           </w:rPr>
-          <w:t>Narzędzia do testowania</w:t>
+          <w:t>AngularJS (wersja 1.x)</w:t>
         </w:r>
         <w:r>
           <w:rPr>
@@ -2200,7 +2127,7 @@
           <w:rPr>
             <w:webHidden/>
           </w:rPr>
-          <w:instrText xml:space="preserve"> PAGEREF _Toc438506445 \h </w:instrText>
+          <w:instrText xml:space="preserve"> PAGEREF _Toc439342087 \h </w:instrText>
         </w:r>
         <w:r>
           <w:rPr>
@@ -2217,7 +2144,7 @@
           <w:rPr>
             <w:webHidden/>
           </w:rPr>
-          <w:t>6</w:t>
+          <w:t>8</w:t>
         </w:r>
         <w:r>
           <w:rPr>
@@ -2237,12 +2164,12 @@
           <w:szCs w:val="22"/>
         </w:rPr>
       </w:pPr>
-      <w:hyperlink w:anchor="_Toc438506446" w:history="1">
-        <w:r>
-          <w:rPr>
-            <w:rStyle w:val="Hipercze"/>
-          </w:rPr>
-          <w:t>3.7.1</w:t>
+      <w:hyperlink w:anchor="_Toc439342088" w:history="1">
+        <w:r>
+          <w:rPr>
+            <w:rStyle w:val="Hipercze"/>
+          </w:rPr>
+          <w:t>3.6.1</w:t>
         </w:r>
         <w:r>
           <w:rPr>
@@ -2257,7 +2184,7 @@
           <w:rPr>
             <w:rStyle w:val="Hipercze"/>
           </w:rPr>
-          <w:t>GulpJS</w:t>
+          <w:t>Ogólny opis</w:t>
         </w:r>
         <w:r>
           <w:rPr>
@@ -2275,7 +2202,7 @@
           <w:rPr>
             <w:webHidden/>
           </w:rPr>
-          <w:instrText xml:space="preserve"> PAGEREF _Toc438506446 \h </w:instrText>
+          <w:instrText xml:space="preserve"> PAGEREF _Toc439342088 \h </w:instrText>
         </w:r>
         <w:r>
           <w:rPr>
@@ -2292,7 +2219,7 @@
           <w:rPr>
             <w:webHidden/>
           </w:rPr>
-          <w:t>6</w:t>
+          <w:t>8</w:t>
         </w:r>
         <w:r>
           <w:rPr>
@@ -2312,12 +2239,12 @@
           <w:szCs w:val="22"/>
         </w:rPr>
       </w:pPr>
-      <w:hyperlink w:anchor="_Toc438506447" w:history="1">
-        <w:r>
-          <w:rPr>
-            <w:rStyle w:val="Hipercze"/>
-          </w:rPr>
-          <w:t>3.7.2</w:t>
+      <w:hyperlink w:anchor="_Toc439342089" w:history="1">
+        <w:r>
+          <w:rPr>
+            <w:rStyle w:val="Hipercze"/>
+          </w:rPr>
+          <w:t>3.6.2</w:t>
         </w:r>
         <w:r>
           <w:rPr>
@@ -2332,7 +2259,7 @@
           <w:rPr>
             <w:rStyle w:val="Hipercze"/>
           </w:rPr>
-          <w:t>Jasmine</w:t>
+          <w:t>Jednostki</w:t>
         </w:r>
         <w:r>
           <w:rPr>
@@ -2350,7 +2277,7 @@
           <w:rPr>
             <w:webHidden/>
           </w:rPr>
-          <w:instrText xml:space="preserve"> PAGEREF _Toc438506447 \h </w:instrText>
+          <w:instrText xml:space="preserve"> PAGEREF _Toc439342089 \h </w:instrText>
         </w:r>
         <w:r>
           <w:rPr>
@@ -2367,7 +2294,7 @@
           <w:rPr>
             <w:webHidden/>
           </w:rPr>
-          <w:t>6</w:t>
+          <w:t>9</w:t>
         </w:r>
         <w:r>
           <w:rPr>
@@ -2387,12 +2314,12 @@
           <w:szCs w:val="22"/>
         </w:rPr>
       </w:pPr>
-      <w:hyperlink w:anchor="_Toc438506448" w:history="1">
-        <w:r>
-          <w:rPr>
-            <w:rStyle w:val="Hipercze"/>
-          </w:rPr>
-          <w:t>3.7.3</w:t>
+      <w:hyperlink w:anchor="_Toc439342090" w:history="1">
+        <w:r>
+          <w:rPr>
+            <w:rStyle w:val="Hipercze"/>
+          </w:rPr>
+          <w:t>3.6.3</w:t>
         </w:r>
         <w:r>
           <w:rPr>
@@ -2407,7 +2334,7 @@
           <w:rPr>
             <w:rStyle w:val="Hipercze"/>
           </w:rPr>
-          <w:t>Karma</w:t>
+          <w:t>Angular-Meteor</w:t>
         </w:r>
         <w:r>
           <w:rPr>
@@ -2425,7 +2352,7 @@
           <w:rPr>
             <w:webHidden/>
           </w:rPr>
-          <w:instrText xml:space="preserve"> PAGEREF _Toc438506448 \h </w:instrText>
+          <w:instrText xml:space="preserve"> PAGEREF _Toc439342090 \h </w:instrText>
         </w:r>
         <w:r>
           <w:rPr>
@@ -2442,7 +2369,80 @@
           <w:rPr>
             <w:webHidden/>
           </w:rPr>
-          <w:t>6</w:t>
+          <w:t>9</w:t>
+        </w:r>
+        <w:r>
+          <w:rPr>
+            <w:webHidden/>
+          </w:rPr>
+          <w:fldChar w:fldCharType="end"/>
+        </w:r>
+      </w:hyperlink>
+    </w:p>
+    <w:p>
+      <w:pPr>
+        <w:pStyle w:val="Spistreci2"/>
+        <w:rPr>
+          <w:rFonts w:asciiTheme="minorHAnsi" w:eastAsiaTheme="minorEastAsia" w:hAnsiTheme="minorHAnsi" w:cstheme="minorBidi"/>
+          <w:sz w:val="22"/>
+          <w:szCs w:val="22"/>
+        </w:rPr>
+      </w:pPr>
+      <w:hyperlink w:anchor="_Toc439342091" w:history="1">
+        <w:r>
+          <w:rPr>
+            <w:rStyle w:val="Hipercze"/>
+          </w:rPr>
+          <w:t>3.7</w:t>
+        </w:r>
+        <w:r>
+          <w:rPr>
+            <w:rFonts w:asciiTheme="minorHAnsi" w:eastAsiaTheme="minorEastAsia" w:hAnsiTheme="minorHAnsi" w:cstheme="minorBidi"/>
+            <w:sz w:val="22"/>
+            <w:szCs w:val="22"/>
+          </w:rPr>
+          <w:tab/>
+        </w:r>
+        <w:r>
+          <w:rPr>
+            <w:rStyle w:val="Hipercze"/>
+          </w:rPr>
+          <w:t>Preprocessory</w:t>
+        </w:r>
+        <w:r>
+          <w:rPr>
+            <w:webHidden/>
+          </w:rPr>
+          <w:tab/>
+        </w:r>
+        <w:r>
+          <w:rPr>
+            <w:webHidden/>
+          </w:rPr>
+          <w:fldChar w:fldCharType="begin"/>
+        </w:r>
+        <w:r>
+          <w:rPr>
+            <w:webHidden/>
+          </w:rPr>
+          <w:instrText xml:space="preserve"> PAGEREF _Toc439342091 \h </w:instrText>
+        </w:r>
+        <w:r>
+          <w:rPr>
+            <w:webHidden/>
+          </w:rPr>
+        </w:r>
+        <w:r>
+          <w:rPr>
+            <w:webHidden/>
+          </w:rPr>
+          <w:fldChar w:fldCharType="separate"/>
+        </w:r>
+        <w:r>
+          <w:rPr>
+            <w:webHidden/>
+          </w:rPr>
+          <w:t>9</w:t>
         </w:r>
         <w:r>
           <w:rPr>
@@ -2462,12 +2462,12 @@
           <w:szCs w:val="22"/>
         </w:rPr>
       </w:pPr>
-      <w:hyperlink w:anchor="_Toc438506449" w:history="1">
-        <w:r>
-          <w:rPr>
-            <w:rStyle w:val="Hipercze"/>
-          </w:rPr>
-          <w:t>3.7.4</w:t>
+      <w:hyperlink w:anchor="_Toc439342092" w:history="1">
+        <w:r>
+          <w:rPr>
+            <w:rStyle w:val="Hipercze"/>
+          </w:rPr>
+          <w:t>3.7.1</w:t>
         </w:r>
         <w:r>
           <w:rPr>
@@ -2482,6 +2482,677 @@
           <w:rPr>
             <w:rStyle w:val="Hipercze"/>
           </w:rPr>
+          <w:t>CoffeeScript</w:t>
+        </w:r>
+        <w:r>
+          <w:rPr>
+            <w:webHidden/>
+          </w:rPr>
+          <w:tab/>
+        </w:r>
+        <w:r>
+          <w:rPr>
+            <w:webHidden/>
+          </w:rPr>
+          <w:fldChar w:fldCharType="begin"/>
+        </w:r>
+        <w:r>
+          <w:rPr>
+            <w:webHidden/>
+          </w:rPr>
+          <w:instrText xml:space="preserve"> PAGEREF _Toc439342092 \h </w:instrText>
+        </w:r>
+        <w:r>
+          <w:rPr>
+            <w:webHidden/>
+          </w:rPr>
+        </w:r>
+        <w:r>
+          <w:rPr>
+            <w:webHidden/>
+          </w:rPr>
+          <w:fldChar w:fldCharType="separate"/>
+        </w:r>
+        <w:r>
+          <w:rPr>
+            <w:webHidden/>
+          </w:rPr>
+          <w:t>9</w:t>
+        </w:r>
+        <w:r>
+          <w:rPr>
+            <w:webHidden/>
+          </w:rPr>
+          <w:fldChar w:fldCharType="end"/>
+        </w:r>
+      </w:hyperlink>
+    </w:p>
+    <w:p>
+      <w:pPr>
+        <w:pStyle w:val="Spistreci3"/>
+        <w:rPr>
+          <w:rFonts w:asciiTheme="minorHAnsi" w:eastAsiaTheme="minorEastAsia" w:hAnsiTheme="minorHAnsi" w:cstheme="minorBidi"/>
+          <w:iCs w:val="0"/>
+          <w:sz w:val="22"/>
+          <w:szCs w:val="22"/>
+        </w:rPr>
+      </w:pPr>
+      <w:hyperlink w:anchor="_Toc439342093" w:history="1">
+        <w:r>
+          <w:rPr>
+            <w:rStyle w:val="Hipercze"/>
+          </w:rPr>
+          <w:t>3.7.2</w:t>
+        </w:r>
+        <w:r>
+          <w:rPr>
+            <w:rFonts w:asciiTheme="minorHAnsi" w:eastAsiaTheme="minorEastAsia" w:hAnsiTheme="minorHAnsi" w:cstheme="minorBidi"/>
+            <w:iCs w:val="0"/>
+            <w:sz w:val="22"/>
+            <w:szCs w:val="22"/>
+          </w:rPr>
+          <w:tab/>
+        </w:r>
+        <w:r>
+          <w:rPr>
+            <w:rStyle w:val="Hipercze"/>
+          </w:rPr>
+          <w:t>Jade</w:t>
+        </w:r>
+        <w:r>
+          <w:rPr>
+            <w:webHidden/>
+          </w:rPr>
+          <w:tab/>
+        </w:r>
+        <w:r>
+          <w:rPr>
+            <w:webHidden/>
+          </w:rPr>
+          <w:fldChar w:fldCharType="begin"/>
+        </w:r>
+        <w:r>
+          <w:rPr>
+            <w:webHidden/>
+          </w:rPr>
+          <w:instrText xml:space="preserve"> PAGEREF _Toc439342093 \h </w:instrText>
+        </w:r>
+        <w:r>
+          <w:rPr>
+            <w:webHidden/>
+          </w:rPr>
+        </w:r>
+        <w:r>
+          <w:rPr>
+            <w:webHidden/>
+          </w:rPr>
+          <w:fldChar w:fldCharType="separate"/>
+        </w:r>
+        <w:r>
+          <w:rPr>
+            <w:webHidden/>
+          </w:rPr>
+          <w:t>9</w:t>
+        </w:r>
+        <w:r>
+          <w:rPr>
+            <w:webHidden/>
+          </w:rPr>
+          <w:fldChar w:fldCharType="end"/>
+        </w:r>
+      </w:hyperlink>
+    </w:p>
+    <w:p>
+      <w:pPr>
+        <w:pStyle w:val="Spistreci3"/>
+        <w:rPr>
+          <w:rFonts w:asciiTheme="minorHAnsi" w:eastAsiaTheme="minorEastAsia" w:hAnsiTheme="minorHAnsi" w:cstheme="minorBidi"/>
+          <w:iCs w:val="0"/>
+          <w:sz w:val="22"/>
+          <w:szCs w:val="22"/>
+        </w:rPr>
+      </w:pPr>
+      <w:hyperlink w:anchor="_Toc439342094" w:history="1">
+        <w:r>
+          <w:rPr>
+            <w:rStyle w:val="Hipercze"/>
+          </w:rPr>
+          <w:t>3.7.3</w:t>
+        </w:r>
+        <w:r>
+          <w:rPr>
+            <w:rFonts w:asciiTheme="minorHAnsi" w:eastAsiaTheme="minorEastAsia" w:hAnsiTheme="minorHAnsi" w:cstheme="minorBidi"/>
+            <w:iCs w:val="0"/>
+            <w:sz w:val="22"/>
+            <w:szCs w:val="22"/>
+          </w:rPr>
+          <w:tab/>
+        </w:r>
+        <w:r>
+          <w:rPr>
+            <w:rStyle w:val="Hipercze"/>
+          </w:rPr>
+          <w:t>Less</w:t>
+        </w:r>
+        <w:r>
+          <w:rPr>
+            <w:webHidden/>
+          </w:rPr>
+          <w:tab/>
+        </w:r>
+        <w:r>
+          <w:rPr>
+            <w:webHidden/>
+          </w:rPr>
+          <w:fldChar w:fldCharType="begin"/>
+        </w:r>
+        <w:r>
+          <w:rPr>
+            <w:webHidden/>
+          </w:rPr>
+          <w:instrText xml:space="preserve"> PAGEREF _Toc439342094 \h </w:instrText>
+        </w:r>
+        <w:r>
+          <w:rPr>
+            <w:webHidden/>
+          </w:rPr>
+        </w:r>
+        <w:r>
+          <w:rPr>
+            <w:webHidden/>
+          </w:rPr>
+          <w:fldChar w:fldCharType="separate"/>
+        </w:r>
+        <w:r>
+          <w:rPr>
+            <w:webHidden/>
+          </w:rPr>
+          <w:t>9</w:t>
+        </w:r>
+        <w:r>
+          <w:rPr>
+            <w:webHidden/>
+          </w:rPr>
+          <w:fldChar w:fldCharType="end"/>
+        </w:r>
+      </w:hyperlink>
+    </w:p>
+    <w:p>
+      <w:pPr>
+        <w:pStyle w:val="Spistreci2"/>
+        <w:rPr>
+          <w:rFonts w:asciiTheme="minorHAnsi" w:eastAsiaTheme="minorEastAsia" w:hAnsiTheme="minorHAnsi" w:cstheme="minorBidi"/>
+          <w:sz w:val="22"/>
+          <w:szCs w:val="22"/>
+        </w:rPr>
+      </w:pPr>
+      <w:hyperlink w:anchor="_Toc439342095" w:history="1">
+        <w:r>
+          <w:rPr>
+            <w:rStyle w:val="Hipercze"/>
+          </w:rPr>
+          <w:t>3.8</w:t>
+        </w:r>
+        <w:r>
+          <w:rPr>
+            <w:rFonts w:asciiTheme="minorHAnsi" w:eastAsiaTheme="minorEastAsia" w:hAnsiTheme="minorHAnsi" w:cstheme="minorBidi"/>
+            <w:sz w:val="22"/>
+            <w:szCs w:val="22"/>
+          </w:rPr>
+          <w:tab/>
+        </w:r>
+        <w:r>
+          <w:rPr>
+            <w:rStyle w:val="Hipercze"/>
+          </w:rPr>
+          <w:t>Narzędzia do zarządzania projektem</w:t>
+        </w:r>
+        <w:r>
+          <w:rPr>
+            <w:webHidden/>
+          </w:rPr>
+          <w:tab/>
+        </w:r>
+        <w:r>
+          <w:rPr>
+            <w:webHidden/>
+          </w:rPr>
+          <w:fldChar w:fldCharType="begin"/>
+        </w:r>
+        <w:r>
+          <w:rPr>
+            <w:webHidden/>
+          </w:rPr>
+          <w:instrText xml:space="preserve"> PAGEREF _Toc439342095 \h </w:instrText>
+        </w:r>
+        <w:r>
+          <w:rPr>
+            <w:webHidden/>
+          </w:rPr>
+        </w:r>
+        <w:r>
+          <w:rPr>
+            <w:webHidden/>
+          </w:rPr>
+          <w:fldChar w:fldCharType="separate"/>
+        </w:r>
+        <w:r>
+          <w:rPr>
+            <w:webHidden/>
+          </w:rPr>
+          <w:t>9</w:t>
+        </w:r>
+        <w:r>
+          <w:rPr>
+            <w:webHidden/>
+          </w:rPr>
+          <w:fldChar w:fldCharType="end"/>
+        </w:r>
+      </w:hyperlink>
+    </w:p>
+    <w:p>
+      <w:pPr>
+        <w:pStyle w:val="Spistreci3"/>
+        <w:rPr>
+          <w:rFonts w:asciiTheme="minorHAnsi" w:eastAsiaTheme="minorEastAsia" w:hAnsiTheme="minorHAnsi" w:cstheme="minorBidi"/>
+          <w:iCs w:val="0"/>
+          <w:sz w:val="22"/>
+          <w:szCs w:val="22"/>
+        </w:rPr>
+      </w:pPr>
+      <w:hyperlink w:anchor="_Toc439342096" w:history="1">
+        <w:r>
+          <w:rPr>
+            <w:rStyle w:val="Hipercze"/>
+          </w:rPr>
+          <w:t>3.8.1</w:t>
+        </w:r>
+        <w:r>
+          <w:rPr>
+            <w:rFonts w:asciiTheme="minorHAnsi" w:eastAsiaTheme="minorEastAsia" w:hAnsiTheme="minorHAnsi" w:cstheme="minorBidi"/>
+            <w:iCs w:val="0"/>
+            <w:sz w:val="22"/>
+            <w:szCs w:val="22"/>
+          </w:rPr>
+          <w:tab/>
+        </w:r>
+        <w:r>
+          <w:rPr>
+            <w:rStyle w:val="Hipercze"/>
+          </w:rPr>
+          <w:t>TravisCI</w:t>
+        </w:r>
+        <w:r>
+          <w:rPr>
+            <w:webHidden/>
+          </w:rPr>
+          <w:tab/>
+        </w:r>
+        <w:r>
+          <w:rPr>
+            <w:webHidden/>
+          </w:rPr>
+          <w:fldChar w:fldCharType="begin"/>
+        </w:r>
+        <w:r>
+          <w:rPr>
+            <w:webHidden/>
+          </w:rPr>
+          <w:instrText xml:space="preserve"> PAGEREF _Toc439342096 \h </w:instrText>
+        </w:r>
+        <w:r>
+          <w:rPr>
+            <w:webHidden/>
+          </w:rPr>
+        </w:r>
+        <w:r>
+          <w:rPr>
+            <w:webHidden/>
+          </w:rPr>
+          <w:fldChar w:fldCharType="separate"/>
+        </w:r>
+        <w:r>
+          <w:rPr>
+            <w:webHidden/>
+          </w:rPr>
+          <w:t>9</w:t>
+        </w:r>
+        <w:r>
+          <w:rPr>
+            <w:webHidden/>
+          </w:rPr>
+          <w:fldChar w:fldCharType="end"/>
+        </w:r>
+      </w:hyperlink>
+    </w:p>
+    <w:p>
+      <w:pPr>
+        <w:pStyle w:val="Spistreci2"/>
+        <w:rPr>
+          <w:rFonts w:asciiTheme="minorHAnsi" w:eastAsiaTheme="minorEastAsia" w:hAnsiTheme="minorHAnsi" w:cstheme="minorBidi"/>
+          <w:sz w:val="22"/>
+          <w:szCs w:val="22"/>
+        </w:rPr>
+      </w:pPr>
+      <w:hyperlink w:anchor="_Toc439342097" w:history="1">
+        <w:r>
+          <w:rPr>
+            <w:rStyle w:val="Hipercze"/>
+          </w:rPr>
+          <w:t>3.9</w:t>
+        </w:r>
+        <w:r>
+          <w:rPr>
+            <w:rFonts w:asciiTheme="minorHAnsi" w:eastAsiaTheme="minorEastAsia" w:hAnsiTheme="minorHAnsi" w:cstheme="minorBidi"/>
+            <w:sz w:val="22"/>
+            <w:szCs w:val="22"/>
+          </w:rPr>
+          <w:tab/>
+        </w:r>
+        <w:r>
+          <w:rPr>
+            <w:rStyle w:val="Hipercze"/>
+          </w:rPr>
+          <w:t>Narzędzia do testowania</w:t>
+        </w:r>
+        <w:r>
+          <w:rPr>
+            <w:webHidden/>
+          </w:rPr>
+          <w:tab/>
+        </w:r>
+        <w:r>
+          <w:rPr>
+            <w:webHidden/>
+          </w:rPr>
+          <w:fldChar w:fldCharType="begin"/>
+        </w:r>
+        <w:r>
+          <w:rPr>
+            <w:webHidden/>
+          </w:rPr>
+          <w:instrText xml:space="preserve"> PAGEREF _Toc439342097 \h </w:instrText>
+        </w:r>
+        <w:r>
+          <w:rPr>
+            <w:webHidden/>
+          </w:rPr>
+        </w:r>
+        <w:r>
+          <w:rPr>
+            <w:webHidden/>
+          </w:rPr>
+          <w:fldChar w:fldCharType="separate"/>
+        </w:r>
+        <w:r>
+          <w:rPr>
+            <w:webHidden/>
+          </w:rPr>
+          <w:t>9</w:t>
+        </w:r>
+        <w:r>
+          <w:rPr>
+            <w:webHidden/>
+          </w:rPr>
+          <w:fldChar w:fldCharType="end"/>
+        </w:r>
+      </w:hyperlink>
+    </w:p>
+    <w:p>
+      <w:pPr>
+        <w:pStyle w:val="Spistreci3"/>
+        <w:rPr>
+          <w:rFonts w:asciiTheme="minorHAnsi" w:eastAsiaTheme="minorEastAsia" w:hAnsiTheme="minorHAnsi" w:cstheme="minorBidi"/>
+          <w:iCs w:val="0"/>
+          <w:sz w:val="22"/>
+          <w:szCs w:val="22"/>
+        </w:rPr>
+      </w:pPr>
+      <w:hyperlink w:anchor="_Toc439342098" w:history="1">
+        <w:r>
+          <w:rPr>
+            <w:rStyle w:val="Hipercze"/>
+          </w:rPr>
+          <w:t>3.9.1</w:t>
+        </w:r>
+        <w:r>
+          <w:rPr>
+            <w:rFonts w:asciiTheme="minorHAnsi" w:eastAsiaTheme="minorEastAsia" w:hAnsiTheme="minorHAnsi" w:cstheme="minorBidi"/>
+            <w:iCs w:val="0"/>
+            <w:sz w:val="22"/>
+            <w:szCs w:val="22"/>
+          </w:rPr>
+          <w:tab/>
+        </w:r>
+        <w:r>
+          <w:rPr>
+            <w:rStyle w:val="Hipercze"/>
+          </w:rPr>
+          <w:t>GulpJS</w:t>
+        </w:r>
+        <w:r>
+          <w:rPr>
+            <w:webHidden/>
+          </w:rPr>
+          <w:tab/>
+        </w:r>
+        <w:r>
+          <w:rPr>
+            <w:webHidden/>
+          </w:rPr>
+          <w:fldChar w:fldCharType="begin"/>
+        </w:r>
+        <w:r>
+          <w:rPr>
+            <w:webHidden/>
+          </w:rPr>
+          <w:instrText xml:space="preserve"> PAGEREF _Toc439342098 \h </w:instrText>
+        </w:r>
+        <w:r>
+          <w:rPr>
+            <w:webHidden/>
+          </w:rPr>
+        </w:r>
+        <w:r>
+          <w:rPr>
+            <w:webHidden/>
+          </w:rPr>
+          <w:fldChar w:fldCharType="separate"/>
+        </w:r>
+        <w:r>
+          <w:rPr>
+            <w:webHidden/>
+          </w:rPr>
+          <w:t>9</w:t>
+        </w:r>
+        <w:r>
+          <w:rPr>
+            <w:webHidden/>
+          </w:rPr>
+          <w:fldChar w:fldCharType="end"/>
+        </w:r>
+      </w:hyperlink>
+    </w:p>
+    <w:p>
+      <w:pPr>
+        <w:pStyle w:val="Spistreci3"/>
+        <w:rPr>
+          <w:rFonts w:asciiTheme="minorHAnsi" w:eastAsiaTheme="minorEastAsia" w:hAnsiTheme="minorHAnsi" w:cstheme="minorBidi"/>
+          <w:iCs w:val="0"/>
+          <w:sz w:val="22"/>
+          <w:szCs w:val="22"/>
+        </w:rPr>
+      </w:pPr>
+      <w:hyperlink w:anchor="_Toc439342099" w:history="1">
+        <w:r>
+          <w:rPr>
+            <w:rStyle w:val="Hipercze"/>
+          </w:rPr>
+          <w:t>3.9.2</w:t>
+        </w:r>
+        <w:r>
+          <w:rPr>
+            <w:rFonts w:asciiTheme="minorHAnsi" w:eastAsiaTheme="minorEastAsia" w:hAnsiTheme="minorHAnsi" w:cstheme="minorBidi"/>
+            <w:iCs w:val="0"/>
+            <w:sz w:val="22"/>
+            <w:szCs w:val="22"/>
+          </w:rPr>
+          <w:tab/>
+        </w:r>
+        <w:r>
+          <w:rPr>
+            <w:rStyle w:val="Hipercze"/>
+          </w:rPr>
+          <w:t>Jasmine</w:t>
+        </w:r>
+        <w:r>
+          <w:rPr>
+            <w:webHidden/>
+          </w:rPr>
+          <w:tab/>
+        </w:r>
+        <w:r>
+          <w:rPr>
+            <w:webHidden/>
+          </w:rPr>
+          <w:fldChar w:fldCharType="begin"/>
+        </w:r>
+        <w:r>
+          <w:rPr>
+            <w:webHidden/>
+          </w:rPr>
+          <w:instrText xml:space="preserve"> PAGEREF _Toc439342099 \h </w:instrText>
+        </w:r>
+        <w:r>
+          <w:rPr>
+            <w:webHidden/>
+          </w:rPr>
+        </w:r>
+        <w:r>
+          <w:rPr>
+            <w:webHidden/>
+          </w:rPr>
+          <w:fldChar w:fldCharType="separate"/>
+        </w:r>
+        <w:r>
+          <w:rPr>
+            <w:webHidden/>
+          </w:rPr>
+          <w:t>9</w:t>
+        </w:r>
+        <w:r>
+          <w:rPr>
+            <w:webHidden/>
+          </w:rPr>
+          <w:fldChar w:fldCharType="end"/>
+        </w:r>
+      </w:hyperlink>
+    </w:p>
+    <w:p>
+      <w:pPr>
+        <w:pStyle w:val="Spistreci3"/>
+        <w:rPr>
+          <w:rFonts w:asciiTheme="minorHAnsi" w:eastAsiaTheme="minorEastAsia" w:hAnsiTheme="minorHAnsi" w:cstheme="minorBidi"/>
+          <w:iCs w:val="0"/>
+          <w:sz w:val="22"/>
+          <w:szCs w:val="22"/>
+        </w:rPr>
+      </w:pPr>
+      <w:hyperlink w:anchor="_Toc439342100" w:history="1">
+        <w:r>
+          <w:rPr>
+            <w:rStyle w:val="Hipercze"/>
+          </w:rPr>
+          <w:t>3.9.3</w:t>
+        </w:r>
+        <w:r>
+          <w:rPr>
+            <w:rFonts w:asciiTheme="minorHAnsi" w:eastAsiaTheme="minorEastAsia" w:hAnsiTheme="minorHAnsi" w:cstheme="minorBidi"/>
+            <w:iCs w:val="0"/>
+            <w:sz w:val="22"/>
+            <w:szCs w:val="22"/>
+          </w:rPr>
+          <w:tab/>
+        </w:r>
+        <w:r>
+          <w:rPr>
+            <w:rStyle w:val="Hipercze"/>
+          </w:rPr>
+          <w:t>Karma</w:t>
+        </w:r>
+        <w:r>
+          <w:rPr>
+            <w:webHidden/>
+          </w:rPr>
+          <w:tab/>
+        </w:r>
+        <w:r>
+          <w:rPr>
+            <w:webHidden/>
+          </w:rPr>
+          <w:fldChar w:fldCharType="begin"/>
+        </w:r>
+        <w:r>
+          <w:rPr>
+            <w:webHidden/>
+          </w:rPr>
+          <w:instrText xml:space="preserve"> PAGEREF _Toc439342100 \h </w:instrText>
+        </w:r>
+        <w:r>
+          <w:rPr>
+            <w:webHidden/>
+          </w:rPr>
+        </w:r>
+        <w:r>
+          <w:rPr>
+            <w:webHidden/>
+          </w:rPr>
+          <w:fldChar w:fldCharType="separate"/>
+        </w:r>
+        <w:r>
+          <w:rPr>
+            <w:webHidden/>
+          </w:rPr>
+          <w:t>9</w:t>
+        </w:r>
+        <w:r>
+          <w:rPr>
+            <w:webHidden/>
+          </w:rPr>
+          <w:fldChar w:fldCharType="end"/>
+        </w:r>
+      </w:hyperlink>
+    </w:p>
+    <w:p>
+      <w:pPr>
+        <w:pStyle w:val="Spistreci3"/>
+        <w:rPr>
+          <w:rFonts w:asciiTheme="minorHAnsi" w:eastAsiaTheme="minorEastAsia" w:hAnsiTheme="minorHAnsi" w:cstheme="minorBidi"/>
+          <w:iCs w:val="0"/>
+          <w:sz w:val="22"/>
+          <w:szCs w:val="22"/>
+        </w:rPr>
+      </w:pPr>
+      <w:hyperlink w:anchor="_Toc439342101" w:history="1">
+        <w:r>
+          <w:rPr>
+            <w:rStyle w:val="Hipercze"/>
+          </w:rPr>
+          <w:t>3.9.4</w:t>
+        </w:r>
+        <w:r>
+          <w:rPr>
+            <w:rFonts w:asciiTheme="minorHAnsi" w:eastAsiaTheme="minorEastAsia" w:hAnsiTheme="minorHAnsi" w:cstheme="minorBidi"/>
+            <w:iCs w:val="0"/>
+            <w:sz w:val="22"/>
+            <w:szCs w:val="22"/>
+          </w:rPr>
+          <w:tab/>
+        </w:r>
+        <w:r>
+          <w:rPr>
+            <w:rStyle w:val="Hipercze"/>
+          </w:rPr>
           <w:t>Protractor</w:t>
         </w:r>
         <w:r>
@@ -2500,7 +3171,7 @@
           <w:rPr>
             <w:webHidden/>
           </w:rPr>
-          <w:instrText xml:space="preserve"> PAGEREF _Toc438506449 \h </w:instrText>
+          <w:instrText xml:space="preserve"> PAGEREF _Toc439342101 \h </w:instrText>
         </w:r>
         <w:r>
           <w:rPr>
@@ -2517,7 +3188,7 @@
           <w:rPr>
             <w:webHidden/>
           </w:rPr>
-          <w:t>6</w:t>
+          <w:t>9</w:t>
         </w:r>
         <w:r>
           <w:rPr>
@@ -2537,7 +3208,7 @@
           <w:szCs w:val="22"/>
         </w:rPr>
       </w:pPr>
-      <w:hyperlink w:anchor="_Toc438506450" w:history="1">
+      <w:hyperlink w:anchor="_Toc439342102" w:history="1">
         <w:r>
           <w:rPr>
             <w:rStyle w:val="Hipercze"/>
@@ -2575,7 +3246,7 @@
           <w:rPr>
             <w:webHidden/>
           </w:rPr>
-          <w:instrText xml:space="preserve"> PAGEREF _Toc438506450 \h </w:instrText>
+          <w:instrText xml:space="preserve"> PAGEREF _Toc439342102 \h </w:instrText>
         </w:r>
         <w:r>
           <w:rPr>
@@ -2592,7 +3263,7 @@
           <w:rPr>
             <w:webHidden/>
           </w:rPr>
-          <w:t>7</w:t>
+          <w:t>10</w:t>
         </w:r>
         <w:r>
           <w:rPr>
@@ -2611,7 +3282,7 @@
           <w:szCs w:val="22"/>
         </w:rPr>
       </w:pPr>
-      <w:hyperlink w:anchor="_Toc438506451" w:history="1">
+      <w:hyperlink w:anchor="_Toc439342103" w:history="1">
         <w:r>
           <w:rPr>
             <w:rStyle w:val="Hipercze"/>
@@ -2648,7 +3319,7 @@
           <w:rPr>
             <w:webHidden/>
           </w:rPr>
-          <w:instrText xml:space="preserve"> PAGEREF _Toc438506451 \h </w:instrText>
+          <w:instrText xml:space="preserve"> PAGEREF _Toc439342103 \h </w:instrText>
         </w:r>
         <w:r>
           <w:rPr>
@@ -2665,7 +3336,7 @@
           <w:rPr>
             <w:webHidden/>
           </w:rPr>
-          <w:t>7</w:t>
+          <w:t>10</w:t>
         </w:r>
         <w:r>
           <w:rPr>
@@ -2684,7 +3355,7 @@
           <w:szCs w:val="22"/>
         </w:rPr>
       </w:pPr>
-      <w:hyperlink w:anchor="_Toc438506452" w:history="1">
+      <w:hyperlink w:anchor="_Toc439342104" w:history="1">
         <w:r>
           <w:rPr>
             <w:rStyle w:val="Hipercze"/>
@@ -2721,7 +3392,7 @@
           <w:rPr>
             <w:webHidden/>
           </w:rPr>
-          <w:instrText xml:space="preserve"> PAGEREF _Toc438506452 \h </w:instrText>
+          <w:instrText xml:space="preserve"> PAGEREF _Toc439342104 \h </w:instrText>
         </w:r>
         <w:r>
           <w:rPr>
@@ -2738,7 +3409,7 @@
           <w:rPr>
             <w:webHidden/>
           </w:rPr>
-          <w:t>7</w:t>
+          <w:t>10</w:t>
         </w:r>
         <w:r>
           <w:rPr>
@@ -2757,7 +3428,7 @@
           <w:szCs w:val="22"/>
         </w:rPr>
       </w:pPr>
-      <w:hyperlink w:anchor="_Toc438506453" w:history="1">
+      <w:hyperlink w:anchor="_Toc439342105" w:history="1">
         <w:r>
           <w:rPr>
             <w:rStyle w:val="Hipercze"/>
@@ -2794,7 +3465,7 @@
           <w:rPr>
             <w:webHidden/>
           </w:rPr>
-          <w:instrText xml:space="preserve"> PAGEREF _Toc438506453 \h </w:instrText>
+          <w:instrText xml:space="preserve"> PAGEREF _Toc439342105 \h </w:instrText>
         </w:r>
         <w:r>
           <w:rPr>
@@ -2811,7 +3482,7 @@
           <w:rPr>
             <w:webHidden/>
           </w:rPr>
-          <w:t>7</w:t>
+          <w:t>10</w:t>
         </w:r>
         <w:r>
           <w:rPr>
@@ -2831,7 +3502,7 @@
           <w:szCs w:val="22"/>
         </w:rPr>
       </w:pPr>
-      <w:hyperlink w:anchor="_Toc438506454" w:history="1">
+      <w:hyperlink w:anchor="_Toc439342106" w:history="1">
         <w:r>
           <w:rPr>
             <w:rStyle w:val="Hipercze"/>
@@ -2869,7 +3540,7 @@
           <w:rPr>
             <w:webHidden/>
           </w:rPr>
-          <w:instrText xml:space="preserve"> PAGEREF _Toc438506454 \h </w:instrText>
+          <w:instrText xml:space="preserve"> PAGEREF _Toc439342106 \h </w:instrText>
         </w:r>
         <w:r>
           <w:rPr>
@@ -2886,7 +3557,7 @@
           <w:rPr>
             <w:webHidden/>
           </w:rPr>
-          <w:t>8</w:t>
+          <w:t>11</w:t>
         </w:r>
         <w:r>
           <w:rPr>
@@ -2905,7 +3576,7 @@
           <w:szCs w:val="22"/>
         </w:rPr>
       </w:pPr>
-      <w:hyperlink w:anchor="_Toc438506455" w:history="1">
+      <w:hyperlink w:anchor="_Toc439342107" w:history="1">
         <w:r>
           <w:rPr>
             <w:rStyle w:val="Hipercze"/>
@@ -2942,7 +3613,7 @@
           <w:rPr>
             <w:webHidden/>
           </w:rPr>
-          <w:instrText xml:space="preserve"> PAGEREF _Toc438506455 \h </w:instrText>
+          <w:instrText xml:space="preserve"> PAGEREF _Toc439342107 \h </w:instrText>
         </w:r>
         <w:r>
           <w:rPr>
@@ -2959,7 +3630,7 @@
           <w:rPr>
             <w:webHidden/>
           </w:rPr>
-          <w:t>8</w:t>
+          <w:t>11</w:t>
         </w:r>
         <w:r>
           <w:rPr>
@@ -2978,7 +3649,7 @@
           <w:szCs w:val="22"/>
         </w:rPr>
       </w:pPr>
-      <w:hyperlink w:anchor="_Toc438506456" w:history="1">
+      <w:hyperlink w:anchor="_Toc439342108" w:history="1">
         <w:r>
           <w:rPr>
             <w:rStyle w:val="Hipercze"/>
@@ -3015,7 +3686,7 @@
           <w:rPr>
             <w:webHidden/>
           </w:rPr>
-          <w:instrText xml:space="preserve"> PAGEREF _Toc438506456 \h </w:instrText>
+          <w:instrText xml:space="preserve"> PAGEREF _Toc439342108 \h </w:instrText>
         </w:r>
         <w:r>
           <w:rPr>
@@ -3032,7 +3703,7 @@
           <w:rPr>
             <w:webHidden/>
           </w:rPr>
-          <w:t>8</w:t>
+          <w:t>11</w:t>
         </w:r>
         <w:r>
           <w:rPr>
@@ -3051,7 +3722,7 @@
           <w:szCs w:val="22"/>
         </w:rPr>
       </w:pPr>
-      <w:hyperlink w:anchor="_Toc438506457" w:history="1">
+      <w:hyperlink w:anchor="_Toc439342109" w:history="1">
         <w:r>
           <w:rPr>
             <w:rStyle w:val="Hipercze"/>
@@ -3088,7 +3759,7 @@
           <w:rPr>
             <w:webHidden/>
           </w:rPr>
-          <w:instrText xml:space="preserve"> PAGEREF _Toc438506457 \h </w:instrText>
+          <w:instrText xml:space="preserve"> PAGEREF _Toc439342109 \h </w:instrText>
         </w:r>
         <w:r>
           <w:rPr>
@@ -3105,7 +3776,80 @@
           <w:rPr>
             <w:webHidden/>
           </w:rPr>
-          <w:t>8</w:t>
+          <w:t>11</w:t>
+        </w:r>
+        <w:r>
+          <w:rPr>
+            <w:webHidden/>
+          </w:rPr>
+          <w:fldChar w:fldCharType="end"/>
+        </w:r>
+      </w:hyperlink>
+    </w:p>
+    <w:p>
+      <w:pPr>
+        <w:pStyle w:val="Spistreci2"/>
+        <w:rPr>
+          <w:rFonts w:asciiTheme="minorHAnsi" w:eastAsiaTheme="minorEastAsia" w:hAnsiTheme="minorHAnsi" w:cstheme="minorBidi"/>
+          <w:sz w:val="22"/>
+          <w:szCs w:val="22"/>
+        </w:rPr>
+      </w:pPr>
+      <w:hyperlink w:anchor="_Toc439342110" w:history="1">
+        <w:r>
+          <w:rPr>
+            <w:rStyle w:val="Hipercze"/>
+          </w:rPr>
+          <w:t>5.4</w:t>
+        </w:r>
+        <w:r>
+          <w:rPr>
+            <w:rFonts w:asciiTheme="minorHAnsi" w:eastAsiaTheme="minorEastAsia" w:hAnsiTheme="minorHAnsi" w:cstheme="minorBidi"/>
+            <w:sz w:val="22"/>
+            <w:szCs w:val="22"/>
+          </w:rPr>
+          <w:tab/>
+        </w:r>
+        <w:r>
+          <w:rPr>
+            <w:rStyle w:val="Hipercze"/>
+          </w:rPr>
+          <w:t>Panel administracyjny</w:t>
+        </w:r>
+        <w:r>
+          <w:rPr>
+            <w:webHidden/>
+          </w:rPr>
+          <w:tab/>
+        </w:r>
+        <w:r>
+          <w:rPr>
+            <w:webHidden/>
+          </w:rPr>
+          <w:fldChar w:fldCharType="begin"/>
+        </w:r>
+        <w:r>
+          <w:rPr>
+            <w:webHidden/>
+          </w:rPr>
+          <w:instrText xml:space="preserve"> PAGEREF _Toc439342110 \h </w:instrText>
+        </w:r>
+        <w:r>
+          <w:rPr>
+            <w:webHidden/>
+          </w:rPr>
+        </w:r>
+        <w:r>
+          <w:rPr>
+            <w:webHidden/>
+          </w:rPr>
+          <w:fldChar w:fldCharType="separate"/>
+        </w:r>
+        <w:r>
+          <w:rPr>
+            <w:webHidden/>
+          </w:rPr>
+          <w:t>11</w:t>
         </w:r>
         <w:r>
           <w:rPr>
@@ -3125,7 +3869,7 @@
           <w:szCs w:val="22"/>
         </w:rPr>
       </w:pPr>
-      <w:hyperlink w:anchor="_Toc438506458" w:history="1">
+      <w:hyperlink w:anchor="_Toc439342111" w:history="1">
         <w:r>
           <w:rPr>
             <w:rStyle w:val="Hipercze"/>
@@ -3145,7 +3889,7 @@
           <w:rPr>
             <w:rStyle w:val="Hipercze"/>
           </w:rPr>
-          <w:t>Algorytm steganograficzny</w:t>
+          <w:t>System ukrywania wiadomości</w:t>
         </w:r>
         <w:r>
           <w:rPr>
@@ -3163,7 +3907,7 @@
           <w:rPr>
             <w:webHidden/>
           </w:rPr>
-          <w:instrText xml:space="preserve"> PAGEREF _Toc438506458 \h </w:instrText>
+          <w:instrText xml:space="preserve"> PAGEREF _Toc439342111 \h </w:instrText>
         </w:r>
         <w:r>
           <w:rPr>
@@ -3180,7 +3924,7 @@
           <w:rPr>
             <w:webHidden/>
           </w:rPr>
-          <w:t>9</w:t>
+          <w:t>12</w:t>
         </w:r>
         <w:r>
           <w:rPr>
@@ -3199,7 +3943,7 @@
           <w:szCs w:val="22"/>
         </w:rPr>
       </w:pPr>
-      <w:hyperlink w:anchor="_Toc438506459" w:history="1">
+      <w:hyperlink w:anchor="_Toc439342112" w:history="1">
         <w:r>
           <w:rPr>
             <w:rStyle w:val="Hipercze"/>
@@ -3222,7 +3966,7 @@
           <w:rPr>
             <w:webHidden/>
           </w:rPr>
-          <w:instrText xml:space="preserve"> PAGEREF _Toc438506459 \h </w:instrText>
+          <w:instrText xml:space="preserve"> PAGEREF _Toc439342112 \h </w:instrText>
         </w:r>
         <w:r>
           <w:rPr>
@@ -3239,7 +3983,7 @@
           <w:rPr>
             <w:webHidden/>
           </w:rPr>
-          <w:t>9</w:t>
+          <w:t>12</w:t>
         </w:r>
         <w:r>
           <w:rPr>
@@ -3259,7 +4003,7 @@
           <w:szCs w:val="22"/>
         </w:rPr>
       </w:pPr>
-      <w:hyperlink w:anchor="_Toc438506460" w:history="1">
+      <w:hyperlink w:anchor="_Toc439342113" w:history="1">
         <w:r>
           <w:rPr>
             <w:rStyle w:val="Hipercze"/>
@@ -3279,7 +4023,7 @@
           <w:rPr>
             <w:rStyle w:val="Hipercze"/>
           </w:rPr>
-          <w:t>Zakończenie</w:t>
+          <w:t>Testy</w:t>
         </w:r>
         <w:r>
           <w:rPr>
@@ -3297,7 +4041,7 @@
           <w:rPr>
             <w:webHidden/>
           </w:rPr>
-          <w:instrText xml:space="preserve"> PAGEREF _Toc438506460 \h </w:instrText>
+          <w:instrText xml:space="preserve"> PAGEREF _Toc439342113 \h </w:instrText>
         </w:r>
         <w:r>
           <w:rPr>
@@ -3314,7 +4058,226 @@
           <w:rPr>
             <w:webHidden/>
           </w:rPr>
-          <w:t>10</w:t>
+          <w:t>13</w:t>
+        </w:r>
+        <w:r>
+          <w:rPr>
+            <w:webHidden/>
+          </w:rPr>
+          <w:fldChar w:fldCharType="end"/>
+        </w:r>
+      </w:hyperlink>
+    </w:p>
+    <w:p>
+      <w:pPr>
+        <w:pStyle w:val="Spistreci2"/>
+        <w:rPr>
+          <w:rFonts w:asciiTheme="minorHAnsi" w:eastAsiaTheme="minorEastAsia" w:hAnsiTheme="minorHAnsi" w:cstheme="minorBidi"/>
+          <w:sz w:val="22"/>
+          <w:szCs w:val="22"/>
+        </w:rPr>
+      </w:pPr>
+      <w:hyperlink w:anchor="_Toc439342114" w:history="1">
+        <w:r>
+          <w:rPr>
+            <w:rStyle w:val="Hipercze"/>
+          </w:rPr>
+          <w:t>7.1</w:t>
+        </w:r>
+        <w:r>
+          <w:rPr>
+            <w:rFonts w:asciiTheme="minorHAnsi" w:eastAsiaTheme="minorEastAsia" w:hAnsiTheme="minorHAnsi" w:cstheme="minorBidi"/>
+            <w:sz w:val="22"/>
+            <w:szCs w:val="22"/>
+          </w:rPr>
+          <w:tab/>
+        </w:r>
+        <w:r>
+          <w:rPr>
+            <w:rStyle w:val="Hipercze"/>
+          </w:rPr>
+          <w:t>Testy jednostkowe</w:t>
+        </w:r>
+        <w:r>
+          <w:rPr>
+            <w:webHidden/>
+          </w:rPr>
+          <w:tab/>
+        </w:r>
+        <w:r>
+          <w:rPr>
+            <w:webHidden/>
+          </w:rPr>
+          <w:fldChar w:fldCharType="begin"/>
+        </w:r>
+        <w:r>
+          <w:rPr>
+            <w:webHidden/>
+          </w:rPr>
+          <w:instrText xml:space="preserve"> PAGEREF _Toc439342114 \h </w:instrText>
+        </w:r>
+        <w:r>
+          <w:rPr>
+            <w:webHidden/>
+          </w:rPr>
+        </w:r>
+        <w:r>
+          <w:rPr>
+            <w:webHidden/>
+          </w:rPr>
+          <w:fldChar w:fldCharType="separate"/>
+        </w:r>
+        <w:r>
+          <w:rPr>
+            <w:webHidden/>
+          </w:rPr>
+          <w:t>13</w:t>
+        </w:r>
+        <w:r>
+          <w:rPr>
+            <w:webHidden/>
+          </w:rPr>
+          <w:fldChar w:fldCharType="end"/>
+        </w:r>
+      </w:hyperlink>
+    </w:p>
+    <w:p>
+      <w:pPr>
+        <w:pStyle w:val="Spistreci2"/>
+        <w:rPr>
+          <w:rFonts w:asciiTheme="minorHAnsi" w:eastAsiaTheme="minorEastAsia" w:hAnsiTheme="minorHAnsi" w:cstheme="minorBidi"/>
+          <w:sz w:val="22"/>
+          <w:szCs w:val="22"/>
+        </w:rPr>
+      </w:pPr>
+      <w:hyperlink w:anchor="_Toc439342115" w:history="1">
+        <w:r>
+          <w:rPr>
+            <w:rStyle w:val="Hipercze"/>
+          </w:rPr>
+          <w:t>7.2</w:t>
+        </w:r>
+        <w:r>
+          <w:rPr>
+            <w:rFonts w:asciiTheme="minorHAnsi" w:eastAsiaTheme="minorEastAsia" w:hAnsiTheme="minorHAnsi" w:cstheme="minorBidi"/>
+            <w:sz w:val="22"/>
+            <w:szCs w:val="22"/>
+          </w:rPr>
+          <w:tab/>
+        </w:r>
+        <w:r>
+          <w:rPr>
+            <w:rStyle w:val="Hipercze"/>
+          </w:rPr>
+          <w:t>Testy integracyjne</w:t>
+        </w:r>
+        <w:r>
+          <w:rPr>
+            <w:webHidden/>
+          </w:rPr>
+          <w:tab/>
+        </w:r>
+        <w:r>
+          <w:rPr>
+            <w:webHidden/>
+          </w:rPr>
+          <w:fldChar w:fldCharType="begin"/>
+        </w:r>
+        <w:r>
+          <w:rPr>
+            <w:webHidden/>
+          </w:rPr>
+          <w:instrText xml:space="preserve"> PAGEREF _Toc439342115 \h </w:instrText>
+        </w:r>
+        <w:r>
+          <w:rPr>
+            <w:webHidden/>
+          </w:rPr>
+        </w:r>
+        <w:r>
+          <w:rPr>
+            <w:webHidden/>
+          </w:rPr>
+          <w:fldChar w:fldCharType="separate"/>
+        </w:r>
+        <w:r>
+          <w:rPr>
+            <w:webHidden/>
+          </w:rPr>
+          <w:t>13</w:t>
+        </w:r>
+        <w:r>
+          <w:rPr>
+            <w:webHidden/>
+          </w:rPr>
+          <w:fldChar w:fldCharType="end"/>
+        </w:r>
+      </w:hyperlink>
+    </w:p>
+    <w:p>
+      <w:pPr>
+        <w:pStyle w:val="Spistreci2"/>
+        <w:rPr>
+          <w:rFonts w:asciiTheme="minorHAnsi" w:eastAsiaTheme="minorEastAsia" w:hAnsiTheme="minorHAnsi" w:cstheme="minorBidi"/>
+          <w:sz w:val="22"/>
+          <w:szCs w:val="22"/>
+        </w:rPr>
+      </w:pPr>
+      <w:hyperlink w:anchor="_Toc439342116" w:history="1">
+        <w:r>
+          <w:rPr>
+            <w:rStyle w:val="Hipercze"/>
+          </w:rPr>
+          <w:t>7.3</w:t>
+        </w:r>
+        <w:r>
+          <w:rPr>
+            <w:rFonts w:asciiTheme="minorHAnsi" w:eastAsiaTheme="minorEastAsia" w:hAnsiTheme="minorHAnsi" w:cstheme="minorBidi"/>
+            <w:sz w:val="22"/>
+            <w:szCs w:val="22"/>
+          </w:rPr>
+          <w:tab/>
+        </w:r>
+        <w:r>
+          <w:rPr>
+            <w:rStyle w:val="Hipercze"/>
+          </w:rPr>
+          <w:t>Testy funkcjonalne</w:t>
+        </w:r>
+        <w:r>
+          <w:rPr>
+            <w:webHidden/>
+          </w:rPr>
+          <w:tab/>
+        </w:r>
+        <w:r>
+          <w:rPr>
+            <w:webHidden/>
+          </w:rPr>
+          <w:fldChar w:fldCharType="begin"/>
+        </w:r>
+        <w:r>
+          <w:rPr>
+            <w:webHidden/>
+          </w:rPr>
+          <w:instrText xml:space="preserve"> PAGEREF _Toc439342116 \h </w:instrText>
+        </w:r>
+        <w:r>
+          <w:rPr>
+            <w:webHidden/>
+          </w:rPr>
+        </w:r>
+        <w:r>
+          <w:rPr>
+            <w:webHidden/>
+          </w:rPr>
+          <w:fldChar w:fldCharType="separate"/>
+        </w:r>
+        <w:r>
+          <w:rPr>
+            <w:webHidden/>
+          </w:rPr>
+          <w:t>13</w:t>
         </w:r>
         <w:r>
           <w:rPr>
@@ -3334,7 +4297,82 @@
           <w:szCs w:val="22"/>
         </w:rPr>
       </w:pPr>
-      <w:hyperlink w:anchor="_Toc438506461" w:history="1">
+      <w:hyperlink w:anchor="_Toc439342117" w:history="1">
+        <w:r>
+          <w:rPr>
+            <w:rStyle w:val="Hipercze"/>
+          </w:rPr>
+          <w:t>8.</w:t>
+        </w:r>
+        <w:r>
+          <w:rPr>
+            <w:rFonts w:asciiTheme="minorHAnsi" w:eastAsiaTheme="minorEastAsia" w:hAnsiTheme="minorHAnsi" w:cstheme="minorBidi"/>
+            <w:b w:val="0"/>
+            <w:sz w:val="22"/>
+            <w:szCs w:val="22"/>
+          </w:rPr>
+          <w:tab/>
+        </w:r>
+        <w:r>
+          <w:rPr>
+            <w:rStyle w:val="Hipercze"/>
+          </w:rPr>
+          <w:t>Zakończenie</w:t>
+        </w:r>
+        <w:r>
+          <w:rPr>
+            <w:webHidden/>
+          </w:rPr>
+          <w:tab/>
+        </w:r>
+        <w:r>
+          <w:rPr>
+            <w:webHidden/>
+          </w:rPr>
+          <w:fldChar w:fldCharType="begin"/>
+        </w:r>
+        <w:r>
+          <w:rPr>
+            <w:webHidden/>
+          </w:rPr>
+          <w:instrText xml:space="preserve"> PAGEREF _Toc439342117 \h </w:instrText>
+        </w:r>
+        <w:r>
+          <w:rPr>
+            <w:webHidden/>
+          </w:rPr>
+        </w:r>
+        <w:r>
+          <w:rPr>
+            <w:webHidden/>
+          </w:rPr>
+          <w:fldChar w:fldCharType="separate"/>
+        </w:r>
+        <w:r>
+          <w:rPr>
+            <w:webHidden/>
+          </w:rPr>
+          <w:t>14</w:t>
+        </w:r>
+        <w:r>
+          <w:rPr>
+            <w:webHidden/>
+          </w:rPr>
+          <w:fldChar w:fldCharType="end"/>
+        </w:r>
+      </w:hyperlink>
+    </w:p>
+    <w:p>
+      <w:pPr>
+        <w:pStyle w:val="Spistreci1"/>
+        <w:rPr>
+          <w:rFonts w:asciiTheme="minorHAnsi" w:eastAsiaTheme="minorEastAsia" w:hAnsiTheme="minorHAnsi" w:cstheme="minorBidi"/>
+          <w:b w:val="0"/>
+          <w:sz w:val="22"/>
+          <w:szCs w:val="22"/>
+        </w:rPr>
+      </w:pPr>
+      <w:hyperlink w:anchor="_Toc439342118" w:history="1">
         <w:r>
           <w:rPr>
             <w:rStyle w:val="Hipercze"/>
@@ -3357,7 +4395,7 @@
           <w:rPr>
             <w:webHidden/>
           </w:rPr>
-          <w:instrText xml:space="preserve"> PAGEREF _Toc438506461 \h </w:instrText>
+          <w:instrText xml:space="preserve"> PAGEREF _Toc439342118 \h </w:instrText>
         </w:r>
         <w:r>
           <w:rPr>
@@ -3374,7 +4412,7 @@
           <w:rPr>
             <w:webHidden/>
           </w:rPr>
-          <w:t>11</w:t>
+          <w:t>15</w:t>
         </w:r>
         <w:r>
           <w:rPr>
@@ -3420,7 +4458,7 @@
         <w:pStyle w:val="Nagwek1"/>
       </w:pPr>
       <w:bookmarkStart w:id="2" w:name="_Ref337062033"/>
-      <w:bookmarkStart w:id="3" w:name="_Toc438506422"/>
+      <w:bookmarkStart w:id="3" w:name="_Toc439342065"/>
       <w:r>
         <w:lastRenderedPageBreak/>
         <w:t>Wstęp</w:t>
@@ -3547,7 +4585,7 @@
       <w:pPr>
         <w:pStyle w:val="Nagwek2"/>
       </w:pPr>
-      <w:bookmarkStart w:id="4" w:name="_Toc438506423"/>
+      <w:bookmarkStart w:id="4" w:name="_Toc439342066"/>
       <w:r>
         <w:lastRenderedPageBreak/>
         <w:t>Cel i zakres pracy</w:t>
@@ -3584,7 +4622,7 @@
       <w:pPr>
         <w:pStyle w:val="Nagwek2"/>
       </w:pPr>
-      <w:bookmarkStart w:id="5" w:name="_Toc438506424"/>
+      <w:bookmarkStart w:id="5" w:name="_Toc439342067"/>
       <w:r>
         <w:t>Struktura pracy</w:t>
       </w:r>
@@ -3630,7 +4668,7 @@
       <w:pPr>
         <w:pStyle w:val="Nagwek1"/>
       </w:pPr>
-      <w:bookmarkStart w:id="6" w:name="_Toc438506425"/>
+      <w:bookmarkStart w:id="6" w:name="_Toc439342068"/>
       <w:r>
         <w:lastRenderedPageBreak/>
         <w:t>Wprowadzenie</w:t>
@@ -3641,7 +4679,7 @@
       <w:pPr>
         <w:pStyle w:val="Nagwek2"/>
       </w:pPr>
-      <w:bookmarkStart w:id="7" w:name="_Toc438506426"/>
+      <w:bookmarkStart w:id="7" w:name="_Toc439342069"/>
       <w:r>
         <w:t>Rys historyczny</w:t>
       </w:r>
@@ -3651,7 +4689,7 @@
       <w:pPr>
         <w:pStyle w:val="Nagwek2"/>
       </w:pPr>
-      <w:bookmarkStart w:id="8" w:name="_Toc438506427"/>
+      <w:bookmarkStart w:id="8" w:name="_Toc439342070"/>
       <w:r>
         <w:t>Idea steganografii</w:t>
       </w:r>
@@ -3661,7 +4699,7 @@
       <w:pPr>
         <w:pStyle w:val="Nagwek2"/>
       </w:pPr>
-      <w:bookmarkStart w:id="9" w:name="_Toc438506428"/>
+      <w:bookmarkStart w:id="9" w:name="_Toc439342071"/>
       <w:r>
         <w:t>Nośniki informacji umożliwiające zaimplementowanie steganografii</w:t>
       </w:r>
@@ -3671,7 +4709,7 @@
       <w:pPr>
         <w:pStyle w:val="Nagwek2"/>
       </w:pPr>
-      <w:bookmarkStart w:id="10" w:name="_Toc438506429"/>
+      <w:bookmarkStart w:id="10" w:name="_Toc439342072"/>
       <w:r>
         <w:t>Narzędzia komunikacji w Internecie</w:t>
       </w:r>
@@ -3681,7 +4719,7 @@
       <w:pPr>
         <w:pStyle w:val="Nagwek3"/>
       </w:pPr>
-      <w:bookmarkStart w:id="11" w:name="_Toc438506430"/>
+      <w:bookmarkStart w:id="11" w:name="_Toc439342073"/>
       <w:r>
         <w:t>Czat internetowy</w:t>
       </w:r>
@@ -3691,7 +4729,7 @@
       <w:pPr>
         <w:pStyle w:val="Nagwek3"/>
       </w:pPr>
-      <w:bookmarkStart w:id="12" w:name="_Toc438506431"/>
+      <w:bookmarkStart w:id="12" w:name="_Toc439342074"/>
       <w:r>
         <w:t>Forum internetowe</w:t>
       </w:r>
@@ -3701,7 +4739,7 @@
       <w:pPr>
         <w:pStyle w:val="Nagwek2"/>
       </w:pPr>
-      <w:bookmarkStart w:id="13" w:name="_Toc438506432"/>
+      <w:bookmarkStart w:id="13" w:name="_Toc439342075"/>
       <w:r>
         <w:t>Ste</w:t>
       </w:r>
@@ -3714,7 +4752,7 @@
       <w:pPr>
         <w:pStyle w:val="Nagwek1"/>
       </w:pPr>
-      <w:bookmarkStart w:id="14" w:name="_Toc438506433"/>
+      <w:bookmarkStart w:id="14" w:name="_Toc439342076"/>
       <w:r>
         <w:lastRenderedPageBreak/>
         <w:t>Przedstawienie użytych technologii</w:t>
@@ -3725,7 +4763,7 @@
       <w:pPr>
         <w:pStyle w:val="Nagwek2"/>
       </w:pPr>
-      <w:bookmarkStart w:id="15" w:name="_Toc438506443"/>
+      <w:bookmarkStart w:id="15" w:name="_Toc439342077"/>
       <w:r>
         <w:t>Git</w:t>
       </w:r>
@@ -3752,9 +4790,11 @@
       <w:pPr>
         <w:pStyle w:val="Nagwek2"/>
       </w:pPr>
+      <w:bookmarkStart w:id="16" w:name="_Toc439342078"/>
       <w:r>
         <w:t>JavaScript</w:t>
       </w:r>
+      <w:bookmarkEnd w:id="16"/>
     </w:p>
     <w:p>
       <w:pPr>
@@ -3807,7 +4847,7 @@
       <w:pPr>
         <w:pStyle w:val="Nagwek2"/>
       </w:pPr>
-      <w:bookmarkStart w:id="16" w:name="_Toc438506434"/>
+      <w:bookmarkStart w:id="17" w:name="_Toc439342079"/>
       <w:r>
         <w:t>Node</w:t>
       </w:r>
@@ -3817,15 +4857,17 @@
       <w:r>
         <w:t>JS</w:t>
       </w:r>
-      <w:bookmarkEnd w:id="16"/>
+      <w:bookmarkEnd w:id="17"/>
     </w:p>
     <w:p>
       <w:pPr>
         <w:pStyle w:val="Nagwek3"/>
       </w:pPr>
+      <w:bookmarkStart w:id="18" w:name="_Toc439342080"/>
       <w:r>
         <w:t>Platforma Node.JS</w:t>
       </w:r>
+      <w:bookmarkEnd w:id="18"/>
     </w:p>
     <w:p>
       <w:pPr>
@@ -3845,9 +4887,11 @@
       <w:pPr>
         <w:pStyle w:val="Nagwek3"/>
       </w:pPr>
+      <w:bookmarkStart w:id="19" w:name="_Toc439342081"/>
       <w:r>
         <w:t>Node Package Manager (NPM)</w:t>
       </w:r>
+      <w:bookmarkEnd w:id="19"/>
     </w:p>
     <w:p>
       <w:pPr>
@@ -3901,11 +4945,11 @@
       <w:pPr>
         <w:pStyle w:val="Nagwek2"/>
       </w:pPr>
-      <w:bookmarkStart w:id="17" w:name="_Toc438506436"/>
+      <w:bookmarkStart w:id="20" w:name="_Toc439342082"/>
       <w:r>
         <w:t>MongoDB</w:t>
       </w:r>
-      <w:bookmarkEnd w:id="17"/>
+      <w:bookmarkEnd w:id="20"/>
     </w:p>
     <w:p>
       <w:pPr>
@@ -3924,19 +4968,21 @@
       <w:pPr>
         <w:pStyle w:val="Nagwek2"/>
       </w:pPr>
-      <w:bookmarkStart w:id="18" w:name="_Toc438506435"/>
+      <w:bookmarkStart w:id="21" w:name="_Toc439342083"/>
       <w:r>
         <w:t>MeteorJS</w:t>
       </w:r>
-      <w:bookmarkEnd w:id="18"/>
+      <w:bookmarkEnd w:id="21"/>
     </w:p>
     <w:p>
       <w:pPr>
         <w:pStyle w:val="Nagwek3"/>
       </w:pPr>
+      <w:bookmarkStart w:id="22" w:name="_Toc439342084"/>
       <w:r>
         <w:t>Ogólny opis</w:t>
       </w:r>
+      <w:bookmarkEnd w:id="22"/>
     </w:p>
     <w:p>
       <w:pPr>
@@ -3976,9 +5022,11 @@
       <w:pPr>
         <w:pStyle w:val="Nagwek3"/>
       </w:pPr>
+      <w:bookmarkStart w:id="23" w:name="_Toc439342085"/>
       <w:r>
         <w:t>Struktura plików</w:t>
       </w:r>
+      <w:bookmarkEnd w:id="23"/>
     </w:p>
     <w:p>
       <w:pPr>
@@ -4077,9 +5125,11 @@
       <w:pPr>
         <w:pStyle w:val="Nagwek3"/>
       </w:pPr>
+      <w:bookmarkStart w:id="24" w:name="_Toc439342086"/>
       <w:r>
         <w:t>Modele i metody</w:t>
       </w:r>
+      <w:bookmarkEnd w:id="24"/>
     </w:p>
     <w:p>
       <w:pPr>
@@ -4097,8 +5147,29 @@
     </w:p>
     <w:p>
       <w:pPr>
+        <w:pStyle w:val="Legendanagwek"/>
+      </w:pPr>
+      <w:r>
+        <w:t>Listing 1. Przykład inicjalizacji kolekcji Messages dostępnej globalnie.</w:t>
+      </w:r>
+    </w:p>
+    <w:p>
+      <w:pPr>
+        <w:pStyle w:val="Listing"/>
+      </w:pPr>
+      <w:r>
+        <w:t>Messages = new Mongo.Collection("messages");</w:t>
+      </w:r>
+    </w:p>
+    <w:p>
+      <w:pPr>
         <w:pStyle w:val="Akapit"/>
       </w:pPr>
+    </w:p>
+    <w:p>
+      <w:pPr>
+        <w:pStyle w:val="Akapit"/>
+      </w:pPr>
       <w:r>
         <w:t xml:space="preserve">W MeteorJS używany jest po stronie serwera obiekt globalny </w:t>
       </w:r>
@@ -4168,21 +5239,253 @@
     </w:p>
     <w:p>
       <w:pPr>
+        <w:pStyle w:val="Legendanagwek"/>
+      </w:pPr>
+      <w:r>
+        <w:t>Listing 2</w:t>
+      </w:r>
+      <w:r>
+        <w:t>. Przykład metody publish, która zwraca wszystkie obiekty z kolekcji Rooms</w:t>
+      </w:r>
+    </w:p>
+    <w:p>
+      <w:pPr>
+        <w:pStyle w:val="Listing"/>
+        <w:shd w:val="clear" w:color="auto" w:fill="FFFFFF" w:themeFill="background1"/>
+        <w:rPr>
+          <w:shd w:val="clear" w:color="auto" w:fill="F8F8F8"/>
+        </w:rPr>
+      </w:pPr>
+      <w:r>
+        <w:rPr>
+          <w:shd w:val="clear" w:color="auto" w:fill="FFFFFF" w:themeFill="background1"/>
+        </w:rPr>
+        <w:t>Meteor.publish(</w:t>
+      </w:r>
+      <w:r>
+        <w:t>"rooms"</w:t>
+      </w:r>
+      <w:r>
+        <w:rPr>
+          <w:shd w:val="clear" w:color="auto" w:fill="F8F8F8"/>
+        </w:rPr>
+        <w:t xml:space="preserve">, </w:t>
+      </w:r>
+      <w:r>
+        <w:rPr>
+          <w:rFonts w:ascii="inherit" w:hAnsi="inherit"/>
+          <w:bCs/>
+        </w:rPr>
+        <w:t>function</w:t>
+      </w:r>
+      <w:r>
+        <w:t xml:space="preserve"> </w:t>
+      </w:r>
+      <w:r>
+        <w:rPr>
+          <w:rFonts w:ascii="inherit" w:hAnsi="inherit"/>
+        </w:rPr>
+        <w:t>()</w:t>
+      </w:r>
+      <w:r>
+        <w:t xml:space="preserve"> </w:t>
+      </w:r>
+      <w:r>
+        <w:rPr>
+          <w:shd w:val="clear" w:color="auto" w:fill="FFFFFF" w:themeFill="background1"/>
+        </w:rPr>
+        <w:t>{</w:t>
+      </w:r>
+    </w:p>
+    <w:p>
+      <w:pPr>
+        <w:pStyle w:val="Listing"/>
+        <w:shd w:val="clear" w:color="auto" w:fill="FFFFFF" w:themeFill="background1"/>
+        <w:rPr>
+          <w:shd w:val="clear" w:color="auto" w:fill="F8F8F8"/>
+        </w:rPr>
+      </w:pPr>
+      <w:r>
+        <w:rPr>
+          <w:shd w:val="clear" w:color="auto" w:fill="FFFFFF" w:themeFill="background1"/>
+        </w:rPr>
+        <w:t xml:space="preserve">  </w:t>
+      </w:r>
+      <w:r>
+        <w:rPr>
+          <w:bCs/>
+          <w:shd w:val="clear" w:color="auto" w:fill="FFFFFF" w:themeFill="background1"/>
+        </w:rPr>
+        <w:t>return</w:t>
+      </w:r>
+      <w:r>
+        <w:rPr>
+          <w:shd w:val="clear" w:color="auto" w:fill="FFFFFF" w:themeFill="background1"/>
+        </w:rPr>
+        <w:t xml:space="preserve"> Rooms.find({});</w:t>
+      </w:r>
+    </w:p>
+    <w:p>
+      <w:pPr>
+        <w:pStyle w:val="Listing"/>
+        <w:shd w:val="clear" w:color="auto" w:fill="FFFFFF" w:themeFill="background1"/>
+      </w:pPr>
+      <w:r>
+        <w:rPr>
+          <w:shd w:val="clear" w:color="auto" w:fill="FFFFFF" w:themeFill="background1"/>
+        </w:rPr>
+        <w:t>});</w:t>
+      </w:r>
+    </w:p>
+    <w:p>
+      <w:pPr>
         <w:pStyle w:val="Nagwek2"/>
-      </w:pPr>
-      <w:bookmarkStart w:id="19" w:name="_Toc438506437"/>
+        <w:numPr>
+          <w:ilvl w:val="0"/>
+          <w:numId w:val="0"/>
+        </w:numPr>
+      </w:pPr>
+      <w:bookmarkStart w:id="25" w:name="_Toc439342087"/>
+    </w:p>
+    <w:p>
+      <w:pPr>
+        <w:pStyle w:val="Legendanagwek"/>
+        <w:rPr>
+          <w:lang w:val="en-US"/>
+        </w:rPr>
+      </w:pPr>
+      <w:r>
+        <w:rPr>
+          <w:lang w:val="en-US"/>
+        </w:rPr>
+        <w:t>Listing 3</w:t>
+      </w:r>
+      <w:r>
+        <w:rPr>
+          <w:lang w:val="en-US"/>
+        </w:rPr>
+        <w:t>. Przykład użycia</w:t>
+      </w:r>
+      <w:r>
+        <w:rPr>
+          <w:lang w:val="en-US"/>
+        </w:rPr>
+        <w:t xml:space="preserve"> methods</w:t>
+      </w:r>
+      <w:r>
+        <w:rPr>
+          <w:lang w:val="en-US"/>
+        </w:rPr>
+        <w:t xml:space="preserve">. Podany kod tworzy dwie metody: foo oraz bar. </w:t>
+      </w:r>
+    </w:p>
+    <w:p>
+      <w:pPr>
+        <w:pStyle w:val="Listing"/>
+      </w:pPr>
+      <w:r>
+        <w:t>Meteor.methods({</w:t>
+      </w:r>
+    </w:p>
+    <w:p>
+      <w:pPr>
+        <w:pStyle w:val="Listing"/>
+      </w:pPr>
+      <w:r>
+        <w:t xml:space="preserve">  foo: function (arg1, arg2) {</w:t>
+      </w:r>
+    </w:p>
+    <w:p>
+      <w:pPr>
+        <w:pStyle w:val="Listing"/>
+      </w:pPr>
+      <w:r>
+        <w:t xml:space="preserve">    check(arg1, String);</w:t>
+      </w:r>
+    </w:p>
+    <w:p>
+      <w:pPr>
+        <w:pStyle w:val="Listing"/>
+      </w:pPr>
+      <w:r>
+        <w:t xml:space="preserve">    check(arg2, [Number]);</w:t>
+      </w:r>
+    </w:p>
+    <w:p>
+      <w:pPr>
+        <w:pStyle w:val="Listing"/>
+      </w:pPr>
+      <w:r>
+        <w:t xml:space="preserve">    return "some return value";</w:t>
+      </w:r>
+    </w:p>
+    <w:p>
+      <w:pPr>
+        <w:pStyle w:val="Listing"/>
+      </w:pPr>
+      <w:r>
+        <w:t xml:space="preserve">  },</w:t>
+      </w:r>
+    </w:p>
+    <w:p>
+      <w:pPr>
+        <w:pStyle w:val="Listing"/>
+      </w:pPr>
+    </w:p>
+    <w:p>
+      <w:pPr>
+        <w:pStyle w:val="Listing"/>
+      </w:pPr>
+      <w:r>
+        <w:t xml:space="preserve">  bar: function () {</w:t>
+      </w:r>
+    </w:p>
+    <w:p>
+      <w:pPr>
+        <w:pStyle w:val="Listing"/>
+      </w:pPr>
+      <w:r>
+        <w:lastRenderedPageBreak/>
+        <w:t xml:space="preserve">    return "baz";</w:t>
+      </w:r>
+    </w:p>
+    <w:p>
+      <w:pPr>
+        <w:pStyle w:val="Listing"/>
+      </w:pPr>
+      <w:r>
+        <w:t xml:space="preserve">  </w:t>
+      </w:r>
+      <w:r>
+        <w:t>}</w:t>
+      </w:r>
+    </w:p>
+    <w:p>
+      <w:pPr>
+        <w:pStyle w:val="Listing"/>
+      </w:pPr>
+      <w:r>
+        <w:t>});</w:t>
+      </w:r>
+    </w:p>
+    <w:p>
+      <w:pPr>
+        <w:pStyle w:val="Nagwek2"/>
+      </w:pPr>
       <w:r>
         <w:t>AngularJS (wersja 1.x)</w:t>
       </w:r>
-      <w:bookmarkEnd w:id="19"/>
+      <w:bookmarkEnd w:id="25"/>
     </w:p>
     <w:p>
       <w:pPr>
         <w:pStyle w:val="Nagwek3"/>
       </w:pPr>
+      <w:bookmarkStart w:id="26" w:name="_Toc439342088"/>
       <w:r>
         <w:t>Ogólny opis</w:t>
       </w:r>
+      <w:bookmarkEnd w:id="26"/>
     </w:p>
     <w:p>
       <w:pPr>
@@ -4205,128 +5508,586 @@
       <w:pPr>
         <w:pStyle w:val="Nagwek3"/>
       </w:pPr>
-      <w:r>
+      <w:bookmarkStart w:id="27" w:name="_Toc439342089"/>
+      <w:r>
+        <w:t>Jednostki</w:t>
+      </w:r>
+      <w:bookmarkEnd w:id="27"/>
+    </w:p>
+    <w:p>
+      <w:pPr>
+        <w:pStyle w:val="Akapit"/>
+      </w:pPr>
+      <w:r>
+        <w:t xml:space="preserve">AngularJS opiera się na modułach. Są to podstawowe jednostki w tej bibliotece, dzięki którym organizujemy całą aplikację. Do każdego modułu możemy wstrzyknąć inny moduł, przez co </w:t>
+      </w:r>
+      <w:r>
+        <w:t>tworzymy drzewo zależności i unikamy globalnego definiowania obiektów</w:t>
+      </w:r>
+      <w:r>
+        <w:t xml:space="preserve">. W bardzo dużym stopniu ułatwia to testowanie jednostkowe, ponieważ wstrzykujemy do testu tylko jeden moduł. </w:t>
+      </w:r>
+      <w:r>
+        <w:t>Wszystkie jednostki opisane poniżej tworzymy właśnie w modułach.</w:t>
+      </w:r>
+    </w:p>
+    <w:p>
+      <w:pPr>
+        <w:pStyle w:val="Legendanagwek"/>
+      </w:pPr>
+      <w:r>
+        <w:rPr>
+          <w:lang w:val="en-US"/>
+        </w:rPr>
+        <w:t xml:space="preserve">Listing </w:t>
+      </w:r>
+      <w:r>
+        <w:rPr>
+          <w:lang w:val="en-US"/>
+        </w:rPr>
+        <w:t>4</w:t>
+      </w:r>
+      <w:r>
+        <w:rPr>
+          <w:lang w:val="en-US"/>
+        </w:rPr>
+        <w:t xml:space="preserve">. </w:t>
+      </w:r>
+      <w:r>
+        <w:t>Przykład inicjalizacji modułu myApp wraz ze wstrzykniętym</w:t>
+      </w:r>
+      <w:r>
+        <w:t xml:space="preserve"> modułem restangular</w:t>
+      </w:r>
+    </w:p>
+    <w:p>
+      <w:pPr>
+        <w:pStyle w:val="Listing"/>
+      </w:pPr>
+      <w:r>
+        <w:t>var myApp = angular.module('myApp',['</w:t>
+      </w:r>
+      <w:r>
+        <w:t>restangular</w:t>
+      </w:r>
+      <w:r>
+        <w:t>']);</w:t>
+      </w:r>
+    </w:p>
+    <w:p>
+      <w:pPr>
+        <w:pStyle w:val="Akapit"/>
+      </w:pPr>
+    </w:p>
+    <w:p>
+      <w:pPr>
+        <w:pStyle w:val="Akapit"/>
+      </w:pPr>
+      <w:r>
+        <w:t>Rolę modelu we wz</w:t>
+      </w:r>
+      <w:r>
+        <w:t>o</w:t>
+      </w:r>
+      <w:r>
+        <w:t>r</w:t>
+      </w:r>
+      <w:r>
+        <w:t xml:space="preserve">cu MVC pełnią tutaj serwisy, takie jak: </w:t>
+      </w:r>
+      <w:r>
+        <w:rPr>
+          <w:rStyle w:val="symbol"/>
+        </w:rPr>
+        <w:t>service</w:t>
+      </w:r>
+      <w:r>
+        <w:t xml:space="preserve">, </w:t>
+      </w:r>
+      <w:r>
+        <w:rPr>
+          <w:rStyle w:val="symbol"/>
+        </w:rPr>
+        <w:t>factory</w:t>
+      </w:r>
+      <w:r>
+        <w:t xml:space="preserve">, </w:t>
+      </w:r>
+      <w:r>
+        <w:rPr>
+          <w:rStyle w:val="symbol"/>
+        </w:rPr>
+        <w:t>provider</w:t>
+      </w:r>
+      <w:r>
+        <w:t>.</w:t>
+      </w:r>
+      <w:r>
+        <w:t xml:space="preserve"> </w:t>
+      </w:r>
+      <w:r>
+        <w:t>Mają one dwie podstawowe cechy: AngularJS inicjalizuje je wtedy i tylko wtedy, gdy jakiś komponent od nich zależy, a także korzystają ze wzorca singleton, czyli każdy komponent otrzymuje tę samą, pojedynczą referencję do danego serwisu. Jednostki te odpowiadają głównie za logikę biznesową aplikacji oraz za komunikację z serwerem.</w:t>
+      </w:r>
+      <w:r>
+        <w:t xml:space="preserve"> Do serwisu możemy wstrzyknąć inny serwis.</w:t>
+      </w:r>
+    </w:p>
+    <w:p>
+      <w:pPr>
+        <w:pStyle w:val="Legendanagwek"/>
+        <w:rPr>
+          <w:lang w:val="en-US"/>
+        </w:rPr>
+      </w:pPr>
+      <w:r>
+        <w:rPr>
+          <w:lang w:val="en-US"/>
+        </w:rPr>
         <w:lastRenderedPageBreak/>
-        <w:t>Jednostki</w:t>
+        <w:t>Listing 5</w:t>
+      </w:r>
+      <w:r>
+        <w:rPr>
+          <w:lang w:val="en-US"/>
+        </w:rPr>
+        <w:t>. Przykład serwisu w AngularJS</w:t>
+      </w:r>
+    </w:p>
+    <w:p>
+      <w:pPr>
+        <w:pStyle w:val="Listing"/>
+        <w:jc w:val="left"/>
+      </w:pPr>
+      <w:r>
+        <w:t>angular.</w:t>
+      </w:r>
+    </w:p>
+    <w:p>
+      <w:pPr>
+        <w:pStyle w:val="Listing"/>
+        <w:jc w:val="left"/>
+      </w:pPr>
+      <w:r>
+        <w:t>module(</w:t>
+      </w:r>
+      <w:r>
+        <w:rPr>
+          <w:color w:val="DD1144"/>
+        </w:rPr>
+        <w:t>'myServiceModule'</w:t>
+      </w:r>
+      <w:r>
+        <w:t>, []).</w:t>
+      </w:r>
+    </w:p>
+    <w:p>
+      <w:pPr>
+        <w:pStyle w:val="Listing"/>
+        <w:jc w:val="left"/>
+      </w:pPr>
+      <w:r>
+        <w:t>factory(</w:t>
+      </w:r>
+      <w:r>
+        <w:rPr>
+          <w:color w:val="DD1144"/>
+        </w:rPr>
+        <w:t>'notify'</w:t>
+      </w:r>
+      <w:r>
+        <w:t>, [</w:t>
+      </w:r>
+      <w:r>
+        <w:rPr>
+          <w:color w:val="DD1144"/>
+        </w:rPr>
+        <w:t>'$window'</w:t>
+      </w:r>
+      <w:r>
+        <w:t>, function(win) {</w:t>
+      </w:r>
+    </w:p>
+    <w:p>
+      <w:pPr>
+        <w:pStyle w:val="Listing"/>
+        <w:jc w:val="left"/>
+      </w:pPr>
+      <w:r>
+        <w:t xml:space="preserve">   var msgs = [];</w:t>
+      </w:r>
+    </w:p>
+    <w:p>
+      <w:pPr>
+        <w:pStyle w:val="Listing"/>
+        <w:jc w:val="left"/>
+      </w:pPr>
+      <w:r>
+        <w:t xml:space="preserve">   return function(msg) {</w:t>
+      </w:r>
+    </w:p>
+    <w:p>
+      <w:pPr>
+        <w:pStyle w:val="Listing"/>
+        <w:jc w:val="left"/>
+      </w:pPr>
+      <w:r>
+        <w:t xml:space="preserve">     msgs.push(msg);</w:t>
+      </w:r>
+    </w:p>
+    <w:p>
+      <w:pPr>
+        <w:pStyle w:val="Listing"/>
+        <w:jc w:val="left"/>
+      </w:pPr>
+      <w:r>
+        <w:t xml:space="preserve">     if (msgs.length == </w:t>
+      </w:r>
+      <w:r>
+        <w:rPr>
+          <w:color w:val="445588"/>
+        </w:rPr>
+        <w:t>3</w:t>
+      </w:r>
+      <w:r>
+        <w:t>) {</w:t>
+      </w:r>
+    </w:p>
+    <w:p>
+      <w:pPr>
+        <w:pStyle w:val="Listing"/>
+        <w:jc w:val="left"/>
+      </w:pPr>
+      <w:r>
+        <w:t xml:space="preserve">       win.alert(msgs.join(</w:t>
+      </w:r>
+      <w:r>
+        <w:rPr>
+          <w:color w:val="DD1144"/>
+        </w:rPr>
+        <w:t>"\n"</w:t>
+      </w:r>
+      <w:r>
+        <w:t>));</w:t>
+      </w:r>
+    </w:p>
+    <w:p>
+      <w:pPr>
+        <w:pStyle w:val="Listing"/>
+        <w:jc w:val="left"/>
+      </w:pPr>
+      <w:r>
+        <w:t xml:space="preserve">       msgs = [];</w:t>
+      </w:r>
+    </w:p>
+    <w:p>
+      <w:pPr>
+        <w:pStyle w:val="Listing"/>
+        <w:jc w:val="left"/>
+      </w:pPr>
+      <w:r>
+        <w:t xml:space="preserve">     }</w:t>
+      </w:r>
+    </w:p>
+    <w:p>
+      <w:pPr>
+        <w:pStyle w:val="Listing"/>
+        <w:jc w:val="left"/>
+      </w:pPr>
+      <w:r>
+        <w:t xml:space="preserve">   };</w:t>
+      </w:r>
+    </w:p>
+    <w:p>
+      <w:pPr>
+        <w:pStyle w:val="Listing"/>
+        <w:jc w:val="left"/>
+        <w:rPr>
+          <w:sz w:val="14"/>
+          <w:szCs w:val="14"/>
+        </w:rPr>
+      </w:pPr>
+      <w:r>
+        <w:t xml:space="preserve"> }]);</w:t>
+      </w:r>
+    </w:p>
+    <w:p>
+      <w:pPr>
+        <w:pStyle w:val="Akapit"/>
+      </w:pPr>
+    </w:p>
+    <w:p>
+      <w:pPr>
+        <w:pStyle w:val="Akapit"/>
+      </w:pPr>
+      <w:r>
+        <w:t>Jedną z podstawowych jednostek w AngularJS są kontrolery, czyli literka C we wzorcu MVC. Odpowiadają one za zarządzanie danymi w widoku oraz za wykorzystywanie serwisów. Są łącznikiem między warstwą logiki a warstwą prezentacji aplikacji. W przeciwieństwie do serwisów, które są inicjalizowane tylko raz w trakcie używania aplikacji, kontrolery są tworzone za każdym razem, gdy dany widok od nich zależy i niszczone, gdy są już nieużywane. Ma to ogromne znaczenie w procesie projektowania aplikacji. Kontrolery powinny zawierać jak najmniej kodu i nie zarządzać logiką biznesową, ze względu na t</w:t>
+      </w:r>
+      <w:r>
+        <w:t>o, że nie przechowują danych (są niszczone) i nie da się ich wstrzyknąć do innego komponentu.</w:t>
+      </w:r>
+    </w:p>
+    <w:p>
+      <w:pPr>
+        <w:pStyle w:val="Legendanagwek"/>
+      </w:pPr>
+      <w:r>
+        <w:rPr>
+          <w:lang w:val="en-US"/>
+        </w:rPr>
+        <w:t xml:space="preserve">Listing </w:t>
+      </w:r>
+      <w:r>
+        <w:rPr>
+          <w:lang w:val="en-US"/>
+        </w:rPr>
+        <w:t>6</w:t>
+      </w:r>
+      <w:r>
+        <w:rPr>
+          <w:lang w:val="en-US"/>
+        </w:rPr>
+        <w:t xml:space="preserve">. </w:t>
+      </w:r>
+      <w:r>
+        <w:t>Przykład kontrolera</w:t>
+      </w:r>
+      <w:r>
+        <w:t xml:space="preserve"> ze wstrzykniętym serwisem $scope</w:t>
+      </w:r>
+      <w:r>
+        <w:t xml:space="preserve"> w AngularJS</w:t>
+      </w:r>
+    </w:p>
+    <w:p>
+      <w:pPr>
+        <w:pStyle w:val="Listing"/>
+        <w:jc w:val="left"/>
+      </w:pPr>
+      <w:r>
+        <w:t>myApp</w:t>
+      </w:r>
+      <w:r>
+        <w:t xml:space="preserve">.controller('DoubleController', </w:t>
+      </w:r>
+      <w:r>
+        <w:t xml:space="preserve">['$scope', </w:t>
+      </w:r>
+      <w:r>
+        <w:t>function($scope) {</w:t>
+      </w:r>
+    </w:p>
+    <w:p>
+      <w:pPr>
+        <w:pStyle w:val="Listing"/>
+        <w:jc w:val="left"/>
+      </w:pPr>
+      <w:r>
+        <w:t xml:space="preserve">  $scope.double = function(value) { </w:t>
+      </w:r>
+    </w:p>
+    <w:p>
+      <w:pPr>
+        <w:pStyle w:val="Listing"/>
+        <w:jc w:val="left"/>
+      </w:pPr>
+      <w:r>
+        <w:tab/>
+      </w:r>
+      <w:r>
+        <w:tab/>
+      </w:r>
+      <w:r>
+        <w:t xml:space="preserve">return value * 2; </w:t>
+      </w:r>
+    </w:p>
+    <w:p>
+      <w:pPr>
+        <w:pStyle w:val="Listing"/>
+        <w:jc w:val="left"/>
+      </w:pPr>
+      <w:r>
+        <w:t xml:space="preserve">  </w:t>
+      </w:r>
+      <w:r>
+        <w:t>};</w:t>
+      </w:r>
+    </w:p>
+    <w:p>
+      <w:pPr>
+        <w:pStyle w:val="Listing"/>
+        <w:jc w:val="left"/>
+        <w:rPr>
+          <w:lang w:val="pl-PL"/>
+        </w:rPr>
+      </w:pPr>
+      <w:r>
+        <w:rPr>
+          <w:lang w:val="pl-PL"/>
+        </w:rPr>
+        <w:t>}]);</w:t>
+      </w:r>
+    </w:p>
+    <w:p>
+      <w:pPr>
+        <w:pStyle w:val="Akapit"/>
+      </w:pPr>
+    </w:p>
+    <w:p>
+      <w:pPr>
+        <w:pStyle w:val="Akapit"/>
+      </w:pPr>
+      <w:r>
+        <w:t xml:space="preserve">Esencją AngularJS są dyrektywy. To właśnie dzięki nim ta biblioteka zyskała taką popularność. Jak wiadomo, HTML ma ograniczoną liczbę elementów i atrybutów. Często brakuje jakiegoś </w:t>
+      </w:r>
+      <w:r>
+        <w:t xml:space="preserve">znacznika lub chcielibyśmy nie powielać tego samego kodu (ewentualnie w małym stopniu różniącego się) w różnych częściach aplikacji. Z pomocą przychodzą tutaj właśnie dyrektywy. </w:t>
+      </w:r>
+    </w:p>
+    <w:p>
+      <w:pPr>
+        <w:pStyle w:val="Legendanagwek"/>
+      </w:pPr>
+      <w:r>
+        <w:lastRenderedPageBreak/>
+        <w:t>Listing 7. Przykład dyrektywy w AngularJS</w:t>
       </w:r>
     </w:p>
     <w:p>
       <w:pPr>
         <w:pStyle w:val="Nagwek3"/>
+        <w:numPr>
+          <w:ilvl w:val="0"/>
+          <w:numId w:val="0"/>
+        </w:numPr>
+      </w:pPr>
+      <w:bookmarkStart w:id="28" w:name="_Toc439342090"/>
+    </w:p>
+    <w:p>
+      <w:pPr>
+        <w:pStyle w:val="Nagwek3"/>
+      </w:pPr>
+      <w:r>
+        <w:t>Two-way binding</w:t>
+      </w:r>
+    </w:p>
+    <w:p>
+      <w:pPr>
+        <w:pStyle w:val="Nagwek3"/>
       </w:pPr>
       <w:r>
         <w:t>Angular-Meteor</w:t>
       </w:r>
+      <w:bookmarkEnd w:id="28"/>
     </w:p>
     <w:p>
       <w:pPr>
         <w:pStyle w:val="Nagwek2"/>
       </w:pPr>
-      <w:bookmarkStart w:id="20" w:name="_Toc438506438"/>
+      <w:bookmarkStart w:id="29" w:name="_Toc439342091"/>
       <w:r>
         <w:t>Preprocessory</w:t>
       </w:r>
-      <w:bookmarkEnd w:id="20"/>
+      <w:bookmarkEnd w:id="29"/>
     </w:p>
     <w:p>
       <w:pPr>
         <w:pStyle w:val="Nagwek3"/>
       </w:pPr>
-      <w:bookmarkStart w:id="21" w:name="_Toc438506439"/>
+      <w:bookmarkStart w:id="30" w:name="_Toc439342092"/>
       <w:r>
         <w:t>CoffeeScript</w:t>
       </w:r>
-      <w:bookmarkEnd w:id="21"/>
+      <w:bookmarkEnd w:id="30"/>
     </w:p>
     <w:p>
       <w:pPr>
         <w:pStyle w:val="Nagwek3"/>
       </w:pPr>
-      <w:bookmarkStart w:id="22" w:name="_Toc438506440"/>
+      <w:bookmarkStart w:id="31" w:name="_Toc439342093"/>
       <w:r>
         <w:t>Jade</w:t>
       </w:r>
-      <w:bookmarkEnd w:id="22"/>
+      <w:bookmarkEnd w:id="31"/>
     </w:p>
     <w:p>
       <w:pPr>
         <w:pStyle w:val="Nagwek3"/>
       </w:pPr>
-      <w:bookmarkStart w:id="23" w:name="_Toc438506441"/>
+      <w:bookmarkStart w:id="32" w:name="_Toc439342094"/>
       <w:r>
         <w:t>Less</w:t>
       </w:r>
-      <w:bookmarkEnd w:id="23"/>
+      <w:bookmarkEnd w:id="32"/>
     </w:p>
     <w:p>
       <w:pPr>
         <w:pStyle w:val="Nagwek2"/>
       </w:pPr>
-      <w:bookmarkStart w:id="24" w:name="_Toc438506442"/>
+      <w:bookmarkStart w:id="33" w:name="_Toc439342095"/>
       <w:r>
         <w:t>Narzędzia do zarządzania projektem</w:t>
       </w:r>
-      <w:bookmarkEnd w:id="24"/>
+      <w:bookmarkEnd w:id="33"/>
     </w:p>
     <w:p>
       <w:pPr>
         <w:pStyle w:val="Nagwek3"/>
       </w:pPr>
-      <w:bookmarkStart w:id="25" w:name="_Toc438506444"/>
+      <w:bookmarkStart w:id="34" w:name="_Toc439342096"/>
       <w:r>
         <w:t>TravisCI</w:t>
       </w:r>
-      <w:bookmarkEnd w:id="25"/>
+      <w:bookmarkEnd w:id="34"/>
     </w:p>
     <w:p>
       <w:pPr>
         <w:pStyle w:val="Nagwek2"/>
       </w:pPr>
-      <w:bookmarkStart w:id="26" w:name="_Toc438506445"/>
+      <w:bookmarkStart w:id="35" w:name="_Toc439342097"/>
       <w:r>
         <w:t>Narzędzia do testowania</w:t>
       </w:r>
-      <w:bookmarkEnd w:id="26"/>
+      <w:bookmarkEnd w:id="35"/>
     </w:p>
     <w:p>
       <w:pPr>
         <w:pStyle w:val="Nagwek3"/>
       </w:pPr>
-      <w:bookmarkStart w:id="27" w:name="_Toc438506446"/>
+      <w:bookmarkStart w:id="36" w:name="_Toc439342098"/>
       <w:r>
         <w:t>GulpJS</w:t>
       </w:r>
-      <w:bookmarkEnd w:id="27"/>
+      <w:bookmarkEnd w:id="36"/>
     </w:p>
     <w:p>
       <w:pPr>
         <w:pStyle w:val="Nagwek3"/>
       </w:pPr>
-      <w:bookmarkStart w:id="28" w:name="_Toc438506447"/>
+      <w:bookmarkStart w:id="37" w:name="_Toc439342099"/>
       <w:r>
         <w:t>Jasmine</w:t>
       </w:r>
-      <w:bookmarkEnd w:id="28"/>
+      <w:bookmarkEnd w:id="37"/>
     </w:p>
     <w:p>
       <w:pPr>
         <w:pStyle w:val="Nagwek3"/>
       </w:pPr>
-      <w:bookmarkStart w:id="29" w:name="_Toc438506448"/>
+      <w:bookmarkStart w:id="38" w:name="_Toc439342100"/>
       <w:r>
         <w:t>Karma</w:t>
       </w:r>
-      <w:bookmarkEnd w:id="29"/>
+      <w:bookmarkEnd w:id="38"/>
     </w:p>
     <w:p>
       <w:pPr>
         <w:pStyle w:val="Nagwek3"/>
       </w:pPr>
-      <w:bookmarkStart w:id="30" w:name="_Toc438506449"/>
+      <w:bookmarkStart w:id="39" w:name="_Toc439342101"/>
       <w:r>
         <w:t>Protractor</w:t>
       </w:r>
-      <w:bookmarkEnd w:id="30"/>
+      <w:bookmarkEnd w:id="39"/>
     </w:p>
     <w:p>
       <w:pPr>
@@ -4337,91 +6098,93 @@
       <w:pPr>
         <w:pStyle w:val="Nagwek1"/>
       </w:pPr>
-      <w:bookmarkStart w:id="31" w:name="_Toc438506450"/>
+      <w:bookmarkStart w:id="40" w:name="_Toc439342102"/>
       <w:r>
         <w:lastRenderedPageBreak/>
         <w:t>Budowa aplikacji</w:t>
       </w:r>
-      <w:bookmarkEnd w:id="31"/>
+      <w:bookmarkEnd w:id="40"/>
     </w:p>
     <w:p>
       <w:pPr>
         <w:pStyle w:val="Nagwek2"/>
       </w:pPr>
-      <w:bookmarkStart w:id="32" w:name="_Toc438506451"/>
+      <w:bookmarkStart w:id="41" w:name="_Toc439342103"/>
       <w:r>
         <w:t>Struktura plików i folderów</w:t>
       </w:r>
-      <w:bookmarkEnd w:id="32"/>
+      <w:bookmarkEnd w:id="41"/>
     </w:p>
     <w:p>
       <w:pPr>
         <w:pStyle w:val="Nagwek2"/>
       </w:pPr>
-      <w:bookmarkStart w:id="33" w:name="_Toc438506452"/>
+      <w:bookmarkStart w:id="42" w:name="_Toc439342104"/>
       <w:r>
         <w:t>Modele w bazie danych</w:t>
       </w:r>
-      <w:bookmarkEnd w:id="33"/>
+      <w:bookmarkEnd w:id="42"/>
     </w:p>
     <w:p>
       <w:pPr>
         <w:pStyle w:val="Nagwek2"/>
       </w:pPr>
-      <w:bookmarkStart w:id="34" w:name="_Toc438506453"/>
+      <w:bookmarkStart w:id="43" w:name="_Toc439342105"/>
       <w:r>
         <w:t>Jednostki w aplikacji</w:t>
       </w:r>
-      <w:bookmarkEnd w:id="34"/>
+      <w:bookmarkEnd w:id="43"/>
     </w:p>
     <w:p>
       <w:pPr>
         <w:pStyle w:val="Nagwek1"/>
       </w:pPr>
-      <w:bookmarkStart w:id="35" w:name="_Toc438506454"/>
+      <w:bookmarkStart w:id="44" w:name="_Toc439342106"/>
       <w:r>
         <w:lastRenderedPageBreak/>
         <w:t>System uwierzytelniania i autoryzacji</w:t>
       </w:r>
-      <w:bookmarkEnd w:id="35"/>
+      <w:bookmarkEnd w:id="44"/>
     </w:p>
     <w:p>
       <w:pPr>
         <w:pStyle w:val="Nagwek2"/>
       </w:pPr>
-      <w:bookmarkStart w:id="36" w:name="_Toc438506455"/>
+      <w:bookmarkStart w:id="45" w:name="_Toc439342107"/>
       <w:r>
         <w:t>Rejestrowanie i logowanie użytkowników</w:t>
       </w:r>
-      <w:bookmarkEnd w:id="36"/>
+      <w:bookmarkEnd w:id="45"/>
     </w:p>
     <w:p>
       <w:pPr>
         <w:pStyle w:val="Nagwek2"/>
       </w:pPr>
-      <w:bookmarkStart w:id="37" w:name="_Toc438506456"/>
+      <w:bookmarkStart w:id="46" w:name="_Toc439342108"/>
       <w:r>
         <w:t>Role</w:t>
       </w:r>
-      <w:bookmarkEnd w:id="37"/>
+      <w:bookmarkEnd w:id="46"/>
     </w:p>
     <w:p>
       <w:pPr>
         <w:pStyle w:val="Nagwek2"/>
       </w:pPr>
-      <w:bookmarkStart w:id="38" w:name="_Toc438506457"/>
+      <w:bookmarkStart w:id="47" w:name="_Toc439342109"/>
       <w:r>
         <w:t>Struktura ról</w:t>
       </w:r>
-      <w:bookmarkEnd w:id="38"/>
+      <w:bookmarkEnd w:id="47"/>
     </w:p>
     <w:p>
       <w:pPr>
         <w:pStyle w:val="Nagwek2"/>
       </w:pPr>
+      <w:bookmarkStart w:id="48" w:name="_Toc439342110"/>
       <w:r>
         <w:t>Panel administracyjny</w:t>
       </w:r>
+      <w:bookmarkEnd w:id="48"/>
     </w:p>
     <w:p>
       <w:pPr>
@@ -4432,61 +6195,71 @@
       <w:pPr>
         <w:pStyle w:val="Nagwek1"/>
       </w:pPr>
+      <w:bookmarkStart w:id="49" w:name="_Toc439342111"/>
       <w:r>
         <w:lastRenderedPageBreak/>
         <w:t>System ukrywania wiadomości</w:t>
       </w:r>
+      <w:bookmarkEnd w:id="49"/>
     </w:p>
     <w:p>
       <w:pPr>
         <w:pStyle w:val="Nagwek2"/>
       </w:pPr>
-      <w:bookmarkStart w:id="39" w:name="_Toc438506459"/>
-      <w:bookmarkEnd w:id="39"/>
+      <w:bookmarkStart w:id="50" w:name="_Toc439342112"/>
+      <w:bookmarkEnd w:id="50"/>
     </w:p>
     <w:p>
       <w:pPr>
         <w:pStyle w:val="Nagwek1"/>
       </w:pPr>
+      <w:bookmarkStart w:id="51" w:name="_Toc439342113"/>
       <w:r>
         <w:lastRenderedPageBreak/>
         <w:t>Testy</w:t>
       </w:r>
+      <w:bookmarkEnd w:id="51"/>
     </w:p>
     <w:p>
       <w:pPr>
         <w:pStyle w:val="Nagwek2"/>
       </w:pPr>
+      <w:bookmarkStart w:id="52" w:name="_Toc439342114"/>
       <w:r>
         <w:t>Testy jednostkowe</w:t>
       </w:r>
+      <w:bookmarkEnd w:id="52"/>
     </w:p>
     <w:p>
       <w:pPr>
         <w:pStyle w:val="Nagwek2"/>
       </w:pPr>
+      <w:bookmarkStart w:id="53" w:name="_Toc439342115"/>
       <w:r>
         <w:t>Testy integracyjne</w:t>
       </w:r>
+      <w:bookmarkEnd w:id="53"/>
     </w:p>
     <w:p>
       <w:pPr>
         <w:pStyle w:val="Nagwek2"/>
       </w:pPr>
+      <w:bookmarkStart w:id="54" w:name="_Toc439342116"/>
       <w:r>
         <w:t>Testy funkcjonalne</w:t>
       </w:r>
+      <w:bookmarkEnd w:id="54"/>
     </w:p>
     <w:p>
       <w:pPr>
         <w:pStyle w:val="Nagwek1"/>
       </w:pPr>
-      <w:bookmarkStart w:id="40" w:name="_Toc438506460"/>
+      <w:bookmarkStart w:id="55" w:name="_Toc439342117"/>
       <w:r>
         <w:lastRenderedPageBreak/>
         <w:t>Zakończenie</w:t>
       </w:r>
-      <w:bookmarkEnd w:id="40"/>
+      <w:bookmarkEnd w:id="55"/>
     </w:p>
     <w:p>
       <w:pPr>
@@ -4524,18 +6297,18 @@
           <w:numId w:val="0"/>
         </w:numPr>
       </w:pPr>
-      <w:bookmarkStart w:id="41" w:name="_Toc438506461"/>
+      <w:bookmarkStart w:id="56" w:name="_Toc439342118"/>
       <w:r>
         <w:lastRenderedPageBreak/>
         <w:t>Literatura</w:t>
       </w:r>
-      <w:bookmarkEnd w:id="41"/>
+      <w:bookmarkEnd w:id="56"/>
     </w:p>
     <w:p>
       <w:pPr>
         <w:pStyle w:val="Bibliografia"/>
       </w:pPr>
-      <w:bookmarkStart w:id="42" w:name="_Ref202785753"/>
+      <w:bookmarkStart w:id="57" w:name="_Ref202785753"/>
       <w:r>
         <w:rPr>
           <w:noProof/>
@@ -4551,13 +6324,13 @@
       <w:r>
         <w:t>, data</w:t>
       </w:r>
-      <w:bookmarkEnd w:id="42"/>
+      <w:bookmarkEnd w:id="57"/>
     </w:p>
     <w:p>
       <w:pPr>
         <w:pStyle w:val="Bibliografia"/>
       </w:pPr>
-      <w:bookmarkStart w:id="43" w:name="_Ref202785755"/>
+      <w:bookmarkStart w:id="58" w:name="_Ref202785755"/>
       <w:r>
         <w:rPr>
           <w:noProof/>
@@ -4567,7 +6340,7 @@
       <w:r>
         <w:t>: Tytuł, Informacje wydawnicze, data</w:t>
       </w:r>
-      <w:bookmarkEnd w:id="43"/>
+      <w:bookmarkEnd w:id="58"/>
     </w:p>
     <w:sectPr>
       <w:pgSz w:w="11907" w:h="16840"/>
@@ -4674,7 +6447,7 @@
         <w:noProof/>
         <w:sz w:val="20"/>
       </w:rPr>
-      <w:t>8</w:t>
+      <w:t>11</w:t>
     </w:r>
     <w:r>
       <w:rPr>
@@ -4708,7 +6481,7 @@
           <w:noProof/>
           <w:sz w:val="20"/>
         </w:rPr>
-        <w:instrText>16</w:instrText>
+        <w:instrText>19</w:instrText>
       </w:r>
     </w:fldSimple>
     <w:r>
@@ -4728,7 +6501,7 @@
         <w:noProof/>
         <w:sz w:val="20"/>
       </w:rPr>
-      <w:t>14</w:t>
+      <w:t>17</w:t>
     </w:r>
     <w:r>
       <w:rPr>
@@ -4766,7 +6539,7 @@
         <w:noProof/>
         <w:sz w:val="18"/>
       </w:rPr>
-      <w:t>2015-12-31</w:t>
+      <w:t>2016-01-01</w:t>
     </w:r>
     <w:r>
       <w:rPr>
@@ -4918,7 +6691,7 @@
         <w:noProof/>
         <w:sz w:val="18"/>
       </w:rPr>
-      <w:t>2015-55-31</w:t>
+      <w:t>2016-04-1</w:t>
     </w:r>
     <w:r>
       <w:rPr>
@@ -5070,7 +6843,7 @@
         <w:noProof/>
         <w:sz w:val="18"/>
       </w:rPr>
-      <w:t>2015-12-31</w:t>
+      <w:t>2016-01-01</w:t>
     </w:r>
     <w:r>
       <w:rPr>
@@ -6715,6 +8488,116 @@
       <w:contextualSpacing/>
     </w:pPr>
   </w:style>
+  <w:style w:type="paragraph" w:styleId="HTML-wstpniesformatowany">
+    <w:name w:val="HTML Preformatted"/>
+    <w:basedOn w:val="Normalny"/>
+    <w:link w:val="HTML-wstpniesformatowanyZnak"/>
+    <w:uiPriority w:val="99"/>
+    <w:semiHidden/>
+    <w:unhideWhenUsed/>
+    <w:rsid w:val="00240C2E"/>
+    <w:pPr>
+      <w:tabs>
+        <w:tab w:val="left" w:pos="916"/>
+        <w:tab w:val="left" w:pos="1832"/>
+        <w:tab w:val="left" w:pos="2748"/>
+        <w:tab w:val="left" w:pos="3664"/>
+        <w:tab w:val="left" w:pos="4580"/>
+        <w:tab w:val="left" w:pos="5496"/>
+        <w:tab w:val="left" w:pos="6412"/>
+        <w:tab w:val="left" w:pos="7328"/>
+        <w:tab w:val="left" w:pos="8244"/>
+        <w:tab w:val="left" w:pos="9160"/>
+        <w:tab w:val="left" w:pos="10076"/>
+        <w:tab w:val="left" w:pos="10992"/>
+        <w:tab w:val="left" w:pos="11908"/>
+        <w:tab w:val="left" w:pos="12824"/>
+        <w:tab w:val="left" w:pos="13740"/>
+        <w:tab w:val="left" w:pos="14656"/>
+      </w:tabs>
+      <w:jc w:val="left"/>
+    </w:pPr>
+    <w:rPr>
+      <w:rFonts w:ascii="Courier New" w:hAnsi="Courier New" w:cs="Courier New"/>
+      <w:sz w:val="20"/>
+    </w:rPr>
+  </w:style>
+  <w:style w:type="character" w:customStyle="1" w:styleId="HTML-wstpniesformatowanyZnak">
+    <w:name w:val="HTML - wstępnie sformatowany Znak"/>
+    <w:basedOn w:val="Domylnaczcionkaakapitu"/>
+    <w:link w:val="HTML-wstpniesformatowany"/>
+    <w:uiPriority w:val="99"/>
+    <w:semiHidden/>
+    <w:rsid w:val="00240C2E"/>
+    <w:rPr>
+      <w:rFonts w:ascii="Courier New" w:hAnsi="Courier New" w:cs="Courier New"/>
+    </w:rPr>
+  </w:style>
+  <w:style w:type="character" w:customStyle="1" w:styleId="pln">
+    <w:name w:val="pln"/>
+    <w:basedOn w:val="Domylnaczcionkaakapitu"/>
+    <w:rsid w:val="00240C2E"/>
+  </w:style>
+  <w:style w:type="character" w:customStyle="1" w:styleId="pun">
+    <w:name w:val="pun"/>
+    <w:basedOn w:val="Domylnaczcionkaakapitu"/>
+    <w:rsid w:val="00240C2E"/>
+  </w:style>
+  <w:style w:type="character" w:customStyle="1" w:styleId="kwd">
+    <w:name w:val="kwd"/>
+    <w:basedOn w:val="Domylnaczcionkaakapitu"/>
+    <w:rsid w:val="00240C2E"/>
+  </w:style>
+  <w:style w:type="character" w:customStyle="1" w:styleId="str">
+    <w:name w:val="str"/>
+    <w:basedOn w:val="Domylnaczcionkaakapitu"/>
+    <w:rsid w:val="00240C2E"/>
+  </w:style>
+  <w:style w:type="character" w:customStyle="1" w:styleId="lit">
+    <w:name w:val="lit"/>
+    <w:basedOn w:val="Domylnaczcionkaakapitu"/>
+    <w:rsid w:val="00240C2E"/>
+  </w:style>
+  <w:style w:type="character" w:customStyle="1" w:styleId="hljs-string">
+    <w:name w:val="hljs-string"/>
+    <w:basedOn w:val="Domylnaczcionkaakapitu"/>
+    <w:rsid w:val="00AA1ABF"/>
+  </w:style>
+  <w:style w:type="character" w:customStyle="1" w:styleId="hljs-function">
+    <w:name w:val="hljs-function"/>
+    <w:basedOn w:val="Domylnaczcionkaakapitu"/>
+    <w:rsid w:val="00AA1ABF"/>
+  </w:style>
+  <w:style w:type="character" w:customStyle="1" w:styleId="hljs-keyword">
+    <w:name w:val="hljs-keyword"/>
+    <w:basedOn w:val="Domylnaczcionkaakapitu"/>
+    <w:rsid w:val="00AA1ABF"/>
+  </w:style>
+  <w:style w:type="character" w:customStyle="1" w:styleId="hljs-params">
+    <w:name w:val="hljs-params"/>
+    <w:basedOn w:val="Domylnaczcionkaakapitu"/>
+    <w:rsid w:val="00AA1ABF"/>
+  </w:style>
+  <w:style w:type="character" w:customStyle="1" w:styleId="hljs-number">
+    <w:name w:val="hljs-number"/>
+    <w:basedOn w:val="Domylnaczcionkaakapitu"/>
+    <w:rsid w:val="00AA1ABF"/>
+  </w:style>
+  <w:style w:type="character" w:customStyle="1" w:styleId="pl-c1">
+    <w:name w:val="pl-c1"/>
+    <w:basedOn w:val="Domylnaczcionkaakapitu"/>
+    <w:rsid w:val="003925D5"/>
+  </w:style>
+  <w:style w:type="character" w:customStyle="1" w:styleId="pl-e">
+    <w:name w:val="pl-e"/>
+    <w:basedOn w:val="Domylnaczcionkaakapitu"/>
+    <w:rsid w:val="003925D5"/>
+  </w:style>
+  <w:style w:type="character" w:customStyle="1" w:styleId="pl-s">
+    <w:name w:val="pl-s"/>
+    <w:basedOn w:val="Domylnaczcionkaakapitu"/>
+    <w:rsid w:val="003925D5"/>
+  </w:style>
 </w:styles>
 </file>
 

--- a/Praca dyplomowa inżynierska.docx
+++ b/Praca dyplomowa inżynierska.docx
@@ -465,7 +465,7 @@
         </w:rPr>
         <w:fldChar w:fldCharType="separate"/>
       </w:r>
-      <w:hyperlink w:anchor="_Toc439342065" w:history="1">
+      <w:hyperlink w:anchor="_Toc439597651" w:history="1">
         <w:r>
           <w:rPr>
             <w:rStyle w:val="Hipercze"/>
@@ -503,7 +503,7 @@
           <w:rPr>
             <w:webHidden/>
           </w:rPr>
-          <w:instrText xml:space="preserve"> PAGEREF _Toc439342065 \h </w:instrText>
+          <w:instrText xml:space="preserve"> PAGEREF _Toc439597651 \h </w:instrText>
         </w:r>
         <w:r>
           <w:rPr>
@@ -539,7 +539,7 @@
           <w:szCs w:val="22"/>
         </w:rPr>
       </w:pPr>
-      <w:hyperlink w:anchor="_Toc439342066" w:history="1">
+      <w:hyperlink w:anchor="_Toc439597652" w:history="1">
         <w:r>
           <w:rPr>
             <w:rStyle w:val="Hipercze"/>
@@ -576,7 +576,7 @@
           <w:rPr>
             <w:webHidden/>
           </w:rPr>
-          <w:instrText xml:space="preserve"> PAGEREF _Toc439342066 \h </w:instrText>
+          <w:instrText xml:space="preserve"> PAGEREF _Toc439597652 \h </w:instrText>
         </w:r>
         <w:r>
           <w:rPr>
@@ -612,7 +612,7 @@
           <w:szCs w:val="22"/>
         </w:rPr>
       </w:pPr>
-      <w:hyperlink w:anchor="_Toc439342067" w:history="1">
+      <w:hyperlink w:anchor="_Toc439597653" w:history="1">
         <w:r>
           <w:rPr>
             <w:rStyle w:val="Hipercze"/>
@@ -649,7 +649,7 @@
           <w:rPr>
             <w:webHidden/>
           </w:rPr>
-          <w:instrText xml:space="preserve"> PAGEREF _Toc439342067 \h </w:instrText>
+          <w:instrText xml:space="preserve"> PAGEREF _Toc439597653 \h </w:instrText>
         </w:r>
         <w:r>
           <w:rPr>
@@ -686,7 +686,7 @@
           <w:szCs w:val="22"/>
         </w:rPr>
       </w:pPr>
-      <w:hyperlink w:anchor="_Toc439342068" w:history="1">
+      <w:hyperlink w:anchor="_Toc439597654" w:history="1">
         <w:r>
           <w:rPr>
             <w:rStyle w:val="Hipercze"/>
@@ -724,7 +724,7 @@
           <w:rPr>
             <w:webHidden/>
           </w:rPr>
-          <w:instrText xml:space="preserve"> PAGEREF _Toc439342068 \h </w:instrText>
+          <w:instrText xml:space="preserve"> PAGEREF _Toc439597654 \h </w:instrText>
         </w:r>
         <w:r>
           <w:rPr>
@@ -760,7 +760,7 @@
           <w:szCs w:val="22"/>
         </w:rPr>
       </w:pPr>
-      <w:hyperlink w:anchor="_Toc439342069" w:history="1">
+      <w:hyperlink w:anchor="_Toc439597655" w:history="1">
         <w:r>
           <w:rPr>
             <w:rStyle w:val="Hipercze"/>
@@ -797,7 +797,7 @@
           <w:rPr>
             <w:webHidden/>
           </w:rPr>
-          <w:instrText xml:space="preserve"> PAGEREF _Toc439342069 \h </w:instrText>
+          <w:instrText xml:space="preserve"> PAGEREF _Toc439597655 \h </w:instrText>
         </w:r>
         <w:r>
           <w:rPr>
@@ -833,7 +833,7 @@
           <w:szCs w:val="22"/>
         </w:rPr>
       </w:pPr>
-      <w:hyperlink w:anchor="_Toc439342070" w:history="1">
+      <w:hyperlink w:anchor="_Toc439597656" w:history="1">
         <w:r>
           <w:rPr>
             <w:rStyle w:val="Hipercze"/>
@@ -870,7 +870,7 @@
           <w:rPr>
             <w:webHidden/>
           </w:rPr>
-          <w:instrText xml:space="preserve"> PAGEREF _Toc439342070 \h </w:instrText>
+          <w:instrText xml:space="preserve"> PAGEREF _Toc439597656 \h </w:instrText>
         </w:r>
         <w:r>
           <w:rPr>
@@ -906,7 +906,7 @@
           <w:szCs w:val="22"/>
         </w:rPr>
       </w:pPr>
-      <w:hyperlink w:anchor="_Toc439342071" w:history="1">
+      <w:hyperlink w:anchor="_Toc439597657" w:history="1">
         <w:r>
           <w:rPr>
             <w:rStyle w:val="Hipercze"/>
@@ -943,7 +943,7 @@
           <w:rPr>
             <w:webHidden/>
           </w:rPr>
-          <w:instrText xml:space="preserve"> PAGEREF _Toc439342071 \h </w:instrText>
+          <w:instrText xml:space="preserve"> PAGEREF _Toc439597657 \h </w:instrText>
         </w:r>
         <w:r>
           <w:rPr>
@@ -979,7 +979,7 @@
           <w:szCs w:val="22"/>
         </w:rPr>
       </w:pPr>
-      <w:hyperlink w:anchor="_Toc439342072" w:history="1">
+      <w:hyperlink w:anchor="_Toc439597658" w:history="1">
         <w:r>
           <w:rPr>
             <w:rStyle w:val="Hipercze"/>
@@ -1016,7 +1016,7 @@
           <w:rPr>
             <w:webHidden/>
           </w:rPr>
-          <w:instrText xml:space="preserve"> PAGEREF _Toc439342072 \h </w:instrText>
+          <w:instrText xml:space="preserve"> PAGEREF _Toc439597658 \h </w:instrText>
         </w:r>
         <w:r>
           <w:rPr>
@@ -1053,7 +1053,7 @@
           <w:szCs w:val="22"/>
         </w:rPr>
       </w:pPr>
-      <w:hyperlink w:anchor="_Toc439342073" w:history="1">
+      <w:hyperlink w:anchor="_Toc439597659" w:history="1">
         <w:r>
           <w:rPr>
             <w:rStyle w:val="Hipercze"/>
@@ -1091,7 +1091,7 @@
           <w:rPr>
             <w:webHidden/>
           </w:rPr>
-          <w:instrText xml:space="preserve"> PAGEREF _Toc439342073 \h </w:instrText>
+          <w:instrText xml:space="preserve"> PAGEREF _Toc439597659 \h </w:instrText>
         </w:r>
         <w:r>
           <w:rPr>
@@ -1128,7 +1128,7 @@
           <w:szCs w:val="22"/>
         </w:rPr>
       </w:pPr>
-      <w:hyperlink w:anchor="_Toc439342074" w:history="1">
+      <w:hyperlink w:anchor="_Toc439597660" w:history="1">
         <w:r>
           <w:rPr>
             <w:rStyle w:val="Hipercze"/>
@@ -1166,7 +1166,7 @@
           <w:rPr>
             <w:webHidden/>
           </w:rPr>
-          <w:instrText xml:space="preserve"> PAGEREF _Toc439342074 \h </w:instrText>
+          <w:instrText xml:space="preserve"> PAGEREF _Toc439597660 \h </w:instrText>
         </w:r>
         <w:r>
           <w:rPr>
@@ -1202,7 +1202,7 @@
           <w:szCs w:val="22"/>
         </w:rPr>
       </w:pPr>
-      <w:hyperlink w:anchor="_Toc439342075" w:history="1">
+      <w:hyperlink w:anchor="_Toc439597661" w:history="1">
         <w:r>
           <w:rPr>
             <w:rStyle w:val="Hipercze"/>
@@ -1239,7 +1239,7 @@
           <w:rPr>
             <w:webHidden/>
           </w:rPr>
-          <w:instrText xml:space="preserve"> PAGEREF _Toc439342075 \h </w:instrText>
+          <w:instrText xml:space="preserve"> PAGEREF _Toc439597661 \h </w:instrText>
         </w:r>
         <w:r>
           <w:rPr>
@@ -1276,7 +1276,7 @@
           <w:szCs w:val="22"/>
         </w:rPr>
       </w:pPr>
-      <w:hyperlink w:anchor="_Toc439342076" w:history="1">
+      <w:hyperlink w:anchor="_Toc439597662" w:history="1">
         <w:r>
           <w:rPr>
             <w:rStyle w:val="Hipercze"/>
@@ -1314,7 +1314,7 @@
           <w:rPr>
             <w:webHidden/>
           </w:rPr>
-          <w:instrText xml:space="preserve"> PAGEREF _Toc439342076 \h </w:instrText>
+          <w:instrText xml:space="preserve"> PAGEREF _Toc439597662 \h </w:instrText>
         </w:r>
         <w:r>
           <w:rPr>
@@ -1350,7 +1350,7 @@
           <w:szCs w:val="22"/>
         </w:rPr>
       </w:pPr>
-      <w:hyperlink w:anchor="_Toc439342077" w:history="1">
+      <w:hyperlink w:anchor="_Toc439597663" w:history="1">
         <w:r>
           <w:rPr>
             <w:rStyle w:val="Hipercze"/>
@@ -1387,7 +1387,7 @@
           <w:rPr>
             <w:webHidden/>
           </w:rPr>
-          <w:instrText xml:space="preserve"> PAGEREF _Toc439342077 \h </w:instrText>
+          <w:instrText xml:space="preserve"> PAGEREF _Toc439597663 \h </w:instrText>
         </w:r>
         <w:r>
           <w:rPr>
@@ -1423,7 +1423,7 @@
           <w:szCs w:val="22"/>
         </w:rPr>
       </w:pPr>
-      <w:hyperlink w:anchor="_Toc439342078" w:history="1">
+      <w:hyperlink w:anchor="_Toc439597664" w:history="1">
         <w:r>
           <w:rPr>
             <w:rStyle w:val="Hipercze"/>
@@ -1460,7 +1460,7 @@
           <w:rPr>
             <w:webHidden/>
           </w:rPr>
-          <w:instrText xml:space="preserve"> PAGEREF _Toc439342078 \h </w:instrText>
+          <w:instrText xml:space="preserve"> PAGEREF _Toc439597664 \h </w:instrText>
         </w:r>
         <w:r>
           <w:rPr>
@@ -1496,7 +1496,7 @@
           <w:szCs w:val="22"/>
         </w:rPr>
       </w:pPr>
-      <w:hyperlink w:anchor="_Toc439342079" w:history="1">
+      <w:hyperlink w:anchor="_Toc439597665" w:history="1">
         <w:r>
           <w:rPr>
             <w:rStyle w:val="Hipercze"/>
@@ -1533,7 +1533,7 @@
           <w:rPr>
             <w:webHidden/>
           </w:rPr>
-          <w:instrText xml:space="preserve"> PAGEREF _Toc439342079 \h </w:instrText>
+          <w:instrText xml:space="preserve"> PAGEREF _Toc439597665 \h </w:instrText>
         </w:r>
         <w:r>
           <w:rPr>
@@ -1570,7 +1570,7 @@
           <w:szCs w:val="22"/>
         </w:rPr>
       </w:pPr>
-      <w:hyperlink w:anchor="_Toc439342080" w:history="1">
+      <w:hyperlink w:anchor="_Toc439597666" w:history="1">
         <w:r>
           <w:rPr>
             <w:rStyle w:val="Hipercze"/>
@@ -1608,7 +1608,7 @@
           <w:rPr>
             <w:webHidden/>
           </w:rPr>
-          <w:instrText xml:space="preserve"> PAGEREF _Toc439342080 \h </w:instrText>
+          <w:instrText xml:space="preserve"> PAGEREF _Toc439597666 \h </w:instrText>
         </w:r>
         <w:r>
           <w:rPr>
@@ -1645,7 +1645,7 @@
           <w:szCs w:val="22"/>
         </w:rPr>
       </w:pPr>
-      <w:hyperlink w:anchor="_Toc439342081" w:history="1">
+      <w:hyperlink w:anchor="_Toc439597667" w:history="1">
         <w:r>
           <w:rPr>
             <w:rStyle w:val="Hipercze"/>
@@ -1683,7 +1683,7 @@
           <w:rPr>
             <w:webHidden/>
           </w:rPr>
-          <w:instrText xml:space="preserve"> PAGEREF _Toc439342081 \h </w:instrText>
+          <w:instrText xml:space="preserve"> PAGEREF _Toc439597667 \h </w:instrText>
         </w:r>
         <w:r>
           <w:rPr>
@@ -1719,7 +1719,7 @@
           <w:szCs w:val="22"/>
         </w:rPr>
       </w:pPr>
-      <w:hyperlink w:anchor="_Toc439342082" w:history="1">
+      <w:hyperlink w:anchor="_Toc439597668" w:history="1">
         <w:r>
           <w:rPr>
             <w:rStyle w:val="Hipercze"/>
@@ -1756,7 +1756,7 @@
           <w:rPr>
             <w:webHidden/>
           </w:rPr>
-          <w:instrText xml:space="preserve"> PAGEREF _Toc439342082 \h </w:instrText>
+          <w:instrText xml:space="preserve"> PAGEREF _Toc439597668 \h </w:instrText>
         </w:r>
         <w:r>
           <w:rPr>
@@ -1792,7 +1792,7 @@
           <w:szCs w:val="22"/>
         </w:rPr>
       </w:pPr>
-      <w:hyperlink w:anchor="_Toc439342083" w:history="1">
+      <w:hyperlink w:anchor="_Toc439597669" w:history="1">
         <w:r>
           <w:rPr>
             <w:rStyle w:val="Hipercze"/>
@@ -1829,7 +1829,7 @@
           <w:rPr>
             <w:webHidden/>
           </w:rPr>
-          <w:instrText xml:space="preserve"> PAGEREF _Toc439342083 \h </w:instrText>
+          <w:instrText xml:space="preserve"> PAGEREF _Toc439597669 \h </w:instrText>
         </w:r>
         <w:r>
           <w:rPr>
@@ -1866,7 +1866,7 @@
           <w:szCs w:val="22"/>
         </w:rPr>
       </w:pPr>
-      <w:hyperlink w:anchor="_Toc439342084" w:history="1">
+      <w:hyperlink w:anchor="_Toc439597670" w:history="1">
         <w:r>
           <w:rPr>
             <w:rStyle w:val="Hipercze"/>
@@ -1904,7 +1904,7 @@
           <w:rPr>
             <w:webHidden/>
           </w:rPr>
-          <w:instrText xml:space="preserve"> PAGEREF _Toc439342084 \h </w:instrText>
+          <w:instrText xml:space="preserve"> PAGEREF _Toc439597670 \h </w:instrText>
         </w:r>
         <w:r>
           <w:rPr>
@@ -1941,7 +1941,7 @@
           <w:szCs w:val="22"/>
         </w:rPr>
       </w:pPr>
-      <w:hyperlink w:anchor="_Toc439342085" w:history="1">
+      <w:hyperlink w:anchor="_Toc439597671" w:history="1">
         <w:r>
           <w:rPr>
             <w:rStyle w:val="Hipercze"/>
@@ -1979,7 +1979,7 @@
           <w:rPr>
             <w:webHidden/>
           </w:rPr>
-          <w:instrText xml:space="preserve"> PAGEREF _Toc439342085 \h </w:instrText>
+          <w:instrText xml:space="preserve"> PAGEREF _Toc439597671 \h </w:instrText>
         </w:r>
         <w:r>
           <w:rPr>
@@ -2016,7 +2016,7 @@
           <w:szCs w:val="22"/>
         </w:rPr>
       </w:pPr>
-      <w:hyperlink w:anchor="_Toc439342086" w:history="1">
+      <w:hyperlink w:anchor="_Toc439597672" w:history="1">
         <w:r>
           <w:rPr>
             <w:rStyle w:val="Hipercze"/>
@@ -2054,7 +2054,7 @@
           <w:rPr>
             <w:webHidden/>
           </w:rPr>
-          <w:instrText xml:space="preserve"> PAGEREF _Toc439342086 \h </w:instrText>
+          <w:instrText xml:space="preserve"> PAGEREF _Toc439597672 \h </w:instrText>
         </w:r>
         <w:r>
           <w:rPr>
@@ -2090,7 +2090,7 @@
           <w:szCs w:val="22"/>
         </w:rPr>
       </w:pPr>
-      <w:hyperlink w:anchor="_Toc439342087" w:history="1">
+      <w:hyperlink w:anchor="_Toc439597673" w:history="1">
         <w:r>
           <w:rPr>
             <w:rStyle w:val="Hipercze"/>
@@ -2127,7 +2127,7 @@
           <w:rPr>
             <w:webHidden/>
           </w:rPr>
-          <w:instrText xml:space="preserve"> PAGEREF _Toc439342087 \h </w:instrText>
+          <w:instrText xml:space="preserve"> PAGEREF _Toc439597673 \h </w:instrText>
         </w:r>
         <w:r>
           <w:rPr>
@@ -2144,7 +2144,7 @@
           <w:rPr>
             <w:webHidden/>
           </w:rPr>
-          <w:t>8</w:t>
+          <w:t>9</w:t>
         </w:r>
         <w:r>
           <w:rPr>
@@ -2164,7 +2164,7 @@
           <w:szCs w:val="22"/>
         </w:rPr>
       </w:pPr>
-      <w:hyperlink w:anchor="_Toc439342088" w:history="1">
+      <w:hyperlink w:anchor="_Toc439597674" w:history="1">
         <w:r>
           <w:rPr>
             <w:rStyle w:val="Hipercze"/>
@@ -2202,7 +2202,7 @@
           <w:rPr>
             <w:webHidden/>
           </w:rPr>
-          <w:instrText xml:space="preserve"> PAGEREF _Toc439342088 \h </w:instrText>
+          <w:instrText xml:space="preserve"> PAGEREF _Toc439597674 \h </w:instrText>
         </w:r>
         <w:r>
           <w:rPr>
@@ -2219,7 +2219,7 @@
           <w:rPr>
             <w:webHidden/>
           </w:rPr>
-          <w:t>8</w:t>
+          <w:t>9</w:t>
         </w:r>
         <w:r>
           <w:rPr>
@@ -2239,7 +2239,7 @@
           <w:szCs w:val="22"/>
         </w:rPr>
       </w:pPr>
-      <w:hyperlink w:anchor="_Toc439342089" w:history="1">
+      <w:hyperlink w:anchor="_Toc439597675" w:history="1">
         <w:r>
           <w:rPr>
             <w:rStyle w:val="Hipercze"/>
@@ -2277,7 +2277,7 @@
           <w:rPr>
             <w:webHidden/>
           </w:rPr>
-          <w:instrText xml:space="preserve"> PAGEREF _Toc439342089 \h </w:instrText>
+          <w:instrText xml:space="preserve"> PAGEREF _Toc439597675 \h </w:instrText>
         </w:r>
         <w:r>
           <w:rPr>
@@ -2314,7 +2314,7 @@
           <w:szCs w:val="22"/>
         </w:rPr>
       </w:pPr>
-      <w:hyperlink w:anchor="_Toc439342090" w:history="1">
+      <w:hyperlink w:anchor="_Toc439597676" w:history="1">
         <w:r>
           <w:rPr>
             <w:rStyle w:val="Hipercze"/>
@@ -2334,7 +2334,7 @@
           <w:rPr>
             <w:rStyle w:val="Hipercze"/>
           </w:rPr>
-          <w:t>Angular-Meteor</w:t>
+          <w:t>Two-way data binding</w:t>
         </w:r>
         <w:r>
           <w:rPr>
@@ -2352,7 +2352,7 @@
           <w:rPr>
             <w:webHidden/>
           </w:rPr>
-          <w:instrText xml:space="preserve"> PAGEREF _Toc439342090 \h </w:instrText>
+          <w:instrText xml:space="preserve"> PAGEREF _Toc439597676 \h </w:instrText>
         </w:r>
         <w:r>
           <w:rPr>
@@ -2369,80 +2369,7 @@
           <w:rPr>
             <w:webHidden/>
           </w:rPr>
-          <w:t>9</w:t>
-        </w:r>
-        <w:r>
-          <w:rPr>
-            <w:webHidden/>
-          </w:rPr>
-          <w:fldChar w:fldCharType="end"/>
-        </w:r>
-      </w:hyperlink>
-    </w:p>
-    <w:p>
-      <w:pPr>
-        <w:pStyle w:val="Spistreci2"/>
-        <w:rPr>
-          <w:rFonts w:asciiTheme="minorHAnsi" w:eastAsiaTheme="minorEastAsia" w:hAnsiTheme="minorHAnsi" w:cstheme="minorBidi"/>
-          <w:sz w:val="22"/>
-          <w:szCs w:val="22"/>
-        </w:rPr>
-      </w:pPr>
-      <w:hyperlink w:anchor="_Toc439342091" w:history="1">
-        <w:r>
-          <w:rPr>
-            <w:rStyle w:val="Hipercze"/>
-          </w:rPr>
-          <w:t>3.7</w:t>
-        </w:r>
-        <w:r>
-          <w:rPr>
-            <w:rFonts w:asciiTheme="minorHAnsi" w:eastAsiaTheme="minorEastAsia" w:hAnsiTheme="minorHAnsi" w:cstheme="minorBidi"/>
-            <w:sz w:val="22"/>
-            <w:szCs w:val="22"/>
-          </w:rPr>
-          <w:tab/>
-        </w:r>
-        <w:r>
-          <w:rPr>
-            <w:rStyle w:val="Hipercze"/>
-          </w:rPr>
-          <w:t>Preprocessory</w:t>
-        </w:r>
-        <w:r>
-          <w:rPr>
-            <w:webHidden/>
-          </w:rPr>
-          <w:tab/>
-        </w:r>
-        <w:r>
-          <w:rPr>
-            <w:webHidden/>
-          </w:rPr>
-          <w:fldChar w:fldCharType="begin"/>
-        </w:r>
-        <w:r>
-          <w:rPr>
-            <w:webHidden/>
-          </w:rPr>
-          <w:instrText xml:space="preserve"> PAGEREF _Toc439342091 \h </w:instrText>
-        </w:r>
-        <w:r>
-          <w:rPr>
-            <w:webHidden/>
-          </w:rPr>
-        </w:r>
-        <w:r>
-          <w:rPr>
-            <w:webHidden/>
-          </w:rPr>
-          <w:fldChar w:fldCharType="separate"/>
-        </w:r>
-        <w:r>
-          <w:rPr>
-            <w:webHidden/>
-          </w:rPr>
-          <w:t>9</w:t>
+          <w:t>11</w:t>
         </w:r>
         <w:r>
           <w:rPr>
@@ -2462,12 +2389,12 @@
           <w:szCs w:val="22"/>
         </w:rPr>
       </w:pPr>
-      <w:hyperlink w:anchor="_Toc439342092" w:history="1">
+      <w:hyperlink w:anchor="_Toc439597677" w:history="1">
         <w:r>
           <w:rPr>
             <w:rStyle w:val="Hipercze"/>
           </w:rPr>
-          <w:t>3.7.1</w:t>
+          <w:t>3.6.4</w:t>
         </w:r>
         <w:r>
           <w:rPr>
@@ -2482,7 +2409,7 @@
           <w:rPr>
             <w:rStyle w:val="Hipercze"/>
           </w:rPr>
-          <w:t>CoffeeScript</w:t>
+          <w:t>Angular-Meteor</w:t>
         </w:r>
         <w:r>
           <w:rPr>
@@ -2500,7 +2427,7 @@
           <w:rPr>
             <w:webHidden/>
           </w:rPr>
-          <w:instrText xml:space="preserve"> PAGEREF _Toc439342092 \h </w:instrText>
+          <w:instrText xml:space="preserve"> PAGEREF _Toc439597677 \h </w:instrText>
         </w:r>
         <w:r>
           <w:rPr>
@@ -2517,7 +2444,80 @@
           <w:rPr>
             <w:webHidden/>
           </w:rPr>
-          <w:t>9</w:t>
+          <w:t>11</w:t>
+        </w:r>
+        <w:r>
+          <w:rPr>
+            <w:webHidden/>
+          </w:rPr>
+          <w:fldChar w:fldCharType="end"/>
+        </w:r>
+      </w:hyperlink>
+    </w:p>
+    <w:p>
+      <w:pPr>
+        <w:pStyle w:val="Spistreci2"/>
+        <w:rPr>
+          <w:rFonts w:asciiTheme="minorHAnsi" w:eastAsiaTheme="minorEastAsia" w:hAnsiTheme="minorHAnsi" w:cstheme="minorBidi"/>
+          <w:sz w:val="22"/>
+          <w:szCs w:val="22"/>
+        </w:rPr>
+      </w:pPr>
+      <w:hyperlink w:anchor="_Toc439597678" w:history="1">
+        <w:r>
+          <w:rPr>
+            <w:rStyle w:val="Hipercze"/>
+          </w:rPr>
+          <w:t>3.7</w:t>
+        </w:r>
+        <w:r>
+          <w:rPr>
+            <w:rFonts w:asciiTheme="minorHAnsi" w:eastAsiaTheme="minorEastAsia" w:hAnsiTheme="minorHAnsi" w:cstheme="minorBidi"/>
+            <w:sz w:val="22"/>
+            <w:szCs w:val="22"/>
+          </w:rPr>
+          <w:tab/>
+        </w:r>
+        <w:r>
+          <w:rPr>
+            <w:rStyle w:val="Hipercze"/>
+          </w:rPr>
+          <w:t>Preprocessory</w:t>
+        </w:r>
+        <w:r>
+          <w:rPr>
+            <w:webHidden/>
+          </w:rPr>
+          <w:tab/>
+        </w:r>
+        <w:r>
+          <w:rPr>
+            <w:webHidden/>
+          </w:rPr>
+          <w:fldChar w:fldCharType="begin"/>
+        </w:r>
+        <w:r>
+          <w:rPr>
+            <w:webHidden/>
+          </w:rPr>
+          <w:instrText xml:space="preserve"> PAGEREF _Toc439597678 \h </w:instrText>
+        </w:r>
+        <w:r>
+          <w:rPr>
+            <w:webHidden/>
+          </w:rPr>
+        </w:r>
+        <w:r>
+          <w:rPr>
+            <w:webHidden/>
+          </w:rPr>
+          <w:fldChar w:fldCharType="separate"/>
+        </w:r>
+        <w:r>
+          <w:rPr>
+            <w:webHidden/>
+          </w:rPr>
+          <w:t>12</w:t>
         </w:r>
         <w:r>
           <w:rPr>
@@ -2537,12 +2537,12 @@
           <w:szCs w:val="22"/>
         </w:rPr>
       </w:pPr>
-      <w:hyperlink w:anchor="_Toc439342093" w:history="1">
+      <w:hyperlink w:anchor="_Toc439597679" w:history="1">
         <w:r>
           <w:rPr>
             <w:rStyle w:val="Hipercze"/>
           </w:rPr>
-          <w:t>3.7.2</w:t>
+          <w:t>3.7.1</w:t>
         </w:r>
         <w:r>
           <w:rPr>
@@ -2557,7 +2557,7 @@
           <w:rPr>
             <w:rStyle w:val="Hipercze"/>
           </w:rPr>
-          <w:t>Jade</w:t>
+          <w:t>CoffeeScript</w:t>
         </w:r>
         <w:r>
           <w:rPr>
@@ -2575,7 +2575,7 @@
           <w:rPr>
             <w:webHidden/>
           </w:rPr>
-          <w:instrText xml:space="preserve"> PAGEREF _Toc439342093 \h </w:instrText>
+          <w:instrText xml:space="preserve"> PAGEREF _Toc439597679 \h </w:instrText>
         </w:r>
         <w:r>
           <w:rPr>
@@ -2592,7 +2592,7 @@
           <w:rPr>
             <w:webHidden/>
           </w:rPr>
-          <w:t>9</w:t>
+          <w:t>12</w:t>
         </w:r>
         <w:r>
           <w:rPr>
@@ -2612,12 +2612,12 @@
           <w:szCs w:val="22"/>
         </w:rPr>
       </w:pPr>
-      <w:hyperlink w:anchor="_Toc439342094" w:history="1">
+      <w:hyperlink w:anchor="_Toc439597680" w:history="1">
         <w:r>
           <w:rPr>
             <w:rStyle w:val="Hipercze"/>
           </w:rPr>
-          <w:t>3.7.3</w:t>
+          <w:t>3.7.2</w:t>
         </w:r>
         <w:r>
           <w:rPr>
@@ -2632,7 +2632,7 @@
           <w:rPr>
             <w:rStyle w:val="Hipercze"/>
           </w:rPr>
-          <w:t>Less</w:t>
+          <w:t>Jade</w:t>
         </w:r>
         <w:r>
           <w:rPr>
@@ -2650,7 +2650,7 @@
           <w:rPr>
             <w:webHidden/>
           </w:rPr>
-          <w:instrText xml:space="preserve"> PAGEREF _Toc439342094 \h </w:instrText>
+          <w:instrText xml:space="preserve"> PAGEREF _Toc439597680 \h </w:instrText>
         </w:r>
         <w:r>
           <w:rPr>
@@ -2667,80 +2667,7 @@
           <w:rPr>
             <w:webHidden/>
           </w:rPr>
-          <w:t>9</w:t>
-        </w:r>
-        <w:r>
-          <w:rPr>
-            <w:webHidden/>
-          </w:rPr>
-          <w:fldChar w:fldCharType="end"/>
-        </w:r>
-      </w:hyperlink>
-    </w:p>
-    <w:p>
-      <w:pPr>
-        <w:pStyle w:val="Spistreci2"/>
-        <w:rPr>
-          <w:rFonts w:asciiTheme="minorHAnsi" w:eastAsiaTheme="minorEastAsia" w:hAnsiTheme="minorHAnsi" w:cstheme="minorBidi"/>
-          <w:sz w:val="22"/>
-          <w:szCs w:val="22"/>
-        </w:rPr>
-      </w:pPr>
-      <w:hyperlink w:anchor="_Toc439342095" w:history="1">
-        <w:r>
-          <w:rPr>
-            <w:rStyle w:val="Hipercze"/>
-          </w:rPr>
-          <w:t>3.8</w:t>
-        </w:r>
-        <w:r>
-          <w:rPr>
-            <w:rFonts w:asciiTheme="minorHAnsi" w:eastAsiaTheme="minorEastAsia" w:hAnsiTheme="minorHAnsi" w:cstheme="minorBidi"/>
-            <w:sz w:val="22"/>
-            <w:szCs w:val="22"/>
-          </w:rPr>
-          <w:tab/>
-        </w:r>
-        <w:r>
-          <w:rPr>
-            <w:rStyle w:val="Hipercze"/>
-          </w:rPr>
-          <w:t>Narzędzia do zarządzania projektem</w:t>
-        </w:r>
-        <w:r>
-          <w:rPr>
-            <w:webHidden/>
-          </w:rPr>
-          <w:tab/>
-        </w:r>
-        <w:r>
-          <w:rPr>
-            <w:webHidden/>
-          </w:rPr>
-          <w:fldChar w:fldCharType="begin"/>
-        </w:r>
-        <w:r>
-          <w:rPr>
-            <w:webHidden/>
-          </w:rPr>
-          <w:instrText xml:space="preserve"> PAGEREF _Toc439342095 \h </w:instrText>
-        </w:r>
-        <w:r>
-          <w:rPr>
-            <w:webHidden/>
-          </w:rPr>
-        </w:r>
-        <w:r>
-          <w:rPr>
-            <w:webHidden/>
-          </w:rPr>
-          <w:fldChar w:fldCharType="separate"/>
-        </w:r>
-        <w:r>
-          <w:rPr>
-            <w:webHidden/>
-          </w:rPr>
-          <w:t>9</w:t>
+          <w:t>13</w:t>
         </w:r>
         <w:r>
           <w:rPr>
@@ -2760,12 +2687,12 @@
           <w:szCs w:val="22"/>
         </w:rPr>
       </w:pPr>
-      <w:hyperlink w:anchor="_Toc439342096" w:history="1">
+      <w:hyperlink w:anchor="_Toc439597681" w:history="1">
         <w:r>
           <w:rPr>
             <w:rStyle w:val="Hipercze"/>
           </w:rPr>
-          <w:t>3.8.1</w:t>
+          <w:t>3.7.3</w:t>
         </w:r>
         <w:r>
           <w:rPr>
@@ -2780,7 +2707,7 @@
           <w:rPr>
             <w:rStyle w:val="Hipercze"/>
           </w:rPr>
-          <w:t>TravisCI</w:t>
+          <w:t>Less</w:t>
         </w:r>
         <w:r>
           <w:rPr>
@@ -2798,7 +2725,7 @@
           <w:rPr>
             <w:webHidden/>
           </w:rPr>
-          <w:instrText xml:space="preserve"> PAGEREF _Toc439342096 \h </w:instrText>
+          <w:instrText xml:space="preserve"> PAGEREF _Toc439597681 \h </w:instrText>
         </w:r>
         <w:r>
           <w:rPr>
@@ -2815,7 +2742,7 @@
           <w:rPr>
             <w:webHidden/>
           </w:rPr>
-          <w:t>9</w:t>
+          <w:t>13</w:t>
         </w:r>
         <w:r>
           <w:rPr>
@@ -2834,12 +2761,12 @@
           <w:szCs w:val="22"/>
         </w:rPr>
       </w:pPr>
-      <w:hyperlink w:anchor="_Toc439342097" w:history="1">
+      <w:hyperlink w:anchor="_Toc439597682" w:history="1">
         <w:r>
           <w:rPr>
             <w:rStyle w:val="Hipercze"/>
           </w:rPr>
-          <w:t>3.9</w:t>
+          <w:t>3.8</w:t>
         </w:r>
         <w:r>
           <w:rPr>
@@ -2853,7 +2780,7 @@
           <w:rPr>
             <w:rStyle w:val="Hipercze"/>
           </w:rPr>
-          <w:t>Narzędzia do testowania</w:t>
+          <w:t>Narzędzia do zarządzania projektem</w:t>
         </w:r>
         <w:r>
           <w:rPr>
@@ -2871,7 +2798,7 @@
           <w:rPr>
             <w:webHidden/>
           </w:rPr>
-          <w:instrText xml:space="preserve"> PAGEREF _Toc439342097 \h </w:instrText>
+          <w:instrText xml:space="preserve"> PAGEREF _Toc439597682 \h </w:instrText>
         </w:r>
         <w:r>
           <w:rPr>
@@ -2888,7 +2815,7 @@
           <w:rPr>
             <w:webHidden/>
           </w:rPr>
-          <w:t>9</w:t>
+          <w:t>13</w:t>
         </w:r>
         <w:r>
           <w:rPr>
@@ -2908,12 +2835,12 @@
           <w:szCs w:val="22"/>
         </w:rPr>
       </w:pPr>
-      <w:hyperlink w:anchor="_Toc439342098" w:history="1">
+      <w:hyperlink w:anchor="_Toc439597683" w:history="1">
         <w:r>
           <w:rPr>
             <w:rStyle w:val="Hipercze"/>
           </w:rPr>
-          <w:t>3.9.1</w:t>
+          <w:t>3.8.1</w:t>
         </w:r>
         <w:r>
           <w:rPr>
@@ -2928,7 +2855,7 @@
           <w:rPr>
             <w:rStyle w:val="Hipercze"/>
           </w:rPr>
-          <w:t>GulpJS</w:t>
+          <w:t>TravisCI</w:t>
         </w:r>
         <w:r>
           <w:rPr>
@@ -2946,7 +2873,7 @@
           <w:rPr>
             <w:webHidden/>
           </w:rPr>
-          <w:instrText xml:space="preserve"> PAGEREF _Toc439342098 \h </w:instrText>
+          <w:instrText xml:space="preserve"> PAGEREF _Toc439597683 \h </w:instrText>
         </w:r>
         <w:r>
           <w:rPr>
@@ -2963,7 +2890,80 @@
           <w:rPr>
             <w:webHidden/>
           </w:rPr>
-          <w:t>9</w:t>
+          <w:t>13</w:t>
+        </w:r>
+        <w:r>
+          <w:rPr>
+            <w:webHidden/>
+          </w:rPr>
+          <w:fldChar w:fldCharType="end"/>
+        </w:r>
+      </w:hyperlink>
+    </w:p>
+    <w:p>
+      <w:pPr>
+        <w:pStyle w:val="Spistreci2"/>
+        <w:rPr>
+          <w:rFonts w:asciiTheme="minorHAnsi" w:eastAsiaTheme="minorEastAsia" w:hAnsiTheme="minorHAnsi" w:cstheme="minorBidi"/>
+          <w:sz w:val="22"/>
+          <w:szCs w:val="22"/>
+        </w:rPr>
+      </w:pPr>
+      <w:hyperlink w:anchor="_Toc439597684" w:history="1">
+        <w:r>
+          <w:rPr>
+            <w:rStyle w:val="Hipercze"/>
+          </w:rPr>
+          <w:t>3.9</w:t>
+        </w:r>
+        <w:r>
+          <w:rPr>
+            <w:rFonts w:asciiTheme="minorHAnsi" w:eastAsiaTheme="minorEastAsia" w:hAnsiTheme="minorHAnsi" w:cstheme="minorBidi"/>
+            <w:sz w:val="22"/>
+            <w:szCs w:val="22"/>
+          </w:rPr>
+          <w:tab/>
+        </w:r>
+        <w:r>
+          <w:rPr>
+            <w:rStyle w:val="Hipercze"/>
+          </w:rPr>
+          <w:t>Narzędzia do testowania</w:t>
+        </w:r>
+        <w:r>
+          <w:rPr>
+            <w:webHidden/>
+          </w:rPr>
+          <w:tab/>
+        </w:r>
+        <w:r>
+          <w:rPr>
+            <w:webHidden/>
+          </w:rPr>
+          <w:fldChar w:fldCharType="begin"/>
+        </w:r>
+        <w:r>
+          <w:rPr>
+            <w:webHidden/>
+          </w:rPr>
+          <w:instrText xml:space="preserve"> PAGEREF _Toc439597684 \h </w:instrText>
+        </w:r>
+        <w:r>
+          <w:rPr>
+            <w:webHidden/>
+          </w:rPr>
+        </w:r>
+        <w:r>
+          <w:rPr>
+            <w:webHidden/>
+          </w:rPr>
+          <w:fldChar w:fldCharType="separate"/>
+        </w:r>
+        <w:r>
+          <w:rPr>
+            <w:webHidden/>
+          </w:rPr>
+          <w:t>13</w:t>
         </w:r>
         <w:r>
           <w:rPr>
@@ -2983,12 +2983,12 @@
           <w:szCs w:val="22"/>
         </w:rPr>
       </w:pPr>
-      <w:hyperlink w:anchor="_Toc439342099" w:history="1">
+      <w:hyperlink w:anchor="_Toc439597685" w:history="1">
         <w:r>
           <w:rPr>
             <w:rStyle w:val="Hipercze"/>
           </w:rPr>
-          <w:t>3.9.2</w:t>
+          <w:t>3.9.1</w:t>
         </w:r>
         <w:r>
           <w:rPr>
@@ -3003,7 +3003,7 @@
           <w:rPr>
             <w:rStyle w:val="Hipercze"/>
           </w:rPr>
-          <w:t>Jasmine</w:t>
+          <w:t>GulpJS</w:t>
         </w:r>
         <w:r>
           <w:rPr>
@@ -3021,7 +3021,7 @@
           <w:rPr>
             <w:webHidden/>
           </w:rPr>
-          <w:instrText xml:space="preserve"> PAGEREF _Toc439342099 \h </w:instrText>
+          <w:instrText xml:space="preserve"> PAGEREF _Toc439597685 \h </w:instrText>
         </w:r>
         <w:r>
           <w:rPr>
@@ -3038,7 +3038,7 @@
           <w:rPr>
             <w:webHidden/>
           </w:rPr>
-          <w:t>9</w:t>
+          <w:t>13</w:t>
         </w:r>
         <w:r>
           <w:rPr>
@@ -3058,12 +3058,12 @@
           <w:szCs w:val="22"/>
         </w:rPr>
       </w:pPr>
-      <w:hyperlink w:anchor="_Toc439342100" w:history="1">
+      <w:hyperlink w:anchor="_Toc439597686" w:history="1">
         <w:r>
           <w:rPr>
             <w:rStyle w:val="Hipercze"/>
           </w:rPr>
-          <w:t>3.9.3</w:t>
+          <w:t>3.9.2</w:t>
         </w:r>
         <w:r>
           <w:rPr>
@@ -3078,7 +3078,7 @@
           <w:rPr>
             <w:rStyle w:val="Hipercze"/>
           </w:rPr>
-          <w:t>Karma</w:t>
+          <w:t>Jasmine</w:t>
         </w:r>
         <w:r>
           <w:rPr>
@@ -3096,7 +3096,7 @@
           <w:rPr>
             <w:webHidden/>
           </w:rPr>
-          <w:instrText xml:space="preserve"> PAGEREF _Toc439342100 \h </w:instrText>
+          <w:instrText xml:space="preserve"> PAGEREF _Toc439597686 \h </w:instrText>
         </w:r>
         <w:r>
           <w:rPr>
@@ -3113,7 +3113,7 @@
           <w:rPr>
             <w:webHidden/>
           </w:rPr>
-          <w:t>9</w:t>
+          <w:t>13</w:t>
         </w:r>
         <w:r>
           <w:rPr>
@@ -3133,12 +3133,12 @@
           <w:szCs w:val="22"/>
         </w:rPr>
       </w:pPr>
-      <w:hyperlink w:anchor="_Toc439342101" w:history="1">
+      <w:hyperlink w:anchor="_Toc439597687" w:history="1">
         <w:r>
           <w:rPr>
             <w:rStyle w:val="Hipercze"/>
           </w:rPr>
-          <w:t>3.9.4</w:t>
+          <w:t>3.9.3</w:t>
         </w:r>
         <w:r>
           <w:rPr>
@@ -3153,6 +3153,81 @@
           <w:rPr>
             <w:rStyle w:val="Hipercze"/>
           </w:rPr>
+          <w:t>Karma</w:t>
+        </w:r>
+        <w:r>
+          <w:rPr>
+            <w:webHidden/>
+          </w:rPr>
+          <w:tab/>
+        </w:r>
+        <w:r>
+          <w:rPr>
+            <w:webHidden/>
+          </w:rPr>
+          <w:fldChar w:fldCharType="begin"/>
+        </w:r>
+        <w:r>
+          <w:rPr>
+            <w:webHidden/>
+          </w:rPr>
+          <w:instrText xml:space="preserve"> PAGEREF _Toc439597687 \h </w:instrText>
+        </w:r>
+        <w:r>
+          <w:rPr>
+            <w:webHidden/>
+          </w:rPr>
+        </w:r>
+        <w:r>
+          <w:rPr>
+            <w:webHidden/>
+          </w:rPr>
+          <w:fldChar w:fldCharType="separate"/>
+        </w:r>
+        <w:r>
+          <w:rPr>
+            <w:webHidden/>
+          </w:rPr>
+          <w:t>13</w:t>
+        </w:r>
+        <w:r>
+          <w:rPr>
+            <w:webHidden/>
+          </w:rPr>
+          <w:fldChar w:fldCharType="end"/>
+        </w:r>
+      </w:hyperlink>
+    </w:p>
+    <w:p>
+      <w:pPr>
+        <w:pStyle w:val="Spistreci3"/>
+        <w:rPr>
+          <w:rFonts w:asciiTheme="minorHAnsi" w:eastAsiaTheme="minorEastAsia" w:hAnsiTheme="minorHAnsi" w:cstheme="minorBidi"/>
+          <w:iCs w:val="0"/>
+          <w:sz w:val="22"/>
+          <w:szCs w:val="22"/>
+        </w:rPr>
+      </w:pPr>
+      <w:hyperlink w:anchor="_Toc439597688" w:history="1">
+        <w:r>
+          <w:rPr>
+            <w:rStyle w:val="Hipercze"/>
+          </w:rPr>
+          <w:t>3.9.4</w:t>
+        </w:r>
+        <w:r>
+          <w:rPr>
+            <w:rFonts w:asciiTheme="minorHAnsi" w:eastAsiaTheme="minorEastAsia" w:hAnsiTheme="minorHAnsi" w:cstheme="minorBidi"/>
+            <w:iCs w:val="0"/>
+            <w:sz w:val="22"/>
+            <w:szCs w:val="22"/>
+          </w:rPr>
+          <w:tab/>
+        </w:r>
+        <w:r>
+          <w:rPr>
+            <w:rStyle w:val="Hipercze"/>
+          </w:rPr>
           <w:t>Protractor</w:t>
         </w:r>
         <w:r>
@@ -3171,7 +3246,7 @@
           <w:rPr>
             <w:webHidden/>
           </w:rPr>
-          <w:instrText xml:space="preserve"> PAGEREF _Toc439342101 \h </w:instrText>
+          <w:instrText xml:space="preserve"> PAGEREF _Toc439597688 \h </w:instrText>
         </w:r>
         <w:r>
           <w:rPr>
@@ -3188,7 +3263,7 @@
           <w:rPr>
             <w:webHidden/>
           </w:rPr>
-          <w:t>9</w:t>
+          <w:t>13</w:t>
         </w:r>
         <w:r>
           <w:rPr>
@@ -3208,7 +3283,7 @@
           <w:szCs w:val="22"/>
         </w:rPr>
       </w:pPr>
-      <w:hyperlink w:anchor="_Toc439342102" w:history="1">
+      <w:hyperlink w:anchor="_Toc439597689" w:history="1">
         <w:r>
           <w:rPr>
             <w:rStyle w:val="Hipercze"/>
@@ -3246,7 +3321,7 @@
           <w:rPr>
             <w:webHidden/>
           </w:rPr>
-          <w:instrText xml:space="preserve"> PAGEREF _Toc439342102 \h </w:instrText>
+          <w:instrText xml:space="preserve"> PAGEREF _Toc439597689 \h </w:instrText>
         </w:r>
         <w:r>
           <w:rPr>
@@ -3263,7 +3338,7 @@
           <w:rPr>
             <w:webHidden/>
           </w:rPr>
-          <w:t>10</w:t>
+          <w:t>14</w:t>
         </w:r>
         <w:r>
           <w:rPr>
@@ -3282,7 +3357,7 @@
           <w:szCs w:val="22"/>
         </w:rPr>
       </w:pPr>
-      <w:hyperlink w:anchor="_Toc439342103" w:history="1">
+      <w:hyperlink w:anchor="_Toc439597690" w:history="1">
         <w:r>
           <w:rPr>
             <w:rStyle w:val="Hipercze"/>
@@ -3319,7 +3394,7 @@
           <w:rPr>
             <w:webHidden/>
           </w:rPr>
-          <w:instrText xml:space="preserve"> PAGEREF _Toc439342103 \h </w:instrText>
+          <w:instrText xml:space="preserve"> PAGEREF _Toc439597690 \h </w:instrText>
         </w:r>
         <w:r>
           <w:rPr>
@@ -3336,7 +3411,7 @@
           <w:rPr>
             <w:webHidden/>
           </w:rPr>
-          <w:t>10</w:t>
+          <w:t>14</w:t>
         </w:r>
         <w:r>
           <w:rPr>
@@ -3355,7 +3430,7 @@
           <w:szCs w:val="22"/>
         </w:rPr>
       </w:pPr>
-      <w:hyperlink w:anchor="_Toc439342104" w:history="1">
+      <w:hyperlink w:anchor="_Toc439597691" w:history="1">
         <w:r>
           <w:rPr>
             <w:rStyle w:val="Hipercze"/>
@@ -3392,7 +3467,7 @@
           <w:rPr>
             <w:webHidden/>
           </w:rPr>
-          <w:instrText xml:space="preserve"> PAGEREF _Toc439342104 \h </w:instrText>
+          <w:instrText xml:space="preserve"> PAGEREF _Toc439597691 \h </w:instrText>
         </w:r>
         <w:r>
           <w:rPr>
@@ -3409,7 +3484,7 @@
           <w:rPr>
             <w:webHidden/>
           </w:rPr>
-          <w:t>10</w:t>
+          <w:t>14</w:t>
         </w:r>
         <w:r>
           <w:rPr>
@@ -3428,7 +3503,7 @@
           <w:szCs w:val="22"/>
         </w:rPr>
       </w:pPr>
-      <w:hyperlink w:anchor="_Toc439342105" w:history="1">
+      <w:hyperlink w:anchor="_Toc439597692" w:history="1">
         <w:r>
           <w:rPr>
             <w:rStyle w:val="Hipercze"/>
@@ -3465,7 +3540,7 @@
           <w:rPr>
             <w:webHidden/>
           </w:rPr>
-          <w:instrText xml:space="preserve"> PAGEREF _Toc439342105 \h </w:instrText>
+          <w:instrText xml:space="preserve"> PAGEREF _Toc439597692 \h </w:instrText>
         </w:r>
         <w:r>
           <w:rPr>
@@ -3482,7 +3557,7 @@
           <w:rPr>
             <w:webHidden/>
           </w:rPr>
-          <w:t>10</w:t>
+          <w:t>14</w:t>
         </w:r>
         <w:r>
           <w:rPr>
@@ -3502,7 +3577,7 @@
           <w:szCs w:val="22"/>
         </w:rPr>
       </w:pPr>
-      <w:hyperlink w:anchor="_Toc439342106" w:history="1">
+      <w:hyperlink w:anchor="_Toc439597693" w:history="1">
         <w:r>
           <w:rPr>
             <w:rStyle w:val="Hipercze"/>
@@ -3540,7 +3615,7 @@
           <w:rPr>
             <w:webHidden/>
           </w:rPr>
-          <w:instrText xml:space="preserve"> PAGEREF _Toc439342106 \h </w:instrText>
+          <w:instrText xml:space="preserve"> PAGEREF _Toc439597693 \h </w:instrText>
         </w:r>
         <w:r>
           <w:rPr>
@@ -3557,7 +3632,7 @@
           <w:rPr>
             <w:webHidden/>
           </w:rPr>
-          <w:t>11</w:t>
+          <w:t>15</w:t>
         </w:r>
         <w:r>
           <w:rPr>
@@ -3576,7 +3651,7 @@
           <w:szCs w:val="22"/>
         </w:rPr>
       </w:pPr>
-      <w:hyperlink w:anchor="_Toc439342107" w:history="1">
+      <w:hyperlink w:anchor="_Toc439597694" w:history="1">
         <w:r>
           <w:rPr>
             <w:rStyle w:val="Hipercze"/>
@@ -3613,7 +3688,7 @@
           <w:rPr>
             <w:webHidden/>
           </w:rPr>
-          <w:instrText xml:space="preserve"> PAGEREF _Toc439342107 \h </w:instrText>
+          <w:instrText xml:space="preserve"> PAGEREF _Toc439597694 \h </w:instrText>
         </w:r>
         <w:r>
           <w:rPr>
@@ -3630,7 +3705,7 @@
           <w:rPr>
             <w:webHidden/>
           </w:rPr>
-          <w:t>11</w:t>
+          <w:t>15</w:t>
         </w:r>
         <w:r>
           <w:rPr>
@@ -3649,7 +3724,7 @@
           <w:szCs w:val="22"/>
         </w:rPr>
       </w:pPr>
-      <w:hyperlink w:anchor="_Toc439342108" w:history="1">
+      <w:hyperlink w:anchor="_Toc439597695" w:history="1">
         <w:r>
           <w:rPr>
             <w:rStyle w:val="Hipercze"/>
@@ -3686,7 +3761,7 @@
           <w:rPr>
             <w:webHidden/>
           </w:rPr>
-          <w:instrText xml:space="preserve"> PAGEREF _Toc439342108 \h </w:instrText>
+          <w:instrText xml:space="preserve"> PAGEREF _Toc439597695 \h </w:instrText>
         </w:r>
         <w:r>
           <w:rPr>
@@ -3703,7 +3778,7 @@
           <w:rPr>
             <w:webHidden/>
           </w:rPr>
-          <w:t>11</w:t>
+          <w:t>15</w:t>
         </w:r>
         <w:r>
           <w:rPr>
@@ -3722,7 +3797,7 @@
           <w:szCs w:val="22"/>
         </w:rPr>
       </w:pPr>
-      <w:hyperlink w:anchor="_Toc439342109" w:history="1">
+      <w:hyperlink w:anchor="_Toc439597696" w:history="1">
         <w:r>
           <w:rPr>
             <w:rStyle w:val="Hipercze"/>
@@ -3759,7 +3834,7 @@
           <w:rPr>
             <w:webHidden/>
           </w:rPr>
-          <w:instrText xml:space="preserve"> PAGEREF _Toc439342109 \h </w:instrText>
+          <w:instrText xml:space="preserve"> PAGEREF _Toc439597696 \h </w:instrText>
         </w:r>
         <w:r>
           <w:rPr>
@@ -3776,7 +3851,7 @@
           <w:rPr>
             <w:webHidden/>
           </w:rPr>
-          <w:t>11</w:t>
+          <w:t>15</w:t>
         </w:r>
         <w:r>
           <w:rPr>
@@ -3795,7 +3870,7 @@
           <w:szCs w:val="22"/>
         </w:rPr>
       </w:pPr>
-      <w:hyperlink w:anchor="_Toc439342110" w:history="1">
+      <w:hyperlink w:anchor="_Toc439597697" w:history="1">
         <w:r>
           <w:rPr>
             <w:rStyle w:val="Hipercze"/>
@@ -3832,7 +3907,7 @@
           <w:rPr>
             <w:webHidden/>
           </w:rPr>
-          <w:instrText xml:space="preserve"> PAGEREF _Toc439342110 \h </w:instrText>
+          <w:instrText xml:space="preserve"> PAGEREF _Toc439597697 \h </w:instrText>
         </w:r>
         <w:r>
           <w:rPr>
@@ -3849,7 +3924,7 @@
           <w:rPr>
             <w:webHidden/>
           </w:rPr>
-          <w:t>11</w:t>
+          <w:t>15</w:t>
         </w:r>
         <w:r>
           <w:rPr>
@@ -3869,7 +3944,7 @@
           <w:szCs w:val="22"/>
         </w:rPr>
       </w:pPr>
-      <w:hyperlink w:anchor="_Toc439342111" w:history="1">
+      <w:hyperlink w:anchor="_Toc439597698" w:history="1">
         <w:r>
           <w:rPr>
             <w:rStyle w:val="Hipercze"/>
@@ -3907,7 +3982,7 @@
           <w:rPr>
             <w:webHidden/>
           </w:rPr>
-          <w:instrText xml:space="preserve"> PAGEREF _Toc439342111 \h </w:instrText>
+          <w:instrText xml:space="preserve"> PAGEREF _Toc439597698 \h </w:instrText>
         </w:r>
         <w:r>
           <w:rPr>
@@ -3924,7 +3999,7 @@
           <w:rPr>
             <w:webHidden/>
           </w:rPr>
-          <w:t>12</w:t>
+          <w:t>16</w:t>
         </w:r>
         <w:r>
           <w:rPr>
@@ -3943,7 +4018,7 @@
           <w:szCs w:val="22"/>
         </w:rPr>
       </w:pPr>
-      <w:hyperlink w:anchor="_Toc439342112" w:history="1">
+      <w:hyperlink w:anchor="_Toc439597699" w:history="1">
         <w:r>
           <w:rPr>
             <w:rStyle w:val="Hipercze"/>
@@ -3966,7 +4041,7 @@
           <w:rPr>
             <w:webHidden/>
           </w:rPr>
-          <w:instrText xml:space="preserve"> PAGEREF _Toc439342112 \h </w:instrText>
+          <w:instrText xml:space="preserve"> PAGEREF _Toc439597699 \h </w:instrText>
         </w:r>
         <w:r>
           <w:rPr>
@@ -3983,7 +4058,7 @@
           <w:rPr>
             <w:webHidden/>
           </w:rPr>
-          <w:t>12</w:t>
+          <w:t>16</w:t>
         </w:r>
         <w:r>
           <w:rPr>
@@ -4003,7 +4078,7 @@
           <w:szCs w:val="22"/>
         </w:rPr>
       </w:pPr>
-      <w:hyperlink w:anchor="_Toc439342113" w:history="1">
+      <w:hyperlink w:anchor="_Toc439597700" w:history="1">
         <w:r>
           <w:rPr>
             <w:rStyle w:val="Hipercze"/>
@@ -4041,7 +4116,7 @@
           <w:rPr>
             <w:webHidden/>
           </w:rPr>
-          <w:instrText xml:space="preserve"> PAGEREF _Toc439342113 \h </w:instrText>
+          <w:instrText xml:space="preserve"> PAGEREF _Toc439597700 \h </w:instrText>
         </w:r>
         <w:r>
           <w:rPr>
@@ -4058,7 +4133,7 @@
           <w:rPr>
             <w:webHidden/>
           </w:rPr>
-          <w:t>13</w:t>
+          <w:t>17</w:t>
         </w:r>
         <w:r>
           <w:rPr>
@@ -4077,7 +4152,7 @@
           <w:szCs w:val="22"/>
         </w:rPr>
       </w:pPr>
-      <w:hyperlink w:anchor="_Toc439342114" w:history="1">
+      <w:hyperlink w:anchor="_Toc439597701" w:history="1">
         <w:r>
           <w:rPr>
             <w:rStyle w:val="Hipercze"/>
@@ -4114,7 +4189,7 @@
           <w:rPr>
             <w:webHidden/>
           </w:rPr>
-          <w:instrText xml:space="preserve"> PAGEREF _Toc439342114 \h </w:instrText>
+          <w:instrText xml:space="preserve"> PAGEREF _Toc439597701 \h </w:instrText>
         </w:r>
         <w:r>
           <w:rPr>
@@ -4131,7 +4206,7 @@
           <w:rPr>
             <w:webHidden/>
           </w:rPr>
-          <w:t>13</w:t>
+          <w:t>17</w:t>
         </w:r>
         <w:r>
           <w:rPr>
@@ -4150,7 +4225,7 @@
           <w:szCs w:val="22"/>
         </w:rPr>
       </w:pPr>
-      <w:hyperlink w:anchor="_Toc439342115" w:history="1">
+      <w:hyperlink w:anchor="_Toc439597702" w:history="1">
         <w:r>
           <w:rPr>
             <w:rStyle w:val="Hipercze"/>
@@ -4187,7 +4262,7 @@
           <w:rPr>
             <w:webHidden/>
           </w:rPr>
-          <w:instrText xml:space="preserve"> PAGEREF _Toc439342115 \h </w:instrText>
+          <w:instrText xml:space="preserve"> PAGEREF _Toc439597702 \h </w:instrText>
         </w:r>
         <w:r>
           <w:rPr>
@@ -4204,7 +4279,7 @@
           <w:rPr>
             <w:webHidden/>
           </w:rPr>
-          <w:t>13</w:t>
+          <w:t>17</w:t>
         </w:r>
         <w:r>
           <w:rPr>
@@ -4223,7 +4298,7 @@
           <w:szCs w:val="22"/>
         </w:rPr>
       </w:pPr>
-      <w:hyperlink w:anchor="_Toc439342116" w:history="1">
+      <w:hyperlink w:anchor="_Toc439597703" w:history="1">
         <w:r>
           <w:rPr>
             <w:rStyle w:val="Hipercze"/>
@@ -4260,7 +4335,7 @@
           <w:rPr>
             <w:webHidden/>
           </w:rPr>
-          <w:instrText xml:space="preserve"> PAGEREF _Toc439342116 \h </w:instrText>
+          <w:instrText xml:space="preserve"> PAGEREF _Toc439597703 \h </w:instrText>
         </w:r>
         <w:r>
           <w:rPr>
@@ -4277,7 +4352,7 @@
           <w:rPr>
             <w:webHidden/>
           </w:rPr>
-          <w:t>13</w:t>
+          <w:t>17</w:t>
         </w:r>
         <w:r>
           <w:rPr>
@@ -4297,7 +4372,7 @@
           <w:szCs w:val="22"/>
         </w:rPr>
       </w:pPr>
-      <w:hyperlink w:anchor="_Toc439342117" w:history="1">
+      <w:hyperlink w:anchor="_Toc439597704" w:history="1">
         <w:r>
           <w:rPr>
             <w:rStyle w:val="Hipercze"/>
@@ -4335,7 +4410,7 @@
           <w:rPr>
             <w:webHidden/>
           </w:rPr>
-          <w:instrText xml:space="preserve"> PAGEREF _Toc439342117 \h </w:instrText>
+          <w:instrText xml:space="preserve"> PAGEREF _Toc439597704 \h </w:instrText>
         </w:r>
         <w:r>
           <w:rPr>
@@ -4352,7 +4427,7 @@
           <w:rPr>
             <w:webHidden/>
           </w:rPr>
-          <w:t>14</w:t>
+          <w:t>18</w:t>
         </w:r>
         <w:r>
           <w:rPr>
@@ -4372,7 +4447,7 @@
           <w:szCs w:val="22"/>
         </w:rPr>
       </w:pPr>
-      <w:hyperlink w:anchor="_Toc439342118" w:history="1">
+      <w:hyperlink w:anchor="_Toc439597705" w:history="1">
         <w:r>
           <w:rPr>
             <w:rStyle w:val="Hipercze"/>
@@ -4395,7 +4470,7 @@
           <w:rPr>
             <w:webHidden/>
           </w:rPr>
-          <w:instrText xml:space="preserve"> PAGEREF _Toc439342118 \h </w:instrText>
+          <w:instrText xml:space="preserve"> PAGEREF _Toc439597705 \h </w:instrText>
         </w:r>
         <w:r>
           <w:rPr>
@@ -4412,7 +4487,7 @@
           <w:rPr>
             <w:webHidden/>
           </w:rPr>
-          <w:t>15</w:t>
+          <w:t>19</w:t>
         </w:r>
         <w:r>
           <w:rPr>
@@ -4458,7 +4533,7 @@
         <w:pStyle w:val="Nagwek1"/>
       </w:pPr>
       <w:bookmarkStart w:id="2" w:name="_Ref337062033"/>
-      <w:bookmarkStart w:id="3" w:name="_Toc439342065"/>
+      <w:bookmarkStart w:id="3" w:name="_Toc439597651"/>
       <w:r>
         <w:lastRenderedPageBreak/>
         <w:t>Wstęp</w:t>
@@ -4585,7 +4660,7 @@
       <w:pPr>
         <w:pStyle w:val="Nagwek2"/>
       </w:pPr>
-      <w:bookmarkStart w:id="4" w:name="_Toc439342066"/>
+      <w:bookmarkStart w:id="4" w:name="_Toc439597652"/>
       <w:r>
         <w:lastRenderedPageBreak/>
         <w:t>Cel i zakres pracy</w:t>
@@ -4622,7 +4697,7 @@
       <w:pPr>
         <w:pStyle w:val="Nagwek2"/>
       </w:pPr>
-      <w:bookmarkStart w:id="5" w:name="_Toc439342067"/>
+      <w:bookmarkStart w:id="5" w:name="_Toc439597653"/>
       <w:r>
         <w:t>Struktura pracy</w:t>
       </w:r>
@@ -4668,7 +4743,7 @@
       <w:pPr>
         <w:pStyle w:val="Nagwek1"/>
       </w:pPr>
-      <w:bookmarkStart w:id="6" w:name="_Toc439342068"/>
+      <w:bookmarkStart w:id="6" w:name="_Toc439597654"/>
       <w:r>
         <w:lastRenderedPageBreak/>
         <w:t>Wprowadzenie</w:t>
@@ -4679,7 +4754,7 @@
       <w:pPr>
         <w:pStyle w:val="Nagwek2"/>
       </w:pPr>
-      <w:bookmarkStart w:id="7" w:name="_Toc439342069"/>
+      <w:bookmarkStart w:id="7" w:name="_Toc439597655"/>
       <w:r>
         <w:t>Rys historyczny</w:t>
       </w:r>
@@ -4689,7 +4764,7 @@
       <w:pPr>
         <w:pStyle w:val="Nagwek2"/>
       </w:pPr>
-      <w:bookmarkStart w:id="8" w:name="_Toc439342070"/>
+      <w:bookmarkStart w:id="8" w:name="_Toc439597656"/>
       <w:r>
         <w:t>Idea steganografii</w:t>
       </w:r>
@@ -4699,7 +4774,7 @@
       <w:pPr>
         <w:pStyle w:val="Nagwek2"/>
       </w:pPr>
-      <w:bookmarkStart w:id="9" w:name="_Toc439342071"/>
+      <w:bookmarkStart w:id="9" w:name="_Toc439597657"/>
       <w:r>
         <w:t>Nośniki informacji umożliwiające zaimplementowanie steganografii</w:t>
       </w:r>
@@ -4709,7 +4784,7 @@
       <w:pPr>
         <w:pStyle w:val="Nagwek2"/>
       </w:pPr>
-      <w:bookmarkStart w:id="10" w:name="_Toc439342072"/>
+      <w:bookmarkStart w:id="10" w:name="_Toc439597658"/>
       <w:r>
         <w:t>Narzędzia komunikacji w Internecie</w:t>
       </w:r>
@@ -4719,7 +4794,7 @@
       <w:pPr>
         <w:pStyle w:val="Nagwek3"/>
       </w:pPr>
-      <w:bookmarkStart w:id="11" w:name="_Toc439342073"/>
+      <w:bookmarkStart w:id="11" w:name="_Toc439597659"/>
       <w:r>
         <w:t>Czat internetowy</w:t>
       </w:r>
@@ -4729,7 +4804,7 @@
       <w:pPr>
         <w:pStyle w:val="Nagwek3"/>
       </w:pPr>
-      <w:bookmarkStart w:id="12" w:name="_Toc439342074"/>
+      <w:bookmarkStart w:id="12" w:name="_Toc439597660"/>
       <w:r>
         <w:t>Forum internetowe</w:t>
       </w:r>
@@ -4739,7 +4814,7 @@
       <w:pPr>
         <w:pStyle w:val="Nagwek2"/>
       </w:pPr>
-      <w:bookmarkStart w:id="13" w:name="_Toc439342075"/>
+      <w:bookmarkStart w:id="13" w:name="_Toc439597661"/>
       <w:r>
         <w:t>Ste</w:t>
       </w:r>
@@ -4752,7 +4827,7 @@
       <w:pPr>
         <w:pStyle w:val="Nagwek1"/>
       </w:pPr>
-      <w:bookmarkStart w:id="14" w:name="_Toc439342076"/>
+      <w:bookmarkStart w:id="14" w:name="_Toc439597662"/>
       <w:r>
         <w:lastRenderedPageBreak/>
         <w:t>Przedstawienie użytych technologii</w:t>
@@ -4763,7 +4838,7 @@
       <w:pPr>
         <w:pStyle w:val="Nagwek2"/>
       </w:pPr>
-      <w:bookmarkStart w:id="15" w:name="_Toc439342077"/>
+      <w:bookmarkStart w:id="15" w:name="_Toc439597663"/>
       <w:r>
         <w:t>Git</w:t>
       </w:r>
@@ -4785,12 +4860,15 @@
       <w:r>
         <w:t>.</w:t>
       </w:r>
+      <w:r>
+        <w:t xml:space="preserve"> Został stworzony przez Linusa Torvaldsa jako narzędzie wspomagające rozwój jądra Linux. W krótkim czasie narzędzie to zyskało dużą popularność. </w:t>
+      </w:r>
     </w:p>
     <w:p>
       <w:pPr>
         <w:pStyle w:val="Nagwek2"/>
       </w:pPr>
-      <w:bookmarkStart w:id="16" w:name="_Toc439342078"/>
+      <w:bookmarkStart w:id="16" w:name="_Toc439597664"/>
       <w:r>
         <w:t>JavaScript</w:t>
       </w:r>
@@ -4801,7 +4879,13 @@
         <w:pStyle w:val="Akapit"/>
       </w:pPr>
       <w:r>
-        <w:t xml:space="preserve">JavaScript jest skryptowym językiem programowania stosowanym najczęściej na stronach internetowych, jednakże dzięki różnym bibliotekom coraz częściej jest używany także </w:t>
+        <w:t xml:space="preserve">JavaScript jest skryptowym językiem programowania stosowanym najczęściej na stronach internetowych, jednakże dzięki różnym bibliotekom coraz częściej jest </w:t>
+      </w:r>
+      <w:r>
+        <w:t>wykorzystywany</w:t>
+      </w:r>
+      <w:r>
+        <w:t xml:space="preserve"> także </w:t>
       </w:r>
       <w:r>
         <w:t>w innych środowiskach</w:t>
@@ -4810,7 +4894,13 @@
         <w:t>. Łączy w sobie następujące paradygmaty: obiektowy, funkcyjny oraz imperatywny.</w:t>
       </w:r>
       <w:r>
-        <w:t xml:space="preserve"> Jest on dynamiczne i słabo typowany, czyli typy zmiennych są nadawane dynamicznie w czasie wykonywania skryptu, a konwersje na różne typy danych są wykonywane automatycznie. W języku tym występują obiekty, takie jak: </w:t>
+        <w:t xml:space="preserve"> Jest </w:t>
+      </w:r>
+      <w:r>
+        <w:t>to język</w:t>
+      </w:r>
+      <w:r>
+        <w:t xml:space="preserve"> dynamiczne i słabo typowany, czyli typy zmiennych są nadawane dynamicznie w czasie wykonywania skryptu, a konwersje na różne typy danych są wykonywane automatycznie. W języku tym występują obiekty, takie jak: </w:t>
       </w:r>
       <w:r>
         <w:rPr>
@@ -4840,14 +4930,20 @@
         <w:t>tanda</w:t>
       </w:r>
       <w:r>
-        <w:t>rdem JavaScript jest ECMAScript, czyli ustandaryzowany przez organizację ECMA skryptowy, obiektowy język programowania. Specyfikacja ta oznaczone jest jako ECMA-262 i ISO/IEC 16262.</w:t>
+        <w:t>rdem JavaScript jest ECMAScript, czyli ustandaryzowany przez organizację ECMA skryptowy, obiektowy język programowania. Specyfikacja ta oznaczon</w:t>
+      </w:r>
+      <w:r>
+        <w:t>a</w:t>
+      </w:r>
+      <w:r>
+        <w:t xml:space="preserve"> jest jako ECMA-262 i ISO/IEC 16262.</w:t>
       </w:r>
     </w:p>
     <w:p>
       <w:pPr>
         <w:pStyle w:val="Nagwek2"/>
       </w:pPr>
-      <w:bookmarkStart w:id="17" w:name="_Toc439342079"/>
+      <w:bookmarkStart w:id="17" w:name="_Toc439597665"/>
       <w:r>
         <w:t>Node</w:t>
       </w:r>
@@ -4863,7 +4959,7 @@
       <w:pPr>
         <w:pStyle w:val="Nagwek3"/>
       </w:pPr>
-      <w:bookmarkStart w:id="18" w:name="_Toc439342080"/>
+      <w:bookmarkStart w:id="18" w:name="_Toc439597666"/>
       <w:r>
         <w:t>Platforma Node.JS</w:t>
       </w:r>
@@ -4880,14 +4976,23 @@
         <w:t>.</w:t>
       </w:r>
       <w:r>
-        <w:t>JS korzysta także z biblioteki libuv, która zapewnia asynchroniczne powiadamianie o zdarzeniach, jak i również z wielu innych bibliotek, dzięki czemu Node.JS jest w środowiskiem programistycznym wykorzystywanym do tworzenia wysoce skalowalnych aplikacji internetowych, sterowanych zdarzeniami i wykorzystujących asynchroniczny system wejścia-wyjścia.</w:t>
+        <w:t>JS korzysta także z biblioteki libuv, która zapewnia asynchroniczne powiadamianie o zdarzeniach, jak i również z wielu innych bibliotek, dzięki czemu Node.JS jest w środowiskiem programistycznym wykorzystywanym do tworzenia wysoce skalowalnych, sterowanych zdarzeniami i wykorzystujących asynchroniczny system wejścia-wyjścia</w:t>
+      </w:r>
+      <w:r>
+        <w:t xml:space="preserve"> </w:t>
+      </w:r>
+      <w:r>
+        <w:t>aplikacji internetowych</w:t>
+      </w:r>
+      <w:r>
+        <w:t>.</w:t>
       </w:r>
     </w:p>
     <w:p>
       <w:pPr>
         <w:pStyle w:val="Nagwek3"/>
       </w:pPr>
-      <w:bookmarkStart w:id="19" w:name="_Toc439342081"/>
+      <w:bookmarkStart w:id="19" w:name="_Toc439597667"/>
       <w:r>
         <w:t>Node Package Manager (NPM)</w:t>
       </w:r>
@@ -4919,7 +5024,19 @@
         <w:t xml:space="preserve">do aplikacji stworzonej w środowisku Node.JS. </w:t>
       </w:r>
       <w:r>
-        <w:t xml:space="preserve">Za pomocą jednej komendy jesteśmy w stanie ściagnąć konkretną wersję danej biblioteki. Dodatkowo jest możliwość zapisania listy używanych bibliotek do pliku </w:t>
+        <w:t xml:space="preserve">Za pomocą jednej komendy </w:t>
+      </w:r>
+      <w:r>
+        <w:t>programista jest</w:t>
+      </w:r>
+      <w:r>
+        <w:t xml:space="preserve"> w stanie </w:t>
+      </w:r>
+      <w:r>
+        <w:t>ściągnąć</w:t>
+      </w:r>
+      <w:r>
+        <w:t xml:space="preserve"> konkretną wersję danej biblioteki. Dodatkowo jest możliwość zapisania listy używanych bibliotek do pliku </w:t>
       </w:r>
       <w:r>
         <w:rPr>
@@ -4928,313 +5045,790 @@
         <w:t>package.json</w:t>
       </w:r>
       <w:r>
-        <w:t xml:space="preserve">, który znajduje się w głównym katalogu projektu, dzięki czemu inny programista będzie mógł bez problemów </w:t>
+        <w:t xml:space="preserve">, który znajduje się w </w:t>
+      </w:r>
+      <w:r>
+        <w:lastRenderedPageBreak/>
+        <w:t xml:space="preserve">głównym katalogu projektu, dzięki czemu inny programista będzie mógł bez problemów </w:t>
       </w:r>
       <w:r>
         <w:t>ściągnąć</w:t>
       </w:r>
       <w:r>
+        <w:t xml:space="preserve"> wszystkie potrzebne zależności, które nie będą się znajdowały w zdalnym repozytorium.</w:t>
+      </w:r>
+      <w:r>
+        <w:t xml:space="preserve"> W pliku tym możliwe jest również zapisanie podstawowych informacji o projekcie, zdefiniowanie prostych skryptów czy zarządzanie wersjami.</w:t>
+      </w:r>
+    </w:p>
+    <w:p>
+      <w:pPr>
+        <w:pStyle w:val="Legendanagwek"/>
+      </w:pPr>
+      <w:r>
+        <w:t>Listing 1. Przykładowy plik package.json</w:t>
+      </w:r>
+    </w:p>
+    <w:p>
+      <w:pPr>
+        <w:pStyle w:val="Listing"/>
+        <w:jc w:val="left"/>
+      </w:pPr>
+      <w:r>
+        <w:t>{</w:t>
+      </w:r>
+    </w:p>
+    <w:p>
+      <w:pPr>
+        <w:pStyle w:val="Listing"/>
+        <w:jc w:val="left"/>
+      </w:pPr>
+      <w:r>
+        <w:t xml:space="preserve">  "name": "angular-unit-testing-helpers",</w:t>
+      </w:r>
+    </w:p>
+    <w:p>
+      <w:pPr>
+        <w:pStyle w:val="Listing"/>
+        <w:jc w:val="left"/>
+      </w:pPr>
+      <w:r>
+        <w:t xml:space="preserve">  "version": "0.0.6",</w:t>
+      </w:r>
+    </w:p>
+    <w:p>
+      <w:pPr>
+        <w:pStyle w:val="Listing"/>
+        <w:jc w:val="left"/>
+      </w:pPr>
+      <w:r>
+        <w:t xml:space="preserve">  "description": "A collection of helper functions for writing AngularJS unit tests.",</w:t>
+      </w:r>
+    </w:p>
+    <w:p>
+      <w:pPr>
+        <w:pStyle w:val="Listing"/>
+        <w:jc w:val="left"/>
+      </w:pPr>
+      <w:r>
+        <w:t xml:space="preserve">  "scripts": {</w:t>
+      </w:r>
+    </w:p>
+    <w:p>
+      <w:pPr>
+        <w:pStyle w:val="Listing"/>
+        <w:jc w:val="left"/>
+      </w:pPr>
+      <w:r>
+        <w:t xml:space="preserve">    "test": "./node_modules/karma/bin/karma start",</w:t>
+      </w:r>
+    </w:p>
+    <w:p>
+      <w:pPr>
+        <w:pStyle w:val="Listing"/>
+        <w:jc w:val="left"/>
+      </w:pPr>
+      <w:r>
+        <w:t xml:space="preserve">    "test-travis": "./node_modules/karma/bin/karma start --single-run --browsers=Chrome_travis_ci,Firefox,PhantomJS"</w:t>
+      </w:r>
+    </w:p>
+    <w:p>
+      <w:pPr>
+        <w:pStyle w:val="Listing"/>
+        <w:jc w:val="left"/>
+      </w:pPr>
+      <w:r>
+        <w:t xml:space="preserve">  },</w:t>
+      </w:r>
+    </w:p>
+    <w:p>
+      <w:pPr>
+        <w:pStyle w:val="Listing"/>
+        <w:jc w:val="left"/>
+      </w:pPr>
+      <w:r>
+        <w:t xml:space="preserve">  "repository": {</w:t>
+      </w:r>
+    </w:p>
+    <w:p>
+      <w:pPr>
+        <w:pStyle w:val="Listing"/>
+        <w:jc w:val="left"/>
+      </w:pPr>
+      <w:r>
+        <w:t xml:space="preserve">    "type": "git",</w:t>
+      </w:r>
+    </w:p>
+    <w:p>
+      <w:pPr>
+        <w:pStyle w:val="Listing"/>
+        <w:jc w:val="left"/>
+      </w:pPr>
+      <w:r>
+        <w:t xml:space="preserve">    "url": "git+https://github.com/dakolech/angular-unit-testing-helpers.git"</w:t>
+      </w:r>
+    </w:p>
+    <w:p>
+      <w:pPr>
+        <w:pStyle w:val="Listing"/>
+        <w:jc w:val="left"/>
+      </w:pPr>
+      <w:r>
+        <w:t xml:space="preserve">  },</w:t>
+      </w:r>
+    </w:p>
+    <w:p>
+      <w:pPr>
+        <w:pStyle w:val="Listing"/>
+        <w:jc w:val="left"/>
+      </w:pPr>
+      <w:r>
+        <w:t xml:space="preserve">  "keywords": [</w:t>
+      </w:r>
+    </w:p>
+    <w:p>
+      <w:pPr>
+        <w:pStyle w:val="Listing"/>
+        <w:jc w:val="left"/>
+      </w:pPr>
+      <w:r>
+        <w:t xml:space="preserve">    "angularJS",</w:t>
+      </w:r>
+    </w:p>
+    <w:p>
+      <w:pPr>
+        <w:pStyle w:val="Listing"/>
+        <w:jc w:val="left"/>
+      </w:pPr>
+      <w:r>
+        <w:t xml:space="preserve">    "angular",</w:t>
+      </w:r>
+    </w:p>
+    <w:p>
+      <w:pPr>
+        <w:pStyle w:val="Listing"/>
+        <w:jc w:val="left"/>
+      </w:pPr>
+      <w:r>
+        <w:t xml:space="preserve">    "unit",</w:t>
+      </w:r>
+    </w:p>
+    <w:p>
+      <w:pPr>
+        <w:pStyle w:val="Listing"/>
+        <w:jc w:val="left"/>
+      </w:pPr>
+      <w:r>
+        <w:t xml:space="preserve">    "testing",</w:t>
+      </w:r>
+    </w:p>
+    <w:p>
+      <w:pPr>
+        <w:pStyle w:val="Listing"/>
+        <w:jc w:val="left"/>
+      </w:pPr>
+      <w:r>
+        <w:t xml:space="preserve">    "test",</w:t>
+      </w:r>
+    </w:p>
+    <w:p>
+      <w:pPr>
+        <w:pStyle w:val="Listing"/>
+        <w:jc w:val="left"/>
+      </w:pPr>
+      <w:r>
+        <w:t xml:space="preserve">    "helpers"</w:t>
+      </w:r>
+    </w:p>
+    <w:p>
+      <w:pPr>
+        <w:pStyle w:val="Listing"/>
+        <w:jc w:val="left"/>
+      </w:pPr>
+      <w:r>
+        <w:t xml:space="preserve">  ],</w:t>
+      </w:r>
+    </w:p>
+    <w:p>
+      <w:pPr>
+        <w:pStyle w:val="Listing"/>
+        <w:jc w:val="left"/>
+      </w:pPr>
+      <w:r>
+        <w:t xml:space="preserve">  "author": "Daniel Koza",</w:t>
+      </w:r>
+    </w:p>
+    <w:p>
+      <w:pPr>
+        <w:pStyle w:val="Listing"/>
+        <w:jc w:val="left"/>
+      </w:pPr>
+      <w:r>
+        <w:t xml:space="preserve">  "license": "MIT",</w:t>
+      </w:r>
+    </w:p>
+    <w:p>
+      <w:pPr>
+        <w:pStyle w:val="Listing"/>
+        <w:jc w:val="left"/>
+      </w:pPr>
+      <w:r>
+        <w:t xml:space="preserve">  "bugs": {</w:t>
+      </w:r>
+    </w:p>
+    <w:p>
+      <w:pPr>
+        <w:pStyle w:val="Listing"/>
+        <w:jc w:val="left"/>
+      </w:pPr>
+      <w:r>
+        <w:t xml:space="preserve">    "url": "https://github.com/dakolech/angular-unit-testing-helpers/issues"</w:t>
+      </w:r>
+    </w:p>
+    <w:p>
+      <w:pPr>
+        <w:pStyle w:val="Listing"/>
+        <w:jc w:val="left"/>
+      </w:pPr>
+      <w:r>
+        <w:t xml:space="preserve">  },</w:t>
+      </w:r>
+    </w:p>
+    <w:p>
+      <w:pPr>
+        <w:pStyle w:val="Listing"/>
+        <w:jc w:val="left"/>
+      </w:pPr>
+      <w:r>
+        <w:t xml:space="preserve">  "homepage": "https://github.com/dakolech/angular-unit-testing-helpers#readme",</w:t>
+      </w:r>
+    </w:p>
+    <w:p>
+      <w:pPr>
+        <w:pStyle w:val="Listing"/>
+        <w:jc w:val="left"/>
+      </w:pPr>
+      <w:r>
+        <w:t xml:space="preserve">  "devDependencies": {</w:t>
+      </w:r>
+    </w:p>
+    <w:p>
+      <w:pPr>
+        <w:pStyle w:val="Listing"/>
+        <w:jc w:val="left"/>
+      </w:pPr>
+      <w:r>
+        <w:t xml:space="preserve">    "angular": "1.5.0-rc.0",</w:t>
+      </w:r>
+    </w:p>
+    <w:p>
+      <w:pPr>
+        <w:pStyle w:val="Listing"/>
+        <w:jc w:val="left"/>
+      </w:pPr>
+      <w:r>
+        <w:t xml:space="preserve">    "angular-mocks": "^1.4.8",</w:t>
+      </w:r>
+    </w:p>
+    <w:p>
+      <w:pPr>
+        <w:pStyle w:val="Listing"/>
+        <w:jc w:val="left"/>
+      </w:pPr>
+      <w:r>
+        <w:t xml:space="preserve">    "jasmine-core": "^2.3.4",</w:t>
+      </w:r>
+    </w:p>
+    <w:p>
+      <w:pPr>
+        <w:pStyle w:val="Listing"/>
+        <w:jc w:val="left"/>
+      </w:pPr>
+      <w:r>
+        <w:t xml:space="preserve">    "karma": "^0.13.15",</w:t>
+      </w:r>
+    </w:p>
+    <w:p>
+      <w:pPr>
+        <w:pStyle w:val="Listing"/>
+        <w:jc w:val="left"/>
+      </w:pPr>
+      <w:r>
+        <w:t xml:space="preserve">    "karma-chrome-launcher": "^0.2.1",</w:t>
+      </w:r>
+    </w:p>
+    <w:p>
+      <w:pPr>
+        <w:pStyle w:val="Listing"/>
+        <w:jc w:val="left"/>
+      </w:pPr>
+      <w:r>
+        <w:t xml:space="preserve">    "karma-firefox-launcher": "^0.1.7",</w:t>
+      </w:r>
+    </w:p>
+    <w:p>
+      <w:pPr>
+        <w:pStyle w:val="Listing"/>
+        <w:jc w:val="left"/>
+        <w:rPr>
+          <w:lang w:val="pl-PL"/>
+        </w:rPr>
+      </w:pPr>
+      <w:r>
+        <w:t xml:space="preserve">    </w:t>
+      </w:r>
+      <w:r>
+        <w:rPr>
+          <w:lang w:val="pl-PL"/>
+        </w:rPr>
+        <w:t>"karma-jasmine": "^0.3.6",</w:t>
+      </w:r>
+    </w:p>
+    <w:p>
+      <w:pPr>
+        <w:pStyle w:val="Listing"/>
+        <w:jc w:val="left"/>
+        <w:rPr>
+          <w:lang w:val="pl-PL"/>
+        </w:rPr>
+      </w:pPr>
+      <w:r>
+        <w:rPr>
+          <w:lang w:val="pl-PL"/>
+        </w:rPr>
+        <w:t xml:space="preserve">    "karma-ng-html2js-preprocessor": "^0.2.0",</w:t>
+      </w:r>
+    </w:p>
+    <w:p>
+      <w:pPr>
+        <w:pStyle w:val="Listing"/>
+        <w:jc w:val="left"/>
+      </w:pPr>
+      <w:r>
+        <w:rPr>
+          <w:lang w:val="pl-PL"/>
+        </w:rPr>
+        <w:t xml:space="preserve">    </w:t>
+      </w:r>
+      <w:r>
+        <w:t>"karma-phantomjs2-launcher": "^0.4.0",</w:t>
+      </w:r>
+    </w:p>
+    <w:p>
+      <w:pPr>
+        <w:pStyle w:val="Listing"/>
+        <w:jc w:val="left"/>
+      </w:pPr>
+      <w:r>
+        <w:t xml:space="preserve">    "phantomjs": "^1.9.19"</w:t>
+      </w:r>
+    </w:p>
+    <w:p>
+      <w:pPr>
+        <w:pStyle w:val="Listing"/>
+        <w:jc w:val="left"/>
+      </w:pPr>
+      <w:r>
+        <w:t xml:space="preserve">  }</w:t>
+      </w:r>
+    </w:p>
+    <w:p>
+      <w:pPr>
+        <w:pStyle w:val="Listing"/>
+        <w:jc w:val="left"/>
+      </w:pPr>
+      <w:r>
+        <w:t>}</w:t>
+      </w:r>
+    </w:p>
+    <w:p>
+      <w:pPr>
+        <w:pStyle w:val="Nagwek2"/>
+      </w:pPr>
+      <w:bookmarkStart w:id="20" w:name="_Toc439597668"/>
+      <w:r>
+        <w:lastRenderedPageBreak/>
+        <w:t>MongoDB</w:t>
+      </w:r>
+      <w:bookmarkEnd w:id="20"/>
+    </w:p>
+    <w:p>
+      <w:pPr>
+        <w:pStyle w:val="Akapit"/>
+      </w:pPr>
+      <w:r>
+        <w:t>MongoDB jest otwartym, nierelacyjnym systemem zarządzania danych. Charakteryzuje się dużą skalowalnością, wydajnością oraz dowolnością w strukturze baz danych. Dane są składowane w postaci dokumentów JSON (JavaScript Object Notation), dzięki czemu umożliwia to aplikacjom bardziej naturalne ich przetwarzanie, zwłaszcza przez biblioteki napisane w języku JavaScript.</w:t>
+      </w:r>
+    </w:p>
+    <w:p>
+      <w:pPr>
+        <w:pStyle w:val="Akapit"/>
+      </w:pPr>
+    </w:p>
+    <w:p>
+      <w:pPr>
+        <w:pStyle w:val="Nagwek2"/>
+      </w:pPr>
+      <w:bookmarkStart w:id="21" w:name="_Toc439597669"/>
+      <w:r>
+        <w:t>MeteorJS</w:t>
+      </w:r>
+      <w:bookmarkEnd w:id="21"/>
+    </w:p>
+    <w:p>
+      <w:pPr>
+        <w:pStyle w:val="Nagwek3"/>
+      </w:pPr>
+      <w:bookmarkStart w:id="22" w:name="_Toc439597670"/>
+      <w:r>
+        <w:t>Ogólny opis</w:t>
+      </w:r>
+      <w:bookmarkEnd w:id="22"/>
+    </w:p>
+    <w:p>
+      <w:pPr>
+        <w:pStyle w:val="Akapit"/>
+      </w:pPr>
+      <w:r>
+        <w:t>MeteorJS jest biblioteką</w:t>
+      </w:r>
+      <w:r>
         <w:t xml:space="preserve"> </w:t>
       </w:r>
       <w:r>
+        <w:t>wykorzystywaną do tworzenia</w:t>
+      </w:r>
+      <w:r>
+        <w:t xml:space="preserve"> aplikacji internetowych. </w:t>
+      </w:r>
+      <w:r>
+        <w:t>Została</w:t>
+      </w:r>
+      <w:r>
+        <w:t xml:space="preserve"> napisana z użyciem platformy Node.JS. Jest zintegrowana z nierelacyjnymi bazami danych MongoDB</w:t>
+      </w:r>
+      <w:r>
+        <w:t>. Działa zarówno po stronie klienta (przeglądarka internetowa), jak i serwera. Wykorzystuje wzorzec projektowy publikuj-subskrybuj do automatycznego propagowania modyfikacji danych w stronę klienta</w:t>
+      </w:r>
+      <w:r>
+        <w:t>,</w:t>
+      </w:r>
+      <w:r>
+        <w:t xml:space="preserve"> bez konieczności pisania kodu synchronizującego przez programistę.</w:t>
+      </w:r>
+      <w:r>
+        <w:t xml:space="preserve"> Dzięki temu stworzenie w pełni funkcjonalnej aplikacji internetowej wymaga dużo mniej pracy niż w </w:t>
+      </w:r>
+      <w:r>
+        <w:t>konkurencyjnych</w:t>
+      </w:r>
+      <w:r>
+        <w:t xml:space="preserve"> bibliotekach, takich jak Ruby on Rails czy </w:t>
+      </w:r>
+      <w:r>
+        <w:t>Django. Jedną z głównych zalet MeteorJS jest to, że cała komunikacja między przeglądarką internetową a serwerem</w:t>
+      </w:r>
+      <w:r>
+        <w:t>,</w:t>
+      </w:r>
+      <w:r>
+        <w:t xml:space="preserve"> jest wykonywana za pomocą WebSocket’ów. WebSocket jest to technologia zapewniająca dwukierunkowy kanał komunikacji za pośrednictwem jednego gniazda TCP. </w:t>
+      </w:r>
+    </w:p>
+    <w:p>
+      <w:pPr>
+        <w:pStyle w:val="Akapit"/>
+      </w:pPr>
+      <w:r>
+        <w:t xml:space="preserve">MeteorJS posiada własny menadżer bibliotek i wtyczek, AtmosphereJS, który bardzo przypomina ten z Node.JS. Podobnie jak w NPM, </w:t>
+      </w:r>
+      <w:r>
+        <w:t>programista może</w:t>
+      </w:r>
+      <w:r>
+        <w:t xml:space="preserve"> zainstalować zewnętrzną bibliotekę za pomocą jednego polecenia, a informacje o niej są zapisywane do pliku. Jednakże, w odróżnieniu od platformy Node.JS, nie </w:t>
+      </w:r>
+      <w:r>
+        <w:t>są wymagane</w:t>
+      </w:r>
+      <w:r>
+        <w:t xml:space="preserve"> </w:t>
+      </w:r>
+      <w:r>
+        <w:t>referencje</w:t>
+      </w:r>
+      <w:r>
+        <w:t xml:space="preserve"> do wtyczek w kodzie, albowiem wszystkie biblioteki są dostępne globalnie.</w:t>
+      </w:r>
+    </w:p>
+    <w:p>
+      <w:pPr>
+        <w:pStyle w:val="Nagwek3"/>
+      </w:pPr>
+      <w:bookmarkStart w:id="23" w:name="_Toc439597671"/>
+      <w:r>
+        <w:t>Struktura plików</w:t>
+      </w:r>
+      <w:bookmarkEnd w:id="23"/>
+    </w:p>
+    <w:p>
+      <w:pPr>
+        <w:pStyle w:val="Akapit"/>
+      </w:pPr>
+      <w:r>
+        <w:t xml:space="preserve">MeteorJS posiada z góry określoną strukturę plików i kolejność ich ładowania, co ma duże znaczenie, zwłaszcza jeżeli </w:t>
+      </w:r>
+      <w:r>
+        <w:t>aplikacja korzysta</w:t>
+      </w:r>
+      <w:r>
+        <w:t xml:space="preserve"> z dodatkowych bibliotek, takich jak na przykład AngularJS. W uproszczeniu: </w:t>
+      </w:r>
+      <w:r>
+        <w:t xml:space="preserve">wszystko co znajduje się w folderze .meteor służy do konfiguracji wewnętrznych i zewnętrznych </w:t>
+      </w:r>
+      <w:r>
+        <w:t>bibliotek</w:t>
+      </w:r>
+      <w:r>
+        <w:t xml:space="preserve"> </w:t>
+      </w:r>
+      <w:r>
+        <w:t>oraz</w:t>
+      </w:r>
+      <w:r>
+        <w:t xml:space="preserve"> ich wersji, </w:t>
+      </w:r>
+      <w:r>
+        <w:t xml:space="preserve">zawartość folderu </w:t>
+      </w:r>
+      <w:r>
+        <w:rPr>
+          <w:rStyle w:val="symbol"/>
+        </w:rPr>
+        <w:t>serv</w:t>
+      </w:r>
+      <w:r>
+        <w:rPr>
+          <w:rStyle w:val="symbol"/>
+        </w:rPr>
+        <w:t>er</w:t>
+      </w:r>
+      <w:r>
+        <w:t xml:space="preserve"> jest widoczna i wykonywana tylko po stronie serwera, podobnie jak katalogu </w:t>
+      </w:r>
+      <w:r>
+        <w:rPr>
+          <w:rStyle w:val="symbol"/>
+        </w:rPr>
+        <w:t>private</w:t>
+      </w:r>
+      <w:r>
+        <w:t xml:space="preserve">, pliki w folderze </w:t>
+      </w:r>
+      <w:r>
+        <w:rPr>
+          <w:rStyle w:val="symbol"/>
+        </w:rPr>
+        <w:t>client</w:t>
+      </w:r>
+      <w:r>
+        <w:t xml:space="preserve"> natomiast są wykonywane i widocznie tylko po stronie klienta, czyli </w:t>
+      </w:r>
+      <w:r>
+        <w:t xml:space="preserve">w tym przypadku, </w:t>
+      </w:r>
+      <w:r>
+        <w:t>przeglądarki internetowej</w:t>
+      </w:r>
+      <w:r>
+        <w:t xml:space="preserve">, a skrypty w katalogu </w:t>
+      </w:r>
+      <w:r>
+        <w:rPr>
+          <w:rStyle w:val="symbol"/>
+        </w:rPr>
+        <w:t>tests</w:t>
+      </w:r>
+      <w:r>
+        <w:t xml:space="preserve"> nie są widoczne ani przez serwer, ani przez klient</w:t>
+      </w:r>
+      <w:r>
+        <w:t>a</w:t>
+      </w:r>
+      <w:r>
+        <w:t xml:space="preserve">, służą </w:t>
+      </w:r>
+      <w:r>
+        <w:t xml:space="preserve">tylko i wyłącznie </w:t>
+      </w:r>
+      <w:r>
+        <w:t>do wykonywania testów</w:t>
+      </w:r>
+      <w:r>
+        <w:t xml:space="preserve">. Kolejność ładowania plików jest następująca: </w:t>
+      </w:r>
+      <w:r>
         <w:lastRenderedPageBreak/>
-        <w:t>wszystkie potrzebne zależności, które nie będą się znajdowały w zdalnym repozytorium.</w:t>
-      </w:r>
-    </w:p>
-    <w:p>
-      <w:pPr>
-        <w:pStyle w:val="Nagwek2"/>
-      </w:pPr>
-      <w:bookmarkStart w:id="20" w:name="_Toc439342082"/>
-      <w:r>
-        <w:t>MongoDB</w:t>
-      </w:r>
-      <w:bookmarkEnd w:id="20"/>
+        <w:t xml:space="preserve">wszystkie skrypty znajdujące się w katalogu </w:t>
+      </w:r>
+      <w:r>
+        <w:rPr>
+          <w:rStyle w:val="symbol"/>
+        </w:rPr>
+        <w:t>lib</w:t>
+      </w:r>
+      <w:r>
+        <w:t xml:space="preserve"> ładowane są w pierwszej kolejności, następnie MeteorJS wczytuje </w:t>
+      </w:r>
+      <w:r>
+        <w:t xml:space="preserve">resztę plików według kolejności alfabetycznej, najpierw z podkatalogu, a później z katalogu nadrzędnego, z wyjątkiem plików rozpoczynających się słowem </w:t>
+      </w:r>
+      <w:r>
+        <w:rPr>
+          <w:rStyle w:val="symbol"/>
+        </w:rPr>
+        <w:t>main</w:t>
+      </w:r>
+      <w:r>
+        <w:t>, które są ładowane na samym końcu.</w:t>
+      </w:r>
+    </w:p>
+    <w:p>
+      <w:pPr>
+        <w:pStyle w:val="Nagwek3"/>
+      </w:pPr>
+      <w:bookmarkStart w:id="24" w:name="_Toc439597672"/>
+      <w:r>
+        <w:t>Modele i metody</w:t>
+      </w:r>
+      <w:bookmarkEnd w:id="24"/>
     </w:p>
     <w:p>
       <w:pPr>
         <w:pStyle w:val="Akapit"/>
       </w:pPr>
       <w:r>
-        <w:t>MongoDB jest otwartym, nierelacyjnym systemem zarządzania danych. Charakteryzuje się dużą skalowalnością, wydajnością oraz dowolnością w strukturze baz danych. Dane są składowane w postaci dokumentów JSON (JavaScript Object Notation), dzięki czemu umożliwia to aplikacjom bardziej naturalne ich przetwarzanie, zwłaszcza przez biblioteki napisane w języku JavaScript.</w:t>
+        <w:t xml:space="preserve">Dane w MeteorJS są przechowywane za pomocą kolekcji. Jako że biblioteka ta korzysta z MongoDB, struktura modeli w bazie danych nie jest określona. Kolekcje tworzy się raz i </w:t>
+      </w:r>
+      <w:r>
+        <w:t>są</w:t>
+      </w:r>
+      <w:r>
+        <w:t xml:space="preserve"> dostępne globalnie. </w:t>
+      </w:r>
+    </w:p>
+    <w:p>
+      <w:pPr>
+        <w:pStyle w:val="Legendanagwek"/>
+      </w:pPr>
+      <w:r>
+        <w:t>Listing 1. Przykład inicjalizacji kolekcji Messages dostępnej globalnie.</w:t>
+      </w:r>
+    </w:p>
+    <w:p>
+      <w:pPr>
+        <w:pStyle w:val="Listing"/>
+      </w:pPr>
+      <w:r>
+        <w:t>Messages = new Mongo.Collection("messages");</w:t>
       </w:r>
     </w:p>
     <w:p>
       <w:pPr>
         <w:pStyle w:val="Akapit"/>
-      </w:pPr>
-    </w:p>
-    <w:p>
-      <w:pPr>
-        <w:pStyle w:val="Nagwek2"/>
-      </w:pPr>
-      <w:bookmarkStart w:id="21" w:name="_Toc439342083"/>
-      <w:r>
-        <w:t>MeteorJS</w:t>
-      </w:r>
-      <w:bookmarkEnd w:id="21"/>
-    </w:p>
-    <w:p>
-      <w:pPr>
-        <w:pStyle w:val="Nagwek3"/>
-      </w:pPr>
-      <w:bookmarkStart w:id="22" w:name="_Toc439342084"/>
-      <w:r>
-        <w:t>Ogólny opis</w:t>
-      </w:r>
-      <w:bookmarkEnd w:id="22"/>
+        <w:rPr>
+          <w:lang w:val="en-US"/>
+        </w:rPr>
+      </w:pPr>
     </w:p>
     <w:p>
       <w:pPr>
         <w:pStyle w:val="Akapit"/>
       </w:pPr>
       <w:r>
-        <w:t>MeteorJS jest biblioteką</w:t>
+        <w:t xml:space="preserve">W MeteorJS używany jest po stronie serwera obiekt globalny </w:t>
+      </w:r>
+      <w:r>
+        <w:rPr>
+          <w:rStyle w:val="symbol"/>
+        </w:rPr>
+        <w:t>Meteor</w:t>
+      </w:r>
+      <w:r>
+        <w:t xml:space="preserve">, który posiada metodę </w:t>
+      </w:r>
+      <w:r>
+        <w:rPr>
+          <w:rStyle w:val="symbol"/>
+        </w:rPr>
+        <w:t>publish</w:t>
+      </w:r>
+      <w:r>
+        <w:t xml:space="preserve"> oraz </w:t>
+      </w:r>
+      <w:r>
+        <w:rPr>
+          <w:rStyle w:val="symbol"/>
+        </w:rPr>
+        <w:t>methods</w:t>
+      </w:r>
+      <w:r>
+        <w:t xml:space="preserve">. </w:t>
+      </w:r>
+      <w:r>
+        <w:rPr>
+          <w:rStyle w:val="symbol"/>
+        </w:rPr>
+        <w:t>Publish</w:t>
+      </w:r>
+      <w:r>
+        <w:t xml:space="preserve"> służy do wyświetlania danych bezpośrednio z MongoDB. Każda aktualizacja modelu lub kolekcji w bazie danych jest od razu widoczna w przeglądarce internetowej, bez żadnego przeładowywania strony</w:t>
+      </w:r>
+      <w:r>
+        <w:t>, dzięki zastosowaniu WebSocket’ów</w:t>
+      </w:r>
+      <w:r>
+        <w:t>. Oznacza, to że dane publikowane za pomocą tej metody są bezpośrednio połączone z danymi wyświetlanymi w widoku.</w:t>
+      </w:r>
+      <w:r>
+        <w:t xml:space="preserve"> Nie jest jednakże możliwa ich bezpośrednia modyfikacja za pomocą tej metody.</w:t>
       </w:r>
       <w:r>
         <w:t xml:space="preserve"> </w:t>
       </w:r>
       <w:r>
-        <w:t>wykorzystywaną do tworzenia</w:t>
-      </w:r>
-      <w:r>
-        <w:t xml:space="preserve"> aplikacji internetowych. Jest ona napisana z użyciem platformy Node.JS. Jest zintegrowana z nierelacyjnymi bazami danych MongoDB</w:t>
-      </w:r>
-      <w:r>
-        <w:t>. Działa zarówno po stronie klienta (przeglądarka internetowa), jak i serwera. Wykorzystuje wzorzec projektowy publikuj-subskrybuj do automatycznego propagowania modyfikacji danych w stronę klienta bez konieczności pisania kodu synchronizującego przez programistę.</w:t>
-      </w:r>
-      <w:r>
-        <w:t xml:space="preserve"> Dzięki temu stworzenie w pełni funkcjonalnej aplikacji internetowej wymaga dużo mniej pracy niż w innych bibliotekach, takich jak Ruby on Rails czy </w:t>
-      </w:r>
-      <w:r>
-        <w:t xml:space="preserve">Django. Jedną z głównych zalet MeteorJS jest to, że cała komunikacja między przeglądarką internetową a serwerem jest wykonywana za pomocą WebSocket’ów. WebSocket jest to technologia zapewniająca dwukierunkowy kanał komunikacji za pośrednictwem jednego gniazda TCP. </w:t>
-      </w:r>
-    </w:p>
-    <w:p>
-      <w:pPr>
-        <w:pStyle w:val="Akapit"/>
-      </w:pPr>
-      <w:r>
-        <w:t>MeteorJS posiada własny menadżer bibliotek i wtyczek, AtmosphereJS, który bardzo przypomina ten z Node.JS. Podobnie jak w NPM, możemy zainstalować zewnętrzną bibliotekę za pomocą jednego polecenia, a informacje o niej są zapisywane do pliku. Jednakże, w odróżnieniu od platformy Node.JS, nie musimy ręcznie dodawać referencji do wtyczek w kodzie, albowiem wszystkie biblioteki są dostępne globalnie.</w:t>
-      </w:r>
-    </w:p>
-    <w:p>
-      <w:pPr>
-        <w:pStyle w:val="Nagwek3"/>
-      </w:pPr>
-      <w:bookmarkStart w:id="23" w:name="_Toc439342085"/>
-      <w:r>
-        <w:t>Struktura plików</w:t>
-      </w:r>
-      <w:bookmarkEnd w:id="23"/>
-    </w:p>
-    <w:p>
-      <w:pPr>
-        <w:pStyle w:val="Akapit"/>
-      </w:pPr>
-      <w:r>
-        <w:t xml:space="preserve">MeteorJS posiada z góry określoną strukturę plików i kolejność ich ładowania, co ma duże znaczenie, zwłaszcza jeżeli korzystamy z dodatkowych bibliotek, takich jak na przykład AngularJS. W uproszczeniu: </w:t>
-      </w:r>
-      <w:r>
-        <w:t xml:space="preserve">wszystko co znajduje się w folderze .meteor służy do konfiguracji wewnętrznych i zewnętrznych biblotek i ich wersji, </w:t>
-      </w:r>
-      <w:r>
-        <w:t xml:space="preserve">zawartość folderu </w:t>
-      </w:r>
-      <w:r>
         <w:rPr>
           <w:rStyle w:val="symbol"/>
         </w:rPr>
-        <w:t>serv</w:t>
+        <w:t>Methods</w:t>
+      </w:r>
+      <w:r>
+        <w:t xml:space="preserve"> natomiast służy do definiowania akcji modyfikujących dane. Zarówno do metody </w:t>
       </w:r>
       <w:r>
         <w:rPr>
           <w:rStyle w:val="symbol"/>
         </w:rPr>
-        <w:t>er</w:t>
-      </w:r>
-      <w:r>
-        <w:t xml:space="preserve"> jest widoczna i wykonywana tylko po stronie serwera, podobnie jak katalogu </w:t>
+        <w:t>publish</w:t>
+      </w:r>
+      <w:r>
+        <w:t xml:space="preserve">, jak i </w:t>
       </w:r>
       <w:r>
         <w:rPr>
           <w:rStyle w:val="symbol"/>
         </w:rPr>
-        <w:t>private</w:t>
-      </w:r>
-      <w:r>
-        <w:t xml:space="preserve">, pliki w folderze </w:t>
-      </w:r>
-      <w:r>
-        <w:rPr>
-          <w:rStyle w:val="symbol"/>
-        </w:rPr>
-        <w:t>client</w:t>
-      </w:r>
-      <w:r>
-        <w:t xml:space="preserve"> natomiast są wykonywane i widocznie tylko po </w:t>
-      </w:r>
-      <w:r>
-        <w:lastRenderedPageBreak/>
-        <w:t>stronie klienta, czyli przeglądarki internetowej</w:t>
-      </w:r>
-      <w:r>
-        <w:t xml:space="preserve">, a skrypty w katalogu </w:t>
-      </w:r>
-      <w:r>
-        <w:rPr>
-          <w:rStyle w:val="symbol"/>
-        </w:rPr>
-        <w:t>tests</w:t>
-      </w:r>
-      <w:r>
-        <w:t xml:space="preserve"> nie są widoczne ani przez serwer, ani przez klient, służą one </w:t>
-      </w:r>
-      <w:r>
-        <w:t xml:space="preserve">tylko i wyłącznie </w:t>
-      </w:r>
-      <w:r>
-        <w:t>do wykonywania testów</w:t>
-      </w:r>
-      <w:r>
-        <w:t xml:space="preserve">. Kolejność ładowania plików jest następująca: wszystkie skrypty znajdujące się w katalogu </w:t>
-      </w:r>
-      <w:r>
-        <w:rPr>
-          <w:rStyle w:val="symbol"/>
-        </w:rPr>
-        <w:t>lib</w:t>
-      </w:r>
-      <w:r>
-        <w:t xml:space="preserve"> ładowane są w pierwszej kolejności, następnie MeteorJS wczytuje </w:t>
-      </w:r>
-      <w:r>
-        <w:t xml:space="preserve">resztę plików według kolejności alfabetycznej, najpierw z podkatalogu, a później z katalogu nadrzędnego, z wyjątkiem plików rozpoczynających się słowem </w:t>
-      </w:r>
-      <w:r>
-        <w:rPr>
-          <w:rStyle w:val="symbol"/>
-        </w:rPr>
-        <w:t>main</w:t>
-      </w:r>
-      <w:r>
-        <w:t>, które są ładowane na samym końcu.</w:t>
-      </w:r>
-    </w:p>
-    <w:p>
-      <w:pPr>
-        <w:pStyle w:val="Nagwek3"/>
-      </w:pPr>
-      <w:bookmarkStart w:id="24" w:name="_Toc439342086"/>
-      <w:r>
-        <w:t>Modele i metody</w:t>
-      </w:r>
-      <w:bookmarkEnd w:id="24"/>
-    </w:p>
-    <w:p>
-      <w:pPr>
-        <w:pStyle w:val="Akapit"/>
-      </w:pPr>
-      <w:r>
-        <w:t xml:space="preserve">Dane w MeteorJS są przechowywane za pomocą kolekcji. Jako że biblioteka ta korzysta z MongoDB, struktura modeli w bazie danych nie jest określona. Kolekcje tworzy się raz i </w:t>
-      </w:r>
-      <w:r>
-        <w:t>są</w:t>
-      </w:r>
-      <w:r>
-        <w:t xml:space="preserve"> dostępne globalnie. </w:t>
-      </w:r>
-    </w:p>
-    <w:p>
-      <w:pPr>
-        <w:pStyle w:val="Legendanagwek"/>
-      </w:pPr>
-      <w:r>
-        <w:t>Listing 1. Przykład inicjalizacji kolekcji Messages dostępnej globalnie.</w:t>
-      </w:r>
-    </w:p>
-    <w:p>
-      <w:pPr>
-        <w:pStyle w:val="Listing"/>
-      </w:pPr>
-      <w:r>
-        <w:t>Messages = new Mongo.Collection("messages");</w:t>
-      </w:r>
-    </w:p>
-    <w:p>
-      <w:pPr>
-        <w:pStyle w:val="Akapit"/>
-      </w:pPr>
-    </w:p>
-    <w:p>
-      <w:pPr>
-        <w:pStyle w:val="Akapit"/>
-      </w:pPr>
-      <w:r>
-        <w:t xml:space="preserve">W MeteorJS używany jest po stronie serwera obiekt globalny </w:t>
-      </w:r>
-      <w:r>
-        <w:rPr>
-          <w:rStyle w:val="symbol"/>
-        </w:rPr>
-        <w:t>Meteor</w:t>
-      </w:r>
-      <w:r>
-        <w:t xml:space="preserve">, który posiada metodę </w:t>
-      </w:r>
-      <w:r>
-        <w:rPr>
-          <w:rStyle w:val="symbol"/>
-        </w:rPr>
-        <w:t>publish</w:t>
-      </w:r>
-      <w:r>
-        <w:t xml:space="preserve"> oraz </w:t>
-      </w:r>
-      <w:r>
-        <w:rPr>
-          <w:rStyle w:val="symbol"/>
-        </w:rPr>
         <w:t>methods</w:t>
       </w:r>
       <w:r>
-        <w:t xml:space="preserve">. </w:t>
-      </w:r>
-      <w:r>
-        <w:rPr>
-          <w:rStyle w:val="symbol"/>
-        </w:rPr>
-        <w:t>Publish</w:t>
-      </w:r>
-      <w:r>
-        <w:t xml:space="preserve"> służy do wyświetlania danych bezpośrednio z MongoDB. Każda aktualizacja modelu lub kolekcji w bazie danych jest od razu widoczna w przeglądarce internetowej, bez żadnego przeładowywania strony. Oznacza, to że dane publikowane za pomocą tej metody są bezpośrednio połączone z danymi wyświetlanymi w widoku. </w:t>
-      </w:r>
-      <w:r>
-        <w:rPr>
-          <w:rStyle w:val="symbol"/>
-        </w:rPr>
-        <w:t>Methods</w:t>
-      </w:r>
-      <w:r>
-        <w:t xml:space="preserve"> natomiast służy do definiowania różnych akcji modyfikujących dane. Zarówno do metody </w:t>
-      </w:r>
-      <w:r>
-        <w:rPr>
-          <w:rStyle w:val="symbol"/>
-        </w:rPr>
-        <w:t>publish</w:t>
-      </w:r>
-      <w:r>
-        <w:t xml:space="preserve">, jak i </w:t>
-      </w:r>
-      <w:r>
-        <w:rPr>
-          <w:rStyle w:val="symbol"/>
-        </w:rPr>
-        <w:t>methods</w:t>
-      </w:r>
-      <w:r>
-        <w:t>, przesyłamy funkcję, która, w pierwszym wypadku musi zwrócić wektor z bazy danych, a w drugim może zwrócić dowolną wartość.</w:t>
+        <w:t xml:space="preserve">, </w:t>
+      </w:r>
+      <w:r>
+        <w:t>przesyłana zostaje funckja</w:t>
+      </w:r>
+      <w:r>
+        <w:t>, która, w pierwszym wypadku musi zwrócić wektor z bazy danych, a w drugim może zwrócić dowolną wartość.</w:t>
       </w:r>
     </w:p>
     <w:p>
@@ -5329,10 +5923,14 @@
       <w:pPr>
         <w:pStyle w:val="Listing"/>
         <w:shd w:val="clear" w:color="auto" w:fill="FFFFFF" w:themeFill="background1"/>
+        <w:rPr>
+          <w:lang w:val="pl-PL"/>
+        </w:rPr>
       </w:pPr>
       <w:r>
         <w:rPr>
           <w:shd w:val="clear" w:color="auto" w:fill="FFFFFF" w:themeFill="background1"/>
+          <w:lang w:val="pl-PL"/>
         </w:rPr>
         <w:t>});</w:t>
       </w:r>
@@ -5345,312 +5943,339 @@
           <w:numId w:val="0"/>
         </w:numPr>
       </w:pPr>
-      <w:bookmarkStart w:id="25" w:name="_Toc439342087"/>
     </w:p>
     <w:p>
       <w:pPr>
         <w:pStyle w:val="Legendanagwek"/>
+      </w:pPr>
+      <w:r>
+        <w:t>Listing 3</w:t>
+      </w:r>
+      <w:r>
+        <w:t xml:space="preserve">. Przykład użycia methods. Podany kod tworzy dwie metody: foo oraz bar. </w:t>
+      </w:r>
+    </w:p>
+    <w:p>
+      <w:pPr>
+        <w:pStyle w:val="Listing"/>
+      </w:pPr>
+      <w:r>
+        <w:t>Meteor.methods({</w:t>
+      </w:r>
+    </w:p>
+    <w:p>
+      <w:pPr>
+        <w:pStyle w:val="Listing"/>
+      </w:pPr>
+      <w:r>
+        <w:t xml:space="preserve">  foo: function (arg1, arg2) {</w:t>
+      </w:r>
+    </w:p>
+    <w:p>
+      <w:pPr>
+        <w:pStyle w:val="Listing"/>
+      </w:pPr>
+      <w:r>
+        <w:t xml:space="preserve">    check(arg1, String);</w:t>
+      </w:r>
+    </w:p>
+    <w:p>
+      <w:pPr>
+        <w:pStyle w:val="Listing"/>
+      </w:pPr>
+      <w:r>
+        <w:t xml:space="preserve">    check(arg2, [Number]);</w:t>
+      </w:r>
+    </w:p>
+    <w:p>
+      <w:pPr>
+        <w:pStyle w:val="Listing"/>
+      </w:pPr>
+      <w:r>
+        <w:t xml:space="preserve">    return "some return value";</w:t>
+      </w:r>
+    </w:p>
+    <w:p>
+      <w:pPr>
+        <w:pStyle w:val="Listing"/>
+      </w:pPr>
+      <w:r>
+        <w:t xml:space="preserve">  },</w:t>
+      </w:r>
+    </w:p>
+    <w:p>
+      <w:pPr>
+        <w:pStyle w:val="Listing"/>
+      </w:pPr>
+    </w:p>
+    <w:p>
+      <w:pPr>
+        <w:pStyle w:val="Listing"/>
+      </w:pPr>
+      <w:r>
+        <w:t xml:space="preserve">  bar: function () {</w:t>
+      </w:r>
+    </w:p>
+    <w:p>
+      <w:pPr>
+        <w:pStyle w:val="Listing"/>
+      </w:pPr>
+      <w:r>
+        <w:t xml:space="preserve">    return "baz";</w:t>
+      </w:r>
+    </w:p>
+    <w:p>
+      <w:pPr>
+        <w:pStyle w:val="Listing"/>
+      </w:pPr>
+      <w:r>
+        <w:t xml:space="preserve">  </w:t>
+      </w:r>
+      <w:r>
+        <w:t>}</w:t>
+      </w:r>
+    </w:p>
+    <w:p>
+      <w:pPr>
+        <w:pStyle w:val="Listing"/>
+      </w:pPr>
+      <w:r>
+        <w:t>});</w:t>
+      </w:r>
+    </w:p>
+    <w:p>
+      <w:pPr>
+        <w:pStyle w:val="Nagwek2"/>
+      </w:pPr>
+      <w:bookmarkStart w:id="25" w:name="_Toc439597673"/>
+      <w:r>
+        <w:lastRenderedPageBreak/>
+        <w:t>AngularJS (wersja 1.x)</w:t>
+      </w:r>
+      <w:bookmarkEnd w:id="25"/>
+    </w:p>
+    <w:p>
+      <w:pPr>
+        <w:pStyle w:val="Nagwek3"/>
+      </w:pPr>
+      <w:bookmarkStart w:id="26" w:name="_Toc439597674"/>
+      <w:r>
+        <w:t>Ogólny opis</w:t>
+      </w:r>
+      <w:bookmarkEnd w:id="26"/>
+    </w:p>
+    <w:p>
+      <w:pPr>
+        <w:pStyle w:val="Akapit"/>
+      </w:pPr>
+      <w:r>
+        <w:t>AngularJS w wersji 1.x jest jedną z najbardziej popularnych bibliotek</w:t>
+      </w:r>
+      <w:r>
+        <w:t>, napisanych w języku JavaScript,</w:t>
+      </w:r>
+      <w:r>
+        <w:t xml:space="preserve"> do tworzenia SPA (Single Page Application), czyli stron internetowych, które bardzo przypominają aplikacje działające natywnie w środowisku Windows, Linux czy Mac OSX. Wszelkie akcje, jakie użytkownik wykonuje, dzieją się praktycznie tylko na jednej stronie, bez żadnego przeładowywania, a wszystkie dane pobierane i wysyłane do serwera są wykonywane za pomocą technologii AJAX (Asynchronous JavaScript and XML). </w:t>
+      </w:r>
+      <w:r>
+        <w:t>U</w:t>
+      </w:r>
+      <w:r>
+        <w:t>żytkownik ma wrażenie, że użytkuj</w:t>
+      </w:r>
+      <w:r>
+        <w:t>e</w:t>
+      </w:r>
+      <w:r>
+        <w:t xml:space="preserve"> normalną stronę, miedzy innymi z powodu zmieniających się widoków i adresów URL w przeglądarce internetowej. AngularJS korzysta z popularnego wzorca projektowego MVC (Model View Controller), delikatnie go modyfikując. AngularJS jest stosunkowo młodą biblioteką, albowiem został opublikowany w 2012 roku przez firmę Google. Dzięki wsparciu tej korporacji stał się wiodącą technologią w dziedzinie tworzenia nowoczesnych aplikacji internetowych. W 2016 roku ma zostać wydana wersja 2.0</w:t>
+      </w:r>
+      <w:r>
+        <w:t>, która w bardzo dużym stopniu różni się od aktualnej edycji. Dlatego tak ważne jest podanie, której wersji programista używa.</w:t>
+      </w:r>
+    </w:p>
+    <w:p>
+      <w:pPr>
+        <w:pStyle w:val="Nagwek3"/>
+      </w:pPr>
+      <w:bookmarkStart w:id="27" w:name="_Toc439597675"/>
+      <w:r>
+        <w:t>Jednostki</w:t>
+      </w:r>
+      <w:bookmarkEnd w:id="27"/>
+    </w:p>
+    <w:p>
+      <w:pPr>
+        <w:pStyle w:val="Akapit"/>
+      </w:pPr>
+      <w:r>
+        <w:t xml:space="preserve">AngularJS opiera się na modułach. Są to podstawowe jednostki w tej bibliotece, dzięki którym organizujemy całą aplikację. Do każdego modułu możemy wstrzyknąć inny moduł, przez </w:t>
+      </w:r>
+      <w:r>
+        <w:t>co tworzone jest</w:t>
+      </w:r>
+      <w:r>
+        <w:t xml:space="preserve"> drzewo zależności </w:t>
+      </w:r>
+      <w:r>
+        <w:t>oraz zostaje usunięty problem</w:t>
+      </w:r>
+      <w:r>
+        <w:t xml:space="preserve"> globalnego definiowania obiektów</w:t>
+      </w:r>
+      <w:r>
+        <w:t xml:space="preserve">. W bardzo dużym stopniu ułatwia to testowanie jednostkowe, ponieważ </w:t>
+      </w:r>
+      <w:r>
+        <w:t>wstrzykiwany</w:t>
+      </w:r>
+      <w:r>
+        <w:t xml:space="preserve"> do testu</w:t>
+      </w:r>
+      <w:r>
+        <w:t xml:space="preserve"> jest</w:t>
+      </w:r>
+      <w:r>
+        <w:t xml:space="preserve"> tylko jeden moduł. </w:t>
+      </w:r>
+      <w:r>
+        <w:t xml:space="preserve">Wszystkie jednostki opisane poniżej </w:t>
+      </w:r>
+      <w:r>
+        <w:t>tworzone są</w:t>
+      </w:r>
+      <w:r>
+        <w:t xml:space="preserve"> właśnie w modułach.</w:t>
+      </w:r>
+    </w:p>
+    <w:p>
+      <w:pPr>
+        <w:pStyle w:val="Legendanagwek"/>
+      </w:pPr>
+      <w:r>
+        <w:t xml:space="preserve">Listing </w:t>
+      </w:r>
+      <w:r>
+        <w:t>4</w:t>
+      </w:r>
+      <w:r>
+        <w:t xml:space="preserve">. </w:t>
+      </w:r>
+      <w:r>
+        <w:t>Przykład inicjalizacji modułu myApp wraz ze wstrzykniętym</w:t>
+      </w:r>
+      <w:r>
+        <w:t xml:space="preserve"> modułem restangular</w:t>
+      </w:r>
+    </w:p>
+    <w:p>
+      <w:pPr>
+        <w:pStyle w:val="Listing"/>
+      </w:pPr>
+      <w:r>
+        <w:t>var myApp = angular.module('myApp',['</w:t>
+      </w:r>
+      <w:r>
+        <w:t>restangular</w:t>
+      </w:r>
+      <w:r>
+        <w:t>']);</w:t>
+      </w:r>
+    </w:p>
+    <w:p>
+      <w:pPr>
+        <w:pStyle w:val="Akapit"/>
         <w:rPr>
           <w:lang w:val="en-US"/>
         </w:rPr>
       </w:pPr>
-      <w:r>
-        <w:rPr>
-          <w:lang w:val="en-US"/>
-        </w:rPr>
-        <w:t>Listing 3</w:t>
-      </w:r>
-      <w:r>
-        <w:rPr>
-          <w:lang w:val="en-US"/>
-        </w:rPr>
-        <w:t>. Przykład użycia</w:t>
-      </w:r>
-      <w:r>
-        <w:rPr>
-          <w:lang w:val="en-US"/>
-        </w:rPr>
-        <w:t xml:space="preserve"> methods</w:t>
-      </w:r>
-      <w:r>
-        <w:rPr>
-          <w:lang w:val="en-US"/>
-        </w:rPr>
-        <w:t xml:space="preserve">. Podany kod tworzy dwie metody: foo oraz bar. </w:t>
-      </w:r>
-    </w:p>
-    <w:p>
-      <w:pPr>
-        <w:pStyle w:val="Listing"/>
-      </w:pPr>
-      <w:r>
-        <w:t>Meteor.methods({</w:t>
-      </w:r>
-    </w:p>
-    <w:p>
-      <w:pPr>
-        <w:pStyle w:val="Listing"/>
-      </w:pPr>
-      <w:r>
-        <w:t xml:space="preserve">  foo: function (arg1, arg2) {</w:t>
-      </w:r>
-    </w:p>
-    <w:p>
-      <w:pPr>
-        <w:pStyle w:val="Listing"/>
-      </w:pPr>
-      <w:r>
-        <w:t xml:space="preserve">    check(arg1, String);</w:t>
-      </w:r>
-    </w:p>
-    <w:p>
-      <w:pPr>
-        <w:pStyle w:val="Listing"/>
-      </w:pPr>
-      <w:r>
-        <w:t xml:space="preserve">    check(arg2, [Number]);</w:t>
-      </w:r>
-    </w:p>
-    <w:p>
-      <w:pPr>
-        <w:pStyle w:val="Listing"/>
-      </w:pPr>
-      <w:r>
-        <w:t xml:space="preserve">    return "some return value";</w:t>
-      </w:r>
-    </w:p>
-    <w:p>
-      <w:pPr>
-        <w:pStyle w:val="Listing"/>
-      </w:pPr>
-      <w:r>
-        <w:t xml:space="preserve">  },</w:t>
-      </w:r>
-    </w:p>
-    <w:p>
-      <w:pPr>
-        <w:pStyle w:val="Listing"/>
-      </w:pPr>
-    </w:p>
-    <w:p>
-      <w:pPr>
-        <w:pStyle w:val="Listing"/>
-      </w:pPr>
-      <w:r>
-        <w:t xml:space="preserve">  bar: function () {</w:t>
-      </w:r>
-    </w:p>
-    <w:p>
-      <w:pPr>
-        <w:pStyle w:val="Listing"/>
+    </w:p>
+    <w:p>
+      <w:pPr>
+        <w:pStyle w:val="Akapit"/>
+      </w:pPr>
+      <w:r>
+        <w:t>Rolę modelu we wz</w:t>
+      </w:r>
+      <w:r>
+        <w:t>o</w:t>
+      </w:r>
+      <w:r>
+        <w:t>r</w:t>
+      </w:r>
+      <w:r>
+        <w:t xml:space="preserve">cu MVC pełnią serwisy, takie jak: </w:t>
+      </w:r>
+      <w:r>
+        <w:rPr>
+          <w:rStyle w:val="symbol"/>
+        </w:rPr>
+        <w:t>service</w:t>
+      </w:r>
+      <w:r>
+        <w:t xml:space="preserve">, </w:t>
+      </w:r>
+      <w:r>
+        <w:rPr>
+          <w:rStyle w:val="symbol"/>
+        </w:rPr>
+        <w:t>factory</w:t>
+      </w:r>
+      <w:r>
+        <w:t xml:space="preserve">, </w:t>
+      </w:r>
+      <w:r>
+        <w:rPr>
+          <w:rStyle w:val="symbol"/>
+        </w:rPr>
+        <w:t>provider</w:t>
+      </w:r>
+      <w:r>
+        <w:t>.</w:t>
+      </w:r>
+      <w:r>
+        <w:t xml:space="preserve"> </w:t>
+      </w:r>
+      <w:r>
+        <w:t>Mają one dwie podstawowe cechy: AngularJS inicjalizuje je wtedy i tylko wtedy, gdy jakiś komponent od nich zależy, a także korzystają ze wzorca singleton, czyli każdy komponent otrzymuje tę samą, pojedynczą referencję do danego serwisu. Jednostki te odpowiadają głównie za logikę biznesową aplikacji oraz za komunikację z serwerem.</w:t>
+      </w:r>
+      <w:r>
+        <w:t xml:space="preserve"> Do serwisu moż</w:t>
+      </w:r>
+      <w:r>
+        <w:t>na</w:t>
+      </w:r>
+      <w:r>
+        <w:t xml:space="preserve"> wstrzyknąć inny serwis.</w:t>
+      </w:r>
+    </w:p>
+    <w:p>
+      <w:pPr>
+        <w:pStyle w:val="Legendanagwek"/>
+      </w:pPr>
+      <w:r>
+        <w:t>Listing 5</w:t>
+      </w:r>
+      <w:r>
+        <w:t>. Przykład serwisu w AngularJS</w:t>
+      </w:r>
+    </w:p>
+    <w:p>
+      <w:pPr>
+        <w:pStyle w:val="Listing"/>
+        <w:jc w:val="left"/>
+      </w:pPr>
+      <w:r>
+        <w:t>angular.</w:t>
+      </w:r>
+    </w:p>
+    <w:p>
+      <w:pPr>
+        <w:pStyle w:val="Listing"/>
+        <w:jc w:val="left"/>
       </w:pPr>
       <w:r>
         <w:lastRenderedPageBreak/>
-        <w:t xml:space="preserve">    return "baz";</w:t>
-      </w:r>
-    </w:p>
-    <w:p>
-      <w:pPr>
-        <w:pStyle w:val="Listing"/>
-      </w:pPr>
-      <w:r>
-        <w:t xml:space="preserve">  </w:t>
-      </w:r>
-      <w:r>
-        <w:t>}</w:t>
-      </w:r>
-    </w:p>
-    <w:p>
-      <w:pPr>
-        <w:pStyle w:val="Listing"/>
-      </w:pPr>
-      <w:r>
-        <w:t>});</w:t>
-      </w:r>
-    </w:p>
-    <w:p>
-      <w:pPr>
-        <w:pStyle w:val="Nagwek2"/>
-      </w:pPr>
-      <w:r>
-        <w:t>AngularJS (wersja 1.x)</w:t>
-      </w:r>
-      <w:bookmarkEnd w:id="25"/>
-    </w:p>
-    <w:p>
-      <w:pPr>
-        <w:pStyle w:val="Nagwek3"/>
-      </w:pPr>
-      <w:bookmarkStart w:id="26" w:name="_Toc439342088"/>
-      <w:r>
-        <w:t>Ogólny opis</w:t>
-      </w:r>
-      <w:bookmarkEnd w:id="26"/>
-    </w:p>
-    <w:p>
-      <w:pPr>
-        <w:pStyle w:val="Akapit"/>
-      </w:pPr>
-      <w:r>
-        <w:t>AngularJS w wersji 1.x jest jedną z najbardziej popularnych bibliotek</w:t>
-      </w:r>
-      <w:r>
-        <w:t>, napisanych w języku JavaScript,</w:t>
-      </w:r>
-      <w:r>
-        <w:t xml:space="preserve"> do tworzenia SPA (Single Page Application), czyli stron internetowych, które bardzo przypominają aplikacje działające natywnie w środowisku Windows, Linux czy Mac OSX. Wszelkie akcje, jakie użytkownik wykonuje, dzieją się praktycznie tylko na jednej stronie, bez żadnego przeładowywania, a wszystkie dane pobierane i wysyłane do serwera są wykonywane za pomocą technologii AJAX (Asynchronous JavaScript and XML). Jednakże użytkownik ma wrażenie, że użytkuję normalną stronę, miedzy innymi z powodu zmieniających się widoków i adresów URL w przeglądarce internetowej. AngularJS korzysta z popularnego wzorca projektowego MVC (Model View Controller), delikatnie go modyfikując. AngularJS jest stosunkowo młodą biblioteką, albowiem został opublikowany w 2012 roku przez firmę Google. Dzięki wsparciu tej korporacji stał się wiodącą technologią w dziedzinie tworzenia nowoczesnych aplikacji internetowych. W 2016 roku ma zostać wydana wersja 2.0</w:t>
-      </w:r>
-      <w:r>
-        <w:t>, która w bardzo dużym stopniu różni się od aktualnej edycji. Dlatego tak ważne jest podanie, której wersji programista używa.</w:t>
-      </w:r>
-    </w:p>
-    <w:p>
-      <w:pPr>
-        <w:pStyle w:val="Nagwek3"/>
-      </w:pPr>
-      <w:bookmarkStart w:id="27" w:name="_Toc439342089"/>
-      <w:r>
-        <w:t>Jednostki</w:t>
-      </w:r>
-      <w:bookmarkEnd w:id="27"/>
-    </w:p>
-    <w:p>
-      <w:pPr>
-        <w:pStyle w:val="Akapit"/>
-      </w:pPr>
-      <w:r>
-        <w:t xml:space="preserve">AngularJS opiera się na modułach. Są to podstawowe jednostki w tej bibliotece, dzięki którym organizujemy całą aplikację. Do każdego modułu możemy wstrzyknąć inny moduł, przez co </w:t>
-      </w:r>
-      <w:r>
-        <w:t>tworzymy drzewo zależności i unikamy globalnego definiowania obiektów</w:t>
-      </w:r>
-      <w:r>
-        <w:t xml:space="preserve">. W bardzo dużym stopniu ułatwia to testowanie jednostkowe, ponieważ wstrzykujemy do testu tylko jeden moduł. </w:t>
-      </w:r>
-      <w:r>
-        <w:t>Wszystkie jednostki opisane poniżej tworzymy właśnie w modułach.</w:t>
-      </w:r>
-    </w:p>
-    <w:p>
-      <w:pPr>
-        <w:pStyle w:val="Legendanagwek"/>
-      </w:pPr>
-      <w:r>
-        <w:rPr>
-          <w:lang w:val="en-US"/>
-        </w:rPr>
-        <w:t xml:space="preserve">Listing </w:t>
-      </w:r>
-      <w:r>
-        <w:rPr>
-          <w:lang w:val="en-US"/>
-        </w:rPr>
-        <w:t>4</w:t>
-      </w:r>
-      <w:r>
-        <w:rPr>
-          <w:lang w:val="en-US"/>
-        </w:rPr>
-        <w:t xml:space="preserve">. </w:t>
-      </w:r>
-      <w:r>
-        <w:t>Przykład inicjalizacji modułu myApp wraz ze wstrzykniętym</w:t>
-      </w:r>
-      <w:r>
-        <w:t xml:space="preserve"> modułem restangular</w:t>
-      </w:r>
-    </w:p>
-    <w:p>
-      <w:pPr>
-        <w:pStyle w:val="Listing"/>
-      </w:pPr>
-      <w:r>
-        <w:t>var myApp = angular.module('myApp',['</w:t>
-      </w:r>
-      <w:r>
-        <w:t>restangular</w:t>
-      </w:r>
-      <w:r>
-        <w:t>']);</w:t>
-      </w:r>
-    </w:p>
-    <w:p>
-      <w:pPr>
-        <w:pStyle w:val="Akapit"/>
-      </w:pPr>
-    </w:p>
-    <w:p>
-      <w:pPr>
-        <w:pStyle w:val="Akapit"/>
-      </w:pPr>
-      <w:r>
-        <w:t>Rolę modelu we wz</w:t>
-      </w:r>
-      <w:r>
-        <w:t>o</w:t>
-      </w:r>
-      <w:r>
-        <w:t>r</w:t>
-      </w:r>
-      <w:r>
-        <w:t xml:space="preserve">cu MVC pełnią tutaj serwisy, takie jak: </w:t>
-      </w:r>
-      <w:r>
-        <w:rPr>
-          <w:rStyle w:val="symbol"/>
-        </w:rPr>
-        <w:t>service</w:t>
-      </w:r>
-      <w:r>
-        <w:t xml:space="preserve">, </w:t>
-      </w:r>
-      <w:r>
-        <w:rPr>
-          <w:rStyle w:val="symbol"/>
-        </w:rPr>
-        <w:t>factory</w:t>
-      </w:r>
-      <w:r>
-        <w:t xml:space="preserve">, </w:t>
-      </w:r>
-      <w:r>
-        <w:rPr>
-          <w:rStyle w:val="symbol"/>
-        </w:rPr>
-        <w:t>provider</w:t>
-      </w:r>
-      <w:r>
-        <w:t>.</w:t>
-      </w:r>
-      <w:r>
-        <w:t xml:space="preserve"> </w:t>
-      </w:r>
-      <w:r>
-        <w:t>Mają one dwie podstawowe cechy: AngularJS inicjalizuje je wtedy i tylko wtedy, gdy jakiś komponent od nich zależy, a także korzystają ze wzorca singleton, czyli każdy komponent otrzymuje tę samą, pojedynczą referencję do danego serwisu. Jednostki te odpowiadają głównie za logikę biznesową aplikacji oraz za komunikację z serwerem.</w:t>
-      </w:r>
-      <w:r>
-        <w:t xml:space="preserve"> Do serwisu możemy wstrzyknąć inny serwis.</w:t>
-      </w:r>
-    </w:p>
-    <w:p>
-      <w:pPr>
-        <w:pStyle w:val="Legendanagwek"/>
-        <w:rPr>
-          <w:lang w:val="en-US"/>
-        </w:rPr>
-      </w:pPr>
-      <w:r>
-        <w:rPr>
-          <w:lang w:val="en-US"/>
-        </w:rPr>
-        <w:lastRenderedPageBreak/>
-        <w:t>Listing 5</w:t>
-      </w:r>
-      <w:r>
-        <w:rPr>
-          <w:lang w:val="en-US"/>
-        </w:rPr>
-        <w:t>. Przykład serwisu w AngularJS</w:t>
+        <w:t>module('myServiceModule', []).</w:t>
       </w:r>
     </w:p>
     <w:p>
@@ -5659,7 +6284,7 @@
         <w:jc w:val="left"/>
       </w:pPr>
       <w:r>
-        <w:t>angular.</w:t>
+        <w:t>factory('notify', ['$window', function(win) {</w:t>
       </w:r>
     </w:p>
     <w:p>
@@ -5668,16 +6293,7 @@
         <w:jc w:val="left"/>
       </w:pPr>
       <w:r>
-        <w:t>module(</w:t>
-      </w:r>
-      <w:r>
-        <w:rPr>
-          <w:color w:val="DD1144"/>
-        </w:rPr>
-        <w:t>'myServiceModule'</w:t>
-      </w:r>
-      <w:r>
-        <w:t>, []).</w:t>
+        <w:t xml:space="preserve">   var msgs = [];</w:t>
       </w:r>
     </w:p>
     <w:p>
@@ -5686,25 +6302,7 @@
         <w:jc w:val="left"/>
       </w:pPr>
       <w:r>
-        <w:t>factory(</w:t>
-      </w:r>
-      <w:r>
-        <w:rPr>
-          <w:color w:val="DD1144"/>
-        </w:rPr>
-        <w:t>'notify'</w:t>
-      </w:r>
-      <w:r>
-        <w:t>, [</w:t>
-      </w:r>
-      <w:r>
-        <w:rPr>
-          <w:color w:val="DD1144"/>
-        </w:rPr>
-        <w:t>'$window'</w:t>
-      </w:r>
-      <w:r>
-        <w:t>, function(win) {</w:t>
+        <w:t xml:space="preserve">   return function(msg) {</w:t>
       </w:r>
     </w:p>
     <w:p>
@@ -5713,7 +6311,7 @@
         <w:jc w:val="left"/>
       </w:pPr>
       <w:r>
-        <w:t xml:space="preserve">   var msgs = [];</w:t>
+        <w:t xml:space="preserve">     msgs.push(msg);</w:t>
       </w:r>
     </w:p>
     <w:p>
@@ -5722,7 +6320,7 @@
         <w:jc w:val="left"/>
       </w:pPr>
       <w:r>
-        <w:t xml:space="preserve">   return function(msg) {</w:t>
+        <w:t xml:space="preserve">     if (msgs.length == 3) {</w:t>
       </w:r>
     </w:p>
     <w:p>
@@ -5731,69 +6329,54 @@
         <w:jc w:val="left"/>
       </w:pPr>
       <w:r>
-        <w:t xml:space="preserve">     msgs.push(msg);</w:t>
+        <w:t xml:space="preserve">       win.alert(msgs.join("\n"));</w:t>
       </w:r>
     </w:p>
     <w:p>
       <w:pPr>
         <w:pStyle w:val="Listing"/>
         <w:jc w:val="left"/>
-      </w:pPr>
-      <w:r>
-        <w:t xml:space="preserve">     if (msgs.length == </w:t>
-      </w:r>
-      <w:r>
-        <w:rPr>
-          <w:color w:val="445588"/>
-        </w:rPr>
-        <w:t>3</w:t>
-      </w:r>
-      <w:r>
-        <w:t>) {</w:t>
+        <w:rPr>
+          <w:lang w:val="pl-PL"/>
+        </w:rPr>
+      </w:pPr>
+      <w:r>
+        <w:t xml:space="preserve">       </w:t>
+      </w:r>
+      <w:r>
+        <w:rPr>
+          <w:lang w:val="pl-PL"/>
+        </w:rPr>
+        <w:t>msgs = [];</w:t>
       </w:r>
     </w:p>
     <w:p>
       <w:pPr>
         <w:pStyle w:val="Listing"/>
         <w:jc w:val="left"/>
-      </w:pPr>
-      <w:r>
-        <w:t xml:space="preserve">       win.alert(msgs.join(</w:t>
-      </w:r>
-      <w:r>
-        <w:rPr>
-          <w:color w:val="DD1144"/>
-        </w:rPr>
-        <w:t>"\n"</w:t>
-      </w:r>
-      <w:r>
-        <w:t>));</w:t>
+        <w:rPr>
+          <w:lang w:val="pl-PL"/>
+        </w:rPr>
+      </w:pPr>
+      <w:r>
+        <w:rPr>
+          <w:lang w:val="pl-PL"/>
+        </w:rPr>
+        <w:t xml:space="preserve">     }</w:t>
       </w:r>
     </w:p>
     <w:p>
       <w:pPr>
         <w:pStyle w:val="Listing"/>
         <w:jc w:val="left"/>
-      </w:pPr>
-      <w:r>
-        <w:t xml:space="preserve">       msgs = [];</w:t>
-      </w:r>
-    </w:p>
-    <w:p>
-      <w:pPr>
-        <w:pStyle w:val="Listing"/>
-        <w:jc w:val="left"/>
-      </w:pPr>
-      <w:r>
-        <w:t xml:space="preserve">     }</w:t>
-      </w:r>
-    </w:p>
-    <w:p>
-      <w:pPr>
-        <w:pStyle w:val="Listing"/>
-        <w:jc w:val="left"/>
-      </w:pPr>
-      <w:r>
+        <w:rPr>
+          <w:lang w:val="pl-PL"/>
+        </w:rPr>
+      </w:pPr>
+      <w:r>
+        <w:rPr>
+          <w:lang w:val="pl-PL"/>
+        </w:rPr>
         <w:t xml:space="preserve">   };</w:t>
       </w:r>
     </w:p>
@@ -5804,9 +6387,13 @@
         <w:rPr>
           <w:sz w:val="14"/>
           <w:szCs w:val="14"/>
-        </w:rPr>
-      </w:pPr>
-      <w:r>
+          <w:lang w:val="pl-PL"/>
+        </w:rPr>
+      </w:pPr>
+      <w:r>
+        <w:rPr>
+          <w:lang w:val="pl-PL"/>
+        </w:rPr>
         <w:t xml:space="preserve"> }]);</w:t>
       </w:r>
     </w:p>
@@ -5820,10 +6407,16 @@
         <w:pStyle w:val="Akapit"/>
       </w:pPr>
       <w:r>
-        <w:t>Jedną z podstawowych jednostek w AngularJS są kontrolery, czyli literka C we wzorcu MVC. Odpowiadają one za zarządzanie danymi w widoku oraz za wykorzystywanie serwisów. Są łącznikiem między warstwą logiki a warstwą prezentacji aplikacji. W przeciwieństwie do serwisów, które są inicjalizowane tylko raz w trakcie używania aplikacji, kontrolery są tworzone za każdym razem, gdy dany widok od nich zależy i niszczone, gdy są już nieużywane. Ma to ogromne znaczenie w procesie projektowania aplikacji. Kontrolery powinny zawierać jak najmniej kodu i nie zarządzać logiką biznesową, ze względu na t</w:t>
-      </w:r>
-      <w:r>
-        <w:t>o, że nie przechowują danych (są niszczone) i nie da się ich wstrzyknąć do innego komponentu.</w:t>
+        <w:t>Jedną z podstawowych jednostek w AngularJS są kontrolery, czyli litera C we wzorcu MVC. Odpowiadają one za zarządzanie danymi w widoku oraz za wykorzystywanie serwisów. Są łącznikiem między warstwą logiki a warstwą prezentacji aplikacji. W przeciwieństwie do serwisów, które są inicjalizowane tylko raz w trakcie używania aplikacji, kontrolery są tworzone za każdym razem, gdy dany widok od nich zależy i niszczone, gdy są już nieużywane. Ma to ogromne znaczenie w procesie projektowania aplikacji. Kontrolery powinny zawierać jak najmniej kodu i nie zarządzać logiką biznesową, ze względu na t</w:t>
+      </w:r>
+      <w:r>
+        <w:t>o, że nie przechowują danych (są niszczone</w:t>
+      </w:r>
+      <w:r>
+        <w:t xml:space="preserve"> przy każdej zmianie widoku</w:t>
+      </w:r>
+      <w:r>
+        <w:t>) i nie da się ich wstrzyknąć do innego komponentu.</w:t>
       </w:r>
     </w:p>
     <w:p>
@@ -5831,31 +6424,327 @@
         <w:pStyle w:val="Legendanagwek"/>
       </w:pPr>
       <w:r>
+        <w:t xml:space="preserve">Listing </w:t>
+      </w:r>
+      <w:r>
+        <w:t>6</w:t>
+      </w:r>
+      <w:r>
+        <w:t xml:space="preserve">. </w:t>
+      </w:r>
+      <w:r>
+        <w:t>Przykład kontrolera</w:t>
+      </w:r>
+      <w:r>
+        <w:t xml:space="preserve"> ze wstrzykniętym serwisem $scope</w:t>
+      </w:r>
+      <w:r>
+        <w:t xml:space="preserve"> w AngularJS</w:t>
+      </w:r>
+    </w:p>
+    <w:p>
+      <w:pPr>
+        <w:pStyle w:val="Listing"/>
+        <w:jc w:val="left"/>
+      </w:pPr>
+      <w:r>
+        <w:t>myApp</w:t>
+      </w:r>
+      <w:r>
+        <w:t xml:space="preserve">.controller('DoubleController', </w:t>
+      </w:r>
+      <w:r>
+        <w:t xml:space="preserve">['$scope', </w:t>
+      </w:r>
+      <w:r>
+        <w:t>function($scope) {</w:t>
+      </w:r>
+    </w:p>
+    <w:p>
+      <w:pPr>
+        <w:pStyle w:val="Listing"/>
+        <w:jc w:val="left"/>
+      </w:pPr>
+      <w:r>
+        <w:t xml:space="preserve">  $scope.double = function(value) { </w:t>
+      </w:r>
+    </w:p>
+    <w:p>
+      <w:pPr>
+        <w:pStyle w:val="Listing"/>
+        <w:jc w:val="left"/>
+      </w:pPr>
+      <w:r>
+        <w:tab/>
+      </w:r>
+      <w:r>
+        <w:tab/>
+      </w:r>
+      <w:r>
+        <w:t xml:space="preserve">return value * 2; </w:t>
+      </w:r>
+    </w:p>
+    <w:p>
+      <w:pPr>
+        <w:pStyle w:val="Listing"/>
+        <w:jc w:val="left"/>
+        <w:rPr>
+          <w:lang w:val="pl-PL"/>
+        </w:rPr>
+      </w:pPr>
+      <w:r>
+        <w:t xml:space="preserve">  </w:t>
+      </w:r>
+      <w:r>
+        <w:rPr>
+          <w:lang w:val="pl-PL"/>
+        </w:rPr>
+        <w:t>};</w:t>
+      </w:r>
+    </w:p>
+    <w:p>
+      <w:pPr>
+        <w:pStyle w:val="Listing"/>
+        <w:jc w:val="left"/>
+        <w:rPr>
+          <w:lang w:val="pl-PL"/>
+        </w:rPr>
+      </w:pPr>
+      <w:r>
+        <w:rPr>
+          <w:lang w:val="pl-PL"/>
+        </w:rPr>
+        <w:t>}]);</w:t>
+      </w:r>
+    </w:p>
+    <w:p>
+      <w:pPr>
+        <w:pStyle w:val="Akapit"/>
+      </w:pPr>
+    </w:p>
+    <w:p>
+      <w:pPr>
+        <w:pStyle w:val="Akapit"/>
+      </w:pPr>
+      <w:r>
+        <w:t xml:space="preserve">Esencją AngularJS są dyrektywy. </w:t>
+      </w:r>
+      <w:r>
+        <w:t xml:space="preserve">Dodają one dodatkowe elementy lub atrybuty do widoku, rozszerzając dość ograniczone możliwości dokumentów HTML. AngularJS posiada 69 wbudowanych dyrektyw (w wersji 1.4), które zaczynają się od liter ng, na przykład: </w:t>
+      </w:r>
+      <w:r>
+        <w:rPr>
+          <w:rStyle w:val="symbol"/>
+        </w:rPr>
+        <w:t>ng-click</w:t>
+      </w:r>
+      <w:r>
+        <w:rPr>
+          <w:rStyle w:val="symbol"/>
+        </w:rPr>
+        <w:t>=”funkcja()”</w:t>
+      </w:r>
+      <w:r>
+        <w:t xml:space="preserve">, </w:t>
+      </w:r>
+      <w:r>
+        <w:rPr>
+          <w:rStyle w:val="symbol"/>
+        </w:rPr>
+        <w:t>ng-if</w:t>
+      </w:r>
+      <w:r>
+        <w:rPr>
+          <w:rStyle w:val="symbol"/>
+        </w:rPr>
+        <w:t>=”false”</w:t>
+      </w:r>
+      <w:r>
+        <w:t xml:space="preserve"> czy </w:t>
+      </w:r>
+      <w:r>
+        <w:rPr>
+          <w:rStyle w:val="symbol"/>
+        </w:rPr>
+        <w:t>ng-controller</w:t>
+      </w:r>
+      <w:r>
+        <w:rPr>
+          <w:rStyle w:val="symbol"/>
+        </w:rPr>
+        <w:t>=”</w:t>
+      </w:r>
+      <w:r>
+        <w:rPr>
+          <w:rStyle w:val="symbol"/>
+        </w:rPr>
+        <w:t>DoubleController”</w:t>
+      </w:r>
+      <w:r>
+        <w:t xml:space="preserve">. Pierwsza służy do przypisania danej funkcji do zdarzenia kliknięcia na daną część strony, druga usuwa element z DOM’u, gdy wyrażenie jest nieprawdziwe, a ostatnia przypisuje podany kontroler do widoku. </w:t>
+      </w:r>
+      <w:r>
+        <w:t>Biblioteka umożliwia także tworzenie nowych dyrektyw. Najprostszy przykład znajduje się w listingach 7-9. Oczywiście jest możliwość tworzenia bardziej skomplikowanych elementów, które będą przyjmować różne dane wejściowe, posiadać swój własny kontroler</w:t>
+      </w:r>
+      <w:r>
+        <w:t>, czy korzystać z serwisów</w:t>
+      </w:r>
+      <w:r>
+        <w:t>.</w:t>
+      </w:r>
+    </w:p>
+    <w:p>
+      <w:pPr>
+        <w:pStyle w:val="Legendanagwek"/>
         <w:rPr>
           <w:lang w:val="en-US"/>
         </w:rPr>
-        <w:t xml:space="preserve">Listing </w:t>
-      </w:r>
+      </w:pPr>
       <w:r>
         <w:rPr>
           <w:lang w:val="en-US"/>
         </w:rPr>
-        <w:t>6</w:t>
-      </w:r>
-      <w:r>
+        <w:t>Listing 7. Przykład dyrektywy w AngularJS</w:t>
+      </w:r>
+    </w:p>
+    <w:p>
+      <w:pPr>
+        <w:pStyle w:val="Listing"/>
+        <w:jc w:val="left"/>
+      </w:pPr>
+      <w:r>
+        <w:t>myApp.directive('redName', function() {</w:t>
+      </w:r>
+    </w:p>
+    <w:p>
+      <w:pPr>
+        <w:pStyle w:val="Listing"/>
+        <w:jc w:val="left"/>
+      </w:pPr>
+      <w:r>
+        <w:lastRenderedPageBreak/>
+        <w:t xml:space="preserve">  return {</w:t>
+      </w:r>
+    </w:p>
+    <w:p>
+      <w:pPr>
+        <w:pStyle w:val="Listing"/>
+        <w:jc w:val="left"/>
+      </w:pPr>
+      <w:r>
+        <w:t xml:space="preserve">    restr</w:t>
+      </w:r>
+      <w:r>
+        <w:t>ict: 'AE',</w:t>
+      </w:r>
+    </w:p>
+    <w:p>
+      <w:pPr>
+        <w:pStyle w:val="Listing"/>
+        <w:jc w:val="left"/>
+      </w:pPr>
+      <w:r>
+        <w:t xml:space="preserve">    template: '&lt;div class=”red”&gt;&lt;span&gt; My name &lt;/span&gt;&lt;/div&gt;'</w:t>
+      </w:r>
+    </w:p>
+    <w:p>
+      <w:pPr>
+        <w:pStyle w:val="Listing"/>
+        <w:jc w:val="left"/>
+        <w:rPr>
+          <w:lang w:val="pl-PL"/>
+        </w:rPr>
+      </w:pPr>
+      <w:r>
+        <w:t xml:space="preserve">  </w:t>
+      </w:r>
+      <w:r>
+        <w:rPr>
+          <w:lang w:val="pl-PL"/>
+        </w:rPr>
+        <w:t>};</w:t>
+      </w:r>
+    </w:p>
+    <w:p>
+      <w:pPr>
+        <w:pStyle w:val="Listing"/>
+        <w:jc w:val="left"/>
+        <w:rPr>
+          <w:lang w:val="pl-PL"/>
+        </w:rPr>
+      </w:pPr>
+      <w:r>
+        <w:rPr>
+          <w:lang w:val="pl-PL"/>
+        </w:rPr>
+        <w:t>};);</w:t>
+      </w:r>
+    </w:p>
+    <w:p>
+      <w:pPr>
+        <w:pStyle w:val="Listing"/>
+        <w:rPr>
+          <w:lang w:val="pl-PL"/>
+        </w:rPr>
+      </w:pPr>
+    </w:p>
+    <w:p>
+      <w:pPr>
+        <w:pStyle w:val="Legendanagwek"/>
+      </w:pPr>
+    </w:p>
+    <w:p>
+      <w:pPr>
+        <w:pStyle w:val="Legendanagwek"/>
+      </w:pPr>
+      <w:r>
+        <w:t xml:space="preserve">Listing 8. Przykład użycia dyrektywy </w:t>
+      </w:r>
+      <w:r>
+        <w:t>z listingu 7. w dokumencie HTML</w:t>
+      </w:r>
+    </w:p>
+    <w:p>
+      <w:pPr>
+        <w:pStyle w:val="Listing"/>
+        <w:jc w:val="left"/>
+      </w:pPr>
+      <w:r>
+        <w:t>&lt;red-name&gt;&lt;/red-name&gt;</w:t>
+      </w:r>
+    </w:p>
+    <w:p>
+      <w:pPr>
+        <w:pStyle w:val="Listing"/>
+        <w:jc w:val="left"/>
+      </w:pPr>
+      <w:r>
+        <w:t>&lt;div red-name&gt;&lt;/div&gt;</w:t>
+      </w:r>
+    </w:p>
+    <w:p>
+      <w:pPr>
+        <w:pStyle w:val="Legendanagwek"/>
         <w:rPr>
           <w:lang w:val="en-US"/>
         </w:rPr>
-        <w:t xml:space="preserve">. </w:t>
-      </w:r>
-      <w:r>
-        <w:t>Przykład kontrolera</w:t>
-      </w:r>
-      <w:r>
-        <w:t xml:space="preserve"> ze wstrzykniętym serwisem $scope</w:t>
-      </w:r>
-      <w:r>
-        <w:t xml:space="preserve"> w AngularJS</w:t>
+      </w:pPr>
+    </w:p>
+    <w:p>
+      <w:pPr>
+        <w:pStyle w:val="Legendanagwek"/>
+      </w:pPr>
+      <w:r>
+        <w:t xml:space="preserve">Listing 9. </w:t>
+      </w:r>
+      <w:r>
+        <w:t xml:space="preserve">Wygenerowany dokument HTML </w:t>
+      </w:r>
+      <w:r>
+        <w:t xml:space="preserve">z listingu 8. </w:t>
+      </w:r>
+      <w:r>
+        <w:t>w przeglądarce internetowej</w:t>
       </w:r>
     </w:p>
     <w:p>
@@ -5864,16 +6753,7 @@
         <w:jc w:val="left"/>
       </w:pPr>
       <w:r>
-        <w:t>myApp</w:t>
-      </w:r>
-      <w:r>
-        <w:t xml:space="preserve">.controller('DoubleController', </w:t>
-      </w:r>
-      <w:r>
-        <w:t xml:space="preserve">['$scope', </w:t>
-      </w:r>
-      <w:r>
-        <w:t>function($scope) {</w:t>
+        <w:t>&lt;div class=”red”&gt;</w:t>
       </w:r>
     </w:p>
     <w:p>
@@ -5882,7 +6762,7 @@
         <w:jc w:val="left"/>
       </w:pPr>
       <w:r>
-        <w:t xml:space="preserve">  $scope.double = function(value) { </w:t>
+        <w:t xml:space="preserve">  &lt;span&gt;</w:t>
       </w:r>
     </w:p>
     <w:p>
@@ -5891,13 +6771,7 @@
         <w:jc w:val="left"/>
       </w:pPr>
       <w:r>
-        <w:tab/>
-      </w:r>
-      <w:r>
-        <w:tab/>
-      </w:r>
-      <w:r>
-        <w:t xml:space="preserve">return value * 2; </w:t>
+        <w:t xml:space="preserve">    My name</w:t>
       </w:r>
     </w:p>
     <w:p>
@@ -5906,50 +6780,61 @@
         <w:jc w:val="left"/>
       </w:pPr>
       <w:r>
-        <w:t xml:space="preserve">  </w:t>
-      </w:r>
-      <w:r>
-        <w:t>};</w:t>
+        <w:t xml:space="preserve">  &lt;/span&gt;</w:t>
       </w:r>
     </w:p>
     <w:p>
       <w:pPr>
         <w:pStyle w:val="Listing"/>
         <w:jc w:val="left"/>
-        <w:rPr>
-          <w:lang w:val="pl-PL"/>
-        </w:rPr>
-      </w:pPr>
-      <w:r>
-        <w:rPr>
-          <w:lang w:val="pl-PL"/>
-        </w:rPr>
-        <w:t>}]);</w:t>
-      </w:r>
-    </w:p>
-    <w:p>
-      <w:pPr>
-        <w:pStyle w:val="Akapit"/>
-      </w:pPr>
-    </w:p>
-    <w:p>
-      <w:pPr>
-        <w:pStyle w:val="Akapit"/>
-      </w:pPr>
-      <w:r>
-        <w:t xml:space="preserve">Esencją AngularJS są dyrektywy. To właśnie dzięki nim ta biblioteka zyskała taką popularność. Jak wiadomo, HTML ma ograniczoną liczbę elementów i atrybutów. Często brakuje jakiegoś </w:t>
-      </w:r>
-      <w:r>
-        <w:t xml:space="preserve">znacznika lub chcielibyśmy nie powielać tego samego kodu (ewentualnie w małym stopniu różniącego się) w różnych częściach aplikacji. Z pomocą przychodzą tutaj właśnie dyrektywy. </w:t>
-      </w:r>
-    </w:p>
-    <w:p>
-      <w:pPr>
-        <w:pStyle w:val="Legendanagwek"/>
-      </w:pPr>
-      <w:r>
-        <w:lastRenderedPageBreak/>
-        <w:t>Listing 7. Przykład dyrektywy w AngularJS</w:t>
+      </w:pPr>
+      <w:r>
+        <w:t>&lt;/div&gt;</w:t>
+      </w:r>
+    </w:p>
+    <w:p>
+      <w:pPr>
+        <w:pStyle w:val="Listing"/>
+        <w:jc w:val="left"/>
+      </w:pPr>
+      <w:r>
+        <w:t>&lt;div class=”red”&gt;</w:t>
+      </w:r>
+    </w:p>
+    <w:p>
+      <w:pPr>
+        <w:pStyle w:val="Listing"/>
+        <w:jc w:val="left"/>
+      </w:pPr>
+      <w:r>
+        <w:t xml:space="preserve">  &lt;span&gt;</w:t>
+      </w:r>
+    </w:p>
+    <w:p>
+      <w:pPr>
+        <w:pStyle w:val="Listing"/>
+        <w:jc w:val="left"/>
+      </w:pPr>
+      <w:r>
+        <w:t xml:space="preserve">    My name</w:t>
+      </w:r>
+    </w:p>
+    <w:p>
+      <w:pPr>
+        <w:pStyle w:val="Listing"/>
+        <w:jc w:val="left"/>
+      </w:pPr>
+      <w:r>
+        <w:t xml:space="preserve">  &lt;/span&gt;</w:t>
+      </w:r>
+    </w:p>
+    <w:p>
+      <w:pPr>
+        <w:pStyle w:val="Listing"/>
+        <w:jc w:val="left"/>
+      </w:pPr>
+      <w:r>
+        <w:t>&lt;/div&gt;</w:t>
       </w:r>
     </w:p>
     <w:p>
@@ -5959,232 +6844,1996 @@
           <w:ilvl w:val="0"/>
           <w:numId w:val="0"/>
         </w:numPr>
-      </w:pPr>
-      <w:bookmarkStart w:id="28" w:name="_Toc439342090"/>
+        <w:rPr>
+          <w:lang w:val="en-US"/>
+        </w:rPr>
+      </w:pPr>
     </w:p>
     <w:p>
       <w:pPr>
         <w:pStyle w:val="Nagwek3"/>
       </w:pPr>
-      <w:r>
-        <w:t>Two-way binding</w:t>
+      <w:bookmarkStart w:id="28" w:name="_Toc439597676"/>
+      <w:r>
+        <w:t>Two-way</w:t>
+      </w:r>
+      <w:r>
+        <w:t xml:space="preserve"> data</w:t>
+      </w:r>
+      <w:r>
+        <w:t xml:space="preserve"> binding</w:t>
+      </w:r>
+      <w:bookmarkEnd w:id="28"/>
+    </w:p>
+    <w:p>
+      <w:pPr>
+        <w:pStyle w:val="Akapit"/>
+      </w:pPr>
+      <w:r>
+        <w:t>Jedną z najważniejszych cech, jeśli nie najważniejszą</w:t>
+      </w:r>
+      <w:r>
+        <w:t>,</w:t>
+      </w:r>
+      <w:r>
+        <w:t xml:space="preserve"> jest tak zwane dwukierunkowe wiązanie danych (ang. two-way data binding). </w:t>
+      </w:r>
+      <w:r>
+        <w:t xml:space="preserve">Wszystkie dane przypisane do serwisu $scope, są bezpośrednio powiązane z danymi występującymi w dokumencie HTML. Oznacza to, że każda zmiana modelu, jest od razu widoczna w widoku, jak i każda aktualizacja danej, na przykład w formularzu, jest od razu dostępna w serwisie </w:t>
+      </w:r>
+      <w:r>
+        <w:rPr>
+          <w:rStyle w:val="symbol"/>
+        </w:rPr>
+        <w:t>$scope</w:t>
+      </w:r>
+      <w:r>
+        <w:t xml:space="preserve">. AngularJS wyłapuje zmiany w modelach przez porównanie wartości z wartościami zgromadzonymi we wcześniejszym procesie, co jest nazywane pętlą </w:t>
+      </w:r>
+      <w:r>
+        <w:rPr>
+          <w:rStyle w:val="symbol"/>
+        </w:rPr>
+        <w:t>digest</w:t>
+      </w:r>
+      <w:r>
+        <w:t xml:space="preserve"> (ang</w:t>
+      </w:r>
+      <w:r>
+        <w:t>.</w:t>
+      </w:r>
+      <w:r>
+        <w:t xml:space="preserve"> digest loop).</w:t>
+      </w:r>
+      <w:r>
+        <w:t xml:space="preserve"> Cała aplikacja jest podzielona na wiele zakresów (scope): główny </w:t>
+      </w:r>
+      <w:r>
+        <w:rPr>
+          <w:rStyle w:val="symbol"/>
+        </w:rPr>
+        <w:t>$rootScope</w:t>
+      </w:r>
+      <w:r>
+        <w:t>,</w:t>
+      </w:r>
+      <w:r>
+        <w:t xml:space="preserve"> dostępny na całej stronie, </w:t>
+      </w:r>
+      <w:r>
+        <w:t xml:space="preserve">oraz jego potomki, nowy dla każdego kontrolera. Pętla </w:t>
+      </w:r>
+      <w:r>
+        <w:rPr>
+          <w:rStyle w:val="symbol"/>
+        </w:rPr>
+        <w:t>digest</w:t>
+      </w:r>
+      <w:r>
+        <w:t xml:space="preserve"> rozpoczyna się od najmłodszego potomka i aktualizuje wszystkie wartości z poszczególnych zakresów</w:t>
+      </w:r>
+      <w:r>
+        <w:t>, przechodząc przez rodziców</w:t>
+      </w:r>
+      <w:r>
+        <w:t>,</w:t>
+      </w:r>
+      <w:r>
+        <w:t xml:space="preserve"> a</w:t>
+      </w:r>
+      <w:r>
+        <w:t xml:space="preserve"> kończąc na </w:t>
+      </w:r>
+      <w:r>
+        <w:rPr>
+          <w:rStyle w:val="symbol"/>
+        </w:rPr>
+        <w:t>$rootScope</w:t>
+      </w:r>
+      <w:r>
+        <w:t>.</w:t>
       </w:r>
     </w:p>
     <w:p>
       <w:pPr>
         <w:pStyle w:val="Nagwek3"/>
       </w:pPr>
-      <w:r>
+      <w:bookmarkStart w:id="29" w:name="_Toc439597677"/>
+      <w:r>
+        <w:lastRenderedPageBreak/>
         <w:t>Angular-Meteor</w:t>
       </w:r>
-      <w:bookmarkEnd w:id="28"/>
+      <w:bookmarkEnd w:id="29"/>
+    </w:p>
+    <w:p>
+      <w:pPr>
+        <w:pStyle w:val="Akapit"/>
+      </w:pPr>
+      <w:r>
+        <w:t xml:space="preserve">Angular-Meteor jest to moduł do biblioteki AngularJS umożliwiający jego współpracę z platformą MeteorJS. Dodaje on między innymi serwis </w:t>
+      </w:r>
+      <w:r>
+        <w:rPr>
+          <w:rStyle w:val="symbol"/>
+        </w:rPr>
+        <w:t>$meteor</w:t>
+      </w:r>
+      <w:r>
+        <w:t xml:space="preserve">, który ułatwia komunikację z serwerem. Dzięki niemu w aplikacji zostaje wykorzystane nawet trójkierunkowe wiązanie danych (ang. three-way data binding), dane z bazy danych są bezpośrednio połączone z danymi w serwisach AngularJS, jak i w dokumencie HTML, przez co każda aktualizacja obiektów na serwerze jest od razu widoczna w przeglądarce. Moduł ten dodaje także wiele innych funkcjonalności, takich jak narzędzia uwierzytelniające współpracujące z wtyczką </w:t>
+      </w:r>
+      <w:r>
+        <w:rPr>
+          <w:rStyle w:val="symbol"/>
+        </w:rPr>
+        <w:t>Accounts</w:t>
+      </w:r>
+      <w:r>
+        <w:t xml:space="preserve"> do MeteorJS, czy obsługę kolekcji </w:t>
+      </w:r>
+      <w:r>
+        <w:t xml:space="preserve">z MongoDB </w:t>
+      </w:r>
+      <w:r>
+        <w:t xml:space="preserve">i metod z </w:t>
+      </w:r>
+      <w:r>
+        <w:t xml:space="preserve">obiektu globalnego </w:t>
+      </w:r>
+      <w:r>
+        <w:rPr>
+          <w:rStyle w:val="symbol"/>
+        </w:rPr>
+        <w:t>Meteor</w:t>
+      </w:r>
+      <w:r>
+        <w:t>.</w:t>
+      </w:r>
     </w:p>
     <w:p>
       <w:pPr>
         <w:pStyle w:val="Nagwek2"/>
       </w:pPr>
-      <w:bookmarkStart w:id="29" w:name="_Toc439342091"/>
+      <w:bookmarkStart w:id="30" w:name="_Toc439597678"/>
       <w:r>
         <w:t>Preprocessory</w:t>
       </w:r>
-      <w:bookmarkEnd w:id="29"/>
+      <w:bookmarkEnd w:id="30"/>
     </w:p>
     <w:p>
       <w:pPr>
         <w:pStyle w:val="Nagwek3"/>
       </w:pPr>
-      <w:bookmarkStart w:id="30" w:name="_Toc439342092"/>
+      <w:bookmarkStart w:id="31" w:name="_Toc439597679"/>
       <w:r>
         <w:t>CoffeeScript</w:t>
       </w:r>
-      <w:bookmarkEnd w:id="30"/>
+      <w:bookmarkEnd w:id="31"/>
+    </w:p>
+    <w:p>
+      <w:pPr>
+        <w:pStyle w:val="Akapit"/>
+      </w:pPr>
+      <w:r>
+        <w:t xml:space="preserve">CoffeeScript jest jednym z pierwszych preprocesorów jaki powstał do języka JavaScript. Dodaje on tak zwany lukier składniowy, aby zwiększyć czytelność i skrócić objętość kodu. Jego twórcy w dużym stopni inspirowali się językiem Ruby oraz Python. W CoffeScript słowo kluczowe </w:t>
+      </w:r>
+      <w:r>
+        <w:rPr>
+          <w:rStyle w:val="symbol"/>
+        </w:rPr>
+        <w:t>function</w:t>
+      </w:r>
+      <w:r>
+        <w:t xml:space="preserve"> zostało zastąpione </w:t>
+      </w:r>
+      <w:r>
+        <w:rPr>
+          <w:rStyle w:val="symbol"/>
+        </w:rPr>
+        <w:t>-&gt;</w:t>
+      </w:r>
+      <w:r>
+        <w:t xml:space="preserve"> lub =&gt;, które dodatkowo wstrzykuje do funkcji obiekt </w:t>
+      </w:r>
+      <w:r>
+        <w:rPr>
+          <w:rStyle w:val="symbol"/>
+        </w:rPr>
+        <w:t>this</w:t>
+      </w:r>
+      <w:r>
+        <w:t xml:space="preserve"> z wyższego bloku kodu. Nie są wymagane nawiasy okrągłe, ani nawiasy klamrowe. Podobnie jak w Python’ie, definicja funkcji jest wyznaczana przez wcięcie w kodzie. Nie trzeba pisać także słowa kluczowego return, gdyż, podobnie jak w Ruby, funkcja zwraca ostatnie wyrażenie w jej ciele. Program napisany w CoffeeScript jest kompilowany do czystego JavaScript, także bez problemowo działa w każdej przeglądarce.</w:t>
+      </w:r>
+    </w:p>
+    <w:p>
+      <w:pPr>
+        <w:pStyle w:val="Akapit"/>
+      </w:pPr>
+    </w:p>
+    <w:p>
+      <w:pPr>
+        <w:pStyle w:val="Legendanagwek"/>
+        <w:rPr>
+          <w:lang w:val="en-US"/>
+        </w:rPr>
+      </w:pPr>
+      <w:r>
+        <w:rPr>
+          <w:lang w:val="en-US"/>
+        </w:rPr>
+        <w:t>Listing 10. Przykład kodu w JavaScript</w:t>
+      </w:r>
+    </w:p>
+    <w:p>
+      <w:pPr>
+        <w:pStyle w:val="Listing"/>
+      </w:pPr>
+      <w:r>
+        <w:t>function listen (el, event, handler) {</w:t>
+      </w:r>
+    </w:p>
+    <w:p>
+      <w:pPr>
+        <w:pStyle w:val="Listing"/>
+      </w:pPr>
+      <w:r>
+        <w:t xml:space="preserve">  if (el.addEventListener) {</w:t>
+      </w:r>
+    </w:p>
+    <w:p>
+      <w:pPr>
+        <w:pStyle w:val="Listing"/>
+      </w:pPr>
+      <w:r>
+        <w:t xml:space="preserve">    return el.addEventListener(event, handler);</w:t>
+      </w:r>
+    </w:p>
+    <w:p>
+      <w:pPr>
+        <w:pStyle w:val="Listing"/>
+      </w:pPr>
+      <w:r>
+        <w:t xml:space="preserve">  } else {</w:t>
+      </w:r>
+    </w:p>
+    <w:p>
+      <w:pPr>
+        <w:pStyle w:val="Listing"/>
+      </w:pPr>
+      <w:r>
+        <w:t xml:space="preserve">    return el.attachEvent("on" + event, function() {</w:t>
+      </w:r>
+    </w:p>
+    <w:p>
+      <w:pPr>
+        <w:pStyle w:val="Listing"/>
+      </w:pPr>
+      <w:r>
+        <w:t xml:space="preserve">      </w:t>
+      </w:r>
+      <w:r>
+        <w:t>return handler.call(el);</w:t>
+      </w:r>
+    </w:p>
+    <w:p>
+      <w:pPr>
+        <w:pStyle w:val="Listing"/>
+      </w:pPr>
+      <w:r>
+        <w:t xml:space="preserve">    });</w:t>
+      </w:r>
+    </w:p>
+    <w:p>
+      <w:pPr>
+        <w:pStyle w:val="Listing"/>
+      </w:pPr>
+      <w:r>
+        <w:t xml:space="preserve">  }</w:t>
+      </w:r>
+    </w:p>
+    <w:p>
+      <w:pPr>
+        <w:pStyle w:val="Listing"/>
+      </w:pPr>
+      <w:r>
+        <w:t>}</w:t>
+      </w:r>
     </w:p>
     <w:p>
       <w:pPr>
         <w:pStyle w:val="Nagwek3"/>
-      </w:pPr>
-      <w:bookmarkStart w:id="31" w:name="_Toc439342093"/>
+        <w:numPr>
+          <w:ilvl w:val="0"/>
+          <w:numId w:val="0"/>
+        </w:numPr>
+        <w:rPr>
+          <w:lang w:val="en-US"/>
+        </w:rPr>
+      </w:pPr>
+    </w:p>
+    <w:p>
+      <w:pPr>
+        <w:pStyle w:val="Legendanagwek"/>
+      </w:pPr>
+      <w:r>
+        <w:rPr>
+          <w:lang w:val="en-US"/>
+        </w:rPr>
+        <w:t xml:space="preserve">Listing 11. </w:t>
+      </w:r>
+      <w:r>
+        <w:t>Kod z listingu 10</w:t>
+      </w:r>
+      <w:r>
+        <w:t xml:space="preserve"> </w:t>
+      </w:r>
+      <w:r>
+        <w:t>n</w:t>
+      </w:r>
+      <w:r>
+        <w:t>apisany w CoffeeScript</w:t>
+      </w:r>
+    </w:p>
+    <w:p>
+      <w:pPr>
+        <w:pStyle w:val="Listing"/>
+      </w:pPr>
+      <w:r>
+        <w:t>listen = (el, event, handler) -&gt;</w:t>
+      </w:r>
+    </w:p>
+    <w:p>
+      <w:pPr>
+        <w:pStyle w:val="Listing"/>
+      </w:pPr>
+      <w:r>
+        <w:t xml:space="preserve">  if el.addEventListener</w:t>
+      </w:r>
+    </w:p>
+    <w:p>
+      <w:pPr>
+        <w:pStyle w:val="Listing"/>
+      </w:pPr>
+      <w:r>
+        <w:lastRenderedPageBreak/>
+        <w:t xml:space="preserve">    el.addEventListener event, handler</w:t>
+      </w:r>
+    </w:p>
+    <w:p>
+      <w:pPr>
+        <w:pStyle w:val="Listing"/>
+      </w:pPr>
+      <w:r>
+        <w:t xml:space="preserve">  else</w:t>
+      </w:r>
+    </w:p>
+    <w:p>
+      <w:pPr>
+        <w:pStyle w:val="Listing"/>
+      </w:pPr>
+      <w:r>
+        <w:t xml:space="preserve">    el.attachEvent 'on' + event, -&gt;</w:t>
+      </w:r>
+    </w:p>
+    <w:p>
+      <w:pPr>
+        <w:pStyle w:val="Listing"/>
+        <w:rPr>
+          <w:lang w:val="pl-PL"/>
+        </w:rPr>
+      </w:pPr>
+      <w:r>
+        <w:t xml:space="preserve">      </w:t>
+      </w:r>
+      <w:r>
+        <w:t>handler.call el</w:t>
+      </w:r>
+    </w:p>
+    <w:p>
+      <w:pPr>
+        <w:pStyle w:val="Akapit"/>
+      </w:pPr>
+    </w:p>
+    <w:p>
+      <w:pPr>
+        <w:pStyle w:val="Akapit"/>
+      </w:pPr>
+    </w:p>
+    <w:p>
+      <w:pPr>
+        <w:pStyle w:val="Nagwek3"/>
+      </w:pPr>
+      <w:bookmarkStart w:id="32" w:name="_Toc439597680"/>
       <w:r>
         <w:t>Jade</w:t>
       </w:r>
-      <w:bookmarkEnd w:id="31"/>
+      <w:bookmarkEnd w:id="32"/>
+    </w:p>
+    <w:p>
+      <w:pPr>
+        <w:pStyle w:val="Akapit"/>
+      </w:pPr>
+      <w:r>
+        <w:t xml:space="preserve">Jade jest preprocesorem do dokumentów HTML. Jego składnia cechuje się dużą prostotą w stosunku do popularnego języka znaczników używanego głównie przez przeglądarki internetowe. Klasy oraz identyfikatory przypisuje się tak jak w CSS (zaczynając od kropki lub znaku #), wcięcia oznaczają potomne elementy, atrybuty znajdują się w nawiasach okrągłych, a tagi nie posiadają znaków &lt; oraz &gt;. Szablon Jade jest kompilowany do czystego HTML. </w:t>
+      </w:r>
+    </w:p>
+    <w:p>
+      <w:pPr>
+        <w:pStyle w:val="Legendanagwek"/>
+      </w:pPr>
+      <w:r>
+        <w:t>Listing 12. Przykład kodu w HTML</w:t>
+      </w:r>
+    </w:p>
+    <w:p>
+      <w:pPr>
+        <w:pStyle w:val="Listing"/>
+      </w:pPr>
+      <w:r>
+        <w:t>&lt;!doctype html&gt;</w:t>
+      </w:r>
+    </w:p>
+    <w:p>
+      <w:pPr>
+        <w:pStyle w:val="Listing"/>
+      </w:pPr>
+      <w:r>
+        <w:t>&lt;html&gt;</w:t>
+      </w:r>
+    </w:p>
+    <w:p>
+      <w:pPr>
+        <w:pStyle w:val="Listing"/>
+      </w:pPr>
+    </w:p>
+    <w:p>
+      <w:pPr>
+        <w:pStyle w:val="Listing"/>
+      </w:pPr>
+      <w:r>
+        <w:t>&lt;head&gt;</w:t>
+      </w:r>
+    </w:p>
+    <w:p>
+      <w:pPr>
+        <w:pStyle w:val="Listing"/>
+      </w:pPr>
+      <w:r>
+        <w:t xml:space="preserve">    &lt;link type="text/css" rel="stylesheet" href="/site.css" /&gt;</w:t>
+      </w:r>
+    </w:p>
+    <w:p>
+      <w:pPr>
+        <w:pStyle w:val="Listing"/>
+      </w:pPr>
+      <w:r>
+        <w:t xml:space="preserve">    &lt;title&gt;Hello&lt;/title&gt;</w:t>
+      </w:r>
+    </w:p>
+    <w:p>
+      <w:pPr>
+        <w:pStyle w:val="Listing"/>
+      </w:pPr>
+      <w:r>
+        <w:t>&lt;/head&gt;</w:t>
+      </w:r>
+    </w:p>
+    <w:p>
+      <w:pPr>
+        <w:pStyle w:val="Listing"/>
+      </w:pPr>
+    </w:p>
+    <w:p>
+      <w:pPr>
+        <w:pStyle w:val="Listing"/>
+      </w:pPr>
+      <w:r>
+        <w:t>&lt;body&gt;</w:t>
+      </w:r>
+    </w:p>
+    <w:p>
+      <w:pPr>
+        <w:pStyle w:val="Listing"/>
+      </w:pPr>
+      <w:r>
+        <w:t xml:space="preserve">    &lt;h1&gt;Hello world!&lt;/h1&gt;</w:t>
+      </w:r>
+    </w:p>
+    <w:p>
+      <w:pPr>
+        <w:pStyle w:val="Listing"/>
+      </w:pPr>
+      <w:r>
+        <w:t>&lt;/body&gt;</w:t>
+      </w:r>
+    </w:p>
+    <w:p>
+      <w:pPr>
+        <w:pStyle w:val="Listing"/>
+      </w:pPr>
+    </w:p>
+    <w:p>
+      <w:pPr>
+        <w:pStyle w:val="Listing"/>
+      </w:pPr>
+      <w:r>
+        <w:t>&lt;/html&gt;</w:t>
+      </w:r>
+      <w:r>
+        <w:t xml:space="preserve">                </w:t>
+      </w:r>
     </w:p>
     <w:p>
       <w:pPr>
         <w:pStyle w:val="Nagwek3"/>
-      </w:pPr>
-      <w:bookmarkStart w:id="32" w:name="_Toc439342094"/>
+        <w:numPr>
+          <w:ilvl w:val="0"/>
+          <w:numId w:val="0"/>
+        </w:numPr>
+      </w:pPr>
+      <w:bookmarkStart w:id="33" w:name="_Toc439597681"/>
+    </w:p>
+    <w:p>
+      <w:pPr>
+        <w:pStyle w:val="Legendanagwek"/>
+      </w:pPr>
+      <w:r>
+        <w:t>Listing 13. Kod z listingu 12 napisany w Jade</w:t>
+      </w:r>
+    </w:p>
+    <w:p>
+      <w:pPr>
+        <w:pStyle w:val="Listing"/>
+      </w:pPr>
+      <w:r>
+        <w:t>doctype html</w:t>
+      </w:r>
+    </w:p>
+    <w:p>
+      <w:pPr>
+        <w:pStyle w:val="Listing"/>
+      </w:pPr>
+      <w:r>
+        <w:t>html</w:t>
+      </w:r>
+    </w:p>
+    <w:p>
+      <w:pPr>
+        <w:pStyle w:val="Listing"/>
+      </w:pPr>
+      <w:r>
+        <w:t xml:space="preserve">  head</w:t>
+      </w:r>
+    </w:p>
+    <w:p>
+      <w:pPr>
+        <w:pStyle w:val="Listing"/>
+      </w:pPr>
+      <w:r>
+        <w:t xml:space="preserve">    link(type='text/css', rel='stylesheet', href='/site.css')</w:t>
+      </w:r>
+      <w:r>
+        <w:t xml:space="preserve"> </w:t>
+      </w:r>
+    </w:p>
+    <w:p>
+      <w:pPr>
+        <w:pStyle w:val="Listing"/>
+        <w:rPr>
+          <w:lang w:val="pl-PL"/>
+        </w:rPr>
+      </w:pPr>
+      <w:r>
+        <w:t xml:space="preserve">    </w:t>
+      </w:r>
+      <w:r>
+        <w:rPr>
+          <w:lang w:val="pl-PL"/>
+        </w:rPr>
+        <w:t>title Hello</w:t>
+      </w:r>
+    </w:p>
+    <w:p>
+      <w:pPr>
+        <w:pStyle w:val="Listing"/>
+        <w:rPr>
+          <w:lang w:val="pl-PL"/>
+        </w:rPr>
+      </w:pPr>
+      <w:r>
+        <w:rPr>
+          <w:lang w:val="pl-PL"/>
+        </w:rPr>
+        <w:t xml:space="preserve">  body</w:t>
+      </w:r>
+    </w:p>
+    <w:p>
+      <w:pPr>
+        <w:pStyle w:val="Listing"/>
+        <w:rPr>
+          <w:lang w:val="pl-PL"/>
+        </w:rPr>
+      </w:pPr>
+      <w:r>
+        <w:rPr>
+          <w:lang w:val="pl-PL"/>
+        </w:rPr>
+        <w:t xml:space="preserve">    h1 Hello world!</w:t>
+      </w:r>
+    </w:p>
+    <w:p>
+      <w:pPr>
+        <w:pStyle w:val="Nagwek3"/>
+        <w:numPr>
+          <w:ilvl w:val="0"/>
+          <w:numId w:val="0"/>
+        </w:numPr>
+      </w:pPr>
+    </w:p>
+    <w:p>
+      <w:pPr>
+        <w:pStyle w:val="Nagwek3"/>
+      </w:pPr>
       <w:r>
         <w:t>Less</w:t>
       </w:r>
-      <w:bookmarkEnd w:id="32"/>
+      <w:bookmarkEnd w:id="33"/>
+    </w:p>
+    <w:p>
+      <w:pPr>
+        <w:pStyle w:val="Akapit"/>
+      </w:pPr>
+      <w:r>
+        <w:t>Less jest preprocesorem do kaskadowych arkuszy stylów</w:t>
+      </w:r>
+      <w:r>
+        <w:t xml:space="preserve">. </w:t>
+      </w:r>
+      <w:r>
+        <w:t>Stara się on wprowadzić elementy z normalnych języków programowania, takie jak na przykład zmienne</w:t>
+      </w:r>
+      <w:r>
+        <w:t>, funkcje czy pętle.</w:t>
+      </w:r>
+      <w:r>
+        <w:t xml:space="preserve"> </w:t>
+      </w:r>
+      <w:r>
+        <w:t>Jedną z jego najważniejszych cech jest zagnieżdżanie reguł CSS. Drastycznie poprawia ono czytelność kodu, jak i jego objętość. Less umożliwia także importowanie styli z różnych plików, dzięki czemu programista może zdefiniować kolejność wczytywania arkuszy. Less jest kompilowany do czystego CSS.</w:t>
+      </w:r>
+    </w:p>
+    <w:p>
+      <w:pPr>
+        <w:pStyle w:val="Legendanagwek"/>
+      </w:pPr>
+      <w:r>
+        <w:t>Listing 14. Przykład kodu w CSS</w:t>
+      </w:r>
+    </w:p>
+    <w:p>
+      <w:pPr>
+        <w:pStyle w:val="Listing"/>
+      </w:pPr>
+      <w:r>
+        <w:t>.box {</w:t>
+      </w:r>
+    </w:p>
+    <w:p>
+      <w:pPr>
+        <w:pStyle w:val="Listing"/>
+      </w:pPr>
+      <w:r>
+        <w:t xml:space="preserve">  color: #fe33ac;</w:t>
+      </w:r>
+    </w:p>
+    <w:p>
+      <w:pPr>
+        <w:pStyle w:val="Listing"/>
+      </w:pPr>
+      <w:r>
+        <w:t xml:space="preserve">  border-color: #fdcdea;</w:t>
+      </w:r>
+    </w:p>
+    <w:p>
+      <w:pPr>
+        <w:pStyle w:val="Listing"/>
+      </w:pPr>
+      <w:r>
+        <w:t>}</w:t>
+      </w:r>
+    </w:p>
+    <w:p>
+      <w:pPr>
+        <w:pStyle w:val="Listing"/>
+      </w:pPr>
+      <w:r>
+        <w:t>.box div {</w:t>
+      </w:r>
+    </w:p>
+    <w:p>
+      <w:pPr>
+        <w:pStyle w:val="Listing"/>
+      </w:pPr>
+      <w:r>
+        <w:t xml:space="preserve">  -webkit-box-shadow: 0 0 5px rgba(0, 0, 0, 0.3);</w:t>
+      </w:r>
+    </w:p>
+    <w:p>
+      <w:pPr>
+        <w:pStyle w:val="Listing"/>
+      </w:pPr>
+      <w:r>
+        <w:t xml:space="preserve">  box-shadow: 0 0 5px rgba(0, 0, 0, 0.3);</w:t>
+      </w:r>
+    </w:p>
+    <w:p>
+      <w:pPr>
+        <w:pStyle w:val="Listing"/>
+      </w:pPr>
+      <w:r>
+        <w:t>}</w:t>
+      </w:r>
+    </w:p>
+    <w:p>
+      <w:pPr>
+        <w:pStyle w:val="Legendanagwek"/>
+      </w:pPr>
+    </w:p>
+    <w:p>
+      <w:pPr>
+        <w:pStyle w:val="Legendanagwek"/>
+      </w:pPr>
+      <w:r>
+        <w:t>Listing 15. Kod z listingu 12 napisany w Less</w:t>
+      </w:r>
+    </w:p>
+    <w:p>
+      <w:pPr>
+        <w:pStyle w:val="Listing"/>
+      </w:pPr>
+      <w:r>
+        <w:t>@base: #f938ab;</w:t>
+      </w:r>
+    </w:p>
+    <w:p>
+      <w:pPr>
+        <w:pStyle w:val="Listing"/>
+      </w:pPr>
+    </w:p>
+    <w:p>
+      <w:pPr>
+        <w:pStyle w:val="Listing"/>
+      </w:pPr>
+      <w:r>
+        <w:t>.box-shadow(@style, @c) when (iscolor(@c)) {</w:t>
+      </w:r>
+    </w:p>
+    <w:p>
+      <w:pPr>
+        <w:pStyle w:val="Listing"/>
+      </w:pPr>
+      <w:r>
+        <w:t xml:space="preserve">  -webkit-box-shadow: @style @c;</w:t>
+      </w:r>
+    </w:p>
+    <w:p>
+      <w:pPr>
+        <w:pStyle w:val="Listing"/>
+      </w:pPr>
+      <w:r>
+        <w:t xml:space="preserve">  box-shadow:         @style @c;</w:t>
+      </w:r>
+    </w:p>
+    <w:p>
+      <w:pPr>
+        <w:pStyle w:val="Listing"/>
+      </w:pPr>
+      <w:r>
+        <w:t>}</w:t>
+      </w:r>
+    </w:p>
+    <w:p>
+      <w:pPr>
+        <w:pStyle w:val="Listing"/>
+      </w:pPr>
+      <w:r>
+        <w:t>.box-shadow(@style, @alpha: 50%) when (isnumber(@alpha)) {</w:t>
+      </w:r>
+    </w:p>
+    <w:p>
+      <w:pPr>
+        <w:pStyle w:val="Listing"/>
+        <w:rPr>
+          <w:lang w:val="pl-PL"/>
+        </w:rPr>
+      </w:pPr>
+      <w:r>
+        <w:t xml:space="preserve">  </w:t>
+      </w:r>
+      <w:r>
+        <w:rPr>
+          <w:lang w:val="pl-PL"/>
+        </w:rPr>
+        <w:t>.box-shadow(@style, rgba(0, 0, 0, @alpha));</w:t>
+      </w:r>
+    </w:p>
+    <w:p>
+      <w:pPr>
+        <w:pStyle w:val="Listing"/>
+      </w:pPr>
+      <w:r>
+        <w:t>}</w:t>
+      </w:r>
+    </w:p>
+    <w:p>
+      <w:pPr>
+        <w:pStyle w:val="Listing"/>
+      </w:pPr>
+      <w:r>
+        <w:t>.box {</w:t>
+      </w:r>
+    </w:p>
+    <w:p>
+      <w:pPr>
+        <w:pStyle w:val="Listing"/>
+      </w:pPr>
+      <w:r>
+        <w:t xml:space="preserve">  color: saturate(@base, 5%);</w:t>
+      </w:r>
+    </w:p>
+    <w:p>
+      <w:pPr>
+        <w:pStyle w:val="Listing"/>
+      </w:pPr>
+      <w:r>
+        <w:t xml:space="preserve">  border-color: lighten(@base, 30%);</w:t>
+      </w:r>
+    </w:p>
+    <w:p>
+      <w:pPr>
+        <w:pStyle w:val="Listing"/>
+      </w:pPr>
+      <w:r>
+        <w:t xml:space="preserve">  div { .box-shadow(0 0 5px, 30%) }</w:t>
+      </w:r>
+    </w:p>
+    <w:p>
+      <w:pPr>
+        <w:pStyle w:val="Listing"/>
+        <w:rPr>
+          <w:lang w:val="pl-PL"/>
+        </w:rPr>
+      </w:pPr>
+      <w:r>
+        <w:t>}</w:t>
+      </w:r>
     </w:p>
     <w:p>
       <w:pPr>
         <w:pStyle w:val="Nagwek2"/>
-      </w:pPr>
-      <w:bookmarkStart w:id="33" w:name="_Toc439342095"/>
+        <w:numPr>
+          <w:ilvl w:val="0"/>
+          <w:numId w:val="0"/>
+        </w:numPr>
+      </w:pPr>
+      <w:bookmarkStart w:id="34" w:name="_Toc439597682"/>
+    </w:p>
+    <w:p>
+      <w:pPr>
+        <w:pStyle w:val="Nagwek2"/>
+      </w:pPr>
       <w:r>
         <w:t>Narzędzia do zarządzania projektem</w:t>
       </w:r>
-      <w:bookmarkEnd w:id="33"/>
+      <w:bookmarkEnd w:id="34"/>
     </w:p>
     <w:p>
       <w:pPr>
         <w:pStyle w:val="Nagwek3"/>
       </w:pPr>
-      <w:bookmarkStart w:id="34" w:name="_Toc439342096"/>
+      <w:bookmarkStart w:id="35" w:name="_Toc439597683"/>
       <w:r>
         <w:t>TravisCI</w:t>
       </w:r>
-      <w:bookmarkEnd w:id="34"/>
+      <w:bookmarkEnd w:id="35"/>
+    </w:p>
+    <w:p>
+      <w:pPr>
+        <w:pStyle w:val="Akapit"/>
+      </w:pPr>
+      <w:r>
+        <w:t>TravisCI jest narzędziem wykorzystywanym do ciągłej integracji.</w:t>
+      </w:r>
+      <w:r>
+        <w:t xml:space="preserve"> Każdy projekt dostępny na platformie Github.com ma możliwość dodania pliku .travis.yml, który odpowiada za konfigurację. Podstawową funkcjonalnością TravisCI jest możliwość </w:t>
+      </w:r>
+      <w:r>
+        <w:lastRenderedPageBreak/>
+        <w:t>budowania oraz testowania aplikacji w zamkniętym środowisku i przesyłania informacji o statusie na skrzynkę pocztową właściciela projektu. Takie zadania mogą być wykonywane dla wybranych gałęzi oraz Pull Request’ów. Przy odpowiedniej konfiguracji narzędzie to jest w stanie wysyłać kod źródłowy na serwer produkcyjny w przypadku pozytywnie zakończonych wszystkich poleceń. TravisCI jest wykorzystywany przez wiele projektów z otwartym kodem źródłowym, ponieważ jest płatny tylko dla prywatnych repozytoriów.</w:t>
+      </w:r>
+    </w:p>
+    <w:p>
+      <w:pPr>
+        <w:pStyle w:val="Legendanagwek"/>
+      </w:pPr>
+      <w:r>
+        <w:t>Listing 16. Przykładowy plik .travis.yml</w:t>
+      </w:r>
+    </w:p>
+    <w:p>
+      <w:pPr>
+        <w:pStyle w:val="Listing"/>
+        <w:rPr>
+          <w:lang w:val="pl-PL"/>
+        </w:rPr>
+      </w:pPr>
+      <w:r>
+        <w:rPr>
+          <w:lang w:val="pl-PL"/>
+        </w:rPr>
+        <w:t>language: node_js</w:t>
+      </w:r>
+    </w:p>
+    <w:p>
+      <w:pPr>
+        <w:pStyle w:val="Listing"/>
+        <w:rPr>
+          <w:lang w:val="pl-PL"/>
+        </w:rPr>
+      </w:pPr>
+      <w:r>
+        <w:rPr>
+          <w:lang w:val="pl-PL"/>
+        </w:rPr>
+        <w:t>node_js:</w:t>
+      </w:r>
+    </w:p>
+    <w:p>
+      <w:pPr>
+        <w:pStyle w:val="Listing"/>
+      </w:pPr>
+      <w:r>
+        <w:rPr>
+          <w:lang w:val="pl-PL"/>
+        </w:rPr>
+        <w:t xml:space="preserve">  </w:t>
+      </w:r>
+      <w:r>
+        <w:t>- '5'</w:t>
+      </w:r>
+    </w:p>
+    <w:p>
+      <w:pPr>
+        <w:pStyle w:val="Listing"/>
+      </w:pPr>
+      <w:r>
+        <w:t>script:</w:t>
+      </w:r>
+    </w:p>
+    <w:p>
+      <w:pPr>
+        <w:pStyle w:val="Listing"/>
+      </w:pPr>
+      <w:r>
+        <w:t xml:space="preserve">  -  npm run-script test-travis</w:t>
+      </w:r>
+    </w:p>
+    <w:p>
+      <w:pPr>
+        <w:pStyle w:val="Listing"/>
+      </w:pPr>
+      <w:r>
+        <w:t>before_script:</w:t>
+      </w:r>
+    </w:p>
+    <w:p>
+      <w:pPr>
+        <w:pStyle w:val="Listing"/>
+      </w:pPr>
+      <w:r>
+        <w:t xml:space="preserve">  - npm install</w:t>
+      </w:r>
     </w:p>
     <w:p>
       <w:pPr>
         <w:pStyle w:val="Nagwek2"/>
-      </w:pPr>
-      <w:bookmarkStart w:id="35" w:name="_Toc439342097"/>
+        <w:numPr>
+          <w:ilvl w:val="0"/>
+          <w:numId w:val="0"/>
+        </w:numPr>
+      </w:pPr>
+      <w:bookmarkStart w:id="36" w:name="_Toc439597684"/>
+    </w:p>
+    <w:p>
+      <w:pPr>
+        <w:pStyle w:val="Nagwek2"/>
+      </w:pPr>
       <w:r>
         <w:t>Narzędzia do testowania</w:t>
       </w:r>
-      <w:bookmarkEnd w:id="35"/>
+      <w:bookmarkEnd w:id="36"/>
     </w:p>
     <w:p>
       <w:pPr>
         <w:pStyle w:val="Nagwek3"/>
       </w:pPr>
-      <w:bookmarkStart w:id="36" w:name="_Toc439342098"/>
+      <w:bookmarkStart w:id="37" w:name="_Toc439597685"/>
       <w:r>
         <w:t>GulpJS</w:t>
       </w:r>
-      <w:bookmarkEnd w:id="36"/>
+      <w:bookmarkEnd w:id="37"/>
+    </w:p>
+    <w:p>
+      <w:pPr>
+        <w:pStyle w:val="Akapit"/>
+      </w:pPr>
+      <w:r>
+        <w:t>GulpJS jest systemem automatyzacji pracy dostępny na platformie Node.JS. Za pomocą tego narzędzia programista jest w stanie zdefiniować często wykonywane przez niego zadania na plikach, takie jak kompilacja preprocesorów, kopiowanie, usuwanie, wykonywanie testów czy sprawdzanie składni w kodzie. Cała konfiguracja znajduje się w pliku gulpfile.js.</w:t>
+      </w:r>
+    </w:p>
+    <w:p>
+      <w:pPr>
+        <w:pStyle w:val="Legendanagwek"/>
+        <w:rPr>
+          <w:lang w:val="en-US"/>
+        </w:rPr>
+      </w:pPr>
+      <w:r>
+        <w:rPr>
+          <w:lang w:val="en-US"/>
+        </w:rPr>
+        <w:t>Listing 17. Przykładowy plik gulpfile.js</w:t>
+      </w:r>
+    </w:p>
+    <w:p>
+      <w:pPr>
+        <w:pStyle w:val="Listing"/>
+      </w:pPr>
+      <w:r>
+        <w:t>'use strict';</w:t>
+      </w:r>
+    </w:p>
+    <w:p>
+      <w:pPr>
+        <w:pStyle w:val="Listing"/>
+      </w:pPr>
+    </w:p>
+    <w:p>
+      <w:pPr>
+        <w:pStyle w:val="Listing"/>
+      </w:pPr>
+      <w:r>
+        <w:t>var gulp = require('gulp');</w:t>
+      </w:r>
+    </w:p>
+    <w:p>
+      <w:pPr>
+        <w:pStyle w:val="Listing"/>
+      </w:pPr>
+      <w:r>
+        <w:t>var sass = require('node-sass');</w:t>
+      </w:r>
+    </w:p>
+    <w:p>
+      <w:pPr>
+        <w:pStyle w:val="Listing"/>
+      </w:pPr>
+      <w:r>
+        <w:t>var rename = require('gulp-rename');</w:t>
+      </w:r>
+    </w:p>
+    <w:p>
+      <w:pPr>
+        <w:pStyle w:val="Listing"/>
+      </w:pPr>
+      <w:r>
+        <w:t>var replace = require('gulp-replace');</w:t>
+      </w:r>
+    </w:p>
+    <w:p>
+      <w:pPr>
+        <w:pStyle w:val="Listing"/>
+      </w:pPr>
+      <w:r>
+        <w:t>var rimraf = require('gulp-rimraf');</w:t>
+      </w:r>
+    </w:p>
+    <w:p>
+      <w:pPr>
+        <w:pStyle w:val="Listing"/>
+      </w:pPr>
+    </w:p>
+    <w:p>
+      <w:pPr>
+        <w:pStyle w:val="Listing"/>
+      </w:pPr>
+      <w:r>
+        <w:t>gulp.task('build', ['images'], function() {</w:t>
+      </w:r>
+    </w:p>
+    <w:p>
+      <w:pPr>
+        <w:pStyle w:val="Listing"/>
+      </w:pPr>
+      <w:r>
+        <w:t xml:space="preserve">  var css = sass.renderSync({</w:t>
+      </w:r>
+    </w:p>
+    <w:p>
+      <w:pPr>
+        <w:pStyle w:val="Listing"/>
+      </w:pPr>
+      <w:r>
+        <w:t xml:space="preserve">    file: 'template/scss/styles.scss'</w:t>
+      </w:r>
+    </w:p>
+    <w:p>
+      <w:pPr>
+        <w:pStyle w:val="Listing"/>
+      </w:pPr>
+      <w:r>
+        <w:t xml:space="preserve">  });</w:t>
+      </w:r>
+    </w:p>
+    <w:p>
+      <w:pPr>
+        <w:pStyle w:val="Listing"/>
+      </w:pPr>
+      <w:r>
+        <w:t xml:space="preserve">  gulp.src('template/screenshot.jpg').pipe(gulp.src('build'));</w:t>
+      </w:r>
+    </w:p>
+    <w:p>
+      <w:pPr>
+        <w:pStyle w:val="Listing"/>
+      </w:pPr>
+      <w:r>
+        <w:t xml:space="preserve">  return gulp.src('template/responsive.html')</w:t>
+      </w:r>
+    </w:p>
+    <w:p>
+      <w:pPr>
+        <w:pStyle w:val="Listing"/>
+      </w:pPr>
+      <w:r>
+        <w:t xml:space="preserve">    .pipe(replace('app.css', css))</w:t>
+      </w:r>
+    </w:p>
+    <w:p>
+      <w:pPr>
+        <w:pStyle w:val="Listing"/>
+      </w:pPr>
+      <w:r>
+        <w:t xml:space="preserve">    .pipe(rename('index.html'))</w:t>
+      </w:r>
+    </w:p>
+    <w:p>
+      <w:pPr>
+        <w:pStyle w:val="Listing"/>
+      </w:pPr>
+      <w:r>
+        <w:t xml:space="preserve">    .pipe(gulp.dest('build'));</w:t>
+      </w:r>
+    </w:p>
+    <w:p>
+      <w:pPr>
+        <w:pStyle w:val="Listing"/>
+      </w:pPr>
+      <w:r>
+        <w:t>});</w:t>
+      </w:r>
+    </w:p>
+    <w:p>
+      <w:pPr>
+        <w:pStyle w:val="Listing"/>
+      </w:pPr>
+    </w:p>
+    <w:p>
+      <w:pPr>
+        <w:pStyle w:val="Listing"/>
+      </w:pPr>
+      <w:r>
+        <w:t>gulp.task('clean', function() {</w:t>
+      </w:r>
+    </w:p>
+    <w:p>
+      <w:pPr>
+        <w:pStyle w:val="Listing"/>
+      </w:pPr>
+      <w:r>
+        <w:t xml:space="preserve">  return gulp.src('build', {</w:t>
+      </w:r>
+    </w:p>
+    <w:p>
+      <w:pPr>
+        <w:pStyle w:val="Listing"/>
+      </w:pPr>
+      <w:r>
+        <w:t xml:space="preserve">      read: false</w:t>
+      </w:r>
+    </w:p>
+    <w:p>
+      <w:pPr>
+        <w:pStyle w:val="Listing"/>
+      </w:pPr>
+      <w:r>
+        <w:t xml:space="preserve">    })</w:t>
+      </w:r>
+    </w:p>
+    <w:p>
+      <w:pPr>
+        <w:pStyle w:val="Listing"/>
+      </w:pPr>
+      <w:r>
+        <w:t xml:space="preserve">    .pipe(rimraf());</w:t>
+      </w:r>
+    </w:p>
+    <w:p>
+      <w:pPr>
+        <w:pStyle w:val="Listing"/>
+      </w:pPr>
+      <w:r>
+        <w:t>});</w:t>
+      </w:r>
     </w:p>
     <w:p>
       <w:pPr>
         <w:pStyle w:val="Nagwek3"/>
       </w:pPr>
-      <w:bookmarkStart w:id="37" w:name="_Toc439342099"/>
+      <w:bookmarkStart w:id="38" w:name="_Toc439597686"/>
       <w:r>
         <w:t>Jasmine</w:t>
       </w:r>
-      <w:bookmarkEnd w:id="37"/>
+      <w:bookmarkEnd w:id="38"/>
+    </w:p>
+    <w:p>
+      <w:pPr>
+        <w:pStyle w:val="Akapit"/>
+      </w:pPr>
+      <w:r>
+        <w:t xml:space="preserve">Jsmine jest biblioteką wspomagającą testowanie,  dostępną na platformie Node.JS. Testy są wykonywane w funckjach </w:t>
+      </w:r>
+      <w:r>
+        <w:rPr>
+          <w:rStyle w:val="symbol"/>
+        </w:rPr>
+        <w:t>it</w:t>
+      </w:r>
+      <w:r>
+        <w:t xml:space="preserve">, które można grupować w blokach </w:t>
+      </w:r>
+      <w:r>
+        <w:rPr>
+          <w:rStyle w:val="symbol"/>
+        </w:rPr>
+        <w:t>describe</w:t>
+      </w:r>
+      <w:r>
+        <w:t xml:space="preserve">. Istnieją także funkcje beforeEach oraz afterEach, wykonywane odpowiednio przed i po każdym teście. Walidacja poprawności wykonania danego testu odbywa się w funkcji </w:t>
+      </w:r>
+      <w:r>
+        <w:rPr>
+          <w:rStyle w:val="symbol"/>
+        </w:rPr>
+        <w:t>expect</w:t>
+      </w:r>
+      <w:r>
+        <w:t xml:space="preserve">, która posiada takie atrybuty jak toBe, toEqual, oznaczające, że wyrażenie podane jako argument w </w:t>
+      </w:r>
+      <w:r>
+        <w:rPr>
+          <w:rStyle w:val="symbol"/>
+        </w:rPr>
+        <w:t>expect</w:t>
+      </w:r>
+      <w:r>
+        <w:t xml:space="preserve"> ma być takie samo jak podany obiekt. W Jasmine istnieją także specjalne obiekty spyOn (pl. szpieguj na), które </w:t>
+      </w:r>
+      <w:r>
+        <w:t xml:space="preserve">sprawdzają czy dana metoda została wywołana i z jakimi argumentami. Jest możliwość także nadpisania istniejących funkcji, tak aby zachowywały się tak, jak program tego oczekuje. </w:t>
+      </w:r>
+    </w:p>
+    <w:p>
+      <w:pPr>
+        <w:pStyle w:val="Akapit"/>
+      </w:pPr>
+    </w:p>
+    <w:p>
+      <w:pPr>
+        <w:pStyle w:val="Legendanagwek"/>
+        <w:rPr>
+          <w:lang w:val="en-US"/>
+        </w:rPr>
+      </w:pPr>
+      <w:r>
+        <w:rPr>
+          <w:lang w:val="en-US"/>
+        </w:rPr>
+        <w:t>Listing 18. Przykładowe test w Jasmine</w:t>
+      </w:r>
+    </w:p>
+    <w:p>
+      <w:pPr>
+        <w:pStyle w:val="Listing"/>
+      </w:pPr>
+      <w:r>
+        <w:t>describe("Hello world", function() {</w:t>
+      </w:r>
+    </w:p>
+    <w:p>
+      <w:pPr>
+        <w:pStyle w:val="Listing"/>
+      </w:pPr>
+      <w:r>
+        <w:t xml:space="preserve">    it("says world", function() {</w:t>
+      </w:r>
+    </w:p>
+    <w:p>
+      <w:pPr>
+        <w:pStyle w:val="Listing"/>
+      </w:pPr>
+      <w:r>
+        <w:t xml:space="preserve">        expect(helloWorld()).toContain("world");</w:t>
+      </w:r>
+    </w:p>
+    <w:p>
+      <w:pPr>
+        <w:pStyle w:val="Listing"/>
+      </w:pPr>
+      <w:r>
+        <w:t xml:space="preserve">    });</w:t>
+      </w:r>
+    </w:p>
+    <w:p>
+      <w:pPr>
+        <w:pStyle w:val="Listing"/>
+      </w:pPr>
+      <w:r>
+        <w:t>});</w:t>
+      </w:r>
+    </w:p>
+    <w:p>
+      <w:pPr>
+        <w:pStyle w:val="Listing"/>
+      </w:pPr>
+    </w:p>
+    <w:p>
+      <w:pPr>
+        <w:pStyle w:val="Listing"/>
+      </w:pPr>
+      <w:r>
+        <w:t>describe("Person", function() {</w:t>
+      </w:r>
+    </w:p>
+    <w:p>
+      <w:pPr>
+        <w:pStyle w:val="Listing"/>
+      </w:pPr>
+      <w:r>
+        <w:t xml:space="preserve">    it("calls the sayHello() function", function() {</w:t>
+      </w:r>
+    </w:p>
+    <w:p>
+      <w:pPr>
+        <w:pStyle w:val="Listing"/>
+      </w:pPr>
+      <w:r>
+        <w:t xml:space="preserve">        var fakePerson = new Person();</w:t>
+      </w:r>
+    </w:p>
+    <w:p>
+      <w:pPr>
+        <w:pStyle w:val="Listing"/>
+      </w:pPr>
+      <w:r>
+        <w:t xml:space="preserve">        spyOn(fakePerson, "sayHello");</w:t>
+      </w:r>
+    </w:p>
+    <w:p>
+      <w:pPr>
+        <w:pStyle w:val="Listing"/>
+      </w:pPr>
+      <w:r>
+        <w:t xml:space="preserve">        fakePerson.helloSomeone("world");</w:t>
+      </w:r>
+    </w:p>
+    <w:p>
+      <w:pPr>
+        <w:pStyle w:val="Listing"/>
+      </w:pPr>
+      <w:r>
+        <w:t xml:space="preserve">        expect(fakePerson.sayHello).toHaveBeenCalled();</w:t>
+      </w:r>
+    </w:p>
+    <w:p>
+      <w:pPr>
+        <w:pStyle w:val="Listing"/>
+      </w:pPr>
+      <w:r>
+        <w:t xml:space="preserve">  });</w:t>
+      </w:r>
+    </w:p>
+    <w:p>
+      <w:pPr>
+        <w:pStyle w:val="Listing"/>
+      </w:pPr>
+      <w:r>
+        <w:t>});</w:t>
+      </w:r>
     </w:p>
     <w:p>
       <w:pPr>
         <w:pStyle w:val="Nagwek3"/>
       </w:pPr>
-      <w:bookmarkStart w:id="38" w:name="_Toc439342100"/>
+      <w:bookmarkStart w:id="39" w:name="_Toc439597687"/>
       <w:r>
         <w:t>Karma</w:t>
       </w:r>
-      <w:bookmarkEnd w:id="38"/>
+      <w:bookmarkEnd w:id="39"/>
+    </w:p>
+    <w:p>
+      <w:pPr>
+        <w:pStyle w:val="Akapit"/>
+      </w:pPr>
+      <w:r>
+        <w:t xml:space="preserve">Karma umożliwia automatyczne wykonywanie testów na różnych przeglądarkach internetowych, takich jak Firefox, Chrome, czy PhantomJS (narzędzie zastępujące prawdziwą przeglądarkę). Biblioteka ta została stworzona przez twórców AngularJS. Posiada wiele wtyczek, dzięki którym można na przykład sprawdzić pokrycie kodu </w:t>
+      </w:r>
+      <w:r>
+        <w:lastRenderedPageBreak/>
+        <w:t>testami w aplikacji</w:t>
+      </w:r>
+      <w:r>
+        <w:t xml:space="preserve"> lub wskazać używaną bibliotekę</w:t>
+      </w:r>
+      <w:r>
+        <w:t>. Plikiem odpowiadającym za konfigurację narzędzia jest najczęściej karma.config.js.</w:t>
+      </w:r>
+    </w:p>
+    <w:p>
+      <w:pPr>
+        <w:pStyle w:val="Legendanagwek"/>
+        <w:rPr>
+          <w:lang w:val="en-US"/>
+        </w:rPr>
+      </w:pPr>
+      <w:r>
+        <w:t xml:space="preserve">Listing 19. </w:t>
+      </w:r>
+      <w:r>
+        <w:rPr>
+          <w:lang w:val="en-US"/>
+        </w:rPr>
+        <w:t>Przykładowy plik karma.config.js</w:t>
+      </w:r>
+    </w:p>
+    <w:p>
+      <w:pPr>
+        <w:pStyle w:val="Listing"/>
+      </w:pPr>
+      <w:r>
+        <w:t>module.exports = function(config) {</w:t>
+      </w:r>
+    </w:p>
+    <w:p>
+      <w:pPr>
+        <w:pStyle w:val="Listing"/>
+      </w:pPr>
+      <w:r>
+        <w:t xml:space="preserve">  config.set({</w:t>
+      </w:r>
+    </w:p>
+    <w:p>
+      <w:pPr>
+        <w:pStyle w:val="Listing"/>
+      </w:pPr>
+      <w:r>
+        <w:t xml:space="preserve">    basePath: '',</w:t>
+      </w:r>
+    </w:p>
+    <w:p>
+      <w:pPr>
+        <w:pStyle w:val="Listing"/>
+      </w:pPr>
+      <w:r>
+        <w:t xml:space="preserve">    frameworks: ['jasmine'],</w:t>
+      </w:r>
+    </w:p>
+    <w:p>
+      <w:pPr>
+        <w:pStyle w:val="Listing"/>
+      </w:pPr>
+      <w:r>
+        <w:t xml:space="preserve">    files: [</w:t>
+      </w:r>
+    </w:p>
+    <w:p>
+      <w:pPr>
+        <w:pStyle w:val="Listing"/>
+      </w:pPr>
+      <w:r>
+        <w:t xml:space="preserve">      'node_modules/angular/angular.js',</w:t>
+      </w:r>
+    </w:p>
+    <w:p>
+      <w:pPr>
+        <w:pStyle w:val="Listing"/>
+      </w:pPr>
+      <w:r>
+        <w:t xml:space="preserve">      'node_modules/angular-mocks/angular-mocks.js',</w:t>
+      </w:r>
+    </w:p>
+    <w:p>
+      <w:pPr>
+        <w:pStyle w:val="Listing"/>
+      </w:pPr>
+      <w:r>
+        <w:t xml:space="preserve">      'test-helpers.js',</w:t>
+      </w:r>
+    </w:p>
+    <w:p>
+      <w:pPr>
+        <w:pStyle w:val="Listing"/>
+      </w:pPr>
+      <w:r>
+        <w:t xml:space="preserve">      'test/**/*.js',</w:t>
+      </w:r>
+    </w:p>
+    <w:p>
+      <w:pPr>
+        <w:pStyle w:val="Listing"/>
+      </w:pPr>
+      <w:r>
+        <w:t xml:space="preserve">      'examples/**/*.js',</w:t>
+      </w:r>
+    </w:p>
+    <w:p>
+      <w:pPr>
+        <w:pStyle w:val="Listing"/>
+      </w:pPr>
+      <w:r>
+        <w:t xml:space="preserve">      'examples/**/*.html'</w:t>
+      </w:r>
+    </w:p>
+    <w:p>
+      <w:pPr>
+        <w:pStyle w:val="Listing"/>
+      </w:pPr>
+      <w:r>
+        <w:t xml:space="preserve">    ],</w:t>
+      </w:r>
+    </w:p>
+    <w:p>
+      <w:pPr>
+        <w:pStyle w:val="Listing"/>
+      </w:pPr>
+      <w:r>
+        <w:t xml:space="preserve">    preprocessors: {</w:t>
+      </w:r>
+    </w:p>
+    <w:p>
+      <w:pPr>
+        <w:pStyle w:val="Listing"/>
+      </w:pPr>
+      <w:r>
+        <w:t xml:space="preserve">      'examples/**/*.html': ['ng-html2js']</w:t>
+      </w:r>
+    </w:p>
+    <w:p>
+      <w:pPr>
+        <w:pStyle w:val="Listing"/>
+      </w:pPr>
+      <w:r>
+        <w:t xml:space="preserve">    },</w:t>
+      </w:r>
+    </w:p>
+    <w:p>
+      <w:pPr>
+        <w:pStyle w:val="Listing"/>
+      </w:pPr>
+      <w:r>
+        <w:t xml:space="preserve">    reporters: ['progress'],</w:t>
+      </w:r>
+    </w:p>
+    <w:p>
+      <w:pPr>
+        <w:pStyle w:val="Listing"/>
+      </w:pPr>
+      <w:r>
+        <w:t xml:space="preserve">    port: 9876,</w:t>
+      </w:r>
+    </w:p>
+    <w:p>
+      <w:pPr>
+        <w:pStyle w:val="Listing"/>
+      </w:pPr>
+      <w:r>
+        <w:t xml:space="preserve">    logLevel: config.LOG_INFO,</w:t>
+      </w:r>
+    </w:p>
+    <w:p>
+      <w:pPr>
+        <w:pStyle w:val="Listing"/>
+      </w:pPr>
+      <w:r>
+        <w:t xml:space="preserve">    autoWatch: true,</w:t>
+      </w:r>
+    </w:p>
+    <w:p>
+      <w:pPr>
+        <w:pStyle w:val="Listing"/>
+      </w:pPr>
+      <w:r>
+        <w:t xml:space="preserve">    browsers: ['PhantomJS2'],</w:t>
+      </w:r>
+    </w:p>
+    <w:p>
+      <w:pPr>
+        <w:pStyle w:val="Listing"/>
+      </w:pPr>
+      <w:r>
+        <w:t xml:space="preserve">    singleRun: false</w:t>
+      </w:r>
+    </w:p>
+    <w:p>
+      <w:pPr>
+        <w:pStyle w:val="Listing"/>
+      </w:pPr>
+      <w:r>
+        <w:t xml:space="preserve">} </w:t>
+      </w:r>
     </w:p>
     <w:p>
       <w:pPr>
         <w:pStyle w:val="Nagwek3"/>
       </w:pPr>
-      <w:bookmarkStart w:id="39" w:name="_Toc439342101"/>
+      <w:bookmarkStart w:id="40" w:name="_Toc439597688"/>
       <w:r>
         <w:t>Protractor</w:t>
       </w:r>
-      <w:bookmarkEnd w:id="39"/>
+      <w:bookmarkEnd w:id="40"/>
     </w:p>
     <w:p>
       <w:pPr>
         <w:pStyle w:val="Akapit"/>
       </w:pPr>
+      <w:r>
+        <w:t>Protractor jest narzędziem wykorzystywanym do wykonywania testów end-to-end (funkcjonalnych) dla aplikacji napisanej w AngularJS.</w:t>
+      </w:r>
+      <w:r>
+        <w:t xml:space="preserve"> Biblioteka ta wykonuje swoje zadania na praktycznie już gotowej stronie internetowej, naśladując zachowanie użytkownika w przeglądarce. Wykorzystuje do tego oprogramowanie Selenium. Wszelka konfiguracja znajduje się najczęściej w pliku protractor.config.js.Protractor, podobnie jak Karma może używać biblioteki Jasmine do tworzenia testów.</w:t>
+      </w:r>
+    </w:p>
+    <w:p>
+      <w:pPr>
+        <w:pStyle w:val="Legendanagwek"/>
+      </w:pPr>
+      <w:r>
+        <w:t xml:space="preserve">Listing 20. Przykładowy test w protractor </w:t>
+      </w:r>
+    </w:p>
+    <w:p>
+      <w:pPr>
+        <w:pStyle w:val="Listing"/>
+      </w:pPr>
+      <w:r>
+        <w:t>'use strict';</w:t>
+      </w:r>
+    </w:p>
+    <w:p>
+      <w:pPr>
+        <w:pStyle w:val="Listing"/>
+      </w:pPr>
+      <w:r>
+        <w:t>describe('Main scenario', function() {</w:t>
+      </w:r>
+    </w:p>
+    <w:p>
+      <w:pPr>
+        <w:pStyle w:val="Listing"/>
+      </w:pPr>
+      <w:r>
+        <w:t xml:space="preserve">  it('should load the main page', function() {</w:t>
+      </w:r>
+    </w:p>
+    <w:p>
+      <w:pPr>
+        <w:pStyle w:val="Listing"/>
+      </w:pPr>
+      <w:r>
+        <w:t xml:space="preserve">    browser.get('/');</w:t>
+      </w:r>
+    </w:p>
+    <w:p>
+      <w:pPr>
+        <w:pStyle w:val="Listing"/>
+      </w:pPr>
+      <w:r>
+        <w:t xml:space="preserve">    expect(browser.isElementPresent(By.css('body'))).toBe(true);</w:t>
+      </w:r>
+    </w:p>
+    <w:p>
+      <w:pPr>
+        <w:pStyle w:val="Listing"/>
+      </w:pPr>
+      <w:r>
+        <w:t xml:space="preserve">  </w:t>
+      </w:r>
+      <w:r>
+        <w:t>});</w:t>
+      </w:r>
+    </w:p>
+    <w:p>
+      <w:pPr>
+        <w:pStyle w:val="Listing"/>
+      </w:pPr>
+      <w:r>
+        <w:t>});</w:t>
+      </w:r>
+    </w:p>
+    <w:p>
+      <w:pPr>
+        <w:pStyle w:val="Legendanagwek"/>
+        <w:rPr>
+          <w:lang w:val="en-US"/>
+        </w:rPr>
+      </w:pPr>
+      <w:bookmarkStart w:id="41" w:name="_Toc439597689"/>
+    </w:p>
+    <w:p>
+      <w:pPr>
+        <w:pStyle w:val="Legendanagwek"/>
+      </w:pPr>
+      <w:r>
+        <w:rPr>
+          <w:lang w:val="en-US"/>
+        </w:rPr>
+        <w:t>Listing 21</w:t>
+      </w:r>
+      <w:r>
+        <w:rPr>
+          <w:lang w:val="en-US"/>
+        </w:rPr>
+        <w:t xml:space="preserve">. </w:t>
+      </w:r>
+      <w:r>
+        <w:t xml:space="preserve">Przykładowy plik protractor.config.js </w:t>
+      </w:r>
+    </w:p>
+    <w:p>
+      <w:pPr>
+        <w:pStyle w:val="Listing"/>
+        <w:rPr>
+          <w:lang w:val="pl-PL"/>
+        </w:rPr>
+      </w:pPr>
+      <w:r>
+        <w:rPr>
+          <w:lang w:val="pl-PL"/>
+        </w:rPr>
+        <w:t>exports.config = {</w:t>
+      </w:r>
+    </w:p>
+    <w:p>
+      <w:pPr>
+        <w:pStyle w:val="Listing"/>
+        <w:rPr>
+          <w:lang w:val="pl-PL"/>
+        </w:rPr>
+      </w:pPr>
+      <w:r>
+        <w:rPr>
+          <w:lang w:val="pl-PL"/>
+        </w:rPr>
+        <w:t xml:space="preserve">    jasmineNodeOpts: {</w:t>
+      </w:r>
+    </w:p>
+    <w:p>
+      <w:pPr>
+        <w:pStyle w:val="Listing"/>
+        <w:rPr>
+          <w:lang w:val="pl-PL"/>
+        </w:rPr>
+      </w:pPr>
+      <w:r>
+        <w:rPr>
+          <w:lang w:val="pl-PL"/>
+        </w:rPr>
+        <w:t xml:space="preserve">        showColors: true,</w:t>
+      </w:r>
+    </w:p>
+    <w:p>
+      <w:pPr>
+        <w:pStyle w:val="Listing"/>
+        <w:rPr>
+          <w:lang w:val="pl-PL"/>
+        </w:rPr>
+      </w:pPr>
+      <w:r>
+        <w:rPr>
+          <w:lang w:val="pl-PL"/>
+        </w:rPr>
+        <w:t xml:space="preserve">        defaultTimeoutInterval: 300000</w:t>
+      </w:r>
+    </w:p>
+    <w:p>
+      <w:pPr>
+        <w:pStyle w:val="Listing"/>
+        <w:rPr>
+          <w:lang w:val="pl-PL"/>
+        </w:rPr>
+      </w:pPr>
+      <w:r>
+        <w:rPr>
+          <w:lang w:val="pl-PL"/>
+        </w:rPr>
+        <w:t xml:space="preserve">    },</w:t>
+      </w:r>
+    </w:p>
+    <w:p>
+      <w:pPr>
+        <w:pStyle w:val="Listing"/>
+      </w:pPr>
+      <w:r>
+        <w:t xml:space="preserve">    specs: ['**/*.scenario.js'],</w:t>
+      </w:r>
+    </w:p>
+    <w:p>
+      <w:pPr>
+        <w:pStyle w:val="Listing"/>
+      </w:pPr>
+      <w:r>
+        <w:t xml:space="preserve">    seleniumArgs: ['-browserTimeout=60'],</w:t>
+      </w:r>
+    </w:p>
+    <w:p>
+      <w:pPr>
+        <w:pStyle w:val="Listing"/>
+      </w:pPr>
+      <w:r>
+        <w:t xml:space="preserve">    seleniumAddress: 'http://localhost:4444/wd/hub',</w:t>
+      </w:r>
+    </w:p>
+    <w:p>
+      <w:pPr>
+        <w:pStyle w:val="Listing"/>
+      </w:pPr>
+      <w:r>
+        <w:t xml:space="preserve">    multiCapabilities: [{</w:t>
+      </w:r>
+    </w:p>
+    <w:p>
+      <w:pPr>
+        <w:pStyle w:val="Listing"/>
+      </w:pPr>
+      <w:r>
+        <w:t xml:space="preserve">        'browserName': 'chrome'</w:t>
+      </w:r>
+    </w:p>
+    <w:p>
+      <w:pPr>
+        <w:pStyle w:val="Listing"/>
+      </w:pPr>
+      <w:r>
+        <w:t xml:space="preserve">    }]</w:t>
+      </w:r>
+    </w:p>
+    <w:p>
+      <w:pPr>
+        <w:pStyle w:val="Listing"/>
+      </w:pPr>
+      <w:r>
+        <w:t>};</w:t>
+      </w:r>
     </w:p>
     <w:p>
       <w:pPr>
         <w:pStyle w:val="Nagwek1"/>
       </w:pPr>
-      <w:bookmarkStart w:id="40" w:name="_Toc439342102"/>
       <w:r>
         <w:lastRenderedPageBreak/>
         <w:t>Budowa aplikacji</w:t>
       </w:r>
-      <w:bookmarkEnd w:id="40"/>
+      <w:bookmarkEnd w:id="41"/>
     </w:p>
     <w:p>
       <w:pPr>
         <w:pStyle w:val="Nagwek2"/>
       </w:pPr>
-      <w:bookmarkStart w:id="41" w:name="_Toc439342103"/>
+      <w:bookmarkStart w:id="42" w:name="_Toc439597690"/>
       <w:r>
         <w:t>Struktura plików i folderów</w:t>
       </w:r>
-      <w:bookmarkEnd w:id="41"/>
+      <w:bookmarkEnd w:id="42"/>
     </w:p>
     <w:p>
       <w:pPr>
         <w:pStyle w:val="Nagwek2"/>
       </w:pPr>
-      <w:bookmarkStart w:id="42" w:name="_Toc439342104"/>
+      <w:bookmarkStart w:id="43" w:name="_Toc439597691"/>
       <w:r>
         <w:t>Modele w bazie danych</w:t>
       </w:r>
-      <w:bookmarkEnd w:id="42"/>
+      <w:bookmarkEnd w:id="43"/>
     </w:p>
     <w:p>
       <w:pPr>
         <w:pStyle w:val="Nagwek2"/>
       </w:pPr>
-      <w:bookmarkStart w:id="43" w:name="_Toc439342105"/>
+      <w:bookmarkStart w:id="44" w:name="_Toc439597692"/>
       <w:r>
         <w:t>Jednostki w aplikacji</w:t>
       </w:r>
-      <w:bookmarkEnd w:id="43"/>
+      <w:bookmarkEnd w:id="44"/>
     </w:p>
     <w:p>
       <w:pPr>
         <w:pStyle w:val="Nagwek1"/>
       </w:pPr>
-      <w:bookmarkStart w:id="44" w:name="_Toc439342106"/>
+      <w:bookmarkStart w:id="45" w:name="_Toc439597693"/>
       <w:r>
         <w:lastRenderedPageBreak/>
         <w:t>System uwierzytelniania i autoryzacji</w:t>
       </w:r>
-      <w:bookmarkEnd w:id="44"/>
+      <w:bookmarkEnd w:id="45"/>
     </w:p>
     <w:p>
       <w:pPr>
         <w:pStyle w:val="Nagwek2"/>
       </w:pPr>
-      <w:bookmarkStart w:id="45" w:name="_Toc439342107"/>
+      <w:bookmarkStart w:id="46" w:name="_Toc439597694"/>
       <w:r>
         <w:t>Rejestrowanie i logowanie użytkowników</w:t>
       </w:r>
-      <w:bookmarkEnd w:id="45"/>
+      <w:bookmarkEnd w:id="46"/>
     </w:p>
     <w:p>
       <w:pPr>
         <w:pStyle w:val="Nagwek2"/>
       </w:pPr>
-      <w:bookmarkStart w:id="46" w:name="_Toc439342108"/>
+      <w:bookmarkStart w:id="47" w:name="_Toc439597695"/>
       <w:r>
         <w:t>Role</w:t>
       </w:r>
-      <w:bookmarkEnd w:id="46"/>
+      <w:bookmarkEnd w:id="47"/>
     </w:p>
     <w:p>
       <w:pPr>
         <w:pStyle w:val="Nagwek2"/>
       </w:pPr>
-      <w:bookmarkStart w:id="47" w:name="_Toc439342109"/>
+      <w:bookmarkStart w:id="48" w:name="_Toc439597696"/>
       <w:r>
         <w:t>Struktura ról</w:t>
       </w:r>
-      <w:bookmarkEnd w:id="47"/>
+      <w:bookmarkEnd w:id="48"/>
     </w:p>
     <w:p>
       <w:pPr>
         <w:pStyle w:val="Nagwek2"/>
       </w:pPr>
-      <w:bookmarkStart w:id="48" w:name="_Toc439342110"/>
+      <w:bookmarkStart w:id="49" w:name="_Toc439597697"/>
       <w:r>
         <w:t>Panel administracyjny</w:t>
       </w:r>
-      <w:bookmarkEnd w:id="48"/>
+      <w:bookmarkEnd w:id="49"/>
     </w:p>
     <w:p>
       <w:pPr>
@@ -6195,71 +8844,71 @@
       <w:pPr>
         <w:pStyle w:val="Nagwek1"/>
       </w:pPr>
-      <w:bookmarkStart w:id="49" w:name="_Toc439342111"/>
+      <w:bookmarkStart w:id="50" w:name="_Toc439597698"/>
       <w:r>
         <w:lastRenderedPageBreak/>
         <w:t>System ukrywania wiadomości</w:t>
       </w:r>
-      <w:bookmarkEnd w:id="49"/>
+      <w:bookmarkEnd w:id="50"/>
     </w:p>
     <w:p>
       <w:pPr>
         <w:pStyle w:val="Nagwek2"/>
       </w:pPr>
-      <w:bookmarkStart w:id="50" w:name="_Toc439342112"/>
-      <w:bookmarkEnd w:id="50"/>
+      <w:bookmarkStart w:id="51" w:name="_Toc439597699"/>
+      <w:bookmarkEnd w:id="51"/>
     </w:p>
     <w:p>
       <w:pPr>
         <w:pStyle w:val="Nagwek1"/>
       </w:pPr>
-      <w:bookmarkStart w:id="51" w:name="_Toc439342113"/>
+      <w:bookmarkStart w:id="52" w:name="_Toc439597700"/>
       <w:r>
         <w:lastRenderedPageBreak/>
         <w:t>Testy</w:t>
       </w:r>
-      <w:bookmarkEnd w:id="51"/>
+      <w:bookmarkEnd w:id="52"/>
     </w:p>
     <w:p>
       <w:pPr>
         <w:pStyle w:val="Nagwek2"/>
       </w:pPr>
-      <w:bookmarkStart w:id="52" w:name="_Toc439342114"/>
+      <w:bookmarkStart w:id="53" w:name="_Toc439597701"/>
       <w:r>
         <w:t>Testy jednostkowe</w:t>
       </w:r>
-      <w:bookmarkEnd w:id="52"/>
+      <w:bookmarkEnd w:id="53"/>
     </w:p>
     <w:p>
       <w:pPr>
         <w:pStyle w:val="Nagwek2"/>
       </w:pPr>
-      <w:bookmarkStart w:id="53" w:name="_Toc439342115"/>
+      <w:bookmarkStart w:id="54" w:name="_Toc439597702"/>
       <w:r>
         <w:t>Testy integracyjne</w:t>
       </w:r>
-      <w:bookmarkEnd w:id="53"/>
+      <w:bookmarkEnd w:id="54"/>
     </w:p>
     <w:p>
       <w:pPr>
         <w:pStyle w:val="Nagwek2"/>
       </w:pPr>
-      <w:bookmarkStart w:id="54" w:name="_Toc439342116"/>
+      <w:bookmarkStart w:id="55" w:name="_Toc439597703"/>
       <w:r>
         <w:t>Testy funkcjonalne</w:t>
       </w:r>
-      <w:bookmarkEnd w:id="54"/>
+      <w:bookmarkEnd w:id="55"/>
     </w:p>
     <w:p>
       <w:pPr>
         <w:pStyle w:val="Nagwek1"/>
       </w:pPr>
-      <w:bookmarkStart w:id="55" w:name="_Toc439342117"/>
+      <w:bookmarkStart w:id="56" w:name="_Toc439597704"/>
       <w:r>
         <w:lastRenderedPageBreak/>
         <w:t>Zakończenie</w:t>
       </w:r>
-      <w:bookmarkEnd w:id="55"/>
+      <w:bookmarkEnd w:id="56"/>
     </w:p>
     <w:p>
       <w:pPr>
@@ -6297,18 +8946,18 @@
           <w:numId w:val="0"/>
         </w:numPr>
       </w:pPr>
-      <w:bookmarkStart w:id="56" w:name="_Toc439342118"/>
+      <w:bookmarkStart w:id="57" w:name="_Toc439597705"/>
       <w:r>
         <w:lastRenderedPageBreak/>
         <w:t>Literatura</w:t>
       </w:r>
-      <w:bookmarkEnd w:id="56"/>
+      <w:bookmarkEnd w:id="57"/>
     </w:p>
     <w:p>
       <w:pPr>
         <w:pStyle w:val="Bibliografia"/>
       </w:pPr>
-      <w:bookmarkStart w:id="57" w:name="_Ref202785753"/>
+      <w:bookmarkStart w:id="58" w:name="_Ref202785753"/>
       <w:r>
         <w:rPr>
           <w:noProof/>
@@ -6324,13 +8973,13 @@
       <w:r>
         <w:t>, data</w:t>
       </w:r>
-      <w:bookmarkEnd w:id="57"/>
+      <w:bookmarkEnd w:id="58"/>
     </w:p>
     <w:p>
       <w:pPr>
         <w:pStyle w:val="Bibliografia"/>
       </w:pPr>
-      <w:bookmarkStart w:id="58" w:name="_Ref202785755"/>
+      <w:bookmarkStart w:id="59" w:name="_Ref202785755"/>
       <w:r>
         <w:rPr>
           <w:noProof/>
@@ -6340,7 +8989,7 @@
       <w:r>
         <w:t>: Tytuł, Informacje wydawnicze, data</w:t>
       </w:r>
-      <w:bookmarkEnd w:id="58"/>
+      <w:bookmarkEnd w:id="59"/>
     </w:p>
     <w:sectPr>
       <w:pgSz w:w="11907" w:h="16840"/>
@@ -6447,7 +9096,7 @@
         <w:noProof/>
         <w:sz w:val="20"/>
       </w:rPr>
-      <w:t>11</w:t>
+      <w:t>6</w:t>
     </w:r>
     <w:r>
       <w:rPr>
@@ -6481,7 +9130,7 @@
           <w:noProof/>
           <w:sz w:val="20"/>
         </w:rPr>
-        <w:instrText>19</w:instrText>
+        <w:instrText>27</w:instrText>
       </w:r>
     </w:fldSimple>
     <w:r>
@@ -6501,7 +9150,7 @@
         <w:noProof/>
         <w:sz w:val="20"/>
       </w:rPr>
-      <w:t>17</w:t>
+      <w:t>25</w:t>
     </w:r>
     <w:r>
       <w:rPr>
@@ -6539,7 +9188,7 @@
         <w:noProof/>
         <w:sz w:val="18"/>
       </w:rPr>
-      <w:t>2016-01-01</w:t>
+      <w:t>2016-01-03</w:t>
     </w:r>
     <w:r>
       <w:rPr>
@@ -6691,7 +9340,7 @@
         <w:noProof/>
         <w:sz w:val="18"/>
       </w:rPr>
-      <w:t>2016-04-1</w:t>
+      <w:t>2016-43-3</w:t>
     </w:r>
     <w:r>
       <w:rPr>
@@ -6843,7 +9492,7 @@
         <w:noProof/>
         <w:sz w:val="18"/>
       </w:rPr>
-      <w:t>2016-01-01</w:t>
+      <w:t>2016-01-03</w:t>
     </w:r>
     <w:r>
       <w:rPr>
@@ -7770,15 +10419,15 @@
   </w:docDefaults>
   <w:latentStyles w:defLockedState="0" w:defUIPriority="99" w:defSemiHidden="1" w:defUnhideWhenUsed="1" w:defQFormat="0" w:count="267">
     <w:lsdException w:name="Normal" w:semiHidden="0" w:uiPriority="0" w:unhideWhenUsed="0" w:qFormat="1"/>
-    <w:lsdException w:name="heading 1" w:semiHidden="0" w:uiPriority="9" w:unhideWhenUsed="0" w:qFormat="1"/>
-    <w:lsdException w:name="heading 2" w:semiHidden="0" w:uiPriority="9" w:unhideWhenUsed="0" w:qFormat="1"/>
-    <w:lsdException w:name="heading 3" w:semiHidden="0" w:uiPriority="9" w:unhideWhenUsed="0" w:qFormat="1"/>
-    <w:lsdException w:name="heading 4" w:semiHidden="0" w:uiPriority="9" w:unhideWhenUsed="0" w:qFormat="1"/>
-    <w:lsdException w:name="heading 5" w:semiHidden="0" w:uiPriority="9" w:unhideWhenUsed="0" w:qFormat="1"/>
-    <w:lsdException w:name="heading 6" w:semiHidden="0" w:uiPriority="9" w:unhideWhenUsed="0" w:qFormat="1"/>
-    <w:lsdException w:name="heading 7" w:semiHidden="0" w:uiPriority="9" w:unhideWhenUsed="0" w:qFormat="1"/>
-    <w:lsdException w:name="heading 8" w:semiHidden="0" w:uiPriority="9" w:unhideWhenUsed="0" w:qFormat="1"/>
-    <w:lsdException w:name="heading 9" w:semiHidden="0" w:uiPriority="9" w:unhideWhenUsed="0" w:qFormat="1"/>
+    <w:lsdException w:name="heading 1" w:semiHidden="0" w:uiPriority="0" w:unhideWhenUsed="0" w:qFormat="1"/>
+    <w:lsdException w:name="heading 2" w:semiHidden="0" w:uiPriority="0" w:unhideWhenUsed="0" w:qFormat="1"/>
+    <w:lsdException w:name="heading 3" w:semiHidden="0" w:uiPriority="0" w:unhideWhenUsed="0" w:qFormat="1"/>
+    <w:lsdException w:name="heading 4" w:semiHidden="0" w:uiPriority="0" w:unhideWhenUsed="0" w:qFormat="1"/>
+    <w:lsdException w:name="heading 5" w:semiHidden="0" w:uiPriority="0" w:unhideWhenUsed="0" w:qFormat="1"/>
+    <w:lsdException w:name="heading 6" w:semiHidden="0" w:uiPriority="0" w:unhideWhenUsed="0" w:qFormat="1"/>
+    <w:lsdException w:name="heading 7" w:semiHidden="0" w:uiPriority="0" w:unhideWhenUsed="0" w:qFormat="1"/>
+    <w:lsdException w:name="heading 8" w:semiHidden="0" w:uiPriority="0" w:unhideWhenUsed="0" w:qFormat="1"/>
+    <w:lsdException w:name="heading 9" w:semiHidden="0" w:uiPriority="0" w:unhideWhenUsed="0" w:qFormat="1"/>
     <w:lsdException w:name="toc 1" w:uiPriority="39"/>
     <w:lsdException w:name="toc 2" w:uiPriority="39"/>
     <w:lsdException w:name="toc 3" w:uiPriority="39"/>

--- a/Praca dyplomowa inżynierska.docx
+++ b/Praca dyplomowa inżynierska.docx
@@ -5073,8 +5073,14 @@
       <w:pPr>
         <w:pStyle w:val="Listing"/>
         <w:jc w:val="left"/>
-      </w:pPr>
-      <w:r>
+        <w:rPr>
+          <w:lang w:val="pl-PL"/>
+        </w:rPr>
+      </w:pPr>
+      <w:r>
+        <w:rPr>
+          <w:lang w:val="pl-PL"/>
+        </w:rPr>
         <w:t>{</w:t>
       </w:r>
     </w:p>
@@ -5084,7 +5090,13 @@
         <w:jc w:val="left"/>
       </w:pPr>
       <w:r>
-        <w:t xml:space="preserve">  "name": "angular-unit-testing-helpers",</w:t>
+        <w:rPr>
+          <w:lang w:val="pl-PL"/>
+        </w:rPr>
+        <w:t xml:space="preserve">  </w:t>
+      </w:r>
+      <w:r>
+        <w:t>"name": "angular-unit-testing-helpers",</w:t>
       </w:r>
     </w:p>
     <w:p>
@@ -7015,6 +7027,40 @@
       </w:pPr>
       <w:bookmarkStart w:id="30" w:name="_Toc439597678"/>
       <w:r>
+        <w:t>Bower</w:t>
+      </w:r>
+    </w:p>
+    <w:p>
+      <w:pPr>
+        <w:pStyle w:val="Akapit"/>
+      </w:pPr>
+      <w:r>
+        <w:t xml:space="preserve">Bower jest narzędziem podobnym do NPM, ale jest znacznie prostszy. Służy głównie do zarządzania bibliotekami używanymi po stronie klienta. Pliki źródłowe ściągane są z zdalnego repozytorium i zapisywane do katalogu </w:t>
+      </w:r>
+      <w:r>
+        <w:rPr>
+          <w:rStyle w:val="symbol"/>
+        </w:rPr>
+        <w:t>bower_components</w:t>
+      </w:r>
+      <w:r>
+        <w:t xml:space="preserve">. Konfiguracja narzędzia Bower znajduje się w dokumencie </w:t>
+      </w:r>
+      <w:r>
+        <w:rPr>
+          <w:rStyle w:val="symbol"/>
+        </w:rPr>
+        <w:t>bower.json</w:t>
+      </w:r>
+      <w:r>
+        <w:t>.</w:t>
+      </w:r>
+    </w:p>
+    <w:p>
+      <w:pPr>
+        <w:pStyle w:val="Nagwek2"/>
+      </w:pPr>
+      <w:r>
         <w:t>Preprocessory</w:t>
       </w:r>
       <w:bookmarkEnd w:id="30"/>
@@ -7147,6 +7193,7 @@
         <w:pStyle w:val="Listing"/>
       </w:pPr>
       <w:r>
+        <w:lastRenderedPageBreak/>
         <w:t xml:space="preserve">  }</w:t>
       </w:r>
     </w:p>
@@ -7214,7 +7261,6 @@
         <w:pStyle w:val="Listing"/>
       </w:pPr>
       <w:r>
-        <w:lastRenderedPageBreak/>
         <w:t xml:space="preserve">    el.addEventListener event, handler</w:t>
       </w:r>
     </w:p>
@@ -7374,12 +7420,15 @@
     <w:p>
       <w:pPr>
         <w:pStyle w:val="Listing"/>
-      </w:pPr>
-      <w:r>
-        <w:t>&lt;/html&gt;</w:t>
-      </w:r>
-      <w:r>
-        <w:t xml:space="preserve">                </w:t>
+        <w:rPr>
+          <w:lang w:val="pl-PL"/>
+        </w:rPr>
+      </w:pPr>
+      <w:r>
+        <w:rPr>
+          <w:lang w:val="pl-PL"/>
+        </w:rPr>
+        <w:t xml:space="preserve">&lt;/html&gt;                </w:t>
       </w:r>
     </w:p>
     <w:p>
@@ -7429,6 +7478,7 @@
         <w:pStyle w:val="Listing"/>
       </w:pPr>
       <w:r>
+        <w:lastRenderedPageBreak/>
         <w:t xml:space="preserve">    link(type='text/css', rel='stylesheet', href='/site.css')</w:t>
       </w:r>
       <w:r>
@@ -7438,45 +7488,27 @@
     <w:p>
       <w:pPr>
         <w:pStyle w:val="Listing"/>
-        <w:rPr>
-          <w:lang w:val="pl-PL"/>
-        </w:rPr>
       </w:pPr>
       <w:r>
         <w:t xml:space="preserve">    </w:t>
       </w:r>
       <w:r>
-        <w:rPr>
-          <w:lang w:val="pl-PL"/>
-        </w:rPr>
         <w:t>title Hello</w:t>
       </w:r>
     </w:p>
     <w:p>
       <w:pPr>
         <w:pStyle w:val="Listing"/>
-        <w:rPr>
-          <w:lang w:val="pl-PL"/>
-        </w:rPr>
-      </w:pPr>
-      <w:r>
-        <w:rPr>
-          <w:lang w:val="pl-PL"/>
-        </w:rPr>
+      </w:pPr>
+      <w:r>
         <w:t xml:space="preserve">  body</w:t>
       </w:r>
     </w:p>
     <w:p>
       <w:pPr>
         <w:pStyle w:val="Listing"/>
-        <w:rPr>
-          <w:lang w:val="pl-PL"/>
-        </w:rPr>
-      </w:pPr>
-      <w:r>
-        <w:rPr>
-          <w:lang w:val="pl-PL"/>
-        </w:rPr>
+      </w:pPr>
+      <w:r>
         <w:t xml:space="preserve">    h1 Hello world!</w:t>
       </w:r>
     </w:p>
@@ -7487,6 +7519,9 @@
           <w:ilvl w:val="0"/>
           <w:numId w:val="0"/>
         </w:numPr>
+        <w:rPr>
+          <w:lang w:val="en-US"/>
+        </w:rPr>
       </w:pPr>
     </w:p>
     <w:p>
@@ -7596,6 +7631,9 @@
     <w:p>
       <w:pPr>
         <w:pStyle w:val="Legendanagwek"/>
+        <w:rPr>
+          <w:lang w:val="en-US"/>
+        </w:rPr>
       </w:pPr>
     </w:p>
     <w:p>
@@ -7603,7 +7641,13 @@
         <w:pStyle w:val="Legendanagwek"/>
       </w:pPr>
       <w:r>
-        <w:t>Listing 15. Kod z listingu 12 napisany w Less</w:t>
+        <w:rPr>
+          <w:lang w:val="en-US"/>
+        </w:rPr>
+        <w:t xml:space="preserve">Listing 15. </w:t>
+      </w:r>
+      <w:r>
+        <w:t>Kod z listingu 12 napisany w Less</w:t>
       </w:r>
     </w:p>
     <w:p>
@@ -7764,46 +7808,36 @@
         <w:t>TravisCI jest narzędziem wykorzystywanym do ciągłej integracji.</w:t>
       </w:r>
       <w:r>
-        <w:t xml:space="preserve"> Każdy projekt dostępny na platformie Github.com ma możliwość dodania pliku .travis.yml, który odpowiada za konfigurację. Podstawową funkcjonalnością TravisCI jest możliwość </w:t>
-      </w:r>
-      <w:r>
-        <w:lastRenderedPageBreak/>
-        <w:t>budowania oraz testowania aplikacji w zamkniętym środowisku i przesyłania informacji o statusie na skrzynkę pocztową właściciela projektu. Takie zadania mogą być wykonywane dla wybranych gałęzi oraz Pull Request’ów. Przy odpowiedniej konfiguracji narzędzie to jest w stanie wysyłać kod źródłowy na serwer produkcyjny w przypadku pozytywnie zakończonych wszystkich poleceń. TravisCI jest wykorzystywany przez wiele projektów z otwartym kodem źródłowym, ponieważ jest płatny tylko dla prywatnych repozytoriów.</w:t>
+        <w:t xml:space="preserve"> Każdy projekt dostępny na platformie Github.com ma możliwość dodania pliku .travis.yml, który odpowiada za konfigurację. Podstawową funkcjonalnością TravisCI jest możliwość budowania oraz testowania aplikacji w zamkniętym środowisku i przesyłania informacji o statusie na skrzynkę pocztową właściciela projektu. Takie zadania mogą być wykonywane dla wybranych gałęzi oraz Pull Request’ów. Przy odpowiedniej konfiguracji narzędzie to jest w stanie wysyłać kod źródłowy na serwer produkcyjny w przypadku pozytywnie zakończonych wszystkich poleceń. TravisCI jest wykorzystywany przez wiele projektów z otwartym kodem źródłowym, ponieważ jest płatny tylko dla prywatnych repozytoriów.</w:t>
       </w:r>
     </w:p>
     <w:p>
       <w:pPr>
         <w:pStyle w:val="Legendanagwek"/>
-      </w:pPr>
-      <w:r>
+        <w:rPr>
+          <w:lang w:val="en-US"/>
+        </w:rPr>
+      </w:pPr>
+      <w:r>
+        <w:rPr>
+          <w:lang w:val="en-US"/>
+        </w:rPr>
         <w:t>Listing 16. Przykładowy plik .travis.yml</w:t>
       </w:r>
     </w:p>
     <w:p>
       <w:pPr>
         <w:pStyle w:val="Listing"/>
-        <w:rPr>
-          <w:lang w:val="pl-PL"/>
-        </w:rPr>
-      </w:pPr>
-      <w:r>
-        <w:rPr>
-          <w:lang w:val="pl-PL"/>
-        </w:rPr>
+      </w:pPr>
+      <w:r>
         <w:t>language: node_js</w:t>
       </w:r>
     </w:p>
     <w:p>
       <w:pPr>
         <w:pStyle w:val="Listing"/>
-        <w:rPr>
-          <w:lang w:val="pl-PL"/>
-        </w:rPr>
-      </w:pPr>
-      <w:r>
-        <w:rPr>
-          <w:lang w:val="pl-PL"/>
-        </w:rPr>
+      </w:pPr>
+      <w:r>
         <w:t>node_js:</w:t>
       </w:r>
     </w:p>
@@ -7812,9 +7846,6 @@
         <w:pStyle w:val="Listing"/>
       </w:pPr>
       <w:r>
-        <w:rPr>
-          <w:lang w:val="pl-PL"/>
-        </w:rPr>
         <w:t xml:space="preserve">  </w:t>
       </w:r>
       <w:r>
@@ -7893,6 +7924,267 @@
     <w:p>
       <w:pPr>
         <w:pStyle w:val="Legendanagwek"/>
+      </w:pPr>
+      <w:r>
+        <w:t>Listing 17. Przykładowy plik gulpfile.js</w:t>
+      </w:r>
+    </w:p>
+    <w:p>
+      <w:pPr>
+        <w:pStyle w:val="Listing"/>
+      </w:pPr>
+      <w:r>
+        <w:t>'use strict';</w:t>
+      </w:r>
+    </w:p>
+    <w:p>
+      <w:pPr>
+        <w:pStyle w:val="Listing"/>
+      </w:pPr>
+    </w:p>
+    <w:p>
+      <w:pPr>
+        <w:pStyle w:val="Listing"/>
+      </w:pPr>
+      <w:r>
+        <w:t>var gulp = require('gulp');</w:t>
+      </w:r>
+    </w:p>
+    <w:p>
+      <w:pPr>
+        <w:pStyle w:val="Listing"/>
+      </w:pPr>
+      <w:r>
+        <w:t>var sass = require('node-sass');</w:t>
+      </w:r>
+    </w:p>
+    <w:p>
+      <w:pPr>
+        <w:pStyle w:val="Listing"/>
+      </w:pPr>
+      <w:r>
+        <w:t>var rename = require('gulp-rename');</w:t>
+      </w:r>
+    </w:p>
+    <w:p>
+      <w:pPr>
+        <w:pStyle w:val="Listing"/>
+      </w:pPr>
+      <w:r>
+        <w:t>var replace = require('gulp-replace');</w:t>
+      </w:r>
+    </w:p>
+    <w:p>
+      <w:pPr>
+        <w:pStyle w:val="Listing"/>
+      </w:pPr>
+      <w:r>
+        <w:t>var rimraf = require('gulp-rimraf');</w:t>
+      </w:r>
+    </w:p>
+    <w:p>
+      <w:pPr>
+        <w:pStyle w:val="Listing"/>
+      </w:pPr>
+    </w:p>
+    <w:p>
+      <w:pPr>
+        <w:pStyle w:val="Listing"/>
+      </w:pPr>
+      <w:r>
+        <w:t>gulp.task('build', ['images'], function() {</w:t>
+      </w:r>
+    </w:p>
+    <w:p>
+      <w:pPr>
+        <w:pStyle w:val="Listing"/>
+      </w:pPr>
+      <w:r>
+        <w:t xml:space="preserve">  var css = sass.renderSync({</w:t>
+      </w:r>
+    </w:p>
+    <w:p>
+      <w:pPr>
+        <w:pStyle w:val="Listing"/>
+      </w:pPr>
+      <w:r>
+        <w:t xml:space="preserve">    file: 'template/scss/styles.scss'</w:t>
+      </w:r>
+    </w:p>
+    <w:p>
+      <w:pPr>
+        <w:pStyle w:val="Listing"/>
+      </w:pPr>
+      <w:r>
+        <w:t xml:space="preserve">  });</w:t>
+      </w:r>
+    </w:p>
+    <w:p>
+      <w:pPr>
+        <w:pStyle w:val="Listing"/>
+      </w:pPr>
+      <w:r>
+        <w:t xml:space="preserve">  gulp.src('template/screenshot.jpg').pipe(gulp.src('build'));</w:t>
+      </w:r>
+    </w:p>
+    <w:p>
+      <w:pPr>
+        <w:pStyle w:val="Listing"/>
+      </w:pPr>
+      <w:r>
+        <w:t xml:space="preserve">  return gulp.src('template/responsive.html')</w:t>
+      </w:r>
+    </w:p>
+    <w:p>
+      <w:pPr>
+        <w:pStyle w:val="Listing"/>
+      </w:pPr>
+      <w:r>
+        <w:t xml:space="preserve">    .pipe(replace('app.css', css))</w:t>
+      </w:r>
+    </w:p>
+    <w:p>
+      <w:pPr>
+        <w:pStyle w:val="Listing"/>
+      </w:pPr>
+      <w:r>
+        <w:t xml:space="preserve">    .pipe(rename('index.html'))</w:t>
+      </w:r>
+    </w:p>
+    <w:p>
+      <w:pPr>
+        <w:pStyle w:val="Listing"/>
+      </w:pPr>
+      <w:r>
+        <w:t xml:space="preserve">    .pipe(gulp.dest('build'));</w:t>
+      </w:r>
+    </w:p>
+    <w:p>
+      <w:pPr>
+        <w:pStyle w:val="Listing"/>
+      </w:pPr>
+      <w:r>
+        <w:t>});</w:t>
+      </w:r>
+    </w:p>
+    <w:p>
+      <w:pPr>
+        <w:pStyle w:val="Listing"/>
+      </w:pPr>
+    </w:p>
+    <w:p>
+      <w:pPr>
+        <w:pStyle w:val="Listing"/>
+      </w:pPr>
+      <w:r>
+        <w:t>gulp.task('clean', function() {</w:t>
+      </w:r>
+    </w:p>
+    <w:p>
+      <w:pPr>
+        <w:pStyle w:val="Listing"/>
+      </w:pPr>
+      <w:r>
+        <w:t xml:space="preserve">  return gulp.src('build', {</w:t>
+      </w:r>
+    </w:p>
+    <w:p>
+      <w:pPr>
+        <w:pStyle w:val="Listing"/>
+      </w:pPr>
+      <w:r>
+        <w:t xml:space="preserve">      read: false</w:t>
+      </w:r>
+    </w:p>
+    <w:p>
+      <w:pPr>
+        <w:pStyle w:val="Listing"/>
+      </w:pPr>
+      <w:r>
+        <w:t xml:space="preserve">    })</w:t>
+      </w:r>
+    </w:p>
+    <w:p>
+      <w:pPr>
+        <w:pStyle w:val="Listing"/>
+      </w:pPr>
+      <w:r>
+        <w:t xml:space="preserve">    .pipe(rimraf());</w:t>
+      </w:r>
+    </w:p>
+    <w:p>
+      <w:pPr>
+        <w:pStyle w:val="Listing"/>
+      </w:pPr>
+      <w:r>
+        <w:t>});</w:t>
+      </w:r>
+    </w:p>
+    <w:p>
+      <w:pPr>
+        <w:pStyle w:val="Nagwek3"/>
+      </w:pPr>
+      <w:bookmarkStart w:id="38" w:name="_Toc439597686"/>
+      <w:r>
+        <w:t>Jasmine</w:t>
+      </w:r>
+      <w:bookmarkEnd w:id="38"/>
+    </w:p>
+    <w:p>
+      <w:pPr>
+        <w:pStyle w:val="Akapit"/>
+      </w:pPr>
+      <w:r>
+        <w:t xml:space="preserve">Jsmine jest biblioteką wspomagającą testowanie,  dostępną na platformie Node.JS. Testy są wykonywane w funckjach </w:t>
+      </w:r>
+      <w:r>
+        <w:rPr>
+          <w:rStyle w:val="symbol"/>
+        </w:rPr>
+        <w:t>it</w:t>
+      </w:r>
+      <w:r>
+        <w:t xml:space="preserve">, które można grupować w blokach </w:t>
+      </w:r>
+      <w:r>
+        <w:rPr>
+          <w:rStyle w:val="symbol"/>
+        </w:rPr>
+        <w:t>describe</w:t>
+      </w:r>
+      <w:r>
+        <w:t xml:space="preserve">. Istnieją także funkcje beforeEach oraz afterEach, wykonywane odpowiednio przed i po każdym teście. Walidacja poprawności wykonania danego testu odbywa się w funkcji </w:t>
+      </w:r>
+      <w:r>
+        <w:rPr>
+          <w:rStyle w:val="symbol"/>
+        </w:rPr>
+        <w:t>expect</w:t>
+      </w:r>
+      <w:r>
+        <w:t xml:space="preserve">, która posiada takie atrybuty jak toBe, toEqual, oznaczające, że wyrażenie podane jako argument w </w:t>
+      </w:r>
+      <w:r>
+        <w:rPr>
+          <w:rStyle w:val="symbol"/>
+        </w:rPr>
+        <w:t>expect</w:t>
+      </w:r>
+      <w:r>
+        <w:t xml:space="preserve"> ma być takie samo jak podany obiekt. W Jasmine istnieją także specjalne obiekty spyOn (pl. szpieguj na), które </w:t>
+      </w:r>
+      <w:r>
+        <w:t xml:space="preserve">sprawdzają czy dana metoda została wywołana i z jakimi argumentami. Jest możliwość także nadpisania istniejących funkcji, tak aby zachowywały się tak, jak program tego oczekuje. </w:t>
+      </w:r>
+    </w:p>
+    <w:p>
+      <w:pPr>
+        <w:pStyle w:val="Akapit"/>
+      </w:pPr>
+    </w:p>
+    <w:p>
+      <w:pPr>
+        <w:pStyle w:val="Legendanagwek"/>
         <w:rPr>
           <w:lang w:val="en-US"/>
         </w:rPr>
@@ -7901,7 +8193,363 @@
         <w:rPr>
           <w:lang w:val="en-US"/>
         </w:rPr>
-        <w:t>Listing 17. Przykładowy plik gulpfile.js</w:t>
+        <w:t>Listing 18. Przykładowe test w Jasmine</w:t>
+      </w:r>
+    </w:p>
+    <w:p>
+      <w:pPr>
+        <w:pStyle w:val="Listing"/>
+      </w:pPr>
+      <w:r>
+        <w:t>describe("Hello world", function() {</w:t>
+      </w:r>
+    </w:p>
+    <w:p>
+      <w:pPr>
+        <w:pStyle w:val="Listing"/>
+      </w:pPr>
+      <w:r>
+        <w:t xml:space="preserve">    it("says world", function() {</w:t>
+      </w:r>
+    </w:p>
+    <w:p>
+      <w:pPr>
+        <w:pStyle w:val="Listing"/>
+      </w:pPr>
+      <w:r>
+        <w:t xml:space="preserve">        expect(helloWorld()).toContain("world");</w:t>
+      </w:r>
+    </w:p>
+    <w:p>
+      <w:pPr>
+        <w:pStyle w:val="Listing"/>
+      </w:pPr>
+      <w:r>
+        <w:t xml:space="preserve">    });</w:t>
+      </w:r>
+    </w:p>
+    <w:p>
+      <w:pPr>
+        <w:pStyle w:val="Listing"/>
+      </w:pPr>
+      <w:r>
+        <w:t>});</w:t>
+      </w:r>
+    </w:p>
+    <w:p>
+      <w:pPr>
+        <w:pStyle w:val="Listing"/>
+      </w:pPr>
+    </w:p>
+    <w:p>
+      <w:pPr>
+        <w:pStyle w:val="Listing"/>
+      </w:pPr>
+      <w:r>
+        <w:t>describe("Person", function() {</w:t>
+      </w:r>
+    </w:p>
+    <w:p>
+      <w:pPr>
+        <w:pStyle w:val="Listing"/>
+      </w:pPr>
+      <w:r>
+        <w:t xml:space="preserve">    it("calls the sayHello() function", function() {</w:t>
+      </w:r>
+    </w:p>
+    <w:p>
+      <w:pPr>
+        <w:pStyle w:val="Listing"/>
+      </w:pPr>
+      <w:r>
+        <w:t xml:space="preserve">        var fakePerson = new Person();</w:t>
+      </w:r>
+    </w:p>
+    <w:p>
+      <w:pPr>
+        <w:pStyle w:val="Listing"/>
+      </w:pPr>
+      <w:r>
+        <w:t xml:space="preserve">        spyOn(fakePerson, "sayHello");</w:t>
+      </w:r>
+    </w:p>
+    <w:p>
+      <w:pPr>
+        <w:pStyle w:val="Listing"/>
+      </w:pPr>
+      <w:r>
+        <w:t xml:space="preserve">        fakePerson.helloSomeone("world");</w:t>
+      </w:r>
+    </w:p>
+    <w:p>
+      <w:pPr>
+        <w:pStyle w:val="Listing"/>
+      </w:pPr>
+      <w:r>
+        <w:t xml:space="preserve">        expect(fakePerson.sayHello).toHaveBeenCalled();</w:t>
+      </w:r>
+    </w:p>
+    <w:p>
+      <w:pPr>
+        <w:pStyle w:val="Listing"/>
+      </w:pPr>
+      <w:r>
+        <w:t xml:space="preserve">  });</w:t>
+      </w:r>
+    </w:p>
+    <w:p>
+      <w:pPr>
+        <w:pStyle w:val="Listing"/>
+      </w:pPr>
+      <w:r>
+        <w:t>});</w:t>
+      </w:r>
+    </w:p>
+    <w:p>
+      <w:pPr>
+        <w:pStyle w:val="Nagwek3"/>
+      </w:pPr>
+      <w:bookmarkStart w:id="39" w:name="_Toc439597687"/>
+      <w:r>
+        <w:lastRenderedPageBreak/>
+        <w:t>Karma</w:t>
+      </w:r>
+      <w:bookmarkEnd w:id="39"/>
+    </w:p>
+    <w:p>
+      <w:pPr>
+        <w:pStyle w:val="Akapit"/>
+      </w:pPr>
+      <w:r>
+        <w:t>Karma umożliwia automatyczne wykonywanie testów na różnych przeglądarkach internetowych, takich jak Firefox, Chrome, czy PhantomJS (narzędzie zastępujące prawdziwą przeglądarkę). Biblioteka ta została stworzona przez twórców AngularJS. Posiada wiele wtyczek, dzięki którym można na przykład sprawdzić pokrycie kodu testami w aplikacji</w:t>
+      </w:r>
+      <w:r>
+        <w:t xml:space="preserve"> lub wskazać używaną bibliotekę</w:t>
+      </w:r>
+      <w:r>
+        <w:t>. Plikiem odpowiadającym za konfigurację narzędzia jest najczęściej karma.config.js.</w:t>
+      </w:r>
+    </w:p>
+    <w:p>
+      <w:pPr>
+        <w:pStyle w:val="Legendanagwek"/>
+      </w:pPr>
+      <w:r>
+        <w:t xml:space="preserve">Listing 19. </w:t>
+      </w:r>
+      <w:r>
+        <w:t>Przykładowy plik karma.config.js</w:t>
+      </w:r>
+    </w:p>
+    <w:p>
+      <w:pPr>
+        <w:pStyle w:val="Listing"/>
+      </w:pPr>
+      <w:r>
+        <w:t>module.exports = function(config) {</w:t>
+      </w:r>
+    </w:p>
+    <w:p>
+      <w:pPr>
+        <w:pStyle w:val="Listing"/>
+      </w:pPr>
+      <w:r>
+        <w:t xml:space="preserve">  config.set({</w:t>
+      </w:r>
+    </w:p>
+    <w:p>
+      <w:pPr>
+        <w:pStyle w:val="Listing"/>
+      </w:pPr>
+      <w:r>
+        <w:t xml:space="preserve">    basePath: '',</w:t>
+      </w:r>
+    </w:p>
+    <w:p>
+      <w:pPr>
+        <w:pStyle w:val="Listing"/>
+      </w:pPr>
+      <w:r>
+        <w:t xml:space="preserve">    frameworks: ['jasmine'],</w:t>
+      </w:r>
+    </w:p>
+    <w:p>
+      <w:pPr>
+        <w:pStyle w:val="Listing"/>
+      </w:pPr>
+      <w:r>
+        <w:t xml:space="preserve">    files: [</w:t>
+      </w:r>
+    </w:p>
+    <w:p>
+      <w:pPr>
+        <w:pStyle w:val="Listing"/>
+      </w:pPr>
+      <w:r>
+        <w:t xml:space="preserve">      'node_modules/angular/angular.js',</w:t>
+      </w:r>
+    </w:p>
+    <w:p>
+      <w:pPr>
+        <w:pStyle w:val="Listing"/>
+      </w:pPr>
+      <w:r>
+        <w:t xml:space="preserve">      'node_modules/angular-mocks/angular-mocks.js',</w:t>
+      </w:r>
+    </w:p>
+    <w:p>
+      <w:pPr>
+        <w:pStyle w:val="Listing"/>
+      </w:pPr>
+      <w:r>
+        <w:t xml:space="preserve">      'test-helpers.js',</w:t>
+      </w:r>
+    </w:p>
+    <w:p>
+      <w:pPr>
+        <w:pStyle w:val="Listing"/>
+      </w:pPr>
+      <w:r>
+        <w:t xml:space="preserve">      'test/**/*.js',</w:t>
+      </w:r>
+    </w:p>
+    <w:p>
+      <w:pPr>
+        <w:pStyle w:val="Listing"/>
+      </w:pPr>
+      <w:r>
+        <w:t xml:space="preserve">      'examples/**/*.js',</w:t>
+      </w:r>
+    </w:p>
+    <w:p>
+      <w:pPr>
+        <w:pStyle w:val="Listing"/>
+      </w:pPr>
+      <w:r>
+        <w:t xml:space="preserve">      'examples/**/*.html'</w:t>
+      </w:r>
+    </w:p>
+    <w:p>
+      <w:pPr>
+        <w:pStyle w:val="Listing"/>
+      </w:pPr>
+      <w:r>
+        <w:t xml:space="preserve">    ],</w:t>
+      </w:r>
+    </w:p>
+    <w:p>
+      <w:pPr>
+        <w:pStyle w:val="Listing"/>
+      </w:pPr>
+      <w:r>
+        <w:t xml:space="preserve">    preprocessors: {</w:t>
+      </w:r>
+    </w:p>
+    <w:p>
+      <w:pPr>
+        <w:pStyle w:val="Listing"/>
+      </w:pPr>
+      <w:r>
+        <w:t xml:space="preserve">      'examples/**/*.html': ['ng-html2js']</w:t>
+      </w:r>
+    </w:p>
+    <w:p>
+      <w:pPr>
+        <w:pStyle w:val="Listing"/>
+      </w:pPr>
+      <w:r>
+        <w:t xml:space="preserve">    },</w:t>
+      </w:r>
+    </w:p>
+    <w:p>
+      <w:pPr>
+        <w:pStyle w:val="Listing"/>
+      </w:pPr>
+      <w:r>
+        <w:t xml:space="preserve">    reporters: ['progress'],</w:t>
+      </w:r>
+    </w:p>
+    <w:p>
+      <w:pPr>
+        <w:pStyle w:val="Listing"/>
+      </w:pPr>
+      <w:r>
+        <w:t xml:space="preserve">    port: 9876,</w:t>
+      </w:r>
+    </w:p>
+    <w:p>
+      <w:pPr>
+        <w:pStyle w:val="Listing"/>
+      </w:pPr>
+      <w:r>
+        <w:t xml:space="preserve">    logLevel: config.LOG_INFO,</w:t>
+      </w:r>
+    </w:p>
+    <w:p>
+      <w:pPr>
+        <w:pStyle w:val="Listing"/>
+      </w:pPr>
+      <w:r>
+        <w:t xml:space="preserve">    autoWatch: true,</w:t>
+      </w:r>
+    </w:p>
+    <w:p>
+      <w:pPr>
+        <w:pStyle w:val="Listing"/>
+      </w:pPr>
+      <w:r>
+        <w:t xml:space="preserve">    browsers: ['PhantomJS2'],</w:t>
+      </w:r>
+    </w:p>
+    <w:p>
+      <w:pPr>
+        <w:pStyle w:val="Listing"/>
+      </w:pPr>
+      <w:r>
+        <w:t xml:space="preserve">    singleRun: false</w:t>
+      </w:r>
+    </w:p>
+    <w:p>
+      <w:pPr>
+        <w:pStyle w:val="Listing"/>
+      </w:pPr>
+      <w:r>
+        <w:t xml:space="preserve">} </w:t>
+      </w:r>
+    </w:p>
+    <w:p>
+      <w:pPr>
+        <w:pStyle w:val="Nagwek3"/>
+      </w:pPr>
+      <w:bookmarkStart w:id="40" w:name="_Toc439597688"/>
+      <w:r>
+        <w:t>Protractor</w:t>
+      </w:r>
+      <w:bookmarkEnd w:id="40"/>
+    </w:p>
+    <w:p>
+      <w:pPr>
+        <w:pStyle w:val="Akapit"/>
+      </w:pPr>
+      <w:r>
+        <w:t>Protractor jest narzędziem wykorzystywanym do wykonywania testów end-to-end (funkcjonalnych) dla aplikacji napisanej w AngularJS.</w:t>
+      </w:r>
+      <w:r>
+        <w:t xml:space="preserve"> Biblioteka ta wykonuje swoje zadania na praktycznie już gotowej stronie internetowej, naśladując zachowanie użytkownika w przeglądarce. Wykorzystuje do tego oprogramowanie Selenium. Wszelka konfiguracja znajduje się najczęściej w pliku protractor.config.js.Protractor, podobnie jak Karma może używać biblioteki Jasmine do tworzenia testów.</w:t>
+      </w:r>
+    </w:p>
+    <w:p>
+      <w:pPr>
+        <w:pStyle w:val="Legendanagwek"/>
+        <w:rPr>
+          <w:lang w:val="en-US"/>
+        </w:rPr>
+      </w:pPr>
+      <w:r>
+        <w:rPr>
+          <w:lang w:val="en-US"/>
+        </w:rPr>
+        <w:t xml:space="preserve">Listing 20. Przykładowy test w protractor </w:t>
       </w:r>
     </w:p>
     <w:p>
@@ -7916,892 +8564,886 @@
       <w:pPr>
         <w:pStyle w:val="Listing"/>
       </w:pPr>
-    </w:p>
-    <w:p>
-      <w:pPr>
-        <w:pStyle w:val="Listing"/>
-      </w:pPr>
-      <w:r>
-        <w:t>var gulp = require('gulp');</w:t>
-      </w:r>
-    </w:p>
-    <w:p>
-      <w:pPr>
-        <w:pStyle w:val="Listing"/>
-      </w:pPr>
-      <w:r>
-        <w:t>var sass = require('node-sass');</w:t>
-      </w:r>
-    </w:p>
-    <w:p>
-      <w:pPr>
-        <w:pStyle w:val="Listing"/>
-      </w:pPr>
-      <w:r>
-        <w:t>var rename = require('gulp-rename');</w:t>
-      </w:r>
-    </w:p>
-    <w:p>
-      <w:pPr>
-        <w:pStyle w:val="Listing"/>
-      </w:pPr>
-      <w:r>
-        <w:t>var replace = require('gulp-replace');</w:t>
-      </w:r>
-    </w:p>
-    <w:p>
-      <w:pPr>
-        <w:pStyle w:val="Listing"/>
-      </w:pPr>
-      <w:r>
-        <w:t>var rimraf = require('gulp-rimraf');</w:t>
-      </w:r>
-    </w:p>
-    <w:p>
-      <w:pPr>
-        <w:pStyle w:val="Listing"/>
-      </w:pPr>
-    </w:p>
-    <w:p>
-      <w:pPr>
-        <w:pStyle w:val="Listing"/>
-      </w:pPr>
-      <w:r>
-        <w:t>gulp.task('build', ['images'], function() {</w:t>
-      </w:r>
-    </w:p>
-    <w:p>
-      <w:pPr>
-        <w:pStyle w:val="Listing"/>
-      </w:pPr>
-      <w:r>
-        <w:t xml:space="preserve">  var css = sass.renderSync({</w:t>
-      </w:r>
-    </w:p>
-    <w:p>
-      <w:pPr>
-        <w:pStyle w:val="Listing"/>
-      </w:pPr>
-      <w:r>
-        <w:t xml:space="preserve">    file: 'template/scss/styles.scss'</w:t>
-      </w:r>
-    </w:p>
-    <w:p>
-      <w:pPr>
-        <w:pStyle w:val="Listing"/>
-      </w:pPr>
-      <w:r>
-        <w:t xml:space="preserve">  });</w:t>
-      </w:r>
-    </w:p>
-    <w:p>
-      <w:pPr>
-        <w:pStyle w:val="Listing"/>
-      </w:pPr>
-      <w:r>
-        <w:t xml:space="preserve">  gulp.src('template/screenshot.jpg').pipe(gulp.src('build'));</w:t>
-      </w:r>
-    </w:p>
-    <w:p>
-      <w:pPr>
-        <w:pStyle w:val="Listing"/>
-      </w:pPr>
-      <w:r>
-        <w:t xml:space="preserve">  return gulp.src('template/responsive.html')</w:t>
-      </w:r>
-    </w:p>
-    <w:p>
-      <w:pPr>
-        <w:pStyle w:val="Listing"/>
-      </w:pPr>
-      <w:r>
-        <w:t xml:space="preserve">    .pipe(replace('app.css', css))</w:t>
-      </w:r>
-    </w:p>
-    <w:p>
-      <w:pPr>
-        <w:pStyle w:val="Listing"/>
-      </w:pPr>
-      <w:r>
-        <w:t xml:space="preserve">    .pipe(rename('index.html'))</w:t>
-      </w:r>
-    </w:p>
-    <w:p>
-      <w:pPr>
-        <w:pStyle w:val="Listing"/>
-      </w:pPr>
-      <w:r>
-        <w:t xml:space="preserve">    .pipe(gulp.dest('build'));</w:t>
-      </w:r>
-    </w:p>
-    <w:p>
-      <w:pPr>
-        <w:pStyle w:val="Listing"/>
-      </w:pPr>
-      <w:r>
+      <w:r>
+        <w:t>describe('Main scenario', function() {</w:t>
+      </w:r>
+    </w:p>
+    <w:p>
+      <w:pPr>
+        <w:pStyle w:val="Listing"/>
+      </w:pPr>
+      <w:r>
+        <w:t xml:space="preserve">  it('should load the main page', function() {</w:t>
+      </w:r>
+    </w:p>
+    <w:p>
+      <w:pPr>
+        <w:pStyle w:val="Listing"/>
+      </w:pPr>
+      <w:r>
+        <w:t xml:space="preserve">    browser.get('/');</w:t>
+      </w:r>
+    </w:p>
+    <w:p>
+      <w:pPr>
+        <w:pStyle w:val="Listing"/>
+      </w:pPr>
+      <w:r>
+        <w:lastRenderedPageBreak/>
+        <w:t xml:space="preserve">    expect(browser.isElementPresent(By.css('body'))).toBe(true);</w:t>
+      </w:r>
+    </w:p>
+    <w:p>
+      <w:pPr>
+        <w:pStyle w:val="Listing"/>
+        <w:rPr>
+          <w:lang w:val="pl-PL"/>
+        </w:rPr>
+      </w:pPr>
+      <w:r>
+        <w:t xml:space="preserve">  </w:t>
+      </w:r>
+      <w:r>
+        <w:rPr>
+          <w:lang w:val="pl-PL"/>
+        </w:rPr>
         <w:t>});</w:t>
       </w:r>
     </w:p>
     <w:p>
       <w:pPr>
         <w:pStyle w:val="Listing"/>
-      </w:pPr>
-    </w:p>
-    <w:p>
-      <w:pPr>
-        <w:pStyle w:val="Listing"/>
-      </w:pPr>
-      <w:r>
-        <w:t>gulp.task('clean', function() {</w:t>
-      </w:r>
-    </w:p>
-    <w:p>
-      <w:pPr>
-        <w:pStyle w:val="Listing"/>
-      </w:pPr>
-      <w:r>
-        <w:t xml:space="preserve">  return gulp.src('build', {</w:t>
-      </w:r>
-    </w:p>
-    <w:p>
-      <w:pPr>
-        <w:pStyle w:val="Listing"/>
-      </w:pPr>
-      <w:r>
-        <w:t xml:space="preserve">      read: false</w:t>
-      </w:r>
-    </w:p>
-    <w:p>
-      <w:pPr>
-        <w:pStyle w:val="Listing"/>
-      </w:pPr>
-      <w:r>
-        <w:t xml:space="preserve">    })</w:t>
-      </w:r>
-    </w:p>
-    <w:p>
-      <w:pPr>
-        <w:pStyle w:val="Listing"/>
-      </w:pPr>
-      <w:r>
-        <w:t xml:space="preserve">    .pipe(rimraf());</w:t>
-      </w:r>
-    </w:p>
-    <w:p>
-      <w:pPr>
-        <w:pStyle w:val="Listing"/>
-      </w:pPr>
-      <w:r>
+        <w:rPr>
+          <w:lang w:val="pl-PL"/>
+        </w:rPr>
+      </w:pPr>
+      <w:r>
+        <w:rPr>
+          <w:lang w:val="pl-PL"/>
+        </w:rPr>
         <w:t>});</w:t>
       </w:r>
     </w:p>
     <w:p>
       <w:pPr>
+        <w:pStyle w:val="Legendanagwek"/>
+      </w:pPr>
+      <w:bookmarkStart w:id="41" w:name="_Toc439597689"/>
+    </w:p>
+    <w:p>
+      <w:pPr>
+        <w:pStyle w:val="Legendanagwek"/>
+      </w:pPr>
+      <w:r>
+        <w:t xml:space="preserve">Listing 21. </w:t>
+      </w:r>
+      <w:r>
+        <w:t xml:space="preserve">Przykładowy plik protractor.config.js </w:t>
+      </w:r>
+    </w:p>
+    <w:p>
+      <w:pPr>
+        <w:pStyle w:val="Listing"/>
+      </w:pPr>
+      <w:r>
+        <w:t>exports.config = {</w:t>
+      </w:r>
+    </w:p>
+    <w:p>
+      <w:pPr>
+        <w:pStyle w:val="Listing"/>
+      </w:pPr>
+      <w:r>
+        <w:t xml:space="preserve">    jasmineNodeOpts: {</w:t>
+      </w:r>
+    </w:p>
+    <w:p>
+      <w:pPr>
+        <w:pStyle w:val="Listing"/>
+      </w:pPr>
+      <w:r>
+        <w:t xml:space="preserve">        showColors: true,</w:t>
+      </w:r>
+    </w:p>
+    <w:p>
+      <w:pPr>
+        <w:pStyle w:val="Listing"/>
+      </w:pPr>
+      <w:r>
+        <w:t xml:space="preserve">        defaultTimeoutInterval: 300000</w:t>
+      </w:r>
+    </w:p>
+    <w:p>
+      <w:pPr>
+        <w:pStyle w:val="Listing"/>
+      </w:pPr>
+      <w:r>
+        <w:t xml:space="preserve">    },</w:t>
+      </w:r>
+    </w:p>
+    <w:p>
+      <w:pPr>
+        <w:pStyle w:val="Listing"/>
+      </w:pPr>
+      <w:r>
+        <w:t xml:space="preserve">    specs: ['**/*.scenario.js'],</w:t>
+      </w:r>
+    </w:p>
+    <w:p>
+      <w:pPr>
+        <w:pStyle w:val="Listing"/>
+      </w:pPr>
+      <w:r>
+        <w:t xml:space="preserve">    seleniumArgs: ['-browserTimeout=60'],</w:t>
+      </w:r>
+    </w:p>
+    <w:p>
+      <w:pPr>
+        <w:pStyle w:val="Listing"/>
+      </w:pPr>
+      <w:r>
+        <w:t xml:space="preserve">    seleniumAddress: 'http://localhost:4444/wd/hub',</w:t>
+      </w:r>
+    </w:p>
+    <w:p>
+      <w:pPr>
+        <w:pStyle w:val="Listing"/>
+      </w:pPr>
+      <w:r>
+        <w:t xml:space="preserve">    multiCapabilities: [{</w:t>
+      </w:r>
+    </w:p>
+    <w:p>
+      <w:pPr>
+        <w:pStyle w:val="Listing"/>
+      </w:pPr>
+      <w:r>
+        <w:t xml:space="preserve">        'browserName': 'chrome'</w:t>
+      </w:r>
+    </w:p>
+    <w:p>
+      <w:pPr>
+        <w:pStyle w:val="Listing"/>
+      </w:pPr>
+      <w:r>
+        <w:t xml:space="preserve">    }]</w:t>
+      </w:r>
+    </w:p>
+    <w:p>
+      <w:pPr>
+        <w:pStyle w:val="Listing"/>
+      </w:pPr>
+      <w:r>
+        <w:t>};</w:t>
+      </w:r>
+    </w:p>
+    <w:p>
+      <w:pPr>
+        <w:pStyle w:val="Nagwek1"/>
+      </w:pPr>
+      <w:r>
+        <w:lastRenderedPageBreak/>
+        <w:t>Architektura</w:t>
+      </w:r>
+      <w:r>
+        <w:t xml:space="preserve"> aplikacji</w:t>
+      </w:r>
+      <w:bookmarkEnd w:id="41"/>
+    </w:p>
+    <w:p>
+      <w:pPr>
+        <w:pStyle w:val="Nagwek2"/>
+      </w:pPr>
+      <w:bookmarkStart w:id="42" w:name="_Toc439597690"/>
+      <w:r>
+        <w:t>Struktura plików i folderów</w:t>
+      </w:r>
+      <w:bookmarkEnd w:id="42"/>
+    </w:p>
+    <w:p>
+      <w:pPr>
         <w:pStyle w:val="Nagwek3"/>
       </w:pPr>
-      <w:bookmarkStart w:id="38" w:name="_Toc439597686"/>
-      <w:r>
-        <w:t>Jasmine</w:t>
-      </w:r>
-      <w:bookmarkEnd w:id="38"/>
+      <w:r>
+        <w:t>.gulp</w:t>
+      </w:r>
     </w:p>
     <w:p>
       <w:pPr>
         <w:pStyle w:val="Akapit"/>
       </w:pPr>
       <w:r>
-        <w:t xml:space="preserve">Jsmine jest biblioteką wspomagającą testowanie,  dostępną na platformie Node.JS. Testy są wykonywane w funckjach </w:t>
+        <w:t>Niestety MeteorJS nie współpracuje z NPM</w:t>
+      </w:r>
+      <w:r>
+        <w:t xml:space="preserve"> (w wersji 1.2.1), dlatego żeby użyć GulpJS, potrzebny jest ukryty katalog </w:t>
       </w:r>
       <w:r>
         <w:rPr>
           <w:rStyle w:val="symbol"/>
         </w:rPr>
-        <w:t>it</w:t>
-      </w:r>
-      <w:r>
-        <w:t xml:space="preserve">, które można grupować w blokach </w:t>
+        <w:t>.gulp</w:t>
+      </w:r>
+      <w:r>
+        <w:t xml:space="preserve"> (każdy plik lub katalog zaczynający się kropką jest niewidoczny dla aplikacji). </w:t>
+      </w:r>
+      <w:r>
+        <w:t>Znajdują się w nim .bowerrc, bower.json oraz packages.json do zarządzania zewnętrznymi bibliotekami. Za pomocą gulpfile.coffee skonfigurowane zostało narzędzie GulpJS, używane do generowania algorytmu seganograficznego (rozdział 6.),  jak i do startowania testów jednostkowych oraz funkcjonalnych</w:t>
+      </w:r>
+      <w:r>
+        <w:t xml:space="preserve"> (włączenie Selenium oraz</w:t>
+      </w:r>
+      <w:r>
+        <w:t xml:space="preserve"> </w:t>
+      </w:r>
+      <w:r>
+        <w:t>Protractor).</w:t>
+      </w:r>
+    </w:p>
+    <w:p>
+      <w:pPr>
+        <w:pStyle w:val="Nagwek3"/>
+      </w:pPr>
+      <w:r>
+        <w:t>.meteor</w:t>
+      </w:r>
+    </w:p>
+    <w:p>
+      <w:pPr>
+        <w:pStyle w:val="Akapit"/>
+      </w:pPr>
+      <w:r>
+        <w:t xml:space="preserve">Folder .meteor jest generowany automatycznie podczas tworzenia nowego projektu w MeteorJS. Wszystkie pliki znajdujące się w tym katalogu powstają i są aktualizowane automatycznie, bez ingerencji programisty. W </w:t>
       </w:r>
       <w:r>
         <w:rPr>
           <w:rStyle w:val="symbol"/>
         </w:rPr>
-        <w:t>describe</w:t>
-      </w:r>
-      <w:r>
-        <w:t xml:space="preserve">. Istnieją także funkcje beforeEach oraz afterEach, wykonywane odpowiednio przed i po każdym teście. Walidacja poprawności wykonania danego testu odbywa się w funkcji </w:t>
+        <w:t>.id</w:t>
+      </w:r>
+      <w:r>
+        <w:t xml:space="preserve"> znajduje się unikalny identyfikator dla aplikacji. Wszystkie używane wtyczki lub biblioteki zapisywane są do dokumentu </w:t>
       </w:r>
       <w:r>
         <w:rPr>
           <w:rStyle w:val="symbol"/>
         </w:rPr>
-        <w:t>expect</w:t>
-      </w:r>
-      <w:r>
-        <w:t xml:space="preserve">, która posiada takie atrybuty jak toBe, toEqual, oznaczające, że wyrażenie podane jako argument w </w:t>
+        <w:t>packages</w:t>
+      </w:r>
+      <w:r>
+        <w:t xml:space="preserve">, a numery ich wersji oraz zależności znajdują się w </w:t>
       </w:r>
       <w:r>
         <w:rPr>
           <w:rStyle w:val="symbol"/>
         </w:rPr>
-        <w:t>expect</w:t>
-      </w:r>
-      <w:r>
-        <w:t xml:space="preserve"> ma być takie samo jak podany obiekt. W Jasmine istnieją także specjalne obiekty spyOn (pl. szpieguj na), które </w:t>
-      </w:r>
-      <w:r>
-        <w:t xml:space="preserve">sprawdzają czy dana metoda została wywołana i z jakimi argumentami. Jest możliwość także nadpisania istniejących funkcji, tak aby zachowywały się tak, jak program tego oczekuje. </w:t>
+        <w:t>versions</w:t>
+      </w:r>
+      <w:r>
+        <w:t xml:space="preserve">. </w:t>
+      </w:r>
+      <w:r>
+        <w:rPr>
+          <w:rStyle w:val="symbol"/>
+        </w:rPr>
+        <w:t>Platforms</w:t>
+      </w:r>
+      <w:r>
+        <w:t xml:space="preserve"> odpowiada za platformy docelowe aplikacji, w tym przypadku jest to browser (przeglądarka internetowa) oraz server (serwer). W pliku </w:t>
+      </w:r>
+      <w:r>
+        <w:rPr>
+          <w:rStyle w:val="symbol"/>
+        </w:rPr>
+        <w:t>release</w:t>
+      </w:r>
+      <w:r>
+        <w:t xml:space="preserve"> znajduje się numer wersji samej platformy MeteorJS.</w:t>
+      </w:r>
+    </w:p>
+    <w:p>
+      <w:pPr>
+        <w:pStyle w:val="Nagwek3"/>
+      </w:pPr>
+      <w:r>
+        <w:t>.stegano</w:t>
+      </w:r>
+    </w:p>
+    <w:p>
+      <w:pPr>
+        <w:pStyle w:val="Nagwek3"/>
+      </w:pPr>
+      <w:r>
+        <w:t>client</w:t>
       </w:r>
     </w:p>
     <w:p>
       <w:pPr>
         <w:pStyle w:val="Akapit"/>
       </w:pPr>
-    </w:p>
-    <w:p>
-      <w:pPr>
-        <w:pStyle w:val="Legendanagwek"/>
-        <w:rPr>
-          <w:lang w:val="en-US"/>
-        </w:rPr>
-      </w:pPr>
-      <w:r>
-        <w:rPr>
-          <w:lang w:val="en-US"/>
-        </w:rPr>
-        <w:t>Listing 18. Przykładowe test w Jasmine</w:t>
-      </w:r>
-    </w:p>
-    <w:p>
-      <w:pPr>
-        <w:pStyle w:val="Listing"/>
-      </w:pPr>
-      <w:r>
-        <w:t>describe("Hello world", function() {</w:t>
-      </w:r>
-    </w:p>
-    <w:p>
-      <w:pPr>
-        <w:pStyle w:val="Listing"/>
-      </w:pPr>
-      <w:r>
-        <w:t xml:space="preserve">    it("says world", function() {</w:t>
-      </w:r>
-    </w:p>
-    <w:p>
-      <w:pPr>
-        <w:pStyle w:val="Listing"/>
-      </w:pPr>
-      <w:r>
-        <w:t xml:space="preserve">        expect(helloWorld()).toContain("world");</w:t>
-      </w:r>
-    </w:p>
-    <w:p>
-      <w:pPr>
-        <w:pStyle w:val="Listing"/>
-      </w:pPr>
-      <w:r>
-        <w:t xml:space="preserve">    });</w:t>
-      </w:r>
-    </w:p>
-    <w:p>
-      <w:pPr>
-        <w:pStyle w:val="Listing"/>
-      </w:pPr>
-      <w:r>
-        <w:t>});</w:t>
-      </w:r>
-    </w:p>
-    <w:p>
-      <w:pPr>
-        <w:pStyle w:val="Listing"/>
-      </w:pPr>
-    </w:p>
-    <w:p>
-      <w:pPr>
-        <w:pStyle w:val="Listing"/>
-      </w:pPr>
-      <w:r>
-        <w:t>describe("Person", function() {</w:t>
-      </w:r>
-    </w:p>
-    <w:p>
-      <w:pPr>
-        <w:pStyle w:val="Listing"/>
-      </w:pPr>
-      <w:r>
-        <w:t xml:space="preserve">    it("calls the sayHello() function", function() {</w:t>
-      </w:r>
-    </w:p>
-    <w:p>
-      <w:pPr>
-        <w:pStyle w:val="Listing"/>
-      </w:pPr>
-      <w:r>
-        <w:t xml:space="preserve">        var fakePerson = new Person();</w:t>
-      </w:r>
-    </w:p>
-    <w:p>
-      <w:pPr>
-        <w:pStyle w:val="Listing"/>
-      </w:pPr>
-      <w:r>
-        <w:t xml:space="preserve">        spyOn(fakePerson, "sayHello");</w:t>
-      </w:r>
-    </w:p>
-    <w:p>
-      <w:pPr>
-        <w:pStyle w:val="Listing"/>
-      </w:pPr>
-      <w:r>
-        <w:t xml:space="preserve">        fakePerson.helloSomeone("world");</w:t>
-      </w:r>
-    </w:p>
-    <w:p>
-      <w:pPr>
-        <w:pStyle w:val="Listing"/>
-      </w:pPr>
-      <w:r>
-        <w:t xml:space="preserve">        expect(fakePerson.sayHello).toHaveBeenCalled();</w:t>
-      </w:r>
-    </w:p>
-    <w:p>
-      <w:pPr>
-        <w:pStyle w:val="Listing"/>
-      </w:pPr>
-      <w:r>
-        <w:t xml:space="preserve">  });</w:t>
-      </w:r>
-    </w:p>
-    <w:p>
-      <w:pPr>
-        <w:pStyle w:val="Listing"/>
-      </w:pPr>
-      <w:r>
-        <w:t>});</w:t>
-      </w:r>
+      <w:r>
+        <w:t xml:space="preserve">W katalogu </w:t>
+      </w:r>
+      <w:r>
+        <w:rPr>
+          <w:rStyle w:val="symbol"/>
+        </w:rPr>
+        <w:t>client</w:t>
+      </w:r>
+      <w:r>
+        <w:t xml:space="preserve"> znajduje się cała aplikacja klienta napisana w AngularJS.</w:t>
+      </w:r>
+      <w:r>
+        <w:t xml:space="preserve"> Każda nazwa pliku </w:t>
+      </w:r>
+      <w:r>
+        <w:rPr>
+          <w:rStyle w:val="symbol"/>
+        </w:rPr>
+        <w:t>.</w:t>
+      </w:r>
+      <w:r>
+        <w:rPr>
+          <w:rStyle w:val="symbol"/>
+        </w:rPr>
+        <w:t>coffee</w:t>
+      </w:r>
+      <w:r>
+        <w:t xml:space="preserve">, opisuje jego zawartość, i tak skrypty z końcówką </w:t>
+      </w:r>
+      <w:r>
+        <w:rPr>
+          <w:rStyle w:val="symbol"/>
+        </w:rPr>
+        <w:t>module.</w:t>
+      </w:r>
+      <w:r>
+        <w:rPr>
+          <w:rStyle w:val="symbol"/>
+        </w:rPr>
+        <w:t>coffee</w:t>
+      </w:r>
+      <w:r>
+        <w:t xml:space="preserve"> </w:t>
+      </w:r>
+      <w:r>
+        <w:t xml:space="preserve">oznaczają definicję modułu, </w:t>
+      </w:r>
+      <w:r>
+        <w:rPr>
+          <w:rStyle w:val="symbol"/>
+        </w:rPr>
+        <w:t>directive.</w:t>
+      </w:r>
+      <w:r>
+        <w:rPr>
+          <w:rStyle w:val="symbol"/>
+        </w:rPr>
+        <w:t>coffee</w:t>
+      </w:r>
+      <w:r>
+        <w:t xml:space="preserve"> – dyrektywy, </w:t>
+      </w:r>
+      <w:r>
+        <w:rPr>
+          <w:rStyle w:val="symbol"/>
+        </w:rPr>
+        <w:t>service.</w:t>
+      </w:r>
+      <w:r>
+        <w:rPr>
+          <w:rStyle w:val="symbol"/>
+        </w:rPr>
+        <w:t>coffee</w:t>
+      </w:r>
+      <w:r>
+        <w:t xml:space="preserve"> – serwisu, a </w:t>
+      </w:r>
+      <w:r>
+        <w:rPr>
+          <w:rStyle w:val="symbol"/>
+        </w:rPr>
+        <w:t>controller.</w:t>
+      </w:r>
+      <w:r>
+        <w:rPr>
+          <w:rStyle w:val="symbol"/>
+        </w:rPr>
+        <w:t>coffee</w:t>
+      </w:r>
+      <w:r>
+        <w:t xml:space="preserve"> – kontrolera. Pliki z widokami posiadają końcówkę </w:t>
+      </w:r>
+      <w:r>
+        <w:rPr>
+          <w:rStyle w:val="symbol"/>
+        </w:rPr>
+        <w:t>ng.jade</w:t>
+      </w:r>
+      <w:r>
+        <w:t xml:space="preserve">. Jest to spowodowane </w:t>
+      </w:r>
+      <w:r>
+        <w:t>wymaganiami wtyczki</w:t>
+      </w:r>
+      <w:r>
+        <w:t xml:space="preserve"> do </w:t>
+      </w:r>
+      <w:r>
+        <w:t xml:space="preserve">zarządzania szablonami Jade dla AngularJS. Główny dokument index.jade nie potrzebuje </w:t>
+      </w:r>
+      <w:r>
+        <w:rPr>
+          <w:rStyle w:val="symbol"/>
+        </w:rPr>
+        <w:t>ng</w:t>
+      </w:r>
+      <w:r>
+        <w:t xml:space="preserve"> w nazwie.</w:t>
+      </w:r>
+      <w:r>
+        <w:t xml:space="preserve">  Ze względu na brak możliwości ustawienia kolejności ładowania skryptów w MeteorJS, wszystkie definicje modułów muszą się znajdować w folderach </w:t>
+      </w:r>
+      <w:r>
+        <w:rPr>
+          <w:rStyle w:val="symbol"/>
+        </w:rPr>
+        <w:t>lib</w:t>
+      </w:r>
+      <w:r>
+        <w:t xml:space="preserve">. Jako, że w tych katalogach może się znajdować więcej plików (na przykład skrypty konfiguracyjne), to nazwy dokumentu z modułem zaczynają się literą a (lub an w przypadku gdy nazwa rozpoczyna się samogłoską). Dzięki temu zabiegowi, AngularJS bez problemów wczytuje wszystkie moduły. </w:t>
+      </w:r>
+      <w:r>
+        <w:t xml:space="preserve">Architektura aplikacji klienckiej jest zorganizowana w sposób modułowy, to </w:t>
+      </w:r>
+      <w:r>
+        <w:lastRenderedPageBreak/>
+        <w:t>znaczy, że każdy moduł posiada osobny katalog. Ułatwia to w znacznym stopniu zidentyfikowanie zastosowania danego pliku.</w:t>
+      </w:r>
+    </w:p>
+    <w:p>
+      <w:pPr>
+        <w:pStyle w:val="Akapit"/>
+      </w:pPr>
     </w:p>
     <w:p>
       <w:pPr>
         <w:pStyle w:val="Nagwek3"/>
       </w:pPr>
-      <w:bookmarkStart w:id="39" w:name="_Toc439597687"/>
-      <w:r>
-        <w:t>Karma</w:t>
-      </w:r>
-      <w:bookmarkEnd w:id="39"/>
+      <w:r>
+        <w:t>l</w:t>
+      </w:r>
+      <w:r>
+        <w:t>ib</w:t>
+      </w:r>
     </w:p>
     <w:p>
       <w:pPr>
         <w:pStyle w:val="Akapit"/>
       </w:pPr>
       <w:r>
-        <w:t xml:space="preserve">Karma umożliwia automatyczne wykonywanie testów na różnych przeglądarkach internetowych, takich jak Firefox, Chrome, czy PhantomJS (narzędzie zastępujące prawdziwą przeglądarkę). Biblioteka ta została stworzona przez twórców AngularJS. Posiada wiele wtyczek, dzięki którym można na przykład sprawdzić pokrycie kodu </w:t>
-      </w:r>
-      <w:r>
+        <w:t xml:space="preserve">W folderze tym znajdują się między innymi definicje kolekcji, dzięki czemu są one dostępne globalnie. Plik </w:t>
+      </w:r>
+      <w:r>
+        <w:rPr>
+          <w:rStyle w:val="symbol"/>
+        </w:rPr>
+        <w:t>filters.coffee</w:t>
+      </w:r>
+      <w:r>
+        <w:t xml:space="preserve"> zawiera inicjalizację globalnego obiektu </w:t>
+      </w:r>
+      <w:r>
+        <w:rPr>
+          <w:rStyle w:val="symbol"/>
+        </w:rPr>
+        <w:t>Filter</w:t>
+      </w:r>
+      <w:r>
+        <w:t xml:space="preserve">, który służy do filtrowania danych pobieranych z </w:t>
+      </w:r>
+      <w:r>
+        <w:t>MongoDB</w:t>
+      </w:r>
+      <w:r>
+        <w:t>.</w:t>
+      </w:r>
+    </w:p>
+    <w:p>
+      <w:pPr>
+        <w:pStyle w:val="Nagwek3"/>
+      </w:pPr>
+      <w:r>
+        <w:t>s</w:t>
+      </w:r>
+      <w:r>
+        <w:t>erver</w:t>
+      </w:r>
+    </w:p>
+    <w:p>
+      <w:pPr>
+        <w:pStyle w:val="Akapit"/>
+      </w:pPr>
+      <w:r>
+        <w:t xml:space="preserve">Katalog ten odpowiada za część serwerową aplikacji i podobnie jak część kliencka, jest podzielona na moduły. W każdym module możemy znaleźć pliki z końcówką </w:t>
+      </w:r>
+      <w:r>
+        <w:rPr>
+          <w:rStyle w:val="symbol"/>
+        </w:rPr>
+        <w:t>methods.coffee</w:t>
+      </w:r>
+      <w:r>
+        <w:t xml:space="preserve"> oznaczające skrypty z metodami obiektu Meteor, </w:t>
+      </w:r>
+      <w:r>
+        <w:rPr>
+          <w:rStyle w:val="symbol"/>
+        </w:rPr>
+        <w:t>publish.coffee</w:t>
+      </w:r>
+      <w:r>
+        <w:t xml:space="preserve"> – funkcje publikujące dane z MongoDB, </w:t>
+      </w:r>
+      <w:r>
+        <w:rPr>
+          <w:rStyle w:val="symbol"/>
+        </w:rPr>
+        <w:t>seed.coffee</w:t>
+      </w:r>
+      <w:r>
+        <w:t xml:space="preserve"> – kod do tworzenia przykładowych obiektów w bazie danych oraz </w:t>
+      </w:r>
+      <w:r>
+        <w:rPr>
+          <w:rStyle w:val="symbol"/>
+        </w:rPr>
+        <w:t>functions.coffee</w:t>
+      </w:r>
+      <w:r>
+        <w:t xml:space="preserve"> – funkcje używane w innych częściach części serwerowej. Plik </w:t>
+      </w:r>
+      <w:r>
+        <w:rPr>
+          <w:rStyle w:val="symbol"/>
+        </w:rPr>
+        <w:t>app.coffee</w:t>
+      </w:r>
+      <w:r>
+        <w:t xml:space="preserve"> jest głównym skryptem inicjalizującym. Ze względu na to, że MeteorJS w wersji 1.2.1 nie wspiera eksportowania i importowania obiektów z innych plików (wszystko jest globalne), to zaimplementowany został prosty system </w:t>
+      </w:r>
+      <w:r>
+        <w:rPr>
+          <w:rStyle w:val="symbol"/>
+        </w:rPr>
+        <w:t>require/module.exports</w:t>
+      </w:r>
+      <w:r>
+        <w:t>, podobny do tego używanego na platformie Node.JS. Dzięki temu uniknięto globalnego definiowania większości funkcji.</w:t>
+      </w:r>
+    </w:p>
+    <w:p>
+      <w:pPr>
+        <w:pStyle w:val="Nagwek3"/>
+      </w:pPr>
+      <w:r>
+        <w:t>t</w:t>
+      </w:r>
+      <w:r>
+        <w:t>ests</w:t>
+      </w:r>
+    </w:p>
+    <w:p>
+      <w:pPr>
+        <w:pStyle w:val="Akapit"/>
+      </w:pPr>
+      <w:r>
+        <w:t xml:space="preserve">Folder ten zawiera pliki wykonujące testy. W katalogu </w:t>
+      </w:r>
+      <w:r>
+        <w:rPr>
+          <w:rStyle w:val="symbol"/>
+        </w:rPr>
+        <w:t>unit</w:t>
+      </w:r>
+      <w:r>
+        <w:t xml:space="preserve"> znajdują się skrypty do wykonywania testów jednostkowych </w:t>
+      </w:r>
+      <w:r>
+        <w:t xml:space="preserve">aplikacji klienckiej, posiadają one końcówkę </w:t>
+      </w:r>
+      <w:r>
+        <w:rPr>
+          <w:rStyle w:val="symbol"/>
+        </w:rPr>
+        <w:t>spec.coffee</w:t>
+      </w:r>
+      <w:r>
+        <w:t xml:space="preserve">. </w:t>
+      </w:r>
+      <w:r>
+        <w:t xml:space="preserve"> </w:t>
+      </w:r>
+      <w:r>
+        <w:t xml:space="preserve">W </w:t>
+      </w:r>
+      <w:r>
+        <w:rPr>
+          <w:rStyle w:val="symbol"/>
+        </w:rPr>
+        <w:t>e2e</w:t>
+      </w:r>
+      <w:r>
+        <w:t xml:space="preserve"> mieszczą się scenariusze do testów funkcjonalnych, posiadają w nazwie słowo kluczowe </w:t>
+      </w:r>
+      <w:r>
+        <w:rPr>
+          <w:rStyle w:val="symbol"/>
+        </w:rPr>
+        <w:t>scenario</w:t>
+      </w:r>
+      <w:r>
+        <w:t xml:space="preserve">. Folder </w:t>
+      </w:r>
+      <w:r>
+        <w:rPr>
+          <w:rStyle w:val="symbol"/>
+        </w:rPr>
+        <w:t>jasmine/server</w:t>
+      </w:r>
+      <w:r>
+        <w:t xml:space="preserve"> zawiera skrypty wykonujące testy integracyjne serwera. </w:t>
+      </w:r>
+      <w:r>
+        <w:rPr>
+          <w:rStyle w:val="symbol"/>
+        </w:rPr>
+        <w:t>Jasmie/client/integration</w:t>
+      </w:r>
+      <w:r>
+        <w:t xml:space="preserve"> powstał tylko w celu uruchomienia bliźniaczej aplikacji do testów funkcjonalnych.</w:t>
+      </w:r>
+    </w:p>
+    <w:p>
+      <w:pPr>
+        <w:pStyle w:val="Nagwek3"/>
+      </w:pPr>
+      <w:r>
+        <w:t>Pliki w katalogu głównym</w:t>
+      </w:r>
+    </w:p>
+    <w:p>
+      <w:pPr>
+        <w:pStyle w:val="Akapit"/>
+      </w:pPr>
+      <w:r>
+        <w:rPr>
+          <w:rStyle w:val="symbol"/>
+        </w:rPr>
+        <w:t>.codeclimate.yml</w:t>
+      </w:r>
+      <w:r>
+        <w:t xml:space="preserve"> – plik konfiguracyjny dla platformy CodeClimate.com, która sprawdza między innymi pokrycie aplikacji testami oraz jakość kodu</w:t>
+      </w:r>
+      <w:r>
+        <w:t>.</w:t>
+      </w:r>
+    </w:p>
+    <w:p>
+      <w:pPr>
+        <w:pStyle w:val="Akapit"/>
+      </w:pPr>
+      <w:r>
+        <w:rPr>
+          <w:rStyle w:val="symbol"/>
+        </w:rPr>
+        <w:t>.gitingore</w:t>
+      </w:r>
+      <w:r>
+        <w:t xml:space="preserve"> – dokument, dzięki któremu możliwe jest ignorowanie wybranych folderów/plików przez repozytorium Git  </w:t>
+      </w:r>
+      <w:r>
+        <w:t>.</w:t>
+      </w:r>
+    </w:p>
+    <w:p>
+      <w:pPr>
+        <w:pStyle w:val="Akapit"/>
+      </w:pPr>
+      <w:r>
+        <w:rPr>
+          <w:rStyle w:val="symbol"/>
+        </w:rPr>
+        <w:t>.travis.yml</w:t>
+      </w:r>
+      <w:r>
+        <w:t xml:space="preserve"> – plik konfiguracyjny dla platformy TravisCI</w:t>
+      </w:r>
+      <w:r>
+        <w:t>.</w:t>
+      </w:r>
+    </w:p>
+    <w:p>
+      <w:pPr>
+        <w:pStyle w:val="Akapit"/>
+      </w:pPr>
+      <w:r>
+        <w:rPr>
+          <w:rStyle w:val="symbol"/>
+        </w:rPr>
         <w:lastRenderedPageBreak/>
-        <w:t>testami w aplikacji</w:t>
-      </w:r>
-      <w:r>
-        <w:t xml:space="preserve"> lub wskazać używaną bibliotekę</w:t>
-      </w:r>
-      <w:r>
-        <w:t>. Plikiem odpowiadającym za konfigurację narzędzia jest najczęściej karma.config.js.</w:t>
-      </w:r>
-    </w:p>
-    <w:p>
-      <w:pPr>
-        <w:pStyle w:val="Legendanagwek"/>
-        <w:rPr>
-          <w:lang w:val="en-US"/>
-        </w:rPr>
-      </w:pPr>
-      <w:r>
-        <w:t xml:space="preserve">Listing 19. </w:t>
-      </w:r>
-      <w:r>
-        <w:rPr>
-          <w:lang w:val="en-US"/>
-        </w:rPr>
-        <w:t>Przykładowy plik karma.config.js</w:t>
-      </w:r>
-    </w:p>
-    <w:p>
-      <w:pPr>
-        <w:pStyle w:val="Listing"/>
-      </w:pPr>
-      <w:r>
-        <w:t>module.exports = function(config) {</w:t>
-      </w:r>
-    </w:p>
-    <w:p>
-      <w:pPr>
-        <w:pStyle w:val="Listing"/>
-      </w:pPr>
-      <w:r>
-        <w:t xml:space="preserve">  config.set({</w:t>
-      </w:r>
-    </w:p>
-    <w:p>
-      <w:pPr>
-        <w:pStyle w:val="Listing"/>
-      </w:pPr>
-      <w:r>
-        <w:t xml:space="preserve">    basePath: '',</w:t>
-      </w:r>
-    </w:p>
-    <w:p>
-      <w:pPr>
-        <w:pStyle w:val="Listing"/>
-      </w:pPr>
-      <w:r>
-        <w:t xml:space="preserve">    frameworks: ['jasmine'],</w:t>
-      </w:r>
-    </w:p>
-    <w:p>
-      <w:pPr>
-        <w:pStyle w:val="Listing"/>
-      </w:pPr>
-      <w:r>
-        <w:t xml:space="preserve">    files: [</w:t>
-      </w:r>
-    </w:p>
-    <w:p>
-      <w:pPr>
-        <w:pStyle w:val="Listing"/>
-      </w:pPr>
-      <w:r>
-        <w:t xml:space="preserve">      'node_modules/angular/angular.js',</w:t>
-      </w:r>
-    </w:p>
-    <w:p>
-      <w:pPr>
-        <w:pStyle w:val="Listing"/>
-      </w:pPr>
-      <w:r>
-        <w:t xml:space="preserve">      'node_modules/angular-mocks/angular-mocks.js',</w:t>
-      </w:r>
-    </w:p>
-    <w:p>
-      <w:pPr>
-        <w:pStyle w:val="Listing"/>
-      </w:pPr>
-      <w:r>
-        <w:t xml:space="preserve">      'test-helpers.js',</w:t>
-      </w:r>
-    </w:p>
-    <w:p>
-      <w:pPr>
-        <w:pStyle w:val="Listing"/>
-      </w:pPr>
-      <w:r>
-        <w:t xml:space="preserve">      'test/**/*.js',</w:t>
-      </w:r>
-    </w:p>
-    <w:p>
-      <w:pPr>
-        <w:pStyle w:val="Listing"/>
-      </w:pPr>
-      <w:r>
-        <w:t xml:space="preserve">      'examples/**/*.js',</w:t>
-      </w:r>
-    </w:p>
-    <w:p>
-      <w:pPr>
-        <w:pStyle w:val="Listing"/>
-      </w:pPr>
-      <w:r>
-        <w:t xml:space="preserve">      'examples/**/*.html'</w:t>
-      </w:r>
-    </w:p>
-    <w:p>
-      <w:pPr>
-        <w:pStyle w:val="Listing"/>
-      </w:pPr>
-      <w:r>
-        <w:t xml:space="preserve">    ],</w:t>
-      </w:r>
-    </w:p>
-    <w:p>
-      <w:pPr>
-        <w:pStyle w:val="Listing"/>
-      </w:pPr>
-      <w:r>
-        <w:t xml:space="preserve">    preprocessors: {</w:t>
-      </w:r>
-    </w:p>
-    <w:p>
-      <w:pPr>
-        <w:pStyle w:val="Listing"/>
-      </w:pPr>
-      <w:r>
-        <w:t xml:space="preserve">      'examples/**/*.html': ['ng-html2js']</w:t>
-      </w:r>
-    </w:p>
-    <w:p>
-      <w:pPr>
-        <w:pStyle w:val="Listing"/>
-      </w:pPr>
-      <w:r>
-        <w:t xml:space="preserve">    },</w:t>
-      </w:r>
-    </w:p>
-    <w:p>
-      <w:pPr>
-        <w:pStyle w:val="Listing"/>
-      </w:pPr>
-      <w:r>
-        <w:t xml:space="preserve">    reporters: ['progress'],</w:t>
-      </w:r>
-    </w:p>
-    <w:p>
-      <w:pPr>
-        <w:pStyle w:val="Listing"/>
-      </w:pPr>
-      <w:r>
-        <w:t xml:space="preserve">    port: 9876,</w:t>
-      </w:r>
-    </w:p>
-    <w:p>
-      <w:pPr>
-        <w:pStyle w:val="Listing"/>
-      </w:pPr>
-      <w:r>
-        <w:t xml:space="preserve">    logLevel: config.LOG_INFO,</w:t>
-      </w:r>
-    </w:p>
-    <w:p>
-      <w:pPr>
-        <w:pStyle w:val="Listing"/>
-      </w:pPr>
-      <w:r>
-        <w:t xml:space="preserve">    autoWatch: true,</w:t>
-      </w:r>
-    </w:p>
-    <w:p>
-      <w:pPr>
-        <w:pStyle w:val="Listing"/>
-      </w:pPr>
-      <w:r>
-        <w:t xml:space="preserve">    browsers: ['PhantomJS2'],</w:t>
-      </w:r>
-    </w:p>
-    <w:p>
-      <w:pPr>
-        <w:pStyle w:val="Listing"/>
-      </w:pPr>
-      <w:r>
-        <w:t xml:space="preserve">    singleRun: false</w:t>
-      </w:r>
-    </w:p>
-    <w:p>
-      <w:pPr>
-        <w:pStyle w:val="Listing"/>
-      </w:pPr>
-      <w:r>
-        <w:t xml:space="preserve">} </w:t>
-      </w:r>
+        <w:t xml:space="preserve">README.md </w:t>
+      </w:r>
+      <w:r>
+        <w:t>– plik zawierający podstawowe informacje o projekcie</w:t>
+      </w:r>
+      <w:r>
+        <w:t>.</w:t>
+      </w:r>
+    </w:p>
+    <w:p>
+      <w:pPr>
+        <w:pStyle w:val="Akapit"/>
+      </w:pPr>
+      <w:r>
+        <w:rPr>
+          <w:rStyle w:val="symbol"/>
+        </w:rPr>
+        <w:t>build.variables.sh</w:t>
+      </w:r>
+      <w:r>
+        <w:t xml:space="preserve"> – prosty skryp</w:t>
+      </w:r>
+      <w:r>
+        <w:t>t pomocny przy opisywaniu wersji aplikacji dostępnej na serwerze produkcyjnym/testowym.</w:t>
+      </w:r>
+    </w:p>
+    <w:p>
+      <w:pPr>
+        <w:pStyle w:val="Akapit"/>
+      </w:pPr>
+      <w:r>
+        <w:rPr>
+          <w:rStyle w:val="symbol"/>
+        </w:rPr>
+        <w:t>deploy.exp</w:t>
+      </w:r>
+      <w:r>
+        <w:t xml:space="preserve"> </w:t>
+      </w:r>
+      <w:r>
+        <w:t>– skrypt umożliwiający automatyczne wgranie aplikacji na serwer produkcyjny/testowy po pomyślnym przejściu testów na platformie TravisCI.</w:t>
+      </w:r>
+    </w:p>
+    <w:p>
+      <w:pPr>
+        <w:pStyle w:val="Nagwek2"/>
+      </w:pPr>
+      <w:bookmarkStart w:id="43" w:name="_Toc439597691"/>
+      <w:r>
+        <w:t>Modele w bazie danych</w:t>
+      </w:r>
+      <w:bookmarkEnd w:id="43"/>
     </w:p>
     <w:p>
       <w:pPr>
         <w:pStyle w:val="Nagwek3"/>
       </w:pPr>
-      <w:bookmarkStart w:id="40" w:name="_Toc439597688"/>
-      <w:r>
-        <w:t>Protractor</w:t>
-      </w:r>
-      <w:bookmarkEnd w:id="40"/>
+      <w:r>
+        <w:t>Post</w:t>
+      </w:r>
+    </w:p>
+    <w:p>
+      <w:pPr>
+        <w:pStyle w:val="Nagwek3"/>
+      </w:pPr>
+      <w:r>
+        <w:t>Topic</w:t>
+      </w:r>
     </w:p>
     <w:p>
       <w:pPr>
         <w:pStyle w:val="Akapit"/>
       </w:pPr>
-      <w:r>
-        <w:t>Protractor jest narzędziem wykorzystywanym do wykonywania testów end-to-end (funkcjonalnych) dla aplikacji napisanej w AngularJS.</w:t>
-      </w:r>
-      <w:r>
-        <w:t xml:space="preserve"> Biblioteka ta wykonuje swoje zadania na praktycznie już gotowej stronie internetowej, naśladując zachowanie użytkownika w przeglądarce. Wykorzystuje do tego oprogramowanie Selenium. Wszelka konfiguracja znajduje się najczęściej w pliku protractor.config.js.Protractor, podobnie jak Karma może używać biblioteki Jasmine do tworzenia testów.</w:t>
-      </w:r>
-    </w:p>
-    <w:p>
-      <w:pPr>
-        <w:pStyle w:val="Legendanagwek"/>
-      </w:pPr>
-      <w:r>
-        <w:t xml:space="preserve">Listing 20. Przykładowy test w protractor </w:t>
-      </w:r>
-    </w:p>
-    <w:p>
-      <w:pPr>
-        <w:pStyle w:val="Listing"/>
-      </w:pPr>
-      <w:r>
-        <w:t>'use strict';</w:t>
-      </w:r>
-    </w:p>
-    <w:p>
-      <w:pPr>
-        <w:pStyle w:val="Listing"/>
-      </w:pPr>
-      <w:r>
-        <w:t>describe('Main scenario', function() {</w:t>
-      </w:r>
-    </w:p>
-    <w:p>
-      <w:pPr>
-        <w:pStyle w:val="Listing"/>
-      </w:pPr>
-      <w:r>
-        <w:t xml:space="preserve">  it('should load the main page', function() {</w:t>
-      </w:r>
-    </w:p>
-    <w:p>
-      <w:pPr>
-        <w:pStyle w:val="Listing"/>
-      </w:pPr>
-      <w:r>
-        <w:t xml:space="preserve">    browser.get('/');</w:t>
-      </w:r>
-    </w:p>
-    <w:p>
-      <w:pPr>
-        <w:pStyle w:val="Listing"/>
-      </w:pPr>
-      <w:r>
-        <w:t xml:space="preserve">    expect(browser.isElementPresent(By.css('body'))).toBe(true);</w:t>
-      </w:r>
-    </w:p>
-    <w:p>
-      <w:pPr>
-        <w:pStyle w:val="Listing"/>
-      </w:pPr>
-      <w:r>
-        <w:t xml:space="preserve">  </w:t>
-      </w:r>
-      <w:r>
-        <w:t>});</w:t>
-      </w:r>
-    </w:p>
-    <w:p>
-      <w:pPr>
-        <w:pStyle w:val="Listing"/>
-      </w:pPr>
-      <w:r>
-        <w:t>});</w:t>
-      </w:r>
-    </w:p>
-    <w:p>
-      <w:pPr>
-        <w:pStyle w:val="Legendanagwek"/>
-        <w:rPr>
-          <w:lang w:val="en-US"/>
-        </w:rPr>
-      </w:pPr>
-      <w:bookmarkStart w:id="41" w:name="_Toc439597689"/>
-    </w:p>
-    <w:p>
-      <w:pPr>
-        <w:pStyle w:val="Legendanagwek"/>
-      </w:pPr>
-      <w:r>
-        <w:rPr>
-          <w:lang w:val="en-US"/>
-        </w:rPr>
-        <w:t>Listing 21</w:t>
-      </w:r>
-      <w:r>
-        <w:rPr>
-          <w:lang w:val="en-US"/>
-        </w:rPr>
-        <w:t xml:space="preserve">. </w:t>
-      </w:r>
-      <w:r>
-        <w:t xml:space="preserve">Przykładowy plik protractor.config.js </w:t>
-      </w:r>
-    </w:p>
-    <w:p>
-      <w:pPr>
-        <w:pStyle w:val="Listing"/>
-        <w:rPr>
-          <w:lang w:val="pl-PL"/>
-        </w:rPr>
-      </w:pPr>
-      <w:r>
-        <w:rPr>
-          <w:lang w:val="pl-PL"/>
-        </w:rPr>
-        <w:t>exports.config = {</w:t>
-      </w:r>
-    </w:p>
-    <w:p>
-      <w:pPr>
-        <w:pStyle w:val="Listing"/>
-        <w:rPr>
-          <w:lang w:val="pl-PL"/>
-        </w:rPr>
-      </w:pPr>
-      <w:r>
-        <w:rPr>
-          <w:lang w:val="pl-PL"/>
-        </w:rPr>
-        <w:t xml:space="preserve">    jasmineNodeOpts: {</w:t>
-      </w:r>
-    </w:p>
-    <w:p>
-      <w:pPr>
-        <w:pStyle w:val="Listing"/>
-        <w:rPr>
-          <w:lang w:val="pl-PL"/>
-        </w:rPr>
-      </w:pPr>
-      <w:r>
-        <w:rPr>
-          <w:lang w:val="pl-PL"/>
-        </w:rPr>
-        <w:t xml:space="preserve">        showColors: true,</w:t>
-      </w:r>
-    </w:p>
-    <w:p>
-      <w:pPr>
-        <w:pStyle w:val="Listing"/>
-        <w:rPr>
-          <w:lang w:val="pl-PL"/>
-        </w:rPr>
-      </w:pPr>
-      <w:r>
-        <w:rPr>
-          <w:lang w:val="pl-PL"/>
-        </w:rPr>
-        <w:t xml:space="preserve">        defaultTimeoutInterval: 300000</w:t>
-      </w:r>
-    </w:p>
-    <w:p>
-      <w:pPr>
-        <w:pStyle w:val="Listing"/>
-        <w:rPr>
-          <w:lang w:val="pl-PL"/>
-        </w:rPr>
-      </w:pPr>
-      <w:r>
-        <w:rPr>
-          <w:lang w:val="pl-PL"/>
-        </w:rPr>
-        <w:t xml:space="preserve">    },</w:t>
-      </w:r>
-    </w:p>
-    <w:p>
-      <w:pPr>
-        <w:pStyle w:val="Listing"/>
-      </w:pPr>
-      <w:r>
-        <w:t xml:space="preserve">    specs: ['**/*.scenario.js'],</w:t>
-      </w:r>
-    </w:p>
-    <w:p>
-      <w:pPr>
-        <w:pStyle w:val="Listing"/>
-      </w:pPr>
-      <w:r>
-        <w:t xml:space="preserve">    seleniumArgs: ['-browserTimeout=60'],</w:t>
-      </w:r>
-    </w:p>
-    <w:p>
-      <w:pPr>
-        <w:pStyle w:val="Listing"/>
-      </w:pPr>
-      <w:r>
-        <w:t xml:space="preserve">    seleniumAddress: 'http://localhost:4444/wd/hub',</w:t>
-      </w:r>
-    </w:p>
-    <w:p>
-      <w:pPr>
-        <w:pStyle w:val="Listing"/>
-      </w:pPr>
-      <w:r>
-        <w:t xml:space="preserve">    multiCapabilities: [{</w:t>
-      </w:r>
-    </w:p>
-    <w:p>
-      <w:pPr>
-        <w:pStyle w:val="Listing"/>
-      </w:pPr>
-      <w:r>
-        <w:t xml:space="preserve">        'browserName': 'chrome'</w:t>
-      </w:r>
-    </w:p>
-    <w:p>
-      <w:pPr>
-        <w:pStyle w:val="Listing"/>
-      </w:pPr>
-      <w:r>
-        <w:t xml:space="preserve">    }]</w:t>
-      </w:r>
-    </w:p>
-    <w:p>
-      <w:pPr>
-        <w:pStyle w:val="Listing"/>
-      </w:pPr>
-      <w:r>
-        <w:t>};</w:t>
+    </w:p>
+    <w:p>
+      <w:pPr>
+        <w:pStyle w:val="Nagwek3"/>
+      </w:pPr>
+      <w:r>
+        <w:t>Section</w:t>
+      </w:r>
+    </w:p>
+    <w:p>
+      <w:pPr>
+        <w:pStyle w:val="Akapit"/>
+      </w:pPr>
+    </w:p>
+    <w:p>
+      <w:pPr>
+        <w:pStyle w:val="Nagwek3"/>
+      </w:pPr>
+      <w:r>
+        <w:t>Image</w:t>
+      </w:r>
+    </w:p>
+    <w:p>
+      <w:pPr>
+        <w:pStyle w:val="Nagwek3"/>
+      </w:pPr>
+      <w:r>
+        <w:t>User</w:t>
+      </w:r>
+    </w:p>
+    <w:p>
+      <w:pPr>
+        <w:pStyle w:val="Nagwek3"/>
+      </w:pPr>
+      <w:r>
+        <w:t>Role</w:t>
+      </w:r>
+    </w:p>
+    <w:p>
+      <w:pPr>
+        <w:pStyle w:val="Akapit"/>
+      </w:pPr>
+    </w:p>
+    <w:p>
+      <w:pPr>
+        <w:pStyle w:val="Nagwek2"/>
+      </w:pPr>
+      <w:r>
+        <w:t>Zasada działania aplikacji</w:t>
       </w:r>
     </w:p>
     <w:p>
       <w:pPr>
         <w:pStyle w:val="Nagwek1"/>
       </w:pPr>
-      <w:r>
-        <w:lastRenderedPageBreak/>
-        <w:t>Budowa aplikacji</w:t>
-      </w:r>
-      <w:bookmarkEnd w:id="41"/>
-    </w:p>
-    <w:p>
-      <w:pPr>
-        <w:pStyle w:val="Nagwek2"/>
-      </w:pPr>
-      <w:bookmarkStart w:id="42" w:name="_Toc439597690"/>
-      <w:r>
-        <w:t>Struktura plików i folderów</w:t>
-      </w:r>
-      <w:bookmarkEnd w:id="42"/>
-    </w:p>
-    <w:p>
-      <w:pPr>
-        <w:pStyle w:val="Nagwek2"/>
-      </w:pPr>
-      <w:bookmarkStart w:id="43" w:name="_Toc439597691"/>
-      <w:r>
-        <w:t>Modele w bazie danych</w:t>
-      </w:r>
-      <w:bookmarkEnd w:id="43"/>
-    </w:p>
-    <w:p>
-      <w:pPr>
-        <w:pStyle w:val="Nagwek2"/>
-      </w:pPr>
-      <w:bookmarkStart w:id="44" w:name="_Toc439597692"/>
-      <w:r>
-        <w:t>Jednostki w aplikacji</w:t>
-      </w:r>
-      <w:bookmarkEnd w:id="44"/>
-    </w:p>
-    <w:p>
-      <w:pPr>
-        <w:pStyle w:val="Nagwek1"/>
-      </w:pPr>
-      <w:bookmarkStart w:id="45" w:name="_Toc439597693"/>
+      <w:bookmarkStart w:id="44" w:name="_Toc439597693"/>
       <w:r>
         <w:lastRenderedPageBreak/>
         <w:t>System uwierzytelniania i autoryzacji</w:t>
       </w:r>
+      <w:bookmarkEnd w:id="44"/>
+    </w:p>
+    <w:p>
+      <w:pPr>
+        <w:pStyle w:val="Nagwek2"/>
+      </w:pPr>
+      <w:bookmarkStart w:id="45" w:name="_Toc439597694"/>
+      <w:r>
+        <w:t>Rejestrowanie i logowanie użytkowników</w:t>
+      </w:r>
       <w:bookmarkEnd w:id="45"/>
     </w:p>
     <w:p>
       <w:pPr>
         <w:pStyle w:val="Nagwek2"/>
       </w:pPr>
-      <w:bookmarkStart w:id="46" w:name="_Toc439597694"/>
-      <w:r>
-        <w:t>Rejestrowanie i logowanie użytkowników</w:t>
+      <w:bookmarkStart w:id="46" w:name="_Toc439597695"/>
+      <w:r>
+        <w:t>Role</w:t>
       </w:r>
       <w:bookmarkEnd w:id="46"/>
     </w:p>
@@ -8809,9 +9451,9 @@
       <w:pPr>
         <w:pStyle w:val="Nagwek2"/>
       </w:pPr>
-      <w:bookmarkStart w:id="47" w:name="_Toc439597695"/>
-      <w:r>
-        <w:t>Role</w:t>
+      <w:bookmarkStart w:id="47" w:name="_Toc439597696"/>
+      <w:r>
+        <w:t>Struktura ról</w:t>
       </w:r>
       <w:bookmarkEnd w:id="47"/>
     </w:p>
@@ -8819,24 +9461,14 @@
       <w:pPr>
         <w:pStyle w:val="Nagwek2"/>
       </w:pPr>
-      <w:bookmarkStart w:id="48" w:name="_Toc439597696"/>
-      <w:r>
-        <w:t>Struktura ról</w:t>
+      <w:bookmarkStart w:id="48" w:name="_Toc439597697"/>
+      <w:r>
+        <w:t>Panel administracyjny</w:t>
       </w:r>
       <w:bookmarkEnd w:id="48"/>
     </w:p>
     <w:p>
       <w:pPr>
-        <w:pStyle w:val="Nagwek2"/>
-      </w:pPr>
-      <w:bookmarkStart w:id="49" w:name="_Toc439597697"/>
-      <w:r>
-        <w:t>Panel administracyjny</w:t>
-      </w:r>
-      <w:bookmarkEnd w:id="49"/>
-    </w:p>
-    <w:p>
-      <w:pPr>
         <w:pStyle w:val="Akapit"/>
       </w:pPr>
     </w:p>
@@ -8844,38 +9476,48 @@
       <w:pPr>
         <w:pStyle w:val="Nagwek1"/>
       </w:pPr>
-      <w:bookmarkStart w:id="50" w:name="_Toc439597698"/>
+      <w:bookmarkStart w:id="49" w:name="_Toc439597698"/>
       <w:r>
         <w:lastRenderedPageBreak/>
         <w:t>System ukrywania wiadomości</w:t>
       </w:r>
+      <w:bookmarkEnd w:id="49"/>
+    </w:p>
+    <w:p>
+      <w:pPr>
+        <w:pStyle w:val="Nagwek2"/>
+      </w:pPr>
+      <w:bookmarkStart w:id="50" w:name="_Toc439597699"/>
       <w:bookmarkEnd w:id="50"/>
     </w:p>
     <w:p>
       <w:pPr>
-        <w:pStyle w:val="Nagwek2"/>
-      </w:pPr>
-      <w:bookmarkStart w:id="51" w:name="_Toc439597699"/>
-      <w:bookmarkEnd w:id="51"/>
-    </w:p>
-    <w:p>
-      <w:pPr>
         <w:pStyle w:val="Nagwek1"/>
       </w:pPr>
-      <w:bookmarkStart w:id="52" w:name="_Toc439597700"/>
+      <w:bookmarkStart w:id="51" w:name="_Toc439597700"/>
       <w:r>
         <w:lastRenderedPageBreak/>
         <w:t>Testy</w:t>
       </w:r>
+      <w:bookmarkEnd w:id="51"/>
+    </w:p>
+    <w:p>
+      <w:pPr>
+        <w:pStyle w:val="Nagwek2"/>
+      </w:pPr>
+      <w:bookmarkStart w:id="52" w:name="_Toc439597701"/>
+      <w:r>
+        <w:t>Testy jednostkowe</w:t>
+      </w:r>
       <w:bookmarkEnd w:id="52"/>
     </w:p>
     <w:p>
       <w:pPr>
         <w:pStyle w:val="Nagwek2"/>
       </w:pPr>
-      <w:bookmarkStart w:id="53" w:name="_Toc439597701"/>
-      <w:r>
-        <w:t>Testy jednostkowe</w:t>
+      <w:bookmarkStart w:id="53" w:name="_Toc439597702"/>
+      <w:r>
+        <w:t>Testy integracyjne</w:t>
       </w:r>
       <w:bookmarkEnd w:id="53"/>
     </w:p>
@@ -8883,32 +9525,22 @@
       <w:pPr>
         <w:pStyle w:val="Nagwek2"/>
       </w:pPr>
-      <w:bookmarkStart w:id="54" w:name="_Toc439597702"/>
-      <w:r>
-        <w:t>Testy integracyjne</w:t>
+      <w:bookmarkStart w:id="54" w:name="_Toc439597703"/>
+      <w:r>
+        <w:t>Testy funkcjonalne</w:t>
       </w:r>
       <w:bookmarkEnd w:id="54"/>
     </w:p>
     <w:p>
       <w:pPr>
-        <w:pStyle w:val="Nagwek2"/>
-      </w:pPr>
-      <w:bookmarkStart w:id="55" w:name="_Toc439597703"/>
-      <w:r>
-        <w:t>Testy funkcjonalne</w:t>
-      </w:r>
-      <w:bookmarkEnd w:id="55"/>
-    </w:p>
-    <w:p>
-      <w:pPr>
         <w:pStyle w:val="Nagwek1"/>
       </w:pPr>
-      <w:bookmarkStart w:id="56" w:name="_Toc439597704"/>
+      <w:bookmarkStart w:id="55" w:name="_Toc439597704"/>
       <w:r>
         <w:lastRenderedPageBreak/>
         <w:t>Zakończenie</w:t>
       </w:r>
-      <w:bookmarkEnd w:id="56"/>
+      <w:bookmarkEnd w:id="55"/>
     </w:p>
     <w:p>
       <w:pPr>
@@ -8946,18 +9578,40 @@
           <w:numId w:val="0"/>
         </w:numPr>
       </w:pPr>
-      <w:bookmarkStart w:id="57" w:name="_Toc439597705"/>
+      <w:bookmarkStart w:id="56" w:name="_Toc439597705"/>
       <w:r>
         <w:lastRenderedPageBreak/>
         <w:t>Literatura</w:t>
       </w:r>
+      <w:bookmarkEnd w:id="56"/>
+    </w:p>
+    <w:p>
+      <w:pPr>
+        <w:pStyle w:val="Bibliografia"/>
+      </w:pPr>
+      <w:bookmarkStart w:id="57" w:name="_Ref202785753"/>
+      <w:r>
+        <w:rPr>
+          <w:noProof/>
+        </w:rPr>
+        <w:t>Autorzy</w:t>
+      </w:r>
+      <w:r>
+        <w:t xml:space="preserve">: Tytuł, Informacje </w:t>
+      </w:r>
+      <w:r>
+        <w:t>wydawnicze</w:t>
+      </w:r>
+      <w:r>
+        <w:t>, data</w:t>
+      </w:r>
       <w:bookmarkEnd w:id="57"/>
     </w:p>
     <w:p>
       <w:pPr>
         <w:pStyle w:val="Bibliografia"/>
       </w:pPr>
-      <w:bookmarkStart w:id="58" w:name="_Ref202785753"/>
+      <w:bookmarkStart w:id="58" w:name="_Ref202785755"/>
       <w:r>
         <w:rPr>
           <w:noProof/>
@@ -8965,31 +9619,9 @@
         <w:t>Autorzy</w:t>
       </w:r>
       <w:r>
-        <w:t xml:space="preserve">: Tytuł, Informacje </w:t>
-      </w:r>
-      <w:r>
-        <w:t>wydawnicze</w:t>
-      </w:r>
-      <w:r>
-        <w:t>, data</w:t>
+        <w:t>: Tytuł, Informacje wydawnicze, data</w:t>
       </w:r>
       <w:bookmarkEnd w:id="58"/>
-    </w:p>
-    <w:p>
-      <w:pPr>
-        <w:pStyle w:val="Bibliografia"/>
-      </w:pPr>
-      <w:bookmarkStart w:id="59" w:name="_Ref202785755"/>
-      <w:r>
-        <w:rPr>
-          <w:noProof/>
-        </w:rPr>
-        <w:t>Autorzy</w:t>
-      </w:r>
-      <w:r>
-        <w:t>: Tytuł, Informacje wydawnicze, data</w:t>
-      </w:r>
-      <w:bookmarkEnd w:id="59"/>
     </w:p>
     <w:sectPr>
       <w:pgSz w:w="11907" w:h="16840"/>
@@ -9096,7 +9728,7 @@
         <w:noProof/>
         <w:sz w:val="20"/>
       </w:rPr>
-      <w:t>6</w:t>
+      <w:t>22</w:t>
     </w:r>
     <w:r>
       <w:rPr>
@@ -9130,7 +9762,7 @@
           <w:noProof/>
           <w:sz w:val="20"/>
         </w:rPr>
-        <w:instrText>27</w:instrText>
+        <w:instrText>29</w:instrText>
       </w:r>
     </w:fldSimple>
     <w:r>
@@ -9150,7 +9782,7 @@
         <w:noProof/>
         <w:sz w:val="20"/>
       </w:rPr>
-      <w:t>25</w:t>
+      <w:t>27</w:t>
     </w:r>
     <w:r>
       <w:rPr>
@@ -9188,7 +9820,7 @@
         <w:noProof/>
         <w:sz w:val="18"/>
       </w:rPr>
-      <w:t>2016-01-03</w:t>
+      <w:t>2016-01-05</w:t>
     </w:r>
     <w:r>
       <w:rPr>
@@ -9340,7 +9972,7 @@
         <w:noProof/>
         <w:sz w:val="18"/>
       </w:rPr>
-      <w:t>2016-43-3</w:t>
+      <w:t>2016-13-5</w:t>
     </w:r>
     <w:r>
       <w:rPr>
@@ -9492,7 +10124,7 @@
         <w:noProof/>
         <w:sz w:val="18"/>
       </w:rPr>
-      <w:t>2016-01-03</w:t>
+      <w:t>2016-01-05</w:t>
     </w:r>
     <w:r>
       <w:rPr>

--- a/Praca dyplomowa inżynierska.docx
+++ b/Praca dyplomowa inżynierska.docx
@@ -9337,6 +9337,11 @@
     </w:p>
     <w:p>
       <w:pPr>
+        <w:pStyle w:val="Akapit"/>
+      </w:pPr>
+    </w:p>
+    <w:p>
+      <w:pPr>
         <w:pStyle w:val="Nagwek2"/>
       </w:pPr>
       <w:bookmarkStart w:id="43" w:name="_Toc439597691"/>
@@ -9355,15 +9360,156 @@
     </w:p>
     <w:p>
       <w:pPr>
+        <w:pStyle w:val="Akapit"/>
+        <w:jc w:val="left"/>
+      </w:pPr>
+      <w:r>
+        <w:rPr>
+          <w:noProof/>
+        </w:rPr>
+        <w:drawing>
+          <wp:inline distT="0" distB="0" distL="0" distR="0">
+            <wp:extent cx="2692345" cy="2855104"/>
+            <wp:effectExtent l="19050" t="0" r="0" b="0"/>
+            <wp:docPr id="1" name="Obraz 1" descr="C:\Users\DANIEL\Documents\GitHub\praca-inzynierska\databaseModels.png"/>
+            <wp:cNvGraphicFramePr>
+              <a:graphicFrameLocks xmlns:a="http://schemas.openxmlformats.org/drawingml/2006/main" noChangeAspect="1"/>
+            </wp:cNvGraphicFramePr>
+            <a:graphic xmlns:a="http://schemas.openxmlformats.org/drawingml/2006/main">
+              <a:graphicData uri="http://schemas.openxmlformats.org/drawingml/2006/picture">
+                <pic:pic xmlns:pic="http://schemas.openxmlformats.org/drawingml/2006/picture">
+                  <pic:nvPicPr>
+                    <pic:cNvPr id="0" name="Picture 1" descr="C:\Users\DANIEL\Documents\GitHub\praca-inzynierska\databaseModels.png"/>
+                    <pic:cNvPicPr>
+                      <a:picLocks noChangeAspect="1" noChangeArrowheads="1"/>
+                    </pic:cNvPicPr>
+                  </pic:nvPicPr>
+                  <pic:blipFill>
+                    <a:blip r:embed="rId15"/>
+                    <a:srcRect l="23687" t="6171" r="52448" b="74628"/>
+                    <a:stretch>
+                      <a:fillRect/>
+                    </a:stretch>
+                  </pic:blipFill>
+                  <pic:spPr bwMode="auto">
+                    <a:xfrm>
+                      <a:off x="0" y="0"/>
+                      <a:ext cx="2692345" cy="2855104"/>
+                    </a:xfrm>
+                    <a:prstGeom prst="rect">
+                      <a:avLst/>
+                    </a:prstGeom>
+                    <a:noFill/>
+                    <a:ln w="9525">
+                      <a:noFill/>
+                      <a:miter lim="800000"/>
+                      <a:headEnd/>
+                      <a:tailEnd/>
+                    </a:ln>
+                  </pic:spPr>
+                </pic:pic>
+              </a:graphicData>
+            </a:graphic>
+          </wp:inline>
+        </w:drawing>
+      </w:r>
+    </w:p>
+    <w:p>
+      <w:pPr>
+        <w:pStyle w:val="Legenda"/>
+        <w:jc w:val="left"/>
+      </w:pPr>
+      <w:r>
+        <w:t>Rysunek 1. Schemat modelu postu w bazie danych</w:t>
+      </w:r>
+    </w:p>
+    <w:p>
+      <w:pPr>
+        <w:pStyle w:val="Akapit"/>
+        <w:jc w:val="left"/>
+      </w:pPr>
+    </w:p>
+    <w:p>
+      <w:pPr>
         <w:pStyle w:val="Nagwek3"/>
       </w:pPr>
       <w:r>
-        <w:t>Topic</w:t>
+        <w:lastRenderedPageBreak/>
+        <w:t>T</w:t>
+      </w:r>
+      <w:r>
+        <w:t>emat</w:t>
       </w:r>
     </w:p>
     <w:p>
       <w:pPr>
         <w:pStyle w:val="Akapit"/>
+        <w:jc w:val="left"/>
+      </w:pPr>
+      <w:r>
+        <w:rPr>
+          <w:noProof/>
+        </w:rPr>
+        <w:drawing>
+          <wp:inline distT="0" distB="0" distL="0" distR="0">
+            <wp:extent cx="2914982" cy="2954019"/>
+            <wp:effectExtent l="19050" t="0" r="0" b="0"/>
+            <wp:docPr id="2" name="Obraz 2" descr="C:\Users\DANIEL\Documents\GitHub\praca-inzynierska\databaseModels.png"/>
+            <wp:cNvGraphicFramePr>
+              <a:graphicFrameLocks xmlns:a="http://schemas.openxmlformats.org/drawingml/2006/main" noChangeAspect="1"/>
+            </wp:cNvGraphicFramePr>
+            <a:graphic xmlns:a="http://schemas.openxmlformats.org/drawingml/2006/main">
+              <a:graphicData uri="http://schemas.openxmlformats.org/drawingml/2006/picture">
+                <pic:pic xmlns:pic="http://schemas.openxmlformats.org/drawingml/2006/picture">
+                  <pic:nvPicPr>
+                    <pic:cNvPr id="0" name="Picture 2" descr="C:\Users\DANIEL\Documents\GitHub\praca-inzynierska\databaseModels.png"/>
+                    <pic:cNvPicPr>
+                      <a:picLocks noChangeAspect="1" noChangeArrowheads="1"/>
+                    </pic:cNvPicPr>
+                  </pic:nvPicPr>
+                  <pic:blipFill>
+                    <a:blip r:embed="rId15"/>
+                    <a:srcRect l="52055" t="6726" r="24177" b="74999"/>
+                    <a:stretch>
+                      <a:fillRect/>
+                    </a:stretch>
+                  </pic:blipFill>
+                  <pic:spPr bwMode="auto">
+                    <a:xfrm>
+                      <a:off x="0" y="0"/>
+                      <a:ext cx="2914982" cy="2954019"/>
+                    </a:xfrm>
+                    <a:prstGeom prst="rect">
+                      <a:avLst/>
+                    </a:prstGeom>
+                    <a:noFill/>
+                    <a:ln w="9525">
+                      <a:noFill/>
+                      <a:miter lim="800000"/>
+                      <a:headEnd/>
+                      <a:tailEnd/>
+                    </a:ln>
+                  </pic:spPr>
+                </pic:pic>
+              </a:graphicData>
+            </a:graphic>
+          </wp:inline>
+        </w:drawing>
+      </w:r>
+    </w:p>
+    <w:p>
+      <w:pPr>
+        <w:pStyle w:val="Legenda"/>
+        <w:jc w:val="left"/>
+      </w:pPr>
+      <w:r>
+        <w:t>Rysunek 2. Schemat modelu tematu w bazie danych</w:t>
+      </w:r>
+    </w:p>
+    <w:p>
+      <w:pPr>
+        <w:pStyle w:val="Akapit"/>
+        <w:jc w:val="center"/>
       </w:pPr>
     </w:p>
     <w:p>
@@ -9371,20 +9517,147 @@
         <w:pStyle w:val="Nagwek3"/>
       </w:pPr>
       <w:r>
-        <w:t>Section</w:t>
+        <w:t>Se</w:t>
+      </w:r>
+      <w:r>
+        <w:t>kcja</w:t>
       </w:r>
     </w:p>
     <w:p>
       <w:pPr>
         <w:pStyle w:val="Akapit"/>
-      </w:pPr>
+        <w:jc w:val="left"/>
+      </w:pPr>
+      <w:r>
+        <w:rPr>
+          <w:noProof/>
+        </w:rPr>
+        <w:drawing>
+          <wp:inline distT="0" distB="0" distL="0" distR="0">
+            <wp:extent cx="3347858" cy="2887088"/>
+            <wp:effectExtent l="19050" t="0" r="4942" b="0"/>
+            <wp:docPr id="3" name="Obraz 3" descr="C:\Users\DANIEL\Documents\GitHub\praca-inzynierska\databaseModels.png"/>
+            <wp:cNvGraphicFramePr>
+              <a:graphicFrameLocks xmlns:a="http://schemas.openxmlformats.org/drawingml/2006/main" noChangeAspect="1"/>
+            </wp:cNvGraphicFramePr>
+            <a:graphic xmlns:a="http://schemas.openxmlformats.org/drawingml/2006/main">
+              <a:graphicData uri="http://schemas.openxmlformats.org/drawingml/2006/picture">
+                <pic:pic xmlns:pic="http://schemas.openxmlformats.org/drawingml/2006/picture">
+                  <pic:nvPicPr>
+                    <pic:cNvPr id="0" name="Picture 3" descr="C:\Users\DANIEL\Documents\GitHub\praca-inzynierska\databaseModels.png"/>
+                    <pic:cNvPicPr>
+                      <a:picLocks noChangeAspect="1" noChangeArrowheads="1"/>
+                    </pic:cNvPicPr>
+                  </pic:nvPicPr>
+                  <pic:blipFill>
+                    <a:blip r:embed="rId15"/>
+                    <a:srcRect l="52246" t="25756" r="24113" b="58785"/>
+                    <a:stretch>
+                      <a:fillRect/>
+                    </a:stretch>
+                  </pic:blipFill>
+                  <pic:spPr bwMode="auto">
+                    <a:xfrm>
+                      <a:off x="0" y="0"/>
+                      <a:ext cx="3347858" cy="2887088"/>
+                    </a:xfrm>
+                    <a:prstGeom prst="rect">
+                      <a:avLst/>
+                    </a:prstGeom>
+                    <a:noFill/>
+                    <a:ln w="9525">
+                      <a:noFill/>
+                      <a:miter lim="800000"/>
+                      <a:headEnd/>
+                      <a:tailEnd/>
+                    </a:ln>
+                  </pic:spPr>
+                </pic:pic>
+              </a:graphicData>
+            </a:graphic>
+          </wp:inline>
+        </w:drawing>
+      </w:r>
+    </w:p>
+    <w:p>
+      <w:pPr>
+        <w:pStyle w:val="Legenda"/>
+        <w:jc w:val="left"/>
+      </w:pPr>
+      <w:r>
+        <w:t>Rysunek 3. Schemat modelu sekcji w bazie danych</w:t>
+      </w:r>
     </w:p>
     <w:p>
       <w:pPr>
         <w:pStyle w:val="Nagwek3"/>
       </w:pPr>
       <w:r>
-        <w:t>Image</w:t>
+        <w:lastRenderedPageBreak/>
+        <w:t>Rola</w:t>
+      </w:r>
+    </w:p>
+    <w:p>
+      <w:pPr>
+        <w:pStyle w:val="Akapit"/>
+      </w:pPr>
+      <w:r>
+        <w:rPr>
+          <w:noProof/>
+        </w:rPr>
+        <w:drawing>
+          <wp:inline distT="0" distB="0" distL="0" distR="0">
+            <wp:extent cx="1768557" cy="7800229"/>
+            <wp:effectExtent l="19050" t="0" r="3093" b="0"/>
+            <wp:docPr id="7" name="Obraz 5" descr="C:\Users\DANIEL\Documents\GitHub\praca-inzynierska\databaseModels.png"/>
+            <wp:cNvGraphicFramePr>
+              <a:graphicFrameLocks xmlns:a="http://schemas.openxmlformats.org/drawingml/2006/main" noChangeAspect="1"/>
+            </wp:cNvGraphicFramePr>
+            <a:graphic xmlns:a="http://schemas.openxmlformats.org/drawingml/2006/main">
+              <a:graphicData uri="http://schemas.openxmlformats.org/drawingml/2006/picture">
+                <pic:pic xmlns:pic="http://schemas.openxmlformats.org/drawingml/2006/picture">
+                  <pic:nvPicPr>
+                    <pic:cNvPr id="0" name="Picture 5" descr="C:\Users\DANIEL\Documents\GitHub\praca-inzynierska\databaseModels.png"/>
+                    <pic:cNvPicPr>
+                      <a:picLocks noChangeAspect="1" noChangeArrowheads="1"/>
+                    </pic:cNvPicPr>
+                  </pic:nvPicPr>
+                  <pic:blipFill>
+                    <a:blip r:embed="rId15"/>
+                    <a:srcRect l="75945" b="19600"/>
+                    <a:stretch>
+                      <a:fillRect/>
+                    </a:stretch>
+                  </pic:blipFill>
+                  <pic:spPr bwMode="auto">
+                    <a:xfrm>
+                      <a:off x="0" y="0"/>
+                      <a:ext cx="1770579" cy="7809145"/>
+                    </a:xfrm>
+                    <a:prstGeom prst="rect">
+                      <a:avLst/>
+                    </a:prstGeom>
+                    <a:noFill/>
+                    <a:ln w="9525">
+                      <a:noFill/>
+                      <a:miter lim="800000"/>
+                      <a:headEnd/>
+                      <a:tailEnd/>
+                    </a:ln>
+                  </pic:spPr>
+                </pic:pic>
+              </a:graphicData>
+            </a:graphic>
+          </wp:inline>
+        </w:drawing>
+      </w:r>
+    </w:p>
+    <w:p>
+      <w:pPr>
+        <w:pStyle w:val="Akapit"/>
+      </w:pPr>
+      <w:r>
+        <w:t>Rysunek 5. Schemat modelu roli w bazie danych</w:t>
       </w:r>
     </w:p>
     <w:p>
@@ -9392,15 +9665,76 @@
         <w:pStyle w:val="Nagwek3"/>
       </w:pPr>
       <w:r>
-        <w:t>User</w:t>
-      </w:r>
-    </w:p>
-    <w:p>
-      <w:pPr>
-        <w:pStyle w:val="Nagwek3"/>
-      </w:pPr>
-      <w:r>
-        <w:t>Role</w:t>
+        <w:lastRenderedPageBreak/>
+        <w:t>U</w:t>
+      </w:r>
+      <w:r>
+        <w:t>żytkownik</w:t>
+      </w:r>
+    </w:p>
+    <w:p>
+      <w:pPr>
+        <w:pStyle w:val="Akapit"/>
+        <w:jc w:val="left"/>
+      </w:pPr>
+      <w:r>
+        <w:rPr>
+          <w:noProof/>
+        </w:rPr>
+        <w:drawing>
+          <wp:inline distT="0" distB="0" distL="0" distR="0">
+            <wp:extent cx="1394377" cy="7649155"/>
+            <wp:effectExtent l="19050" t="0" r="0" b="0"/>
+            <wp:docPr id="4" name="Obraz 4" descr="C:\Users\DANIEL\Documents\GitHub\praca-inzynierska\databaseModels.png"/>
+            <wp:cNvGraphicFramePr>
+              <a:graphicFrameLocks xmlns:a="http://schemas.openxmlformats.org/drawingml/2006/main" noChangeAspect="1"/>
+            </wp:cNvGraphicFramePr>
+            <a:graphic xmlns:a="http://schemas.openxmlformats.org/drawingml/2006/main">
+              <a:graphicData uri="http://schemas.openxmlformats.org/drawingml/2006/picture">
+                <pic:pic xmlns:pic="http://schemas.openxmlformats.org/drawingml/2006/picture">
+                  <pic:nvPicPr>
+                    <pic:cNvPr id="0" name="Picture 4" descr="C:\Users\DANIEL\Documents\GitHub\praca-inzynierska\databaseModels.png"/>
+                    <pic:cNvPicPr>
+                      <a:picLocks noChangeAspect="1" noChangeArrowheads="1"/>
+                    </pic:cNvPicPr>
+                  </pic:nvPicPr>
+                  <pic:blipFill>
+                    <a:blip r:embed="rId16" cstate="print"/>
+                    <a:srcRect r="76003"/>
+                    <a:stretch>
+                      <a:fillRect/>
+                    </a:stretch>
+                  </pic:blipFill>
+                  <pic:spPr bwMode="auto">
+                    <a:xfrm>
+                      <a:off x="0" y="0"/>
+                      <a:ext cx="1396435" cy="7660442"/>
+                    </a:xfrm>
+                    <a:prstGeom prst="rect">
+                      <a:avLst/>
+                    </a:prstGeom>
+                    <a:noFill/>
+                    <a:ln w="9525">
+                      <a:noFill/>
+                      <a:miter lim="800000"/>
+                      <a:headEnd/>
+                      <a:tailEnd/>
+                    </a:ln>
+                  </pic:spPr>
+                </pic:pic>
+              </a:graphicData>
+            </a:graphic>
+          </wp:inline>
+        </w:drawing>
+      </w:r>
+    </w:p>
+    <w:p>
+      <w:pPr>
+        <w:pStyle w:val="Legenda"/>
+        <w:jc w:val="left"/>
+      </w:pPr>
+      <w:r>
+        <w:t>Rysunek 4. Schemat modelu użytkownika w bazie danych</w:t>
       </w:r>
     </w:p>
     <w:p>
@@ -9561,9 +9895,9 @@
     <w:p>
       <w:pPr>
         <w:sectPr>
-          <w:headerReference w:type="even" r:id="rId15"/>
-          <w:headerReference w:type="default" r:id="rId16"/>
-          <w:footerReference w:type="even" r:id="rId17"/>
+          <w:headerReference w:type="even" r:id="rId17"/>
+          <w:headerReference w:type="default" r:id="rId18"/>
+          <w:footerReference w:type="even" r:id="rId19"/>
           <w:pgSz w:w="11907" w:h="16840"/>
           <w:pgMar w:top="1701" w:right="1701" w:bottom="1701" w:left="1701" w:header="709" w:footer="709" w:gutter="0"/>
           <w:cols w:space="708"/>
@@ -9762,7 +10096,7 @@
           <w:noProof/>
           <w:sz w:val="20"/>
         </w:rPr>
-        <w:instrText>29</w:instrText>
+        <w:instrText>33</w:instrText>
       </w:r>
     </w:fldSimple>
     <w:r>
@@ -9782,7 +10116,7 @@
         <w:noProof/>
         <w:sz w:val="20"/>
       </w:rPr>
-      <w:t>27</w:t>
+      <w:t>31</w:t>
     </w:r>
     <w:r>
       <w:rPr>
@@ -11879,6 +12213,33 @@
     <w:basedOn w:val="Domylnaczcionkaakapitu"/>
     <w:rsid w:val="003925D5"/>
   </w:style>
+  <w:style w:type="paragraph" w:styleId="Tekstdymka">
+    <w:name w:val="Balloon Text"/>
+    <w:basedOn w:val="Normalny"/>
+    <w:link w:val="TekstdymkaZnak"/>
+    <w:uiPriority w:val="99"/>
+    <w:semiHidden/>
+    <w:unhideWhenUsed/>
+    <w:rsid w:val="00CA098A"/>
+    <w:rPr>
+      <w:rFonts w:ascii="Tahoma" w:hAnsi="Tahoma" w:cs="Tahoma"/>
+      <w:sz w:val="16"/>
+      <w:szCs w:val="16"/>
+    </w:rPr>
+  </w:style>
+  <w:style w:type="character" w:customStyle="1" w:styleId="TekstdymkaZnak">
+    <w:name w:val="Tekst dymka Znak"/>
+    <w:basedOn w:val="Domylnaczcionkaakapitu"/>
+    <w:link w:val="Tekstdymka"/>
+    <w:uiPriority w:val="99"/>
+    <w:semiHidden/>
+    <w:rsid w:val="00CA098A"/>
+    <w:rPr>
+      <w:rFonts w:ascii="Tahoma" w:hAnsi="Tahoma" w:cs="Tahoma"/>
+      <w:sz w:val="16"/>
+      <w:szCs w:val="16"/>
+    </w:rPr>
+  </w:style>
 </w:styles>
 </file>
 
